--- a/Project Docs/Project_Requirement.docx
+++ b/Project Docs/Project_Requirement.docx
@@ -1,15 +1,22 @@
 
 <file path=word/document.xml><?xml version="1.0" encoding="utf-8"?>
-<w:document xmlns:wpc="http://schemas.microsoft.com/office/word/2010/wordprocessingCanvas" xmlns:mc="http://schemas.openxmlformats.org/markup-compatibility/2006" xmlns:o="urn:schemas-microsoft-com:office:office" xmlns:r="http://schemas.openxmlformats.org/officeDocument/2006/relationships" xmlns:m="http://schemas.openxmlformats.org/officeDocument/2006/math" xmlns:v="urn:schemas-microsoft-com:vml" xmlns:wp14="http://schemas.microsoft.com/office/word/2010/wordprocessingDrawing" xmlns:wp="http://schemas.openxmlformats.org/drawingml/2006/wordprocessingDrawing" xmlns:w10="urn:schemas-microsoft-com:office:word" xmlns:w="http://schemas.openxmlformats.org/wordprocessingml/2006/main" xmlns:w14="http://schemas.microsoft.com/office/word/2010/wordml" xmlns:wpg="http://schemas.microsoft.com/office/word/2010/wordprocessingGroup" xmlns:wpi="http://schemas.microsoft.com/office/word/2010/wordprocessingInk" xmlns:wne="http://schemas.microsoft.com/office/word/2006/wordml" xmlns:wps="http://schemas.microsoft.com/office/word/2010/wordprocessingShape" mc:Ignorable="w14 wp14">
+<w:document xmlns:o="urn:schemas-microsoft-com:office:office" xmlns:r="http://schemas.openxmlformats.org/officeDocument/2006/relationships" xmlns:v="urn:schemas-microsoft-com:vml" xmlns:w="http://schemas.openxmlformats.org/wordprocessingml/2006/main" xmlns:w10="urn:schemas-microsoft-com:office:word" xmlns:wp="http://schemas.openxmlformats.org/drawingml/2006/wordprocessingDrawing">
   <w:body>
     <w:p>
       <w:pPr>
+        <w:pStyle w:val="Normal"/>
         <w:jc w:val="center"/>
         <w:rPr>
-          <w:ins w:id="0" w:author="Jamie" w:date="2014-05-07T08:55:00Z"/>
           <w:color w:val="336699"/>
         </w:rPr>
       </w:pPr>
+      <w:ins w:id="0" w:author="Jamie" w:date="2014-05-07T08:55:00Z">
+        <w:r>
+          <w:rPr>
+            <w:color w:val="336699"/>
+          </w:rPr>
+        </w:r>
+      </w:ins>
     </w:p>
     <w:p>
       <w:pPr>
@@ -20,10 +27,16 @@
         </w:numPr>
         <w:jc w:val="center"/>
         <w:rPr>
-          <w:ins w:id="1" w:author="Jamie" w:date="2014-05-07T08:55:00Z"/>
           <w:color w:val="336699"/>
         </w:rPr>
       </w:pPr>
+      <w:ins w:id="1" w:author="Jamie" w:date="2014-05-07T08:55:00Z">
+        <w:r>
+          <w:rPr>
+            <w:color w:val="336699"/>
+          </w:rPr>
+        </w:r>
+      </w:ins>
     </w:p>
     <w:p>
       <w:pPr>
@@ -34,10 +47,16 @@
         </w:numPr>
         <w:jc w:val="center"/>
         <w:rPr>
-          <w:ins w:id="2" w:author="Jamie" w:date="2014-05-07T08:55:00Z"/>
           <w:color w:val="336699"/>
         </w:rPr>
       </w:pPr>
+      <w:ins w:id="2" w:author="Jamie" w:date="2014-05-07T08:55:00Z">
+        <w:r>
+          <w:rPr>
+            <w:color w:val="336699"/>
+          </w:rPr>
+        </w:r>
+      </w:ins>
     </w:p>
     <w:p>
       <w:pPr>
@@ -48,10 +67,16 @@
         </w:numPr>
         <w:jc w:val="center"/>
         <w:rPr>
-          <w:ins w:id="3" w:author="Jamie" w:date="2014-05-07T08:55:00Z"/>
           <w:color w:val="336699"/>
         </w:rPr>
       </w:pPr>
+      <w:ins w:id="3" w:author="Jamie" w:date="2014-05-07T08:55:00Z">
+        <w:r>
+          <w:rPr>
+            <w:color w:val="336699"/>
+          </w:rPr>
+        </w:r>
+      </w:ins>
     </w:p>
     <w:p>
       <w:pPr>
@@ -62,7 +87,6 @@
         </w:numPr>
         <w:jc w:val="center"/>
         <w:rPr>
-          <w:ins w:id="4" w:author="Jamie" w:date="2014-05-07T08:55:00Z"/>
           <w:color w:val="336699"/>
         </w:rPr>
       </w:pPr>
@@ -75,38 +99,22 @@
     </w:p>
     <w:p>
       <w:pPr>
+        <w:pStyle w:val="Normal"/>
         <w:spacing w:before="480" w:after="0"/>
         <w:jc w:val="center"/>
         <w:rPr>
-          <w:del w:id="5" w:author="Jamie" w:date="2014-05-07T08:56:00Z"/>
-          <w:rFonts w:ascii="Cambria" w:eastAsia="Times New Roman" w:hAnsi="Cambria"/>
+          <w:rFonts w:eastAsia="Times New Roman" w:ascii="Cambria" w:hAnsi="Cambria"/>
           <w:b/>
           <w:bCs/>
           <w:color w:val="336699"/>
           <w:sz w:val="28"/>
           <w:szCs w:val="28"/>
-          <w:rPrChange w:id="6" w:author="Jamie" w:date="2014-05-07T08:55:00Z">
-            <w:rPr>
-              <w:del w:id="7" w:author="Jamie" w:date="2014-05-07T08:56:00Z"/>
-              <w:color w:val="336699"/>
-            </w:rPr>
-          </w:rPrChange>
         </w:rPr>
-        <w:pPrChange w:id="8" w:author="Jamie" w:date="2014-05-07T08:56:00Z">
-          <w:pPr>
-            <w:pStyle w:val="Heading1"/>
-            <w:numPr>
-              <w:numId w:val="1"/>
-            </w:numPr>
-            <w:ind w:left="432" w:hanging="432"/>
-            <w:jc w:val="center"/>
-          </w:pPr>
-        </w:pPrChange>
-      </w:pPr>
-      <w:ins w:id="9" w:author="Jamie" w:date="2014-05-07T08:56:00Z">
+      </w:pPr>
+      <w:ins w:id="4" w:author="Jamie" w:date="2014-05-07T08:56:00Z">
         <w:r>
           <w:rPr>
-            <w:rFonts w:ascii="Cambria" w:eastAsia="Times New Roman" w:hAnsi="Cambria"/>
+            <w:rFonts w:eastAsia="Times New Roman" w:ascii="Cambria" w:hAnsi="Cambria"/>
             <w:b/>
             <w:bCs/>
             <w:color w:val="336699"/>
@@ -119,6 +127,20 @@
     </w:p>
     <w:p>
       <w:pPr>
+        <w:pStyle w:val="Normal"/>
+        <w:spacing w:before="480" w:after="0"/>
+        <w:jc w:val="center"/>
+        <w:rPr/>
+      </w:pPr>
+      <w:del w:id="5" w:author="Jamie" w:date="2014-05-07T08:56:00Z">
+        <w:r>
+          <w:rPr/>
+        </w:r>
+      </w:del>
+    </w:p>
+    <w:p>
+      <w:pPr>
+        <w:pStyle w:val="Normal"/>
         <w:spacing w:before="480" w:after="0"/>
         <w:jc w:val="center"/>
         <w:rPr>
@@ -130,7 +152,7 @@
           <w:szCs w:val="28"/>
         </w:rPr>
       </w:pPr>
-      <w:del w:id="10" w:author="Jamie" w:date="2014-05-07T08:59:00Z">
+      <w:del w:id="6" w:author="Jamie" w:date="2014-05-07T08:59:00Z">
         <w:r>
           <w:rPr>
             <w:rFonts w:ascii="Cambria" w:hAnsi="Cambria"/>
@@ -143,7 +165,7 @@
           <w:delText>30 March</w:delText>
         </w:r>
       </w:del>
-      <w:ins w:id="11" w:author="Jamie" w:date="2014-05-07T08:59:00Z">
+      <w:ins w:id="7" w:author="Jamie" w:date="2014-05-07T08:59:00Z">
         <w:r>
           <w:rPr>
             <w:rFonts w:ascii="Cambria" w:hAnsi="Cambria"/>
@@ -167,8 +189,8 @@
         </w:rPr>
         <w:t xml:space="preserve"> </w:t>
       </w:r>
-      <w:bookmarkStart w:id="12" w:name="_GoBack"/>
-      <w:bookmarkEnd w:id="12"/>
+      <w:bookmarkStart w:id="0" w:name="_GoBack"/>
+      <w:bookmarkEnd w:id="0"/>
       <w:r>
         <w:rPr>
           <w:rFonts w:ascii="Cambria" w:hAnsi="Cambria"/>
@@ -183,6 +205,7 @@
     </w:p>
     <w:p>
       <w:pPr>
+        <w:pStyle w:val="Normal"/>
         <w:spacing w:before="480" w:after="0"/>
         <w:jc w:val="center"/>
         <w:rPr>
@@ -208,6 +231,7 @@
     </w:p>
     <w:p>
       <w:pPr>
+        <w:pStyle w:val="Normal"/>
         <w:spacing w:before="480" w:after="0"/>
         <w:jc w:val="center"/>
         <w:rPr>
@@ -233,10 +257,10 @@
     </w:p>
     <w:p>
       <w:pPr>
-        <w:suppressAutoHyphens w:val="0"/>
-        <w:spacing w:after="0" w:line="240" w:lineRule="auto"/>
+        <w:pStyle w:val="Normal"/>
+        <w:suppressAutoHyphens w:val="false"/>
+        <w:spacing w:lineRule="auto" w:line="240" w:before="0" w:after="0"/>
         <w:rPr>
-          <w:ins w:id="13" w:author="Jamie" w:date="2014-05-07T08:56:00Z"/>
           <w:rFonts w:ascii="Cambria" w:hAnsi="Cambria"/>
           <w:b/>
           <w:bCs/>
@@ -245,9 +269,10 @@
           <w:szCs w:val="28"/>
         </w:rPr>
       </w:pPr>
-      <w:bookmarkStart w:id="14" w:name="__DdeLink__131_1814059609"/>
-      <w:bookmarkEnd w:id="14"/>
-      <w:ins w:id="15" w:author="Jamie" w:date="2014-05-07T08:56:00Z">
+      <w:ins w:id="8" w:author="Jamie" w:date="2014-05-07T08:56:00Z">
+        <w:bookmarkStart w:id="1" w:name="__DdeLink__131_1814059609"/>
+        <w:bookmarkStart w:id="2" w:name="__DdeLink__131_1814059609"/>
+        <w:bookmarkEnd w:id="2"/>
         <w:r>
           <w:rPr>
             <w:rFonts w:ascii="Cambria" w:hAnsi="Cambria"/>
@@ -257,420 +282,506 @@
             <w:sz w:val="28"/>
             <w:szCs w:val="28"/>
           </w:rPr>
-          <w:br w:type="page"/>
         </w:r>
       </w:ins>
     </w:p>
     <w:p>
       <w:pPr>
         <w:pStyle w:val="Heading1"/>
+        <w:pageBreakBefore/>
         <w:jc w:val="center"/>
         <w:rPr>
-          <w:ins w:id="16" w:author="Jamie" w:date="2014-05-07T08:57:00Z"/>
           <w:rFonts w:eastAsia="SimSun" w:cs="Calibri"/>
-          <w:kern w:val="1"/>
           <w:lang w:eastAsia="en-US"/>
         </w:rPr>
       </w:pPr>
-      <w:ins w:id="17" w:author="Jamie" w:date="2014-05-07T08:57:00Z">
+      <w:ins w:id="9" w:author="Jamie" w:date="2014-05-07T08:57:00Z">
         <w:r>
           <w:rPr>
             <w:rFonts w:eastAsia="SimSun" w:cs="Calibri"/>
-            <w:kern w:val="1"/>
             <w:lang w:eastAsia="en-US"/>
           </w:rPr>
-          <w:lastRenderedPageBreak/>
           <w:t>Revision History</w:t>
         </w:r>
       </w:ins>
     </w:p>
     <w:p>
       <w:pPr>
+        <w:pStyle w:val="Normal"/>
         <w:rPr>
-          <w:ins w:id="18" w:author="Jamie" w:date="2014-05-07T08:57:00Z"/>
           <w:rFonts w:eastAsia="SimSun" w:cs="Calibri"/>
-          <w:kern w:val="1"/>
           <w:lang w:eastAsia="en-US"/>
         </w:rPr>
       </w:pPr>
-    </w:p>
-    <w:tbl>
-      <w:tblPr>
-        <w:tblpPr w:leftFromText="180" w:rightFromText="180" w:vertAnchor="text" w:horzAnchor="margin" w:tblpXSpec="center" w:tblpY="49"/>
-        <w:tblW w:w="0" w:type="auto"/>
-        <w:tblBorders>
-          <w:top w:val="single" w:sz="4" w:space="0" w:color="auto"/>
-          <w:left w:val="single" w:sz="4" w:space="0" w:color="auto"/>
-          <w:bottom w:val="single" w:sz="4" w:space="0" w:color="auto"/>
-          <w:right w:val="single" w:sz="4" w:space="0" w:color="auto"/>
-          <w:insideH w:val="single" w:sz="4" w:space="0" w:color="auto"/>
-          <w:insideV w:val="single" w:sz="4" w:space="0" w:color="auto"/>
-        </w:tblBorders>
-        <w:tblLayout w:type="fixed"/>
-        <w:tblLook w:val="04A0" w:firstRow="1" w:lastRow="0" w:firstColumn="1" w:lastColumn="0" w:noHBand="0" w:noVBand="1"/>
-      </w:tblPr>
-      <w:tblGrid>
-        <w:gridCol w:w="1728"/>
-        <w:gridCol w:w="1440"/>
-        <w:gridCol w:w="4032"/>
-      </w:tblGrid>
-      <w:tr>
-        <w:trPr>
-          <w:ins w:id="19" w:author="Jamie" w:date="2014-05-07T08:57:00Z"/>
-        </w:trPr>
-        <w:tc>
-          <w:tcPr>
-            <w:tcW w:w="1728" w:type="dxa"/>
-            <w:shd w:val="clear" w:color="auto" w:fill="F2F2F2"/>
-            <w:hideMark/>
-          </w:tcPr>
-          <w:p>
-            <w:pPr>
-              <w:suppressAutoHyphens w:val="0"/>
-              <w:spacing w:before="60" w:after="60" w:line="240" w:lineRule="auto"/>
-              <w:rPr>
-                <w:ins w:id="20" w:author="Jamie" w:date="2014-05-07T08:57:00Z"/>
-                <w:rFonts w:ascii="Cambria" w:eastAsia="Times New Roman" w:hAnsi="Cambria" w:cs="Arial"/>
-                <w:b/>
-                <w:color w:val="auto"/>
-                <w:lang w:eastAsia="en-US"/>
-              </w:rPr>
-            </w:pPr>
-            <w:bookmarkStart w:id="21" w:name="_Toc325666916"/>
-            <w:ins w:id="22" w:author="Jamie" w:date="2014-05-07T08:57:00Z">
-              <w:r>
-                <w:rPr>
-                  <w:rFonts w:ascii="Cambria" w:eastAsia="Times New Roman" w:hAnsi="Cambria" w:cs="Arial"/>
-                  <w:b/>
-                  <w:color w:val="auto"/>
-                  <w:lang w:eastAsia="en-US"/>
-                </w:rPr>
-                <w:t>Date</w:t>
-              </w:r>
-              <w:bookmarkEnd w:id="21"/>
-            </w:ins>
-          </w:p>
-        </w:tc>
-        <w:tc>
-          <w:tcPr>
-            <w:tcW w:w="1440" w:type="dxa"/>
-            <w:shd w:val="clear" w:color="auto" w:fill="F2F2F2"/>
-            <w:hideMark/>
-          </w:tcPr>
-          <w:p>
-            <w:pPr>
-              <w:suppressAutoHyphens w:val="0"/>
-              <w:spacing w:before="60" w:after="60" w:line="240" w:lineRule="auto"/>
-              <w:rPr>
-                <w:ins w:id="23" w:author="Jamie" w:date="2014-05-07T08:57:00Z"/>
-                <w:rFonts w:ascii="Cambria" w:eastAsia="Times New Roman" w:hAnsi="Cambria" w:cs="Arial"/>
-                <w:b/>
-                <w:color w:val="auto"/>
-                <w:lang w:eastAsia="en-US"/>
-              </w:rPr>
-            </w:pPr>
-            <w:ins w:id="24" w:author="Jamie" w:date="2014-05-07T08:57:00Z">
-              <w:r>
-                <w:rPr>
-                  <w:rFonts w:ascii="Cambria" w:eastAsia="Times New Roman" w:hAnsi="Cambria" w:cs="Arial"/>
-                  <w:b/>
-                  <w:color w:val="auto"/>
-                  <w:lang w:eastAsia="en-US"/>
-                </w:rPr>
-                <w:t>Revision</w:t>
-              </w:r>
-            </w:ins>
-          </w:p>
-        </w:tc>
-        <w:tc>
-          <w:tcPr>
-            <w:tcW w:w="4032" w:type="dxa"/>
-            <w:shd w:val="clear" w:color="auto" w:fill="F2F2F2"/>
-            <w:hideMark/>
-          </w:tcPr>
-          <w:p>
-            <w:pPr>
-              <w:suppressAutoHyphens w:val="0"/>
-              <w:spacing w:before="60" w:after="60" w:line="240" w:lineRule="auto"/>
-              <w:rPr>
-                <w:ins w:id="25" w:author="Jamie" w:date="2014-05-07T08:57:00Z"/>
-                <w:rFonts w:ascii="Cambria" w:eastAsia="Times New Roman" w:hAnsi="Cambria" w:cs="Arial"/>
-                <w:b/>
-                <w:color w:val="auto"/>
-                <w:lang w:eastAsia="en-US"/>
-              </w:rPr>
-            </w:pPr>
-            <w:bookmarkStart w:id="26" w:name="_Toc325666918"/>
-            <w:ins w:id="27" w:author="Jamie" w:date="2014-05-07T08:57:00Z">
-              <w:r>
-                <w:rPr>
-                  <w:rFonts w:ascii="Cambria" w:eastAsia="Times New Roman" w:hAnsi="Cambria" w:cs="Arial"/>
-                  <w:b/>
-                  <w:color w:val="auto"/>
-                  <w:lang w:eastAsia="en-US"/>
-                </w:rPr>
-                <w:t>Description</w:t>
-              </w:r>
-              <w:bookmarkEnd w:id="26"/>
-            </w:ins>
-          </w:p>
-        </w:tc>
-      </w:tr>
-      <w:tr>
-        <w:trPr>
-          <w:cantSplit/>
-          <w:ins w:id="28" w:author="Jamie" w:date="2014-05-07T08:57:00Z"/>
-        </w:trPr>
-        <w:tc>
-          <w:tcPr>
-            <w:tcW w:w="1728" w:type="dxa"/>
-          </w:tcPr>
-          <w:p>
-            <w:pPr>
-              <w:suppressAutoHyphens w:val="0"/>
-              <w:spacing w:before="60" w:after="60" w:line="240" w:lineRule="auto"/>
-              <w:rPr>
-                <w:ins w:id="29" w:author="Jamie" w:date="2014-05-07T08:57:00Z"/>
-                <w:rFonts w:eastAsia="Times New Roman" w:cs="Arial"/>
-                <w:color w:val="auto"/>
-                <w:szCs w:val="20"/>
-                <w:lang w:eastAsia="en-US"/>
-              </w:rPr>
-            </w:pPr>
-            <w:ins w:id="30" w:author="Jamie" w:date="2014-05-07T08:58:00Z">
-              <w:r>
-                <w:rPr>
-                  <w:rFonts w:eastAsia="Times New Roman" w:cs="Arial"/>
-                  <w:color w:val="auto"/>
-                  <w:szCs w:val="20"/>
-                  <w:lang w:eastAsia="en-US"/>
-                </w:rPr>
-                <w:t>3/30</w:t>
-              </w:r>
-            </w:ins>
-            <w:ins w:id="31" w:author="Jamie" w:date="2014-05-07T08:57:00Z">
-              <w:r>
-                <w:rPr>
-                  <w:rFonts w:eastAsia="Times New Roman" w:cs="Arial"/>
-                  <w:color w:val="auto"/>
-                  <w:szCs w:val="20"/>
-                  <w:lang w:eastAsia="en-US"/>
-                </w:rPr>
-                <w:t>/2014</w:t>
-              </w:r>
-            </w:ins>
-          </w:p>
-        </w:tc>
-        <w:tc>
-          <w:tcPr>
-            <w:tcW w:w="1440" w:type="dxa"/>
-          </w:tcPr>
-          <w:p>
-            <w:pPr>
-              <w:suppressAutoHyphens w:val="0"/>
-              <w:spacing w:before="60" w:after="60" w:line="240" w:lineRule="auto"/>
-              <w:rPr>
-                <w:ins w:id="32" w:author="Jamie" w:date="2014-05-07T08:57:00Z"/>
-                <w:rFonts w:eastAsia="Times New Roman" w:cs="Arial"/>
-                <w:color w:val="auto"/>
-                <w:szCs w:val="20"/>
-                <w:lang w:eastAsia="en-US"/>
-              </w:rPr>
-            </w:pPr>
-            <w:ins w:id="33" w:author="Jamie" w:date="2014-05-07T08:57:00Z">
-              <w:r>
-                <w:rPr>
-                  <w:rFonts w:eastAsia="Times New Roman" w:cs="Arial"/>
-                  <w:color w:val="auto"/>
-                  <w:szCs w:val="20"/>
-                  <w:lang w:eastAsia="en-US"/>
-                </w:rPr>
-                <w:t>1.0</w:t>
-              </w:r>
-            </w:ins>
-          </w:p>
-        </w:tc>
-        <w:tc>
-          <w:tcPr>
-            <w:tcW w:w="4032" w:type="dxa"/>
-          </w:tcPr>
-          <w:p>
-            <w:pPr>
-              <w:suppressAutoHyphens w:val="0"/>
-              <w:spacing w:before="60" w:after="60" w:line="240" w:lineRule="auto"/>
-              <w:rPr>
-                <w:ins w:id="34" w:author="Jamie" w:date="2014-05-07T08:57:00Z"/>
-                <w:rFonts w:eastAsia="Times New Roman" w:cs="Arial"/>
-                <w:color w:val="auto"/>
-                <w:szCs w:val="20"/>
-                <w:lang w:eastAsia="en-US"/>
-              </w:rPr>
-            </w:pPr>
-            <w:ins w:id="35" w:author="Jamie" w:date="2014-05-07T08:57:00Z">
-              <w:r>
-                <w:rPr>
-                  <w:rFonts w:eastAsia="Times New Roman" w:cs="Arial"/>
-                  <w:color w:val="auto"/>
-                  <w:szCs w:val="20"/>
-                  <w:lang w:eastAsia="en-US"/>
-                </w:rPr>
-                <w:t>Initial document</w:t>
-              </w:r>
-            </w:ins>
-          </w:p>
-        </w:tc>
-      </w:tr>
-      <w:tr>
-        <w:trPr>
-          <w:cantSplit/>
-          <w:ins w:id="36" w:author="Jamie" w:date="2014-05-07T08:57:00Z"/>
-        </w:trPr>
-        <w:tc>
-          <w:tcPr>
-            <w:tcW w:w="1728" w:type="dxa"/>
-            <w:hideMark/>
-          </w:tcPr>
-          <w:p>
-            <w:pPr>
-              <w:suppressAutoHyphens w:val="0"/>
-              <w:spacing w:before="60" w:after="60" w:line="240" w:lineRule="auto"/>
-              <w:rPr>
-                <w:ins w:id="37" w:author="Jamie" w:date="2014-05-07T08:57:00Z"/>
-                <w:rFonts w:eastAsia="Times New Roman" w:cs="Arial"/>
-                <w:color w:val="auto"/>
-                <w:szCs w:val="20"/>
-                <w:lang w:eastAsia="en-US"/>
-              </w:rPr>
-            </w:pPr>
-            <w:ins w:id="38" w:author="Jamie" w:date="2014-05-07T08:59:00Z">
-              <w:r>
-                <w:rPr>
-                  <w:rFonts w:eastAsia="Times New Roman" w:cs="Arial"/>
-                  <w:color w:val="auto"/>
-                  <w:szCs w:val="20"/>
-                  <w:lang w:eastAsia="en-US"/>
-                </w:rPr>
-                <w:t>5/7</w:t>
-              </w:r>
-            </w:ins>
-            <w:ins w:id="39" w:author="Jamie" w:date="2014-05-07T08:57:00Z">
-              <w:r>
-                <w:rPr>
-                  <w:rFonts w:eastAsia="Times New Roman" w:cs="Arial"/>
-                  <w:color w:val="auto"/>
-                  <w:szCs w:val="20"/>
-                  <w:lang w:eastAsia="en-US"/>
-                </w:rPr>
-                <w:t>/2014</w:t>
-              </w:r>
-            </w:ins>
-          </w:p>
-        </w:tc>
-        <w:tc>
-          <w:tcPr>
-            <w:tcW w:w="1440" w:type="dxa"/>
-            <w:hideMark/>
-          </w:tcPr>
-          <w:p>
-            <w:pPr>
-              <w:suppressAutoHyphens w:val="0"/>
-              <w:spacing w:before="60" w:after="60" w:line="240" w:lineRule="auto"/>
-              <w:rPr>
-                <w:ins w:id="40" w:author="Jamie" w:date="2014-05-07T08:57:00Z"/>
-                <w:rFonts w:eastAsia="Times New Roman" w:cs="Arial"/>
-                <w:color w:val="auto"/>
-                <w:szCs w:val="20"/>
-                <w:lang w:eastAsia="en-US"/>
-              </w:rPr>
-            </w:pPr>
-            <w:ins w:id="41" w:author="Jamie" w:date="2014-05-07T08:57:00Z">
-              <w:r>
-                <w:rPr>
-                  <w:rFonts w:eastAsia="Times New Roman" w:cs="Arial"/>
-                  <w:color w:val="auto"/>
-                  <w:szCs w:val="20"/>
-                  <w:lang w:eastAsia="en-US"/>
-                </w:rPr>
-                <w:t>1</w:t>
-              </w:r>
-              <w:r>
-                <w:rPr>
-                  <w:rFonts w:eastAsia="Times New Roman" w:cs="Arial"/>
-                  <w:color w:val="auto"/>
-                  <w:szCs w:val="20"/>
-                  <w:lang w:eastAsia="en-US"/>
-                </w:rPr>
-                <w:t>.1</w:t>
-              </w:r>
-            </w:ins>
-          </w:p>
-        </w:tc>
-        <w:tc>
-          <w:tcPr>
-            <w:tcW w:w="4032" w:type="dxa"/>
-            <w:hideMark/>
-          </w:tcPr>
-          <w:p>
-            <w:pPr>
-              <w:suppressAutoHyphens w:val="0"/>
-              <w:spacing w:before="60" w:after="60" w:line="240" w:lineRule="auto"/>
-              <w:rPr>
-                <w:ins w:id="42" w:author="Jamie" w:date="2014-05-07T08:57:00Z"/>
-                <w:rFonts w:eastAsia="Times New Roman" w:cs="Arial"/>
-                <w:color w:val="auto"/>
-                <w:szCs w:val="20"/>
-                <w:lang w:eastAsia="en-US"/>
-              </w:rPr>
-            </w:pPr>
-            <w:ins w:id="43" w:author="Jamie" w:date="2014-05-07T08:59:00Z">
-              <w:r>
-                <w:rPr>
-                  <w:rFonts w:eastAsia="Times New Roman" w:cs="Arial"/>
-                  <w:color w:val="auto"/>
-                  <w:szCs w:val="20"/>
-                  <w:lang w:eastAsia="en-US"/>
-                </w:rPr>
-                <w:t>Added requirements for the mac address and network interface fields</w:t>
-              </w:r>
-            </w:ins>
-          </w:p>
-        </w:tc>
-      </w:tr>
-    </w:tbl>
-    <w:p>
-      <w:pPr>
+      <w:r>
         <w:rPr>
-          <w:ins w:id="44" w:author="Jamie" w:date="2014-05-07T08:57:00Z"/>
           <w:rFonts w:eastAsia="SimSun" w:cs="Calibri"/>
-          <w:kern w:val="1"/>
           <w:lang w:eastAsia="en-US"/>
         </w:rPr>
-      </w:pPr>
+      </w:r>
     </w:p>
     <w:p>
       <w:pPr>
+        <w:pStyle w:val="Normal"/>
+        <w:rPr>
+          <w:rFonts w:eastAsia="SimSun" w:cs="Calibri"/>
+          <w:lang w:eastAsia="en-US"/>
+        </w:rPr>
+      </w:pPr>
+      <w:ins w:id="10" w:author="Jamie" w:date="2014-05-07T08:57:00Z">
+        <w:r>
+          <w:rPr>
+            <w:rFonts w:eastAsia="SimSun" w:cs="Calibri"/>
+            <w:lang w:eastAsia="en-US"/>
+          </w:rPr>
+        </w:r>
+      </w:ins>
+      <w:r>
+        <w:pict>
+          <v:rect style="position:absolute;width:360pt;height:73.25pt;mso-wrap-distance-left:9pt;mso-wrap-distance-right:9pt;mso-wrap-distance-top:0pt;mso-wrap-distance-bottom:0pt;margin-top:1.4pt;margin-left:54pt">
+            <v:textbox inset="0in,0in,0in,0in">
+              <w:txbxContent>
+                <w:tbl>
+                  <w:tblPr>
+                    <w:jc w:val="left"/>
+                    <w:tblInd w:w="108" w:type="dxa"/>
+                    <w:tblBorders>
+                      <w:top w:val="single" w:sz="4" w:space="0" w:color="00000A"/>
+                      <w:left w:val="single" w:sz="4" w:space="0" w:color="00000A"/>
+                      <w:bottom w:val="single" w:sz="4" w:space="0" w:color="00000A"/>
+                      <w:insideH w:val="single" w:sz="4" w:space="0" w:color="00000A"/>
+                      <w:right w:val="single" w:sz="4" w:space="0" w:color="00000A"/>
+                      <w:insideV w:val="single" w:sz="4" w:space="0" w:color="00000A"/>
+                    </w:tblBorders>
+                    <w:tblCellMar>
+                      <w:top w:w="0" w:type="dxa"/>
+                      <w:left w:w="103" w:type="dxa"/>
+                      <w:bottom w:w="0" w:type="dxa"/>
+                      <w:right w:w="108" w:type="dxa"/>
+                    </w:tblCellMar>
+                  </w:tblPr>
+                  <w:tblGrid>
+                    <w:gridCol w:w="1728"/>
+                    <w:gridCol w:w="1440"/>
+                    <w:gridCol w:w="4032"/>
+                  </w:tblGrid>
+                  <w:tr>
+                    <w:trPr>
+                      <w:cantSplit w:val="false"/>
+                    </w:trPr>
+                    <w:tc>
+                      <w:tcPr>
+                        <w:tcW w:w="1728" w:type="dxa"/>
+                        <w:tcBorders>
+                          <w:top w:val="single" w:sz="4" w:space="0" w:color="00000A"/>
+                          <w:left w:val="single" w:sz="4" w:space="0" w:color="00000A"/>
+                          <w:bottom w:val="single" w:sz="4" w:space="0" w:color="00000A"/>
+                          <w:insideH w:val="single" w:sz="4" w:space="0" w:color="00000A"/>
+                          <w:right w:val="single" w:sz="4" w:space="0" w:color="00000A"/>
+                          <w:insideV w:val="single" w:sz="4" w:space="0" w:color="00000A"/>
+                        </w:tcBorders>
+                        <w:shd w:fill="F2F2F2" w:val="clear"/>
+                        <w:tcMar>
+                          <w:left w:w="103" w:type="dxa"/>
+                        </w:tcMar>
+                      </w:tcPr>
+                      <w:p>
+                        <w:pPr>
+                          <w:pStyle w:val="Normal"/>
+                          <w:suppressAutoHyphens w:val="false"/>
+                          <w:spacing w:lineRule="auto" w:line="240" w:before="60" w:after="60"/>
+                          <w:rPr>
+                            <w:rFonts w:eastAsia="Times New Roman" w:cs="Arial" w:ascii="Cambria" w:hAnsi="Cambria"/>
+                            <w:b/>
+                            <w:color w:val="00000A"/>
+                            <w:lang w:eastAsia="en-US"/>
+                          </w:rPr>
+                        </w:pPr>
+                        <w:bookmarkStart w:id="3" w:name="_Toc3256669161"/>
+                        <w:bookmarkEnd w:id="3"/>
+                        <w:r>
+                          <w:rPr>
+                            <w:rFonts w:eastAsia="Times New Roman" w:cs="Arial" w:ascii="Cambria" w:hAnsi="Cambria"/>
+                            <w:b/>
+                            <w:color w:val="00000A"/>
+                            <w:lang w:eastAsia="en-US"/>
+                          </w:rPr>
+                          <w:t>Date</w:t>
+                        </w:r>
+                      </w:p>
+                    </w:tc>
+                    <w:tc>
+                      <w:tcPr>
+                        <w:tcW w:w="1440" w:type="dxa"/>
+                        <w:tcBorders>
+                          <w:top w:val="single" w:sz="4" w:space="0" w:color="00000A"/>
+                          <w:left w:val="single" w:sz="4" w:space="0" w:color="00000A"/>
+                          <w:bottom w:val="single" w:sz="4" w:space="0" w:color="00000A"/>
+                          <w:insideH w:val="single" w:sz="4" w:space="0" w:color="00000A"/>
+                          <w:right w:val="single" w:sz="4" w:space="0" w:color="00000A"/>
+                          <w:insideV w:val="single" w:sz="4" w:space="0" w:color="00000A"/>
+                        </w:tcBorders>
+                        <w:shd w:fill="F2F2F2" w:val="clear"/>
+                        <w:tcMar>
+                          <w:left w:w="103" w:type="dxa"/>
+                        </w:tcMar>
+                      </w:tcPr>
+                      <w:p>
+                        <w:pPr>
+                          <w:pStyle w:val="Normal"/>
+                          <w:suppressAutoHyphens w:val="false"/>
+                          <w:spacing w:lineRule="auto" w:line="240" w:before="60" w:after="60"/>
+                          <w:rPr>
+                            <w:rFonts w:eastAsia="Times New Roman" w:cs="Arial" w:ascii="Cambria" w:hAnsi="Cambria"/>
+                            <w:b/>
+                            <w:color w:val="00000A"/>
+                            <w:lang w:eastAsia="en-US"/>
+                          </w:rPr>
+                        </w:pPr>
+                        <w:r>
+                          <w:rPr>
+                            <w:rFonts w:eastAsia="Times New Roman" w:cs="Arial" w:ascii="Cambria" w:hAnsi="Cambria"/>
+                            <w:b/>
+                            <w:color w:val="00000A"/>
+                            <w:lang w:eastAsia="en-US"/>
+                          </w:rPr>
+                          <w:t>Revision</w:t>
+                        </w:r>
+                      </w:p>
+                    </w:tc>
+                    <w:tc>
+                      <w:tcPr>
+                        <w:tcW w:w="4032" w:type="dxa"/>
+                        <w:tcBorders>
+                          <w:top w:val="single" w:sz="4" w:space="0" w:color="00000A"/>
+                          <w:left w:val="single" w:sz="4" w:space="0" w:color="00000A"/>
+                          <w:bottom w:val="single" w:sz="4" w:space="0" w:color="00000A"/>
+                          <w:insideH w:val="single" w:sz="4" w:space="0" w:color="00000A"/>
+                          <w:right w:val="single" w:sz="4" w:space="0" w:color="00000A"/>
+                          <w:insideV w:val="single" w:sz="4" w:space="0" w:color="00000A"/>
+                        </w:tcBorders>
+                        <w:shd w:fill="F2F2F2" w:val="clear"/>
+                        <w:tcMar>
+                          <w:left w:w="103" w:type="dxa"/>
+                        </w:tcMar>
+                      </w:tcPr>
+                      <w:p>
+                        <w:pPr>
+                          <w:pStyle w:val="Normal"/>
+                          <w:suppressAutoHyphens w:val="false"/>
+                          <w:spacing w:lineRule="auto" w:line="240" w:before="60" w:after="60"/>
+                          <w:rPr>
+                            <w:rFonts w:eastAsia="Times New Roman" w:cs="Arial" w:ascii="Cambria" w:hAnsi="Cambria"/>
+                            <w:b/>
+                            <w:color w:val="00000A"/>
+                            <w:lang w:eastAsia="en-US"/>
+                          </w:rPr>
+                        </w:pPr>
+                        <w:bookmarkStart w:id="4" w:name="_Toc3256669181"/>
+                        <w:bookmarkEnd w:id="4"/>
+                        <w:r>
+                          <w:rPr>
+                            <w:rFonts w:eastAsia="Times New Roman" w:cs="Arial" w:ascii="Cambria" w:hAnsi="Cambria"/>
+                            <w:b/>
+                            <w:color w:val="00000A"/>
+                            <w:lang w:eastAsia="en-US"/>
+                          </w:rPr>
+                          <w:t>Description</w:t>
+                        </w:r>
+                      </w:p>
+                    </w:tc>
+                  </w:tr>
+                  <w:tr>
+                    <w:trPr>
+                      <w:cantSplit w:val="true"/>
+                    </w:trPr>
+                    <w:tc>
+                      <w:tcPr>
+                        <w:tcW w:w="1728" w:type="dxa"/>
+                        <w:tcBorders>
+                          <w:top w:val="single" w:sz="4" w:space="0" w:color="00000A"/>
+                          <w:left w:val="single" w:sz="4" w:space="0" w:color="00000A"/>
+                          <w:bottom w:val="single" w:sz="4" w:space="0" w:color="00000A"/>
+                          <w:insideH w:val="single" w:sz="4" w:space="0" w:color="00000A"/>
+                          <w:right w:val="single" w:sz="4" w:space="0" w:color="00000A"/>
+                          <w:insideV w:val="single" w:sz="4" w:space="0" w:color="00000A"/>
+                        </w:tcBorders>
+                        <w:shd w:fill="auto" w:val="clear"/>
+                        <w:tcMar>
+                          <w:left w:w="103" w:type="dxa"/>
+                        </w:tcMar>
+                      </w:tcPr>
+                      <w:p>
+                        <w:pPr>
+                          <w:pStyle w:val="Normal"/>
+                          <w:suppressAutoHyphens w:val="false"/>
+                          <w:spacing w:lineRule="auto" w:line="240" w:before="60" w:after="60"/>
+                          <w:rPr>
+                            <w:rFonts w:eastAsia="Times New Roman" w:cs="Arial"/>
+                            <w:color w:val="00000A"/>
+                            <w:szCs w:val="20"/>
+                            <w:lang w:eastAsia="en-US"/>
+                          </w:rPr>
+                        </w:pPr>
+                        <w:r>
+                          <w:rPr>
+                            <w:rFonts w:eastAsia="Times New Roman" w:cs="Arial"/>
+                            <w:color w:val="00000A"/>
+                            <w:szCs w:val="20"/>
+                            <w:lang w:eastAsia="en-US"/>
+                          </w:rPr>
+                          <w:t>3/30/2014</w:t>
+                        </w:r>
+                      </w:p>
+                    </w:tc>
+                    <w:tc>
+                      <w:tcPr>
+                        <w:tcW w:w="1440" w:type="dxa"/>
+                        <w:tcBorders>
+                          <w:top w:val="single" w:sz="4" w:space="0" w:color="00000A"/>
+                          <w:left w:val="single" w:sz="4" w:space="0" w:color="00000A"/>
+                          <w:bottom w:val="single" w:sz="4" w:space="0" w:color="00000A"/>
+                          <w:insideH w:val="single" w:sz="4" w:space="0" w:color="00000A"/>
+                          <w:right w:val="single" w:sz="4" w:space="0" w:color="00000A"/>
+                          <w:insideV w:val="single" w:sz="4" w:space="0" w:color="00000A"/>
+                        </w:tcBorders>
+                        <w:shd w:fill="auto" w:val="clear"/>
+                        <w:tcMar>
+                          <w:left w:w="103" w:type="dxa"/>
+                        </w:tcMar>
+                      </w:tcPr>
+                      <w:p>
+                        <w:pPr>
+                          <w:pStyle w:val="Normal"/>
+                          <w:suppressAutoHyphens w:val="false"/>
+                          <w:spacing w:lineRule="auto" w:line="240" w:before="60" w:after="60"/>
+                          <w:rPr>
+                            <w:rFonts w:eastAsia="Times New Roman" w:cs="Arial"/>
+                            <w:color w:val="00000A"/>
+                            <w:szCs w:val="20"/>
+                            <w:lang w:eastAsia="en-US"/>
+                          </w:rPr>
+                        </w:pPr>
+                        <w:r>
+                          <w:rPr>
+                            <w:rFonts w:eastAsia="Times New Roman" w:cs="Arial"/>
+                            <w:color w:val="00000A"/>
+                            <w:szCs w:val="20"/>
+                            <w:lang w:eastAsia="en-US"/>
+                          </w:rPr>
+                          <w:t>1.0</w:t>
+                        </w:r>
+                      </w:p>
+                    </w:tc>
+                    <w:tc>
+                      <w:tcPr>
+                        <w:tcW w:w="4032" w:type="dxa"/>
+                        <w:tcBorders>
+                          <w:top w:val="single" w:sz="4" w:space="0" w:color="00000A"/>
+                          <w:left w:val="single" w:sz="4" w:space="0" w:color="00000A"/>
+                          <w:bottom w:val="single" w:sz="4" w:space="0" w:color="00000A"/>
+                          <w:insideH w:val="single" w:sz="4" w:space="0" w:color="00000A"/>
+                          <w:right w:val="single" w:sz="4" w:space="0" w:color="00000A"/>
+                          <w:insideV w:val="single" w:sz="4" w:space="0" w:color="00000A"/>
+                        </w:tcBorders>
+                        <w:shd w:fill="auto" w:val="clear"/>
+                        <w:tcMar>
+                          <w:left w:w="103" w:type="dxa"/>
+                        </w:tcMar>
+                      </w:tcPr>
+                      <w:p>
+                        <w:pPr>
+                          <w:pStyle w:val="Normal"/>
+                          <w:suppressAutoHyphens w:val="false"/>
+                          <w:spacing w:lineRule="auto" w:line="240" w:before="60" w:after="60"/>
+                          <w:rPr>
+                            <w:rFonts w:eastAsia="Times New Roman" w:cs="Arial"/>
+                            <w:color w:val="00000A"/>
+                            <w:szCs w:val="20"/>
+                            <w:lang w:eastAsia="en-US"/>
+                          </w:rPr>
+                        </w:pPr>
+                        <w:r>
+                          <w:rPr>
+                            <w:rFonts w:eastAsia="Times New Roman" w:cs="Arial"/>
+                            <w:color w:val="00000A"/>
+                            <w:szCs w:val="20"/>
+                            <w:lang w:eastAsia="en-US"/>
+                          </w:rPr>
+                          <w:t>Initial document</w:t>
+                        </w:r>
+                      </w:p>
+                    </w:tc>
+                  </w:tr>
+                  <w:tr>
+                    <w:trPr>
+                      <w:cantSplit w:val="true"/>
+                    </w:trPr>
+                    <w:tc>
+                      <w:tcPr>
+                        <w:tcW w:w="1728" w:type="dxa"/>
+                        <w:tcBorders>
+                          <w:top w:val="single" w:sz="4" w:space="0" w:color="00000A"/>
+                          <w:left w:val="single" w:sz="4" w:space="0" w:color="00000A"/>
+                          <w:bottom w:val="single" w:sz="4" w:space="0" w:color="00000A"/>
+                          <w:insideH w:val="single" w:sz="4" w:space="0" w:color="00000A"/>
+                          <w:right w:val="single" w:sz="4" w:space="0" w:color="00000A"/>
+                          <w:insideV w:val="single" w:sz="4" w:space="0" w:color="00000A"/>
+                        </w:tcBorders>
+                        <w:shd w:fill="auto" w:val="clear"/>
+                        <w:tcMar>
+                          <w:left w:w="103" w:type="dxa"/>
+                        </w:tcMar>
+                      </w:tcPr>
+                      <w:p>
+                        <w:pPr>
+                          <w:pStyle w:val="Normal"/>
+                          <w:suppressAutoHyphens w:val="false"/>
+                          <w:spacing w:lineRule="auto" w:line="240" w:before="60" w:after="60"/>
+                          <w:rPr>
+                            <w:rFonts w:eastAsia="Times New Roman" w:cs="Arial"/>
+                            <w:color w:val="00000A"/>
+                            <w:szCs w:val="20"/>
+                            <w:lang w:eastAsia="en-US"/>
+                          </w:rPr>
+                        </w:pPr>
+                        <w:r>
+                          <w:rPr>
+                            <w:rFonts w:eastAsia="Times New Roman" w:cs="Arial"/>
+                            <w:color w:val="00000A"/>
+                            <w:szCs w:val="20"/>
+                            <w:lang w:eastAsia="en-US"/>
+                          </w:rPr>
+                          <w:t>5/7/2014</w:t>
+                        </w:r>
+                      </w:p>
+                    </w:tc>
+                    <w:tc>
+                      <w:tcPr>
+                        <w:tcW w:w="1440" w:type="dxa"/>
+                        <w:tcBorders>
+                          <w:top w:val="single" w:sz="4" w:space="0" w:color="00000A"/>
+                          <w:left w:val="single" w:sz="4" w:space="0" w:color="00000A"/>
+                          <w:bottom w:val="single" w:sz="4" w:space="0" w:color="00000A"/>
+                          <w:insideH w:val="single" w:sz="4" w:space="0" w:color="00000A"/>
+                          <w:right w:val="single" w:sz="4" w:space="0" w:color="00000A"/>
+                          <w:insideV w:val="single" w:sz="4" w:space="0" w:color="00000A"/>
+                        </w:tcBorders>
+                        <w:shd w:fill="auto" w:val="clear"/>
+                        <w:tcMar>
+                          <w:left w:w="103" w:type="dxa"/>
+                        </w:tcMar>
+                      </w:tcPr>
+                      <w:p>
+                        <w:pPr>
+                          <w:pStyle w:val="Normal"/>
+                          <w:suppressAutoHyphens w:val="false"/>
+                          <w:spacing w:lineRule="auto" w:line="240" w:before="60" w:after="60"/>
+                          <w:rPr>
+                            <w:rFonts w:eastAsia="Times New Roman" w:cs="Arial"/>
+                            <w:color w:val="00000A"/>
+                            <w:szCs w:val="20"/>
+                            <w:lang w:eastAsia="en-US"/>
+                          </w:rPr>
+                        </w:pPr>
+                        <w:r>
+                          <w:rPr>
+                            <w:rFonts w:eastAsia="Times New Roman" w:cs="Arial"/>
+                            <w:color w:val="00000A"/>
+                            <w:szCs w:val="20"/>
+                            <w:lang w:eastAsia="en-US"/>
+                          </w:rPr>
+                          <w:t>1.1</w:t>
+                        </w:r>
+                      </w:p>
+                    </w:tc>
+                    <w:tc>
+                      <w:tcPr>
+                        <w:tcW w:w="4032" w:type="dxa"/>
+                        <w:tcBorders>
+                          <w:top w:val="single" w:sz="4" w:space="0" w:color="00000A"/>
+                          <w:left w:val="single" w:sz="4" w:space="0" w:color="00000A"/>
+                          <w:bottom w:val="single" w:sz="4" w:space="0" w:color="00000A"/>
+                          <w:insideH w:val="single" w:sz="4" w:space="0" w:color="00000A"/>
+                          <w:right w:val="single" w:sz="4" w:space="0" w:color="00000A"/>
+                          <w:insideV w:val="single" w:sz="4" w:space="0" w:color="00000A"/>
+                        </w:tcBorders>
+                        <w:shd w:fill="auto" w:val="clear"/>
+                        <w:tcMar>
+                          <w:left w:w="103" w:type="dxa"/>
+                        </w:tcMar>
+                      </w:tcPr>
+                      <w:p>
+                        <w:pPr>
+                          <w:pStyle w:val="Normal"/>
+                          <w:suppressAutoHyphens w:val="false"/>
+                          <w:spacing w:lineRule="auto" w:line="240" w:before="60" w:after="60"/>
+                          <w:rPr>
+                            <w:rFonts w:eastAsia="Times New Roman" w:cs="Arial"/>
+                            <w:color w:val="00000A"/>
+                            <w:szCs w:val="20"/>
+                            <w:lang w:eastAsia="en-US"/>
+                          </w:rPr>
+                        </w:pPr>
+                        <w:r>
+                          <w:rPr>
+                            <w:rFonts w:eastAsia="Times New Roman" w:cs="Arial"/>
+                            <w:color w:val="00000A"/>
+                            <w:szCs w:val="20"/>
+                            <w:lang w:eastAsia="en-US"/>
+                          </w:rPr>
+                          <w:t>Added requirements for the mac address and network interface fields</w:t>
+                        </w:r>
+                      </w:p>
+                    </w:tc>
+                  </w:tr>
+                </w:tbl>
+              </w:txbxContent>
+            </v:textbox>
+            <w10:wrap type="square"/>
+          </v:rect>
+        </w:pict>
+      </w:r>
+    </w:p>
+    <w:p>
+      <w:pPr>
+        <w:pStyle w:val="Normal"/>
         <w:jc w:val="center"/>
         <w:rPr>
-          <w:ins w:id="45" w:author="Jamie" w:date="2014-05-07T08:57:00Z"/>
           <w:rFonts w:eastAsia="SimSun" w:cs="Calibri"/>
-          <w:kern w:val="1"/>
           <w:lang w:eastAsia="en-US"/>
         </w:rPr>
       </w:pPr>
+      <w:ins w:id="11" w:author="Jamie" w:date="2014-05-07T08:57:00Z">
+        <w:r>
+          <w:rPr>
+            <w:rFonts w:eastAsia="SimSun" w:cs="Calibri"/>
+            <w:lang w:eastAsia="en-US"/>
+          </w:rPr>
+        </w:r>
+      </w:ins>
     </w:p>
     <w:p>
       <w:pPr>
+        <w:pStyle w:val="Normal"/>
         <w:jc w:val="center"/>
         <w:rPr>
-          <w:ins w:id="46" w:author="Jamie" w:date="2014-05-07T08:57:00Z"/>
           <w:rFonts w:eastAsia="SimSun" w:cs="Calibri"/>
-          <w:kern w:val="1"/>
           <w:lang w:eastAsia="en-US"/>
         </w:rPr>
       </w:pPr>
+      <w:ins w:id="12" w:author="Jamie" w:date="2014-05-07T08:57:00Z">
+        <w:r>
+          <w:rPr>
+            <w:rFonts w:eastAsia="SimSun" w:cs="Calibri"/>
+            <w:lang w:eastAsia="en-US"/>
+          </w:rPr>
+        </w:r>
+      </w:ins>
     </w:p>
     <w:p>
       <w:pPr>
+        <w:pStyle w:val="Normal"/>
         <w:spacing w:before="480" w:after="0"/>
         <w:jc w:val="center"/>
         <w:rPr>
@@ -682,9 +793,20 @@
           <w:szCs w:val="28"/>
         </w:rPr>
       </w:pPr>
+      <w:r>
+        <w:rPr>
+          <w:rFonts w:ascii="Cambria" w:hAnsi="Cambria"/>
+          <w:b/>
+          <w:bCs/>
+          <w:color w:val="336699"/>
+          <w:sz w:val="28"/>
+          <w:szCs w:val="28"/>
+        </w:rPr>
+      </w:r>
     </w:p>
     <w:p>
       <w:pPr>
+        <w:pStyle w:val="Normal"/>
         <w:pageBreakBefore/>
         <w:spacing w:before="480" w:after="0"/>
         <w:jc w:val="center"/>
@@ -697,6 +819,16 @@
           <w:szCs w:val="28"/>
         </w:rPr>
       </w:pPr>
+      <w:r>
+        <w:rPr>
+          <w:rFonts w:ascii="Cambria" w:hAnsi="Cambria"/>
+          <w:b/>
+          <w:bCs/>
+          <w:color w:val="336699"/>
+          <w:sz w:val="28"/>
+          <w:szCs w:val="28"/>
+        </w:rPr>
+      </w:r>
     </w:p>
     <w:p>
       <w:pPr>
@@ -706,15 +838,34 @@
           <w:numId w:val="1"/>
         </w:numPr>
         <w:jc w:val="center"/>
+        <w:rPr/>
       </w:pPr>
       <w:r>
+        <w:rPr/>
         <w:t>TEAM C ~ PROJECT REQUIREMENT</w:t>
       </w:r>
     </w:p>
-    <w:p/>
-    <w:p/>
     <w:p>
       <w:pPr>
+        <w:pStyle w:val="Normal"/>
+        <w:rPr/>
+      </w:pPr>
+      <w:r>
+        <w:rPr/>
+      </w:r>
+    </w:p>
+    <w:p>
+      <w:pPr>
+        <w:pStyle w:val="Normal"/>
+        <w:rPr/>
+      </w:pPr>
+      <w:r>
+        <w:rPr/>
+      </w:r>
+    </w:p>
+    <w:p>
+      <w:pPr>
+        <w:pStyle w:val="Normal"/>
         <w:rPr>
           <w:rFonts w:ascii="Arial" w:hAnsi="Arial"/>
           <w:b/>
@@ -734,21 +885,29 @@
     </w:p>
     <w:p>
       <w:pPr>
-        <w:widowControl w:val="0"/>
+        <w:pStyle w:val="Normal"/>
+        <w:widowControl w:val="false"/>
         <w:rPr>
-          <w:rFonts w:ascii="Arial" w:hAnsi="Arial" w:cs="Calibri"/>
+          <w:rFonts w:cs="Calibri" w:ascii="Arial" w:hAnsi="Arial"/>
         </w:rPr>
       </w:pPr>
       <w:r>
         <w:rPr>
-          <w:rFonts w:ascii="Arial" w:hAnsi="Arial" w:cs="Calibri"/>
+          <w:rFonts w:cs="Calibri" w:ascii="Arial" w:hAnsi="Arial"/>
         </w:rPr>
-        <w:t xml:space="preserve"> Network security: The mechanics of an amplified and reflected denial of service attack</w:t>
+        <w:t xml:space="preserve"> </w:t>
+      </w:r>
+      <w:r>
+        <w:rPr>
+          <w:rFonts w:cs="Calibri" w:ascii="Arial" w:hAnsi="Arial"/>
+        </w:rPr>
+        <w:t>Network security: The mechanics of an amplified and reflected denial of service attack</w:t>
       </w:r>
     </w:p>
     <w:p>
       <w:pPr>
-        <w:widowControl w:val="0"/>
+        <w:pStyle w:val="Normal"/>
+        <w:widowControl w:val="false"/>
         <w:rPr>
           <w:rFonts w:ascii="Arial" w:hAnsi="Arial"/>
           <w:b/>
@@ -768,46 +927,52 @@
     </w:p>
     <w:tbl>
       <w:tblPr>
-        <w:tblW w:w="0" w:type="auto"/>
-        <w:tblInd w:w="68" w:type="dxa"/>
+        <w:jc w:val="left"/>
+        <w:tblInd w:w="63" w:type="dxa"/>
         <w:tblBorders>
           <w:top w:val="single" w:sz="4" w:space="0" w:color="000001"/>
           <w:left w:val="single" w:sz="4" w:space="0" w:color="000001"/>
           <w:bottom w:val="single" w:sz="4" w:space="0" w:color="000001"/>
+          <w:insideH w:val="single" w:sz="4" w:space="0" w:color="000001"/>
           <w:right w:val="nil"/>
-          <w:insideH w:val="single" w:sz="4" w:space="0" w:color="000001"/>
           <w:insideV w:val="nil"/>
         </w:tblBorders>
         <w:tblCellMar>
-          <w:left w:w="93" w:type="dxa"/>
+          <w:top w:w="0" w:type="dxa"/>
+          <w:left w:w="88" w:type="dxa"/>
+          <w:bottom w:w="0" w:type="dxa"/>
+          <w:right w:w="108" w:type="dxa"/>
         </w:tblCellMar>
-        <w:tblLook w:val="0000" w:firstRow="0" w:lastRow="0" w:firstColumn="0" w:lastColumn="0" w:noHBand="0" w:noVBand="0"/>
       </w:tblPr>
       <w:tblGrid>
-        <w:gridCol w:w="1709"/>
+        <w:gridCol w:w="1708"/>
         <w:gridCol w:w="7679"/>
       </w:tblGrid>
       <w:tr>
         <w:trPr>
-          <w:trHeight w:hRule="exact" w:val="576"/>
+          <w:trHeight w:val="576" w:hRule="exact"/>
+          <w:cantSplit w:val="false"/>
         </w:trPr>
         <w:tc>
           <w:tcPr>
-            <w:tcW w:w="1709" w:type="dxa"/>
-            <w:tcBorders>
-              <w:top w:val="single" w:sz="4" w:space="0" w:color="000001"/>
-              <w:left w:val="single" w:sz="4" w:space="0" w:color="000001"/>
-              <w:bottom w:val="single" w:sz="4" w:space="0" w:color="000001"/>
+            <w:tcW w:w="1708" w:type="dxa"/>
+            <w:tcBorders>
+              <w:top w:val="single" w:sz="4" w:space="0" w:color="000001"/>
+              <w:left w:val="single" w:sz="4" w:space="0" w:color="000001"/>
+              <w:bottom w:val="single" w:sz="4" w:space="0" w:color="000001"/>
+              <w:insideH w:val="single" w:sz="4" w:space="0" w:color="000001"/>
               <w:right w:val="nil"/>
-            </w:tcBorders>
-            <w:shd w:val="clear" w:color="auto" w:fill="FFFFFF"/>
-            <w:tcMar>
-              <w:left w:w="93" w:type="dxa"/>
-            </w:tcMar>
-          </w:tcPr>
-          <w:p>
-            <w:pPr>
-              <w:spacing w:after="0" w:line="240" w:lineRule="auto"/>
+              <w:insideV w:val="nil"/>
+            </w:tcBorders>
+            <w:shd w:fill="FFFFFF" w:val="clear"/>
+            <w:tcMar>
+              <w:left w:w="88" w:type="dxa"/>
+            </w:tcMar>
+          </w:tcPr>
+          <w:p>
+            <w:pPr>
+              <w:pStyle w:val="Normal"/>
+              <w:spacing w:lineRule="auto" w:line="240" w:before="0" w:after="0"/>
               <w:jc w:val="center"/>
               <w:rPr>
                 <w:rFonts w:ascii="Arial" w:hAnsi="Arial"/>
@@ -834,16 +999,19 @@
               <w:top w:val="single" w:sz="4" w:space="0" w:color="000001"/>
               <w:left w:val="single" w:sz="4" w:space="0" w:color="000001"/>
               <w:bottom w:val="single" w:sz="4" w:space="0" w:color="000001"/>
+              <w:insideH w:val="single" w:sz="4" w:space="0" w:color="000001"/>
               <w:right w:val="single" w:sz="4" w:space="0" w:color="000001"/>
-            </w:tcBorders>
-            <w:shd w:val="clear" w:color="auto" w:fill="FFFFFF"/>
-            <w:tcMar>
-              <w:left w:w="93" w:type="dxa"/>
-            </w:tcMar>
-          </w:tcPr>
-          <w:p>
-            <w:pPr>
-              <w:spacing w:after="0" w:line="240" w:lineRule="auto"/>
+              <w:insideV w:val="single" w:sz="4" w:space="0" w:color="000001"/>
+            </w:tcBorders>
+            <w:shd w:fill="FFFFFF" w:val="clear"/>
+            <w:tcMar>
+              <w:left w:w="88" w:type="dxa"/>
+            </w:tcMar>
+          </w:tcPr>
+          <w:p>
+            <w:pPr>
+              <w:pStyle w:val="Normal"/>
+              <w:spacing w:lineRule="auto" w:line="240" w:before="0" w:after="0"/>
               <w:jc w:val="center"/>
               <w:rPr>
                 <w:rFonts w:ascii="Arial" w:hAnsi="Arial"/>
@@ -866,25 +1034,29 @@
       </w:tr>
       <w:tr>
         <w:trPr>
-          <w:trHeight w:hRule="exact" w:val="576"/>
+          <w:trHeight w:val="576" w:hRule="exact"/>
+          <w:cantSplit w:val="false"/>
         </w:trPr>
         <w:tc>
           <w:tcPr>
-            <w:tcW w:w="1709" w:type="dxa"/>
-            <w:tcBorders>
-              <w:top w:val="single" w:sz="4" w:space="0" w:color="000001"/>
-              <w:left w:val="single" w:sz="4" w:space="0" w:color="000001"/>
-              <w:bottom w:val="single" w:sz="4" w:space="0" w:color="000001"/>
+            <w:tcW w:w="1708" w:type="dxa"/>
+            <w:tcBorders>
+              <w:top w:val="single" w:sz="4" w:space="0" w:color="000001"/>
+              <w:left w:val="single" w:sz="4" w:space="0" w:color="000001"/>
+              <w:bottom w:val="single" w:sz="4" w:space="0" w:color="000001"/>
+              <w:insideH w:val="single" w:sz="4" w:space="0" w:color="000001"/>
               <w:right w:val="nil"/>
-            </w:tcBorders>
-            <w:shd w:val="clear" w:color="auto" w:fill="FFFFFF"/>
-            <w:tcMar>
-              <w:left w:w="93" w:type="dxa"/>
-            </w:tcMar>
-          </w:tcPr>
-          <w:p>
-            <w:pPr>
-              <w:spacing w:after="0" w:line="240" w:lineRule="auto"/>
+              <w:insideV w:val="nil"/>
+            </w:tcBorders>
+            <w:shd w:fill="FFFFFF" w:val="clear"/>
+            <w:tcMar>
+              <w:left w:w="88" w:type="dxa"/>
+            </w:tcMar>
+          </w:tcPr>
+          <w:p>
+            <w:pPr>
+              <w:pStyle w:val="Normal"/>
+              <w:spacing w:lineRule="auto" w:line="240" w:before="0" w:after="0"/>
               <w:jc w:val="center"/>
               <w:rPr>
                 <w:rFonts w:ascii="Arial" w:hAnsi="Arial"/>
@@ -905,68 +1077,59 @@
               <w:top w:val="single" w:sz="4" w:space="0" w:color="000001"/>
               <w:left w:val="single" w:sz="4" w:space="0" w:color="000001"/>
               <w:bottom w:val="single" w:sz="4" w:space="0" w:color="000001"/>
+              <w:insideH w:val="single" w:sz="4" w:space="0" w:color="000001"/>
               <w:right w:val="single" w:sz="4" w:space="0" w:color="000001"/>
-            </w:tcBorders>
-            <w:shd w:val="clear" w:color="auto" w:fill="FFFFFF"/>
-            <w:tcMar>
-              <w:left w:w="93" w:type="dxa"/>
-            </w:tcMar>
-          </w:tcPr>
-          <w:p>
-            <w:pPr>
-              <w:spacing w:after="0" w:line="240" w:lineRule="auto"/>
-              <w:rPr>
-                <w:rFonts w:ascii="Arial" w:eastAsia="Consolas" w:hAnsi="Arial" w:cs="Consolas"/>
+              <w:insideV w:val="single" w:sz="4" w:space="0" w:color="000001"/>
+            </w:tcBorders>
+            <w:shd w:fill="FFFFFF" w:val="clear"/>
+            <w:tcMar>
+              <w:left w:w="88" w:type="dxa"/>
+            </w:tcMar>
+          </w:tcPr>
+          <w:p>
+            <w:pPr>
+              <w:pStyle w:val="Normal"/>
+              <w:spacing w:lineRule="auto" w:line="240" w:before="0" w:after="0"/>
+              <w:rPr>
+                <w:rFonts w:eastAsia="Consolas" w:cs="Consolas" w:ascii="Arial" w:hAnsi="Arial"/>
                 <w:color w:val="333333"/>
               </w:rPr>
             </w:pPr>
             <w:r>
               <w:rPr>
-                <w:rFonts w:ascii="Arial" w:eastAsia="Consolas" w:hAnsi="Arial" w:cs="Consolas"/>
-                <w:color w:val="333333"/>
-              </w:rPr>
-              <w:t xml:space="preserve">Shall be written using the Java v7 SDK and </w:t>
-            </w:r>
-            <w:proofErr w:type="spellStart"/>
-            <w:r>
-              <w:rPr>
-                <w:rFonts w:ascii="Arial" w:eastAsia="Consolas" w:hAnsi="Arial" w:cs="Consolas"/>
-                <w:color w:val="333333"/>
-              </w:rPr>
-              <w:t>jNetPcap</w:t>
-            </w:r>
-            <w:proofErr w:type="spellEnd"/>
-            <w:r>
-              <w:rPr>
-                <w:rFonts w:ascii="Arial" w:eastAsia="Consolas" w:hAnsi="Arial" w:cs="Consolas"/>
-                <w:color w:val="333333"/>
-              </w:rPr>
-              <w:t xml:space="preserve"> API</w:t>
+                <w:rFonts w:eastAsia="Consolas" w:cs="Consolas" w:ascii="Arial" w:hAnsi="Arial"/>
+                <w:color w:val="333333"/>
+              </w:rPr>
+              <w:t>Shall be written using the Java v7 SDK and jNetPcap API</w:t>
             </w:r>
           </w:p>
         </w:tc>
       </w:tr>
       <w:tr>
         <w:trPr>
-          <w:trHeight w:hRule="exact" w:val="576"/>
+          <w:trHeight w:val="576" w:hRule="exact"/>
+          <w:cantSplit w:val="false"/>
         </w:trPr>
         <w:tc>
           <w:tcPr>
-            <w:tcW w:w="1709" w:type="dxa"/>
-            <w:tcBorders>
-              <w:top w:val="single" w:sz="4" w:space="0" w:color="000001"/>
-              <w:left w:val="single" w:sz="4" w:space="0" w:color="000001"/>
-              <w:bottom w:val="single" w:sz="4" w:space="0" w:color="000001"/>
+            <w:tcW w:w="1708" w:type="dxa"/>
+            <w:tcBorders>
+              <w:top w:val="single" w:sz="4" w:space="0" w:color="000001"/>
+              <w:left w:val="single" w:sz="4" w:space="0" w:color="000001"/>
+              <w:bottom w:val="single" w:sz="4" w:space="0" w:color="000001"/>
+              <w:insideH w:val="single" w:sz="4" w:space="0" w:color="000001"/>
               <w:right w:val="nil"/>
-            </w:tcBorders>
-            <w:shd w:val="clear" w:color="auto" w:fill="FFFFFF"/>
-            <w:tcMar>
-              <w:left w:w="93" w:type="dxa"/>
-            </w:tcMar>
-          </w:tcPr>
-          <w:p>
-            <w:pPr>
-              <w:spacing w:after="0" w:line="240" w:lineRule="auto"/>
+              <w:insideV w:val="nil"/>
+            </w:tcBorders>
+            <w:shd w:fill="FFFFFF" w:val="clear"/>
+            <w:tcMar>
+              <w:left w:w="88" w:type="dxa"/>
+            </w:tcMar>
+          </w:tcPr>
+          <w:p>
+            <w:pPr>
+              <w:pStyle w:val="Normal"/>
+              <w:spacing w:lineRule="auto" w:line="240" w:before="0" w:after="0"/>
               <w:jc w:val="center"/>
               <w:rPr>
                 <w:rFonts w:ascii="Arial" w:hAnsi="Arial"/>
@@ -987,24 +1150,27 @@
               <w:top w:val="single" w:sz="4" w:space="0" w:color="000001"/>
               <w:left w:val="single" w:sz="4" w:space="0" w:color="000001"/>
               <w:bottom w:val="single" w:sz="4" w:space="0" w:color="000001"/>
+              <w:insideH w:val="single" w:sz="4" w:space="0" w:color="000001"/>
               <w:right w:val="single" w:sz="4" w:space="0" w:color="000001"/>
-            </w:tcBorders>
-            <w:shd w:val="clear" w:color="auto" w:fill="FFFFFF"/>
-            <w:tcMar>
-              <w:left w:w="93" w:type="dxa"/>
-            </w:tcMar>
-          </w:tcPr>
-          <w:p>
-            <w:pPr>
-              <w:spacing w:after="0" w:line="240" w:lineRule="auto"/>
-              <w:rPr>
-                <w:rFonts w:ascii="Arial" w:eastAsia="Consolas" w:hAnsi="Arial" w:cs="Consolas"/>
+              <w:insideV w:val="single" w:sz="4" w:space="0" w:color="000001"/>
+            </w:tcBorders>
+            <w:shd w:fill="FFFFFF" w:val="clear"/>
+            <w:tcMar>
+              <w:left w:w="88" w:type="dxa"/>
+            </w:tcMar>
+          </w:tcPr>
+          <w:p>
+            <w:pPr>
+              <w:pStyle w:val="Normal"/>
+              <w:spacing w:lineRule="auto" w:line="240" w:before="0" w:after="0"/>
+              <w:rPr>
+                <w:rFonts w:eastAsia="Consolas" w:cs="Consolas" w:ascii="Arial" w:hAnsi="Arial"/>
                 <w:color w:val="333333"/>
               </w:rPr>
             </w:pPr>
             <w:r>
               <w:rPr>
-                <w:rFonts w:ascii="Arial" w:eastAsia="Consolas" w:hAnsi="Arial" w:cs="Consolas"/>
+                <w:rFonts w:eastAsia="Consolas" w:cs="Consolas" w:ascii="Arial" w:hAnsi="Arial"/>
                 <w:color w:val="333333"/>
               </w:rPr>
               <w:t>Shall run on the Oracle JVM (Java virtual machine), hosted on a currently supported version of the Microsoft Windows operating system</w:t>
@@ -1014,25 +1180,29 @@
       </w:tr>
       <w:tr>
         <w:trPr>
-          <w:trHeight w:hRule="exact" w:val="576"/>
+          <w:trHeight w:val="576" w:hRule="exact"/>
+          <w:cantSplit w:val="false"/>
         </w:trPr>
         <w:tc>
           <w:tcPr>
-            <w:tcW w:w="1709" w:type="dxa"/>
-            <w:tcBorders>
-              <w:top w:val="single" w:sz="4" w:space="0" w:color="000001"/>
-              <w:left w:val="single" w:sz="4" w:space="0" w:color="000001"/>
-              <w:bottom w:val="single" w:sz="4" w:space="0" w:color="000001"/>
+            <w:tcW w:w="1708" w:type="dxa"/>
+            <w:tcBorders>
+              <w:top w:val="single" w:sz="4" w:space="0" w:color="000001"/>
+              <w:left w:val="single" w:sz="4" w:space="0" w:color="000001"/>
+              <w:bottom w:val="single" w:sz="4" w:space="0" w:color="000001"/>
+              <w:insideH w:val="single" w:sz="4" w:space="0" w:color="000001"/>
               <w:right w:val="nil"/>
-            </w:tcBorders>
-            <w:shd w:val="clear" w:color="auto" w:fill="FFFFFF"/>
-            <w:tcMar>
-              <w:left w:w="93" w:type="dxa"/>
-            </w:tcMar>
-          </w:tcPr>
-          <w:p>
-            <w:pPr>
-              <w:spacing w:after="0" w:line="240" w:lineRule="auto"/>
+              <w:insideV w:val="nil"/>
+            </w:tcBorders>
+            <w:shd w:fill="FFFFFF" w:val="clear"/>
+            <w:tcMar>
+              <w:left w:w="88" w:type="dxa"/>
+            </w:tcMar>
+          </w:tcPr>
+          <w:p>
+            <w:pPr>
+              <w:pStyle w:val="Normal"/>
+              <w:spacing w:lineRule="auto" w:line="240" w:before="0" w:after="0"/>
               <w:jc w:val="center"/>
               <w:rPr>
                 <w:rFonts w:ascii="Arial" w:hAnsi="Arial"/>
@@ -1053,24 +1223,27 @@
               <w:top w:val="single" w:sz="4" w:space="0" w:color="000001"/>
               <w:left w:val="single" w:sz="4" w:space="0" w:color="000001"/>
               <w:bottom w:val="single" w:sz="4" w:space="0" w:color="000001"/>
+              <w:insideH w:val="single" w:sz="4" w:space="0" w:color="000001"/>
               <w:right w:val="single" w:sz="4" w:space="0" w:color="000001"/>
-            </w:tcBorders>
-            <w:shd w:val="clear" w:color="auto" w:fill="FFFFFF"/>
-            <w:tcMar>
-              <w:left w:w="93" w:type="dxa"/>
-            </w:tcMar>
-          </w:tcPr>
-          <w:p>
-            <w:pPr>
-              <w:spacing w:after="0" w:line="240" w:lineRule="auto"/>
-              <w:rPr>
-                <w:rFonts w:ascii="Arial" w:eastAsia="Consolas" w:hAnsi="Arial" w:cs="Consolas"/>
+              <w:insideV w:val="single" w:sz="4" w:space="0" w:color="000001"/>
+            </w:tcBorders>
+            <w:shd w:fill="FFFFFF" w:val="clear"/>
+            <w:tcMar>
+              <w:left w:w="88" w:type="dxa"/>
+            </w:tcMar>
+          </w:tcPr>
+          <w:p>
+            <w:pPr>
+              <w:pStyle w:val="Normal"/>
+              <w:spacing w:lineRule="auto" w:line="240" w:before="0" w:after="0"/>
+              <w:rPr>
+                <w:rFonts w:eastAsia="Consolas" w:cs="Consolas" w:ascii="Arial" w:hAnsi="Arial"/>
                 <w:color w:val="333333"/>
               </w:rPr>
             </w:pPr>
             <w:r>
               <w:rPr>
-                <w:rFonts w:ascii="Arial" w:eastAsia="Consolas" w:hAnsi="Arial" w:cs="Consolas"/>
+                <w:rFonts w:eastAsia="Consolas" w:cs="Consolas" w:ascii="Arial" w:hAnsi="Arial"/>
                 <w:color w:val="333333"/>
               </w:rPr>
               <w:t>Shall provide the user with a graphical user interface</w:t>
@@ -1080,25 +1253,29 @@
       </w:tr>
       <w:tr>
         <w:trPr>
-          <w:trHeight w:hRule="exact" w:val="576"/>
+          <w:trHeight w:val="576" w:hRule="exact"/>
+          <w:cantSplit w:val="false"/>
         </w:trPr>
         <w:tc>
           <w:tcPr>
-            <w:tcW w:w="1709" w:type="dxa"/>
-            <w:tcBorders>
-              <w:top w:val="single" w:sz="4" w:space="0" w:color="000001"/>
-              <w:left w:val="single" w:sz="4" w:space="0" w:color="000001"/>
-              <w:bottom w:val="single" w:sz="4" w:space="0" w:color="000001"/>
+            <w:tcW w:w="1708" w:type="dxa"/>
+            <w:tcBorders>
+              <w:top w:val="single" w:sz="4" w:space="0" w:color="000001"/>
+              <w:left w:val="single" w:sz="4" w:space="0" w:color="000001"/>
+              <w:bottom w:val="single" w:sz="4" w:space="0" w:color="000001"/>
+              <w:insideH w:val="single" w:sz="4" w:space="0" w:color="000001"/>
               <w:right w:val="nil"/>
-            </w:tcBorders>
-            <w:shd w:val="clear" w:color="auto" w:fill="FFFFFF"/>
-            <w:tcMar>
-              <w:left w:w="93" w:type="dxa"/>
-            </w:tcMar>
-          </w:tcPr>
-          <w:p>
-            <w:pPr>
-              <w:spacing w:after="0" w:line="240" w:lineRule="auto"/>
+              <w:insideV w:val="nil"/>
+            </w:tcBorders>
+            <w:shd w:fill="FFFFFF" w:val="clear"/>
+            <w:tcMar>
+              <w:left w:w="88" w:type="dxa"/>
+            </w:tcMar>
+          </w:tcPr>
+          <w:p>
+            <w:pPr>
+              <w:pStyle w:val="Normal"/>
+              <w:spacing w:lineRule="auto" w:line="240" w:before="0" w:after="0"/>
               <w:jc w:val="center"/>
               <w:rPr>
                 <w:rFonts w:ascii="Arial" w:hAnsi="Arial"/>
@@ -1119,24 +1296,27 @@
               <w:top w:val="single" w:sz="4" w:space="0" w:color="000001"/>
               <w:left w:val="single" w:sz="4" w:space="0" w:color="000001"/>
               <w:bottom w:val="single" w:sz="4" w:space="0" w:color="000001"/>
+              <w:insideH w:val="single" w:sz="4" w:space="0" w:color="000001"/>
               <w:right w:val="single" w:sz="4" w:space="0" w:color="000001"/>
-            </w:tcBorders>
-            <w:shd w:val="clear" w:color="auto" w:fill="FFFFFF"/>
-            <w:tcMar>
-              <w:left w:w="93" w:type="dxa"/>
-            </w:tcMar>
-          </w:tcPr>
-          <w:p>
-            <w:pPr>
-              <w:spacing w:after="0" w:line="240" w:lineRule="auto"/>
-              <w:rPr>
-                <w:rFonts w:ascii="Arial" w:eastAsia="Consolas" w:hAnsi="Arial" w:cs="Consolas"/>
+              <w:insideV w:val="single" w:sz="4" w:space="0" w:color="000001"/>
+            </w:tcBorders>
+            <w:shd w:fill="FFFFFF" w:val="clear"/>
+            <w:tcMar>
+              <w:left w:w="88" w:type="dxa"/>
+            </w:tcMar>
+          </w:tcPr>
+          <w:p>
+            <w:pPr>
+              <w:pStyle w:val="Normal"/>
+              <w:spacing w:lineRule="auto" w:line="240" w:before="0" w:after="0"/>
+              <w:rPr>
+                <w:rFonts w:eastAsia="Consolas" w:cs="Consolas" w:ascii="Arial" w:hAnsi="Arial"/>
                 <w:color w:val="333333"/>
               </w:rPr>
             </w:pPr>
             <w:r>
               <w:rPr>
-                <w:rFonts w:ascii="Arial" w:eastAsia="Consolas" w:hAnsi="Arial" w:cs="Consolas"/>
+                <w:rFonts w:eastAsia="Consolas" w:cs="Consolas" w:ascii="Arial" w:hAnsi="Arial"/>
                 <w:color w:val="333333"/>
               </w:rPr>
               <w:t>Shall run as a standalone application (neither as a client nor as a server)</w:t>
@@ -1146,25 +1326,29 @@
       </w:tr>
       <w:tr>
         <w:trPr>
-          <w:trHeight w:hRule="exact" w:val="576"/>
+          <w:trHeight w:val="576" w:hRule="exact"/>
+          <w:cantSplit w:val="false"/>
         </w:trPr>
         <w:tc>
           <w:tcPr>
-            <w:tcW w:w="1709" w:type="dxa"/>
-            <w:tcBorders>
-              <w:top w:val="single" w:sz="4" w:space="0" w:color="000001"/>
-              <w:left w:val="single" w:sz="4" w:space="0" w:color="000001"/>
-              <w:bottom w:val="single" w:sz="4" w:space="0" w:color="000001"/>
+            <w:tcW w:w="1708" w:type="dxa"/>
+            <w:tcBorders>
+              <w:top w:val="single" w:sz="4" w:space="0" w:color="000001"/>
+              <w:left w:val="single" w:sz="4" w:space="0" w:color="000001"/>
+              <w:bottom w:val="single" w:sz="4" w:space="0" w:color="000001"/>
+              <w:insideH w:val="single" w:sz="4" w:space="0" w:color="000001"/>
               <w:right w:val="nil"/>
-            </w:tcBorders>
-            <w:shd w:val="clear" w:color="auto" w:fill="FFFFFF"/>
-            <w:tcMar>
-              <w:left w:w="93" w:type="dxa"/>
-            </w:tcMar>
-          </w:tcPr>
-          <w:p>
-            <w:pPr>
-              <w:spacing w:after="0" w:line="240" w:lineRule="auto"/>
+              <w:insideV w:val="nil"/>
+            </w:tcBorders>
+            <w:shd w:fill="FFFFFF" w:val="clear"/>
+            <w:tcMar>
+              <w:left w:w="88" w:type="dxa"/>
+            </w:tcMar>
+          </w:tcPr>
+          <w:p>
+            <w:pPr>
+              <w:pStyle w:val="Normal"/>
+              <w:spacing w:lineRule="auto" w:line="240" w:before="0" w:after="0"/>
               <w:jc w:val="center"/>
               <w:rPr>
                 <w:rFonts w:ascii="Arial" w:hAnsi="Arial"/>
@@ -1185,24 +1369,27 @@
               <w:top w:val="single" w:sz="4" w:space="0" w:color="000001"/>
               <w:left w:val="single" w:sz="4" w:space="0" w:color="000001"/>
               <w:bottom w:val="single" w:sz="4" w:space="0" w:color="000001"/>
+              <w:insideH w:val="single" w:sz="4" w:space="0" w:color="000001"/>
               <w:right w:val="single" w:sz="4" w:space="0" w:color="000001"/>
-            </w:tcBorders>
-            <w:shd w:val="clear" w:color="auto" w:fill="FFFFFF"/>
-            <w:tcMar>
-              <w:left w:w="93" w:type="dxa"/>
-            </w:tcMar>
-          </w:tcPr>
-          <w:p>
-            <w:pPr>
-              <w:spacing w:after="0" w:line="240" w:lineRule="auto"/>
-              <w:rPr>
-                <w:rFonts w:ascii="Arial" w:eastAsia="Consolas" w:hAnsi="Arial" w:cs="Consolas"/>
+              <w:insideV w:val="single" w:sz="4" w:space="0" w:color="000001"/>
+            </w:tcBorders>
+            <w:shd w:fill="FFFFFF" w:val="clear"/>
+            <w:tcMar>
+              <w:left w:w="88" w:type="dxa"/>
+            </w:tcMar>
+          </w:tcPr>
+          <w:p>
+            <w:pPr>
+              <w:pStyle w:val="Normal"/>
+              <w:spacing w:lineRule="auto" w:line="240" w:before="0" w:after="0"/>
+              <w:rPr>
+                <w:rFonts w:eastAsia="Consolas" w:cs="Consolas" w:ascii="Arial" w:hAnsi="Arial"/>
                 <w:color w:val="333333"/>
               </w:rPr>
             </w:pPr>
             <w:r>
               <w:rPr>
-                <w:rFonts w:ascii="Arial" w:eastAsia="Consolas" w:hAnsi="Arial" w:cs="Consolas"/>
+                <w:rFonts w:eastAsia="Consolas" w:cs="Consolas" w:ascii="Arial" w:hAnsi="Arial"/>
                 <w:color w:val="333333"/>
               </w:rPr>
               <w:t>Shall allow a source IP (internet protocol) address to be selected by the user as a target address</w:t>
@@ -1212,25 +1399,29 @@
       </w:tr>
       <w:tr>
         <w:trPr>
-          <w:trHeight w:hRule="exact" w:val="576"/>
+          <w:trHeight w:val="576" w:hRule="exact"/>
+          <w:cantSplit w:val="false"/>
         </w:trPr>
         <w:tc>
           <w:tcPr>
-            <w:tcW w:w="1709" w:type="dxa"/>
-            <w:tcBorders>
-              <w:top w:val="single" w:sz="4" w:space="0" w:color="000001"/>
-              <w:left w:val="single" w:sz="4" w:space="0" w:color="000001"/>
-              <w:bottom w:val="single" w:sz="4" w:space="0" w:color="000001"/>
+            <w:tcW w:w="1708" w:type="dxa"/>
+            <w:tcBorders>
+              <w:top w:val="single" w:sz="4" w:space="0" w:color="000001"/>
+              <w:left w:val="single" w:sz="4" w:space="0" w:color="000001"/>
+              <w:bottom w:val="single" w:sz="4" w:space="0" w:color="000001"/>
+              <w:insideH w:val="single" w:sz="4" w:space="0" w:color="000001"/>
               <w:right w:val="nil"/>
-            </w:tcBorders>
-            <w:shd w:val="clear" w:color="auto" w:fill="FFFFFF"/>
-            <w:tcMar>
-              <w:left w:w="93" w:type="dxa"/>
-            </w:tcMar>
-          </w:tcPr>
-          <w:p>
-            <w:pPr>
-              <w:spacing w:after="0" w:line="240" w:lineRule="auto"/>
+              <w:insideV w:val="nil"/>
+            </w:tcBorders>
+            <w:shd w:fill="FFFFFF" w:val="clear"/>
+            <w:tcMar>
+              <w:left w:w="88" w:type="dxa"/>
+            </w:tcMar>
+          </w:tcPr>
+          <w:p>
+            <w:pPr>
+              <w:pStyle w:val="Normal"/>
+              <w:spacing w:lineRule="auto" w:line="240" w:before="0" w:after="0"/>
               <w:jc w:val="center"/>
               <w:rPr>
                 <w:rFonts w:ascii="Arial" w:hAnsi="Arial"/>
@@ -1251,65 +1442,65 @@
               <w:top w:val="single" w:sz="4" w:space="0" w:color="000001"/>
               <w:left w:val="single" w:sz="4" w:space="0" w:color="000001"/>
               <w:bottom w:val="single" w:sz="4" w:space="0" w:color="000001"/>
+              <w:insideH w:val="single" w:sz="4" w:space="0" w:color="000001"/>
               <w:right w:val="single" w:sz="4" w:space="0" w:color="000001"/>
-            </w:tcBorders>
-            <w:shd w:val="clear" w:color="auto" w:fill="FFFFFF"/>
-            <w:tcMar>
-              <w:left w:w="93" w:type="dxa"/>
-            </w:tcMar>
-          </w:tcPr>
-          <w:p>
-            <w:pPr>
-              <w:spacing w:after="0" w:line="240" w:lineRule="auto"/>
-              <w:rPr>
-                <w:rFonts w:ascii="Arial" w:eastAsia="Consolas" w:hAnsi="Arial" w:cs="Consolas"/>
+              <w:insideV w:val="single" w:sz="4" w:space="0" w:color="000001"/>
+            </w:tcBorders>
+            <w:shd w:fill="FFFFFF" w:val="clear"/>
+            <w:tcMar>
+              <w:left w:w="88" w:type="dxa"/>
+            </w:tcMar>
+          </w:tcPr>
+          <w:p>
+            <w:pPr>
+              <w:pStyle w:val="Normal"/>
+              <w:spacing w:lineRule="auto" w:line="240" w:before="0" w:after="0"/>
+              <w:rPr>
+                <w:rFonts w:eastAsia="Consolas" w:cs="Consolas" w:ascii="Arial" w:hAnsi="Arial"/>
                 <w:color w:val="333333"/>
               </w:rPr>
             </w:pPr>
             <w:r>
               <w:rPr>
-                <w:rFonts w:ascii="Arial" w:eastAsia="Consolas" w:hAnsi="Arial" w:cs="Consolas"/>
-                <w:color w:val="333333"/>
-              </w:rPr>
-              <w:t xml:space="preserve">Shall allow a destination IP address (Open Arena server IP) to be selected </w:t>
-            </w:r>
-            <w:r>
-              <w:rPr>
-                <w:rFonts w:ascii="Arial" w:eastAsia="Consolas" w:hAnsi="Arial" w:cs="Consolas"/>
-                <w:color w:val="333333"/>
-              </w:rPr>
-              <w:t>by the user</w:t>
+                <w:rFonts w:eastAsia="Consolas" w:cs="Consolas" w:ascii="Arial" w:hAnsi="Arial"/>
+                <w:color w:val="333333"/>
+              </w:rPr>
+              <w:t>Shall allow a destination IP address (Open Arena server IP) to be selected by the user</w:t>
             </w:r>
           </w:p>
         </w:tc>
       </w:tr>
       <w:tr>
         <w:trPr>
-          <w:trHeight w:hRule="exact" w:val="576"/>
+          <w:trHeight w:val="576" w:hRule="exact"/>
+          <w:cantSplit w:val="false"/>
         </w:trPr>
         <w:tc>
           <w:tcPr>
-            <w:tcW w:w="1709" w:type="dxa"/>
-            <w:tcBorders>
-              <w:top w:val="single" w:sz="4" w:space="0" w:color="000001"/>
-              <w:left w:val="single" w:sz="4" w:space="0" w:color="000001"/>
-              <w:bottom w:val="single" w:sz="4" w:space="0" w:color="000001"/>
+            <w:tcW w:w="1708" w:type="dxa"/>
+            <w:tcBorders>
+              <w:top w:val="single" w:sz="4" w:space="0" w:color="000001"/>
+              <w:left w:val="single" w:sz="4" w:space="0" w:color="000001"/>
+              <w:bottom w:val="single" w:sz="4" w:space="0" w:color="000001"/>
+              <w:insideH w:val="single" w:sz="4" w:space="0" w:color="000001"/>
               <w:right w:val="nil"/>
-            </w:tcBorders>
-            <w:shd w:val="clear" w:color="auto" w:fill="FFFFFF"/>
-            <w:tcMar>
-              <w:left w:w="93" w:type="dxa"/>
-            </w:tcMar>
-          </w:tcPr>
-          <w:p>
-            <w:pPr>
-              <w:spacing w:after="0" w:line="240" w:lineRule="auto"/>
+              <w:insideV w:val="nil"/>
+            </w:tcBorders>
+            <w:shd w:fill="FFFFFF" w:val="clear"/>
+            <w:tcMar>
+              <w:left w:w="88" w:type="dxa"/>
+            </w:tcMar>
+          </w:tcPr>
+          <w:p>
+            <w:pPr>
+              <w:pStyle w:val="Normal"/>
+              <w:spacing w:lineRule="auto" w:line="240" w:before="0" w:after="0"/>
               <w:jc w:val="center"/>
               <w:rPr>
                 <w:rFonts w:ascii="Arial" w:hAnsi="Arial"/>
               </w:rPr>
             </w:pPr>
-            <w:ins w:id="47" w:author="Jamie" w:date="2014-05-07T08:53:00Z">
+            <w:ins w:id="13" w:author="Jamie" w:date="2014-05-07T08:53:00Z">
               <w:r>
                 <w:rPr>
                   <w:rFonts w:ascii="Arial" w:hAnsi="Arial"/>
@@ -1326,25 +1517,28 @@
               <w:top w:val="single" w:sz="4" w:space="0" w:color="000001"/>
               <w:left w:val="single" w:sz="4" w:space="0" w:color="000001"/>
               <w:bottom w:val="single" w:sz="4" w:space="0" w:color="000001"/>
+              <w:insideH w:val="single" w:sz="4" w:space="0" w:color="000001"/>
               <w:right w:val="single" w:sz="4" w:space="0" w:color="000001"/>
-            </w:tcBorders>
-            <w:shd w:val="clear" w:color="auto" w:fill="FFFFFF"/>
-            <w:tcMar>
-              <w:left w:w="93" w:type="dxa"/>
-            </w:tcMar>
-          </w:tcPr>
-          <w:p>
-            <w:pPr>
-              <w:spacing w:after="0" w:line="240" w:lineRule="auto"/>
-              <w:rPr>
-                <w:rFonts w:ascii="Arial" w:eastAsia="Consolas" w:hAnsi="Arial" w:cs="Consolas"/>
-                <w:color w:val="333333"/>
-              </w:rPr>
-            </w:pPr>
-            <w:ins w:id="48" w:author="Jamie" w:date="2014-05-07T08:52:00Z">
+              <w:insideV w:val="single" w:sz="4" w:space="0" w:color="000001"/>
+            </w:tcBorders>
+            <w:shd w:fill="FFFFFF" w:val="clear"/>
+            <w:tcMar>
+              <w:left w:w="88" w:type="dxa"/>
+            </w:tcMar>
+          </w:tcPr>
+          <w:p>
+            <w:pPr>
+              <w:pStyle w:val="Normal"/>
+              <w:spacing w:lineRule="auto" w:line="240" w:before="0" w:after="0"/>
+              <w:rPr>
+                <w:rFonts w:eastAsia="Consolas" w:cs="Consolas" w:ascii="Arial" w:hAnsi="Arial"/>
+                <w:color w:val="333333"/>
+              </w:rPr>
+            </w:pPr>
+            <w:ins w:id="14" w:author="Jamie" w:date="2014-05-07T08:52:00Z">
               <w:r>
                 <w:rPr>
-                  <w:rFonts w:ascii="Arial" w:eastAsia="Consolas" w:hAnsi="Arial" w:cs="Consolas"/>
+                  <w:rFonts w:eastAsia="Consolas" w:cs="Consolas" w:ascii="Arial" w:hAnsi="Arial"/>
                   <w:color w:val="333333"/>
                 </w:rPr>
                 <w:t>Shall allow the user’s MAC address to be entered by the user</w:t>
@@ -1355,31 +1549,35 @@
       </w:tr>
       <w:tr>
         <w:trPr>
-          <w:trHeight w:hRule="exact" w:val="576"/>
+          <w:trHeight w:val="576" w:hRule="exact"/>
+          <w:cantSplit w:val="false"/>
         </w:trPr>
         <w:tc>
           <w:tcPr>
-            <w:tcW w:w="1709" w:type="dxa"/>
-            <w:tcBorders>
-              <w:top w:val="single" w:sz="4" w:space="0" w:color="000001"/>
-              <w:left w:val="single" w:sz="4" w:space="0" w:color="000001"/>
-              <w:bottom w:val="single" w:sz="4" w:space="0" w:color="000001"/>
+            <w:tcW w:w="1708" w:type="dxa"/>
+            <w:tcBorders>
+              <w:top w:val="single" w:sz="4" w:space="0" w:color="000001"/>
+              <w:left w:val="single" w:sz="4" w:space="0" w:color="000001"/>
+              <w:bottom w:val="single" w:sz="4" w:space="0" w:color="000001"/>
+              <w:insideH w:val="single" w:sz="4" w:space="0" w:color="000001"/>
               <w:right w:val="nil"/>
-            </w:tcBorders>
-            <w:shd w:val="clear" w:color="auto" w:fill="FFFFFF"/>
-            <w:tcMar>
-              <w:left w:w="93" w:type="dxa"/>
-            </w:tcMar>
-          </w:tcPr>
-          <w:p>
-            <w:pPr>
-              <w:spacing w:after="0" w:line="240" w:lineRule="auto"/>
+              <w:insideV w:val="nil"/>
+            </w:tcBorders>
+            <w:shd w:fill="FFFFFF" w:val="clear"/>
+            <w:tcMar>
+              <w:left w:w="88" w:type="dxa"/>
+            </w:tcMar>
+          </w:tcPr>
+          <w:p>
+            <w:pPr>
+              <w:pStyle w:val="Normal"/>
+              <w:spacing w:lineRule="auto" w:line="240" w:before="0" w:after="0"/>
               <w:jc w:val="center"/>
               <w:rPr>
                 <w:rFonts w:ascii="Arial" w:hAnsi="Arial"/>
               </w:rPr>
             </w:pPr>
-            <w:ins w:id="49" w:author="Jamie" w:date="2014-05-07T08:53:00Z">
+            <w:ins w:id="15" w:author="Jamie" w:date="2014-05-07T08:53:00Z">
               <w:r>
                 <w:rPr>
                   <w:rFonts w:ascii="Arial" w:hAnsi="Arial"/>
@@ -1387,7 +1585,7 @@
                 <w:t>8</w:t>
               </w:r>
             </w:ins>
-            <w:del w:id="50" w:author="Jamie" w:date="2014-05-07T08:53:00Z">
+            <w:del w:id="16" w:author="Jamie" w:date="2014-05-07T08:53:00Z">
               <w:r>
                 <w:rPr>
                   <w:rFonts w:ascii="Arial" w:hAnsi="Arial"/>
@@ -1404,24 +1602,27 @@
               <w:top w:val="single" w:sz="4" w:space="0" w:color="000001"/>
               <w:left w:val="single" w:sz="4" w:space="0" w:color="000001"/>
               <w:bottom w:val="single" w:sz="4" w:space="0" w:color="000001"/>
+              <w:insideH w:val="single" w:sz="4" w:space="0" w:color="000001"/>
               <w:right w:val="single" w:sz="4" w:space="0" w:color="000001"/>
-            </w:tcBorders>
-            <w:shd w:val="clear" w:color="auto" w:fill="FFFFFF"/>
-            <w:tcMar>
-              <w:left w:w="93" w:type="dxa"/>
-            </w:tcMar>
-          </w:tcPr>
-          <w:p>
-            <w:pPr>
-              <w:spacing w:after="0" w:line="240" w:lineRule="auto"/>
-              <w:rPr>
-                <w:rFonts w:ascii="Arial" w:eastAsia="Consolas" w:hAnsi="Arial" w:cs="Consolas"/>
+              <w:insideV w:val="single" w:sz="4" w:space="0" w:color="000001"/>
+            </w:tcBorders>
+            <w:shd w:fill="FFFFFF" w:val="clear"/>
+            <w:tcMar>
+              <w:left w:w="88" w:type="dxa"/>
+            </w:tcMar>
+          </w:tcPr>
+          <w:p>
+            <w:pPr>
+              <w:pStyle w:val="Normal"/>
+              <w:spacing w:lineRule="auto" w:line="240" w:before="0" w:after="0"/>
+              <w:rPr>
+                <w:rFonts w:eastAsia="Consolas" w:cs="Consolas" w:ascii="Arial" w:hAnsi="Arial"/>
                 <w:color w:val="333333"/>
               </w:rPr>
             </w:pPr>
             <w:r>
               <w:rPr>
-                <w:rFonts w:ascii="Arial" w:eastAsia="Consolas" w:hAnsi="Arial" w:cs="Consolas"/>
+                <w:rFonts w:eastAsia="Consolas" w:cs="Consolas" w:ascii="Arial" w:hAnsi="Arial"/>
                 <w:color w:val="333333"/>
               </w:rPr>
               <w:t>Shall allow a destination port (Open Arena server port) to be selected by the user</w:t>
@@ -1431,31 +1632,35 @@
       </w:tr>
       <w:tr>
         <w:trPr>
-          <w:trHeight w:hRule="exact" w:val="576"/>
+          <w:trHeight w:val="576" w:hRule="exact"/>
+          <w:cantSplit w:val="false"/>
         </w:trPr>
         <w:tc>
           <w:tcPr>
-            <w:tcW w:w="1709" w:type="dxa"/>
-            <w:tcBorders>
-              <w:top w:val="single" w:sz="4" w:space="0" w:color="000001"/>
-              <w:left w:val="single" w:sz="4" w:space="0" w:color="000001"/>
-              <w:bottom w:val="single" w:sz="4" w:space="0" w:color="000001"/>
+            <w:tcW w:w="1708" w:type="dxa"/>
+            <w:tcBorders>
+              <w:top w:val="single" w:sz="4" w:space="0" w:color="000001"/>
+              <w:left w:val="single" w:sz="4" w:space="0" w:color="000001"/>
+              <w:bottom w:val="single" w:sz="4" w:space="0" w:color="000001"/>
+              <w:insideH w:val="single" w:sz="4" w:space="0" w:color="000001"/>
               <w:right w:val="nil"/>
-            </w:tcBorders>
-            <w:shd w:val="clear" w:color="auto" w:fill="FFFFFF"/>
-            <w:tcMar>
-              <w:left w:w="93" w:type="dxa"/>
-            </w:tcMar>
-          </w:tcPr>
-          <w:p>
-            <w:pPr>
-              <w:spacing w:after="0" w:line="240" w:lineRule="auto"/>
+              <w:insideV w:val="nil"/>
+            </w:tcBorders>
+            <w:shd w:fill="FFFFFF" w:val="clear"/>
+            <w:tcMar>
+              <w:left w:w="88" w:type="dxa"/>
+            </w:tcMar>
+          </w:tcPr>
+          <w:p>
+            <w:pPr>
+              <w:pStyle w:val="Normal"/>
+              <w:spacing w:lineRule="auto" w:line="240" w:before="0" w:after="0"/>
               <w:jc w:val="center"/>
               <w:rPr>
                 <w:rFonts w:ascii="Arial" w:hAnsi="Arial"/>
               </w:rPr>
             </w:pPr>
-            <w:ins w:id="51" w:author="Jamie" w:date="2014-05-07T08:53:00Z">
+            <w:ins w:id="17" w:author="Jamie" w:date="2014-05-07T08:53:00Z">
               <w:r>
                 <w:rPr>
                   <w:rFonts w:ascii="Arial" w:hAnsi="Arial"/>
@@ -1472,25 +1677,28 @@
               <w:top w:val="single" w:sz="4" w:space="0" w:color="000001"/>
               <w:left w:val="single" w:sz="4" w:space="0" w:color="000001"/>
               <w:bottom w:val="single" w:sz="4" w:space="0" w:color="000001"/>
+              <w:insideH w:val="single" w:sz="4" w:space="0" w:color="000001"/>
               <w:right w:val="single" w:sz="4" w:space="0" w:color="000001"/>
-            </w:tcBorders>
-            <w:shd w:val="clear" w:color="auto" w:fill="FFFFFF"/>
-            <w:tcMar>
-              <w:left w:w="93" w:type="dxa"/>
-            </w:tcMar>
-          </w:tcPr>
-          <w:p>
-            <w:pPr>
-              <w:spacing w:after="0" w:line="240" w:lineRule="auto"/>
-              <w:rPr>
-                <w:rFonts w:ascii="Arial" w:eastAsia="Consolas" w:hAnsi="Arial" w:cs="Consolas"/>
-                <w:color w:val="333333"/>
-              </w:rPr>
-            </w:pPr>
-            <w:ins w:id="52" w:author="Jamie" w:date="2014-05-07T08:53:00Z">
+              <w:insideV w:val="single" w:sz="4" w:space="0" w:color="000001"/>
+            </w:tcBorders>
+            <w:shd w:fill="FFFFFF" w:val="clear"/>
+            <w:tcMar>
+              <w:left w:w="88" w:type="dxa"/>
+            </w:tcMar>
+          </w:tcPr>
+          <w:p>
+            <w:pPr>
+              <w:pStyle w:val="Normal"/>
+              <w:spacing w:lineRule="auto" w:line="240" w:before="0" w:after="0"/>
+              <w:rPr>
+                <w:rFonts w:eastAsia="Consolas" w:cs="Consolas" w:ascii="Arial" w:hAnsi="Arial"/>
+                <w:color w:val="333333"/>
+              </w:rPr>
+            </w:pPr>
+            <w:ins w:id="18" w:author="Jamie" w:date="2014-05-07T08:53:00Z">
               <w:r>
                 <w:rPr>
-                  <w:rFonts w:ascii="Arial" w:eastAsia="Consolas" w:hAnsi="Arial" w:cs="Consolas"/>
+                  <w:rFonts w:eastAsia="Consolas" w:cs="Consolas" w:ascii="Arial" w:hAnsi="Arial"/>
                   <w:color w:val="333333"/>
                 </w:rPr>
                 <w:t>Shall provide a list of network interfaces for the user to select from.</w:t>
@@ -1501,31 +1709,35 @@
       </w:tr>
       <w:tr>
         <w:trPr>
-          <w:trHeight w:hRule="exact" w:val="576"/>
+          <w:trHeight w:val="576" w:hRule="exact"/>
+          <w:cantSplit w:val="false"/>
         </w:trPr>
         <w:tc>
           <w:tcPr>
-            <w:tcW w:w="1709" w:type="dxa"/>
-            <w:tcBorders>
-              <w:top w:val="single" w:sz="4" w:space="0" w:color="000001"/>
-              <w:left w:val="single" w:sz="4" w:space="0" w:color="000001"/>
-              <w:bottom w:val="single" w:sz="4" w:space="0" w:color="000001"/>
+            <w:tcW w:w="1708" w:type="dxa"/>
+            <w:tcBorders>
+              <w:top w:val="single" w:sz="4" w:space="0" w:color="000001"/>
+              <w:left w:val="single" w:sz="4" w:space="0" w:color="000001"/>
+              <w:bottom w:val="single" w:sz="4" w:space="0" w:color="000001"/>
+              <w:insideH w:val="single" w:sz="4" w:space="0" w:color="000001"/>
               <w:right w:val="nil"/>
-            </w:tcBorders>
-            <w:shd w:val="clear" w:color="auto" w:fill="FFFFFF"/>
-            <w:tcMar>
-              <w:left w:w="93" w:type="dxa"/>
-            </w:tcMar>
-          </w:tcPr>
-          <w:p>
-            <w:pPr>
-              <w:spacing w:after="0" w:line="240" w:lineRule="auto"/>
+              <w:insideV w:val="nil"/>
+            </w:tcBorders>
+            <w:shd w:fill="FFFFFF" w:val="clear"/>
+            <w:tcMar>
+              <w:left w:w="88" w:type="dxa"/>
+            </w:tcMar>
+          </w:tcPr>
+          <w:p>
+            <w:pPr>
+              <w:pStyle w:val="Normal"/>
+              <w:spacing w:lineRule="auto" w:line="240" w:before="0" w:after="0"/>
               <w:jc w:val="center"/>
               <w:rPr>
                 <w:rFonts w:ascii="Arial" w:hAnsi="Arial"/>
               </w:rPr>
             </w:pPr>
-            <w:ins w:id="53" w:author="Jamie" w:date="2014-05-07T08:53:00Z">
+            <w:ins w:id="19" w:author="Jamie" w:date="2014-05-07T08:53:00Z">
               <w:r>
                 <w:rPr>
                   <w:rFonts w:ascii="Arial" w:hAnsi="Arial"/>
@@ -1533,7 +1745,7 @@
                 <w:t>10</w:t>
               </w:r>
             </w:ins>
-            <w:del w:id="54" w:author="Jamie" w:date="2014-05-07T08:53:00Z">
+            <w:del w:id="20" w:author="Jamie" w:date="2014-05-07T08:53:00Z">
               <w:r>
                 <w:rPr>
                   <w:rFonts w:ascii="Arial" w:hAnsi="Arial"/>
@@ -1550,24 +1762,27 @@
               <w:top w:val="single" w:sz="4" w:space="0" w:color="000001"/>
               <w:left w:val="single" w:sz="4" w:space="0" w:color="000001"/>
               <w:bottom w:val="single" w:sz="4" w:space="0" w:color="000001"/>
+              <w:insideH w:val="single" w:sz="4" w:space="0" w:color="000001"/>
               <w:right w:val="single" w:sz="4" w:space="0" w:color="000001"/>
-            </w:tcBorders>
-            <w:shd w:val="clear" w:color="auto" w:fill="FFFFFF"/>
-            <w:tcMar>
-              <w:left w:w="93" w:type="dxa"/>
-            </w:tcMar>
-          </w:tcPr>
-          <w:p>
-            <w:pPr>
-              <w:spacing w:after="0" w:line="240" w:lineRule="auto"/>
-              <w:rPr>
-                <w:rFonts w:ascii="Arial" w:eastAsia="Consolas" w:hAnsi="Arial" w:cs="Consolas"/>
+              <w:insideV w:val="single" w:sz="4" w:space="0" w:color="000001"/>
+            </w:tcBorders>
+            <w:shd w:fill="FFFFFF" w:val="clear"/>
+            <w:tcMar>
+              <w:left w:w="88" w:type="dxa"/>
+            </w:tcMar>
+          </w:tcPr>
+          <w:p>
+            <w:pPr>
+              <w:pStyle w:val="Normal"/>
+              <w:spacing w:lineRule="auto" w:line="240" w:before="0" w:after="0"/>
+              <w:rPr>
+                <w:rFonts w:eastAsia="Consolas" w:cs="Consolas" w:ascii="Arial" w:hAnsi="Arial"/>
                 <w:color w:val="333333"/>
               </w:rPr>
             </w:pPr>
             <w:r>
               <w:rPr>
-                <w:rFonts w:ascii="Arial" w:eastAsia="Consolas" w:hAnsi="Arial" w:cs="Consolas"/>
+                <w:rFonts w:eastAsia="Consolas" w:cs="Consolas" w:ascii="Arial" w:hAnsi="Arial"/>
                 <w:color w:val="333333"/>
               </w:rPr>
               <w:t>Shall construct UDP (user datagram protocol) packets containing a message eliciting status from an Open Arena server</w:t>
@@ -1577,31 +1792,35 @@
       </w:tr>
       <w:tr>
         <w:trPr>
-          <w:trHeight w:hRule="exact" w:val="576"/>
+          <w:trHeight w:val="576" w:hRule="exact"/>
+          <w:cantSplit w:val="false"/>
         </w:trPr>
         <w:tc>
           <w:tcPr>
-            <w:tcW w:w="1709" w:type="dxa"/>
-            <w:tcBorders>
-              <w:top w:val="single" w:sz="4" w:space="0" w:color="000001"/>
-              <w:left w:val="single" w:sz="4" w:space="0" w:color="000001"/>
-              <w:bottom w:val="single" w:sz="4" w:space="0" w:color="000001"/>
+            <w:tcW w:w="1708" w:type="dxa"/>
+            <w:tcBorders>
+              <w:top w:val="single" w:sz="4" w:space="0" w:color="000001"/>
+              <w:left w:val="single" w:sz="4" w:space="0" w:color="000001"/>
+              <w:bottom w:val="single" w:sz="4" w:space="0" w:color="000001"/>
+              <w:insideH w:val="single" w:sz="4" w:space="0" w:color="000001"/>
               <w:right w:val="nil"/>
-            </w:tcBorders>
-            <w:shd w:val="clear" w:color="auto" w:fill="FFFFFF"/>
-            <w:tcMar>
-              <w:left w:w="93" w:type="dxa"/>
-            </w:tcMar>
-          </w:tcPr>
-          <w:p>
-            <w:pPr>
-              <w:spacing w:after="0" w:line="240" w:lineRule="auto"/>
+              <w:insideV w:val="nil"/>
+            </w:tcBorders>
+            <w:shd w:fill="FFFFFF" w:val="clear"/>
+            <w:tcMar>
+              <w:left w:w="88" w:type="dxa"/>
+            </w:tcMar>
+          </w:tcPr>
+          <w:p>
+            <w:pPr>
+              <w:pStyle w:val="Normal"/>
+              <w:spacing w:lineRule="auto" w:line="240" w:before="0" w:after="0"/>
               <w:jc w:val="center"/>
               <w:rPr>
                 <w:rFonts w:ascii="Arial" w:hAnsi="Arial"/>
               </w:rPr>
             </w:pPr>
-            <w:ins w:id="55" w:author="Jamie" w:date="2014-05-07T08:53:00Z">
+            <w:ins w:id="21" w:author="Jamie" w:date="2014-05-07T08:53:00Z">
               <w:r>
                 <w:rPr>
                   <w:rFonts w:ascii="Arial" w:hAnsi="Arial"/>
@@ -1609,7 +1828,7 @@
                 <w:t>11</w:t>
               </w:r>
             </w:ins>
-            <w:del w:id="56" w:author="Jamie" w:date="2014-05-07T08:53:00Z">
+            <w:del w:id="22" w:author="Jamie" w:date="2014-05-07T08:53:00Z">
               <w:r>
                 <w:rPr>
                   <w:rFonts w:ascii="Arial" w:hAnsi="Arial"/>
@@ -1626,65 +1845,65 @@
               <w:top w:val="single" w:sz="4" w:space="0" w:color="000001"/>
               <w:left w:val="single" w:sz="4" w:space="0" w:color="000001"/>
               <w:bottom w:val="single" w:sz="4" w:space="0" w:color="000001"/>
+              <w:insideH w:val="single" w:sz="4" w:space="0" w:color="000001"/>
               <w:right w:val="single" w:sz="4" w:space="0" w:color="000001"/>
-            </w:tcBorders>
-            <w:shd w:val="clear" w:color="auto" w:fill="FFFFFF"/>
-            <w:tcMar>
-              <w:left w:w="93" w:type="dxa"/>
-            </w:tcMar>
-          </w:tcPr>
-          <w:p>
-            <w:pPr>
-              <w:spacing w:after="0" w:line="240" w:lineRule="auto"/>
-              <w:rPr>
-                <w:rFonts w:ascii="Arial" w:eastAsia="Consolas" w:hAnsi="Arial" w:cs="Consolas"/>
+              <w:insideV w:val="single" w:sz="4" w:space="0" w:color="000001"/>
+            </w:tcBorders>
+            <w:shd w:fill="FFFFFF" w:val="clear"/>
+            <w:tcMar>
+              <w:left w:w="88" w:type="dxa"/>
+            </w:tcMar>
+          </w:tcPr>
+          <w:p>
+            <w:pPr>
+              <w:pStyle w:val="Normal"/>
+              <w:spacing w:lineRule="auto" w:line="240" w:before="0" w:after="0"/>
+              <w:rPr>
+                <w:rFonts w:eastAsia="Consolas" w:cs="Consolas" w:ascii="Arial" w:hAnsi="Arial"/>
                 <w:color w:val="333333"/>
               </w:rPr>
             </w:pPr>
             <w:r>
               <w:rPr>
-                <w:rFonts w:ascii="Arial" w:eastAsia="Consolas" w:hAnsi="Arial" w:cs="Consolas"/>
-                <w:color w:val="333333"/>
-              </w:rPr>
-              <w:t xml:space="preserve">Shall construct IP packet headers, </w:t>
-            </w:r>
-            <w:r>
-              <w:rPr>
-                <w:rFonts w:ascii="Arial" w:eastAsia="Consolas" w:hAnsi="Arial" w:cs="Consolas"/>
-                <w:color w:val="333333"/>
-              </w:rPr>
-              <w:t>containing user selected addresses and ports</w:t>
+                <w:rFonts w:eastAsia="Consolas" w:cs="Consolas" w:ascii="Arial" w:hAnsi="Arial"/>
+                <w:color w:val="333333"/>
+              </w:rPr>
+              <w:t>Shall construct IP packet headers, containing user selected addresses and ports</w:t>
             </w:r>
           </w:p>
         </w:tc>
       </w:tr>
       <w:tr>
         <w:trPr>
-          <w:trHeight w:hRule="exact" w:val="576"/>
+          <w:trHeight w:val="576" w:hRule="exact"/>
+          <w:cantSplit w:val="false"/>
         </w:trPr>
         <w:tc>
           <w:tcPr>
-            <w:tcW w:w="1709" w:type="dxa"/>
-            <w:tcBorders>
-              <w:top w:val="single" w:sz="4" w:space="0" w:color="000001"/>
-              <w:left w:val="single" w:sz="4" w:space="0" w:color="000001"/>
-              <w:bottom w:val="single" w:sz="4" w:space="0" w:color="000001"/>
+            <w:tcW w:w="1708" w:type="dxa"/>
+            <w:tcBorders>
+              <w:top w:val="single" w:sz="4" w:space="0" w:color="000001"/>
+              <w:left w:val="single" w:sz="4" w:space="0" w:color="000001"/>
+              <w:bottom w:val="single" w:sz="4" w:space="0" w:color="000001"/>
+              <w:insideH w:val="single" w:sz="4" w:space="0" w:color="000001"/>
               <w:right w:val="nil"/>
-            </w:tcBorders>
-            <w:shd w:val="clear" w:color="auto" w:fill="FFFFFF"/>
-            <w:tcMar>
-              <w:left w:w="93" w:type="dxa"/>
-            </w:tcMar>
-          </w:tcPr>
-          <w:p>
-            <w:pPr>
-              <w:spacing w:after="0" w:line="240" w:lineRule="auto"/>
+              <w:insideV w:val="nil"/>
+            </w:tcBorders>
+            <w:shd w:fill="FFFFFF" w:val="clear"/>
+            <w:tcMar>
+              <w:left w:w="88" w:type="dxa"/>
+            </w:tcMar>
+          </w:tcPr>
+          <w:p>
+            <w:pPr>
+              <w:pStyle w:val="Normal"/>
+              <w:spacing w:lineRule="auto" w:line="240" w:before="0" w:after="0"/>
               <w:jc w:val="center"/>
               <w:rPr>
                 <w:rFonts w:ascii="Arial" w:hAnsi="Arial"/>
               </w:rPr>
             </w:pPr>
-            <w:ins w:id="57" w:author="Jamie" w:date="2014-05-07T08:53:00Z">
+            <w:ins w:id="23" w:author="Jamie" w:date="2014-05-07T08:53:00Z">
               <w:r>
                 <w:rPr>
                   <w:rFonts w:ascii="Arial" w:hAnsi="Arial"/>
@@ -1692,18 +1911,12 @@
                 <w:t>12</w:t>
               </w:r>
             </w:ins>
-            <w:del w:id="58" w:author="Jamie" w:date="2014-05-07T08:53:00Z">
+            <w:del w:id="24" w:author="Jamie" w:date="2014-05-07T08:53:00Z">
               <w:r>
                 <w:rPr>
                   <w:rFonts w:ascii="Arial" w:hAnsi="Arial"/>
                 </w:rPr>
-                <w:delText>1</w:delText>
-              </w:r>
-              <w:r>
-                <w:rPr>
-                  <w:rFonts w:ascii="Arial" w:hAnsi="Arial"/>
-                </w:rPr>
-                <w:delText>0</w:delText>
+                <w:delText>10</w:delText>
               </w:r>
             </w:del>
           </w:p>
@@ -1715,24 +1928,27 @@
               <w:top w:val="single" w:sz="4" w:space="0" w:color="000001"/>
               <w:left w:val="single" w:sz="4" w:space="0" w:color="000001"/>
               <w:bottom w:val="single" w:sz="4" w:space="0" w:color="000001"/>
+              <w:insideH w:val="single" w:sz="4" w:space="0" w:color="000001"/>
               <w:right w:val="single" w:sz="4" w:space="0" w:color="000001"/>
-            </w:tcBorders>
-            <w:shd w:val="clear" w:color="auto" w:fill="FFFFFF"/>
-            <w:tcMar>
-              <w:left w:w="93" w:type="dxa"/>
-            </w:tcMar>
-          </w:tcPr>
-          <w:p>
-            <w:pPr>
-              <w:spacing w:after="0" w:line="240" w:lineRule="auto"/>
-              <w:rPr>
-                <w:rFonts w:ascii="Arial" w:eastAsia="Consolas" w:hAnsi="Arial" w:cs="Consolas"/>
+              <w:insideV w:val="single" w:sz="4" w:space="0" w:color="000001"/>
+            </w:tcBorders>
+            <w:shd w:fill="FFFFFF" w:val="clear"/>
+            <w:tcMar>
+              <w:left w:w="88" w:type="dxa"/>
+            </w:tcMar>
+          </w:tcPr>
+          <w:p>
+            <w:pPr>
+              <w:pStyle w:val="Normal"/>
+              <w:spacing w:lineRule="auto" w:line="240" w:before="0" w:after="0"/>
+              <w:rPr>
+                <w:rFonts w:eastAsia="Consolas" w:cs="Consolas" w:ascii="Arial" w:hAnsi="Arial"/>
                 <w:color w:val="333333"/>
               </w:rPr>
             </w:pPr>
             <w:r>
               <w:rPr>
-                <w:rFonts w:ascii="Arial" w:eastAsia="Consolas" w:hAnsi="Arial" w:cs="Consolas"/>
+                <w:rFonts w:eastAsia="Consolas" w:cs="Consolas" w:ascii="Arial" w:hAnsi="Arial"/>
                 <w:color w:val="333333"/>
               </w:rPr>
               <w:t>Shall combine IP packet headers and UDP packet payloads</w:t>
@@ -1742,31 +1958,35 @@
       </w:tr>
       <w:tr>
         <w:trPr>
-          <w:trHeight w:hRule="exact" w:val="576"/>
+          <w:trHeight w:val="576" w:hRule="exact"/>
+          <w:cantSplit w:val="false"/>
         </w:trPr>
         <w:tc>
           <w:tcPr>
-            <w:tcW w:w="1709" w:type="dxa"/>
-            <w:tcBorders>
-              <w:top w:val="single" w:sz="4" w:space="0" w:color="000001"/>
-              <w:left w:val="single" w:sz="4" w:space="0" w:color="000001"/>
-              <w:bottom w:val="single" w:sz="4" w:space="0" w:color="000001"/>
+            <w:tcW w:w="1708" w:type="dxa"/>
+            <w:tcBorders>
+              <w:top w:val="single" w:sz="4" w:space="0" w:color="000001"/>
+              <w:left w:val="single" w:sz="4" w:space="0" w:color="000001"/>
+              <w:bottom w:val="single" w:sz="4" w:space="0" w:color="000001"/>
+              <w:insideH w:val="single" w:sz="4" w:space="0" w:color="000001"/>
               <w:right w:val="nil"/>
-            </w:tcBorders>
-            <w:shd w:val="clear" w:color="auto" w:fill="FFFFFF"/>
-            <w:tcMar>
-              <w:left w:w="93" w:type="dxa"/>
-            </w:tcMar>
-          </w:tcPr>
-          <w:p>
-            <w:pPr>
-              <w:spacing w:after="0" w:line="240" w:lineRule="auto"/>
+              <w:insideV w:val="nil"/>
+            </w:tcBorders>
+            <w:shd w:fill="FFFFFF" w:val="clear"/>
+            <w:tcMar>
+              <w:left w:w="88" w:type="dxa"/>
+            </w:tcMar>
+          </w:tcPr>
+          <w:p>
+            <w:pPr>
+              <w:pStyle w:val="Normal"/>
+              <w:spacing w:lineRule="auto" w:line="240" w:before="0" w:after="0"/>
               <w:jc w:val="center"/>
               <w:rPr>
                 <w:rFonts w:ascii="Arial" w:hAnsi="Arial"/>
               </w:rPr>
             </w:pPr>
-            <w:ins w:id="59" w:author="Jamie" w:date="2014-05-07T08:53:00Z">
+            <w:ins w:id="25" w:author="Jamie" w:date="2014-05-07T08:53:00Z">
               <w:r>
                 <w:rPr>
                   <w:rFonts w:ascii="Arial" w:hAnsi="Arial"/>
@@ -1774,18 +1994,12 @@
                 <w:t>13</w:t>
               </w:r>
             </w:ins>
-            <w:del w:id="60" w:author="Jamie" w:date="2014-05-07T08:53:00Z">
+            <w:del w:id="26" w:author="Jamie" w:date="2014-05-07T08:53:00Z">
               <w:r>
                 <w:rPr>
                   <w:rFonts w:ascii="Arial" w:hAnsi="Arial"/>
                 </w:rPr>
-                <w:delText>1</w:delText>
-              </w:r>
-              <w:r>
-                <w:rPr>
-                  <w:rFonts w:ascii="Arial" w:hAnsi="Arial"/>
-                </w:rPr>
-                <w:delText>1</w:delText>
+                <w:delText>11</w:delText>
               </w:r>
             </w:del>
           </w:p>
@@ -1797,24 +2011,27 @@
               <w:top w:val="single" w:sz="4" w:space="0" w:color="000001"/>
               <w:left w:val="single" w:sz="4" w:space="0" w:color="000001"/>
               <w:bottom w:val="single" w:sz="4" w:space="0" w:color="000001"/>
+              <w:insideH w:val="single" w:sz="4" w:space="0" w:color="000001"/>
               <w:right w:val="single" w:sz="4" w:space="0" w:color="000001"/>
-            </w:tcBorders>
-            <w:shd w:val="clear" w:color="auto" w:fill="FFFFFF"/>
-            <w:tcMar>
-              <w:left w:w="93" w:type="dxa"/>
-            </w:tcMar>
-          </w:tcPr>
-          <w:p>
-            <w:pPr>
-              <w:spacing w:after="0" w:line="240" w:lineRule="auto"/>
-              <w:rPr>
-                <w:rFonts w:ascii="Arial" w:eastAsia="Consolas" w:hAnsi="Arial" w:cs="Consolas"/>
+              <w:insideV w:val="single" w:sz="4" w:space="0" w:color="000001"/>
+            </w:tcBorders>
+            <w:shd w:fill="FFFFFF" w:val="clear"/>
+            <w:tcMar>
+              <w:left w:w="88" w:type="dxa"/>
+            </w:tcMar>
+          </w:tcPr>
+          <w:p>
+            <w:pPr>
+              <w:pStyle w:val="Normal"/>
+              <w:spacing w:lineRule="auto" w:line="240" w:before="0" w:after="0"/>
+              <w:rPr>
+                <w:rFonts w:eastAsia="Consolas" w:cs="Consolas" w:ascii="Arial" w:hAnsi="Arial"/>
                 <w:color w:val="333333"/>
               </w:rPr>
             </w:pPr>
             <w:r>
               <w:rPr>
-                <w:rFonts w:ascii="Arial" w:eastAsia="Consolas" w:hAnsi="Arial" w:cs="Consolas"/>
+                <w:rFonts w:eastAsia="Consolas" w:cs="Consolas" w:ascii="Arial" w:hAnsi="Arial"/>
                 <w:color w:val="333333"/>
               </w:rPr>
               <w:t>Shall calculate complete packet-size, prior to transmission</w:t>
@@ -1824,31 +2041,35 @@
       </w:tr>
       <w:tr>
         <w:trPr>
-          <w:trHeight w:hRule="exact" w:val="576"/>
+          <w:trHeight w:val="576" w:hRule="exact"/>
+          <w:cantSplit w:val="false"/>
         </w:trPr>
         <w:tc>
           <w:tcPr>
-            <w:tcW w:w="1709" w:type="dxa"/>
-            <w:tcBorders>
-              <w:top w:val="single" w:sz="4" w:space="0" w:color="000001"/>
-              <w:left w:val="single" w:sz="4" w:space="0" w:color="000001"/>
-              <w:bottom w:val="single" w:sz="4" w:space="0" w:color="000001"/>
+            <w:tcW w:w="1708" w:type="dxa"/>
+            <w:tcBorders>
+              <w:top w:val="single" w:sz="4" w:space="0" w:color="000001"/>
+              <w:left w:val="single" w:sz="4" w:space="0" w:color="000001"/>
+              <w:bottom w:val="single" w:sz="4" w:space="0" w:color="000001"/>
+              <w:insideH w:val="single" w:sz="4" w:space="0" w:color="000001"/>
               <w:right w:val="nil"/>
-            </w:tcBorders>
-            <w:shd w:val="clear" w:color="auto" w:fill="FFFFFF"/>
-            <w:tcMar>
-              <w:left w:w="93" w:type="dxa"/>
-            </w:tcMar>
-          </w:tcPr>
-          <w:p>
-            <w:pPr>
-              <w:spacing w:after="0" w:line="240" w:lineRule="auto"/>
+              <w:insideV w:val="nil"/>
+            </w:tcBorders>
+            <w:shd w:fill="FFFFFF" w:val="clear"/>
+            <w:tcMar>
+              <w:left w:w="88" w:type="dxa"/>
+            </w:tcMar>
+          </w:tcPr>
+          <w:p>
+            <w:pPr>
+              <w:pStyle w:val="Normal"/>
+              <w:spacing w:lineRule="auto" w:line="240" w:before="0" w:after="0"/>
               <w:jc w:val="center"/>
               <w:rPr>
                 <w:rFonts w:ascii="Arial" w:hAnsi="Arial"/>
               </w:rPr>
             </w:pPr>
-            <w:ins w:id="61" w:author="Jamie" w:date="2014-05-07T08:54:00Z">
+            <w:ins w:id="27" w:author="Jamie" w:date="2014-05-07T08:54:00Z">
               <w:r>
                 <w:rPr>
                   <w:rFonts w:ascii="Arial" w:hAnsi="Arial"/>
@@ -1856,90 +2077,90 @@
                 <w:t>14</w:t>
               </w:r>
             </w:ins>
-            <w:del w:id="62" w:author="Jamie" w:date="2014-05-07T08:54:00Z">
+            <w:del w:id="28" w:author="Jamie" w:date="2014-05-07T08:54:00Z">
               <w:r>
                 <w:rPr>
                   <w:rFonts w:ascii="Arial" w:hAnsi="Arial"/>
                 </w:rPr>
-                <w:delText>1</w:delText>
+                <w:delText>12</w:delText>
               </w:r>
+            </w:del>
+          </w:p>
+        </w:tc>
+        <w:tc>
+          <w:tcPr>
+            <w:tcW w:w="7679" w:type="dxa"/>
+            <w:tcBorders>
+              <w:top w:val="single" w:sz="4" w:space="0" w:color="000001"/>
+              <w:left w:val="single" w:sz="4" w:space="0" w:color="000001"/>
+              <w:bottom w:val="single" w:sz="4" w:space="0" w:color="000001"/>
+              <w:insideH w:val="single" w:sz="4" w:space="0" w:color="000001"/>
+              <w:right w:val="single" w:sz="4" w:space="0" w:color="000001"/>
+              <w:insideV w:val="single" w:sz="4" w:space="0" w:color="000001"/>
+            </w:tcBorders>
+            <w:shd w:fill="FFFFFF" w:val="clear"/>
+            <w:tcMar>
+              <w:left w:w="88" w:type="dxa"/>
+            </w:tcMar>
+          </w:tcPr>
+          <w:p>
+            <w:pPr>
+              <w:pStyle w:val="Normal"/>
+              <w:spacing w:lineRule="auto" w:line="240" w:before="0" w:after="0"/>
+              <w:rPr>
+                <w:rFonts w:eastAsia="Consolas" w:cs="Consolas" w:ascii="Arial" w:hAnsi="Arial"/>
+                <w:color w:val="333333"/>
+              </w:rPr>
+            </w:pPr>
+            <w:r>
+              <w:rPr>
+                <w:rFonts w:eastAsia="Consolas" w:cs="Consolas" w:ascii="Arial" w:hAnsi="Arial"/>
+                <w:color w:val="333333"/>
+              </w:rPr>
+              <w:t>Shall transmit packets to a selected Open Arena server, following user initiation</w:t>
+            </w:r>
+          </w:p>
+        </w:tc>
+      </w:tr>
+      <w:tr>
+        <w:trPr>
+          <w:trHeight w:val="576" w:hRule="exact"/>
+          <w:cantSplit w:val="false"/>
+        </w:trPr>
+        <w:tc>
+          <w:tcPr>
+            <w:tcW w:w="1708" w:type="dxa"/>
+            <w:tcBorders>
+              <w:top w:val="single" w:sz="4" w:space="0" w:color="000001"/>
+              <w:left w:val="single" w:sz="4" w:space="0" w:color="000001"/>
+              <w:bottom w:val="single" w:sz="4" w:space="0" w:color="000001"/>
+              <w:insideH w:val="single" w:sz="4" w:space="0" w:color="000001"/>
+              <w:right w:val="nil"/>
+              <w:insideV w:val="nil"/>
+            </w:tcBorders>
+            <w:shd w:fill="FFFFFF" w:val="clear"/>
+            <w:tcMar>
+              <w:left w:w="88" w:type="dxa"/>
+            </w:tcMar>
+          </w:tcPr>
+          <w:p>
+            <w:pPr>
+              <w:pStyle w:val="Normal"/>
+              <w:spacing w:lineRule="auto" w:line="240" w:before="0" w:after="0"/>
+              <w:jc w:val="center"/>
+              <w:rPr>
+                <w:rFonts w:ascii="Arial" w:hAnsi="Arial"/>
+              </w:rPr>
+            </w:pPr>
+            <w:del w:id="29" w:author="Jamie" w:date="2014-05-07T08:54:00Z">
               <w:r>
                 <w:rPr>
                   <w:rFonts w:ascii="Arial" w:hAnsi="Arial"/>
                 </w:rPr>
-                <w:delText>2</w:delText>
-              </w:r>
-            </w:del>
-          </w:p>
-        </w:tc>
-        <w:tc>
-          <w:tcPr>
-            <w:tcW w:w="7679" w:type="dxa"/>
-            <w:tcBorders>
-              <w:top w:val="single" w:sz="4" w:space="0" w:color="000001"/>
-              <w:left w:val="single" w:sz="4" w:space="0" w:color="000001"/>
-              <w:bottom w:val="single" w:sz="4" w:space="0" w:color="000001"/>
-              <w:right w:val="single" w:sz="4" w:space="0" w:color="000001"/>
-            </w:tcBorders>
-            <w:shd w:val="clear" w:color="auto" w:fill="FFFFFF"/>
-            <w:tcMar>
-              <w:left w:w="93" w:type="dxa"/>
-            </w:tcMar>
-          </w:tcPr>
-          <w:p>
-            <w:pPr>
-              <w:spacing w:after="0" w:line="240" w:lineRule="auto"/>
-              <w:rPr>
-                <w:rFonts w:ascii="Arial" w:eastAsia="Consolas" w:hAnsi="Arial" w:cs="Consolas"/>
-                <w:color w:val="333333"/>
-              </w:rPr>
-            </w:pPr>
-            <w:r>
-              <w:rPr>
-                <w:rFonts w:ascii="Arial" w:eastAsia="Consolas" w:hAnsi="Arial" w:cs="Consolas"/>
-                <w:color w:val="333333"/>
-              </w:rPr>
-              <w:t>Shall transmit packets to a selected Open Arena server, following user initiation</w:t>
-            </w:r>
-          </w:p>
-        </w:tc>
-      </w:tr>
-      <w:tr>
-        <w:trPr>
-          <w:trHeight w:hRule="exact" w:val="576"/>
-        </w:trPr>
-        <w:tc>
-          <w:tcPr>
-            <w:tcW w:w="1709" w:type="dxa"/>
-            <w:tcBorders>
-              <w:top w:val="single" w:sz="4" w:space="0" w:color="000001"/>
-              <w:left w:val="single" w:sz="4" w:space="0" w:color="000001"/>
-              <w:bottom w:val="single" w:sz="4" w:space="0" w:color="000001"/>
-              <w:right w:val="nil"/>
-            </w:tcBorders>
-            <w:shd w:val="clear" w:color="auto" w:fill="FFFFFF"/>
-            <w:tcMar>
-              <w:left w:w="93" w:type="dxa"/>
-            </w:tcMar>
-          </w:tcPr>
-          <w:p>
-            <w:pPr>
-              <w:spacing w:after="0" w:line="240" w:lineRule="auto"/>
-              <w:jc w:val="center"/>
-              <w:rPr>
-                <w:rFonts w:ascii="Arial" w:hAnsi="Arial"/>
-              </w:rPr>
-            </w:pPr>
-            <w:del w:id="63" w:author="Jamie" w:date="2014-05-07T08:54:00Z">
-              <w:r>
-                <w:rPr>
-                  <w:rFonts w:ascii="Arial" w:hAnsi="Arial"/>
-                </w:rPr>
-                <w:lastRenderedPageBreak/>
                 <w:delText>13</w:delText>
               </w:r>
             </w:del>
-            <w:ins w:id="64" w:author="Jamie" w:date="2014-05-07T08:54:00Z">
+            <w:ins w:id="30" w:author="Jamie" w:date="2014-05-07T08:54:00Z">
               <w:r>
                 <w:rPr>
                   <w:rFonts w:ascii="Arial" w:hAnsi="Arial"/>
@@ -1956,24 +2177,27 @@
               <w:top w:val="single" w:sz="4" w:space="0" w:color="000001"/>
               <w:left w:val="single" w:sz="4" w:space="0" w:color="000001"/>
               <w:bottom w:val="single" w:sz="4" w:space="0" w:color="000001"/>
+              <w:insideH w:val="single" w:sz="4" w:space="0" w:color="000001"/>
               <w:right w:val="single" w:sz="4" w:space="0" w:color="000001"/>
-            </w:tcBorders>
-            <w:shd w:val="clear" w:color="auto" w:fill="FFFFFF"/>
-            <w:tcMar>
-              <w:left w:w="93" w:type="dxa"/>
-            </w:tcMar>
-          </w:tcPr>
-          <w:p>
-            <w:pPr>
-              <w:spacing w:after="0" w:line="240" w:lineRule="auto"/>
-              <w:rPr>
-                <w:rFonts w:ascii="Arial" w:eastAsia="Consolas" w:hAnsi="Arial" w:cs="Consolas"/>
+              <w:insideV w:val="single" w:sz="4" w:space="0" w:color="000001"/>
+            </w:tcBorders>
+            <w:shd w:fill="FFFFFF" w:val="clear"/>
+            <w:tcMar>
+              <w:left w:w="88" w:type="dxa"/>
+            </w:tcMar>
+          </w:tcPr>
+          <w:p>
+            <w:pPr>
+              <w:pStyle w:val="Normal"/>
+              <w:spacing w:lineRule="auto" w:line="240" w:before="0" w:after="0"/>
+              <w:rPr>
+                <w:rFonts w:eastAsia="Consolas" w:cs="Consolas" w:ascii="Arial" w:hAnsi="Arial"/>
                 <w:color w:val="333333"/>
               </w:rPr>
             </w:pPr>
             <w:r>
               <w:rPr>
-                <w:rFonts w:ascii="Arial" w:eastAsia="Consolas" w:hAnsi="Arial" w:cs="Consolas"/>
+                <w:rFonts w:eastAsia="Consolas" w:cs="Consolas" w:ascii="Arial" w:hAnsi="Arial"/>
                 <w:color w:val="333333"/>
               </w:rPr>
               <w:t>Shall receive packets from the selected Open Arena server</w:t>
@@ -1983,31 +2207,35 @@
       </w:tr>
       <w:tr>
         <w:trPr>
-          <w:trHeight w:hRule="exact" w:val="576"/>
+          <w:trHeight w:val="576" w:hRule="exact"/>
+          <w:cantSplit w:val="false"/>
         </w:trPr>
         <w:tc>
           <w:tcPr>
-            <w:tcW w:w="1709" w:type="dxa"/>
-            <w:tcBorders>
-              <w:top w:val="single" w:sz="4" w:space="0" w:color="000001"/>
-              <w:left w:val="single" w:sz="4" w:space="0" w:color="000001"/>
-              <w:bottom w:val="single" w:sz="4" w:space="0" w:color="000001"/>
+            <w:tcW w:w="1708" w:type="dxa"/>
+            <w:tcBorders>
+              <w:top w:val="single" w:sz="4" w:space="0" w:color="000001"/>
+              <w:left w:val="single" w:sz="4" w:space="0" w:color="000001"/>
+              <w:bottom w:val="single" w:sz="4" w:space="0" w:color="000001"/>
+              <w:insideH w:val="single" w:sz="4" w:space="0" w:color="000001"/>
               <w:right w:val="nil"/>
-            </w:tcBorders>
-            <w:shd w:val="clear" w:color="auto" w:fill="FFFFFF"/>
-            <w:tcMar>
-              <w:left w:w="93" w:type="dxa"/>
-            </w:tcMar>
-          </w:tcPr>
-          <w:p>
-            <w:pPr>
-              <w:spacing w:after="0" w:line="240" w:lineRule="auto"/>
+              <w:insideV w:val="nil"/>
+            </w:tcBorders>
+            <w:shd w:fill="FFFFFF" w:val="clear"/>
+            <w:tcMar>
+              <w:left w:w="88" w:type="dxa"/>
+            </w:tcMar>
+          </w:tcPr>
+          <w:p>
+            <w:pPr>
+              <w:pStyle w:val="Normal"/>
+              <w:spacing w:lineRule="auto" w:line="240" w:before="0" w:after="0"/>
               <w:jc w:val="center"/>
               <w:rPr>
                 <w:rFonts w:ascii="Arial" w:hAnsi="Arial"/>
               </w:rPr>
             </w:pPr>
-            <w:ins w:id="65" w:author="Jamie" w:date="2014-05-07T08:54:00Z">
+            <w:ins w:id="31" w:author="Jamie" w:date="2014-05-07T08:54:00Z">
               <w:r>
                 <w:rPr>
                   <w:rFonts w:ascii="Arial" w:hAnsi="Arial"/>
@@ -2015,18 +2243,12 @@
                 <w:t>16</w:t>
               </w:r>
             </w:ins>
-            <w:del w:id="66" w:author="Jamie" w:date="2014-05-07T08:54:00Z">
+            <w:del w:id="32" w:author="Jamie" w:date="2014-05-07T08:54:00Z">
               <w:r>
                 <w:rPr>
                   <w:rFonts w:ascii="Arial" w:hAnsi="Arial"/>
                 </w:rPr>
-                <w:delText>1</w:delText>
-              </w:r>
-              <w:r>
-                <w:rPr>
-                  <w:rFonts w:ascii="Arial" w:hAnsi="Arial"/>
-                </w:rPr>
-                <w:delText>4</w:delText>
+                <w:delText>14</w:delText>
               </w:r>
             </w:del>
           </w:p>
@@ -2038,24 +2260,27 @@
               <w:top w:val="single" w:sz="4" w:space="0" w:color="000001"/>
               <w:left w:val="single" w:sz="4" w:space="0" w:color="000001"/>
               <w:bottom w:val="single" w:sz="4" w:space="0" w:color="000001"/>
+              <w:insideH w:val="single" w:sz="4" w:space="0" w:color="000001"/>
               <w:right w:val="single" w:sz="4" w:space="0" w:color="000001"/>
-            </w:tcBorders>
-            <w:shd w:val="clear" w:color="auto" w:fill="FFFFFF"/>
-            <w:tcMar>
-              <w:left w:w="93" w:type="dxa"/>
-            </w:tcMar>
-          </w:tcPr>
-          <w:p>
-            <w:pPr>
-              <w:spacing w:after="0" w:line="240" w:lineRule="auto"/>
-              <w:rPr>
-                <w:rFonts w:ascii="Arial" w:eastAsia="Consolas" w:hAnsi="Arial" w:cs="Consolas"/>
+              <w:insideV w:val="single" w:sz="4" w:space="0" w:color="000001"/>
+            </w:tcBorders>
+            <w:shd w:fill="FFFFFF" w:val="clear"/>
+            <w:tcMar>
+              <w:left w:w="88" w:type="dxa"/>
+            </w:tcMar>
+          </w:tcPr>
+          <w:p>
+            <w:pPr>
+              <w:pStyle w:val="Normal"/>
+              <w:spacing w:lineRule="auto" w:line="240" w:before="0" w:after="0"/>
+              <w:rPr>
+                <w:rFonts w:eastAsia="Consolas" w:cs="Consolas" w:ascii="Arial" w:hAnsi="Arial"/>
                 <w:color w:val="333333"/>
               </w:rPr>
             </w:pPr>
             <w:r>
               <w:rPr>
-                <w:rFonts w:ascii="Arial" w:eastAsia="Consolas" w:hAnsi="Arial" w:cs="Consolas"/>
+                <w:rFonts w:eastAsia="Consolas" w:cs="Consolas" w:ascii="Arial" w:hAnsi="Arial"/>
                 <w:color w:val="333333"/>
               </w:rPr>
               <w:t>Shall calculate the size of received packets</w:t>
@@ -2065,31 +2290,35 @@
       </w:tr>
       <w:tr>
         <w:trPr>
-          <w:trHeight w:hRule="exact" w:val="576"/>
+          <w:trHeight w:val="576" w:hRule="exact"/>
+          <w:cantSplit w:val="false"/>
         </w:trPr>
         <w:tc>
           <w:tcPr>
-            <w:tcW w:w="1709" w:type="dxa"/>
-            <w:tcBorders>
-              <w:top w:val="single" w:sz="4" w:space="0" w:color="000001"/>
-              <w:left w:val="single" w:sz="4" w:space="0" w:color="000001"/>
-              <w:bottom w:val="single" w:sz="4" w:space="0" w:color="000001"/>
+            <w:tcW w:w="1708" w:type="dxa"/>
+            <w:tcBorders>
+              <w:top w:val="single" w:sz="4" w:space="0" w:color="000001"/>
+              <w:left w:val="single" w:sz="4" w:space="0" w:color="000001"/>
+              <w:bottom w:val="single" w:sz="4" w:space="0" w:color="000001"/>
+              <w:insideH w:val="single" w:sz="4" w:space="0" w:color="000001"/>
               <w:right w:val="nil"/>
-            </w:tcBorders>
-            <w:shd w:val="clear" w:color="auto" w:fill="FFFFFF"/>
-            <w:tcMar>
-              <w:left w:w="93" w:type="dxa"/>
-            </w:tcMar>
-          </w:tcPr>
-          <w:p>
-            <w:pPr>
-              <w:spacing w:after="0" w:line="240" w:lineRule="auto"/>
+              <w:insideV w:val="nil"/>
+            </w:tcBorders>
+            <w:shd w:fill="FFFFFF" w:val="clear"/>
+            <w:tcMar>
+              <w:left w:w="88" w:type="dxa"/>
+            </w:tcMar>
+          </w:tcPr>
+          <w:p>
+            <w:pPr>
+              <w:pStyle w:val="Normal"/>
+              <w:spacing w:lineRule="auto" w:line="240" w:before="0" w:after="0"/>
               <w:jc w:val="center"/>
               <w:rPr>
                 <w:rFonts w:ascii="Arial" w:hAnsi="Arial"/>
               </w:rPr>
             </w:pPr>
-            <w:ins w:id="67" w:author="Jamie" w:date="2014-05-07T08:54:00Z">
+            <w:ins w:id="33" w:author="Jamie" w:date="2014-05-07T08:54:00Z">
               <w:r>
                 <w:rPr>
                   <w:rFonts w:ascii="Arial" w:hAnsi="Arial"/>
@@ -2097,18 +2326,12 @@
                 <w:t>17</w:t>
               </w:r>
             </w:ins>
-            <w:del w:id="68" w:author="Jamie" w:date="2014-05-07T08:54:00Z">
+            <w:del w:id="34" w:author="Jamie" w:date="2014-05-07T08:54:00Z">
               <w:r>
                 <w:rPr>
                   <w:rFonts w:ascii="Arial" w:hAnsi="Arial"/>
                 </w:rPr>
-                <w:delText>1</w:delText>
-              </w:r>
-              <w:r>
-                <w:rPr>
-                  <w:rFonts w:ascii="Arial" w:hAnsi="Arial"/>
-                </w:rPr>
-                <w:delText>5</w:delText>
+                <w:delText>15</w:delText>
               </w:r>
             </w:del>
           </w:p>
@@ -2120,24 +2343,27 @@
               <w:top w:val="single" w:sz="4" w:space="0" w:color="000001"/>
               <w:left w:val="single" w:sz="4" w:space="0" w:color="000001"/>
               <w:bottom w:val="single" w:sz="4" w:space="0" w:color="000001"/>
+              <w:insideH w:val="single" w:sz="4" w:space="0" w:color="000001"/>
               <w:right w:val="single" w:sz="4" w:space="0" w:color="000001"/>
-            </w:tcBorders>
-            <w:shd w:val="clear" w:color="auto" w:fill="FFFFFF"/>
-            <w:tcMar>
-              <w:left w:w="93" w:type="dxa"/>
-            </w:tcMar>
-          </w:tcPr>
-          <w:p>
-            <w:pPr>
-              <w:spacing w:after="0" w:line="240" w:lineRule="auto"/>
-              <w:rPr>
-                <w:rFonts w:ascii="Arial" w:eastAsia="Consolas" w:hAnsi="Arial" w:cs="Consolas"/>
+              <w:insideV w:val="single" w:sz="4" w:space="0" w:color="000001"/>
+            </w:tcBorders>
+            <w:shd w:fill="FFFFFF" w:val="clear"/>
+            <w:tcMar>
+              <w:left w:w="88" w:type="dxa"/>
+            </w:tcMar>
+          </w:tcPr>
+          <w:p>
+            <w:pPr>
+              <w:pStyle w:val="Normal"/>
+              <w:spacing w:lineRule="auto" w:line="240" w:before="0" w:after="0"/>
+              <w:rPr>
+                <w:rFonts w:eastAsia="Consolas" w:cs="Consolas" w:ascii="Arial" w:hAnsi="Arial"/>
                 <w:color w:val="333333"/>
               </w:rPr>
             </w:pPr>
             <w:r>
               <w:rPr>
-                <w:rFonts w:ascii="Arial" w:eastAsia="Consolas" w:hAnsi="Arial" w:cs="Consolas"/>
+                <w:rFonts w:eastAsia="Consolas" w:cs="Consolas" w:ascii="Arial" w:hAnsi="Arial"/>
                 <w:color w:val="333333"/>
               </w:rPr>
               <w:t>Shall calculate the ratio of transmitted packet-size to received packet-size</w:t>
@@ -2147,31 +2373,35 @@
       </w:tr>
       <w:tr>
         <w:trPr>
-          <w:trHeight w:hRule="exact" w:val="576"/>
+          <w:trHeight w:val="576" w:hRule="exact"/>
+          <w:cantSplit w:val="false"/>
         </w:trPr>
         <w:tc>
           <w:tcPr>
-            <w:tcW w:w="1709" w:type="dxa"/>
-            <w:tcBorders>
-              <w:top w:val="single" w:sz="4" w:space="0" w:color="000001"/>
-              <w:left w:val="single" w:sz="4" w:space="0" w:color="000001"/>
-              <w:bottom w:val="single" w:sz="4" w:space="0" w:color="000001"/>
+            <w:tcW w:w="1708" w:type="dxa"/>
+            <w:tcBorders>
+              <w:top w:val="single" w:sz="4" w:space="0" w:color="000001"/>
+              <w:left w:val="single" w:sz="4" w:space="0" w:color="000001"/>
+              <w:bottom w:val="single" w:sz="4" w:space="0" w:color="000001"/>
+              <w:insideH w:val="single" w:sz="4" w:space="0" w:color="000001"/>
               <w:right w:val="nil"/>
-            </w:tcBorders>
-            <w:shd w:val="clear" w:color="auto" w:fill="FFFFFF"/>
-            <w:tcMar>
-              <w:left w:w="93" w:type="dxa"/>
-            </w:tcMar>
-          </w:tcPr>
-          <w:p>
-            <w:pPr>
-              <w:spacing w:after="0" w:line="240" w:lineRule="auto"/>
+              <w:insideV w:val="nil"/>
+            </w:tcBorders>
+            <w:shd w:fill="FFFFFF" w:val="clear"/>
+            <w:tcMar>
+              <w:left w:w="88" w:type="dxa"/>
+            </w:tcMar>
+          </w:tcPr>
+          <w:p>
+            <w:pPr>
+              <w:pStyle w:val="Normal"/>
+              <w:spacing w:lineRule="auto" w:line="240" w:before="0" w:after="0"/>
               <w:jc w:val="center"/>
               <w:rPr>
                 <w:rFonts w:ascii="Arial" w:hAnsi="Arial"/>
               </w:rPr>
             </w:pPr>
-            <w:ins w:id="69" w:author="Jamie" w:date="2014-05-07T08:54:00Z">
+            <w:ins w:id="35" w:author="Jamie" w:date="2014-05-07T08:54:00Z">
               <w:r>
                 <w:rPr>
                   <w:rFonts w:ascii="Arial" w:hAnsi="Arial"/>
@@ -2179,18 +2409,12 @@
                 <w:t>18</w:t>
               </w:r>
             </w:ins>
-            <w:del w:id="70" w:author="Jamie" w:date="2014-05-07T08:54:00Z">
+            <w:del w:id="36" w:author="Jamie" w:date="2014-05-07T08:54:00Z">
               <w:r>
                 <w:rPr>
                   <w:rFonts w:ascii="Arial" w:hAnsi="Arial"/>
                 </w:rPr>
-                <w:delText>1</w:delText>
-              </w:r>
-              <w:r>
-                <w:rPr>
-                  <w:rFonts w:ascii="Arial" w:hAnsi="Arial"/>
-                </w:rPr>
-                <w:delText>6</w:delText>
+                <w:delText>16</w:delText>
               </w:r>
             </w:del>
           </w:p>
@@ -2202,24 +2426,27 @@
               <w:top w:val="single" w:sz="4" w:space="0" w:color="000001"/>
               <w:left w:val="single" w:sz="4" w:space="0" w:color="000001"/>
               <w:bottom w:val="single" w:sz="4" w:space="0" w:color="000001"/>
+              <w:insideH w:val="single" w:sz="4" w:space="0" w:color="000001"/>
               <w:right w:val="single" w:sz="4" w:space="0" w:color="000001"/>
-            </w:tcBorders>
-            <w:shd w:val="clear" w:color="auto" w:fill="FFFFFF"/>
-            <w:tcMar>
-              <w:left w:w="93" w:type="dxa"/>
-            </w:tcMar>
-          </w:tcPr>
-          <w:p>
-            <w:pPr>
-              <w:spacing w:after="0" w:line="240" w:lineRule="auto"/>
-              <w:rPr>
-                <w:rFonts w:ascii="Arial" w:eastAsia="Consolas" w:hAnsi="Arial" w:cs="Consolas"/>
+              <w:insideV w:val="single" w:sz="4" w:space="0" w:color="000001"/>
+            </w:tcBorders>
+            <w:shd w:fill="FFFFFF" w:val="clear"/>
+            <w:tcMar>
+              <w:left w:w="88" w:type="dxa"/>
+            </w:tcMar>
+          </w:tcPr>
+          <w:p>
+            <w:pPr>
+              <w:pStyle w:val="Normal"/>
+              <w:spacing w:lineRule="auto" w:line="240" w:before="0" w:after="0"/>
+              <w:rPr>
+                <w:rFonts w:eastAsia="Consolas" w:cs="Consolas" w:ascii="Arial" w:hAnsi="Arial"/>
                 <w:color w:val="333333"/>
               </w:rPr>
             </w:pPr>
             <w:r>
               <w:rPr>
-                <w:rFonts w:ascii="Arial" w:eastAsia="Consolas" w:hAnsi="Arial" w:cs="Consolas"/>
+                <w:rFonts w:eastAsia="Consolas" w:cs="Consolas" w:ascii="Arial" w:hAnsi="Arial"/>
                 <w:color w:val="333333"/>
               </w:rPr>
               <w:t>Shall display the packet-size ratio (amplification ratio)</w:t>
@@ -2229,31 +2456,35 @@
       </w:tr>
       <w:tr>
         <w:trPr>
-          <w:trHeight w:hRule="exact" w:val="576"/>
+          <w:trHeight w:val="576" w:hRule="exact"/>
+          <w:cantSplit w:val="false"/>
         </w:trPr>
         <w:tc>
           <w:tcPr>
-            <w:tcW w:w="1709" w:type="dxa"/>
-            <w:tcBorders>
-              <w:top w:val="single" w:sz="4" w:space="0" w:color="000001"/>
-              <w:left w:val="single" w:sz="4" w:space="0" w:color="000001"/>
-              <w:bottom w:val="single" w:sz="4" w:space="0" w:color="000001"/>
+            <w:tcW w:w="1708" w:type="dxa"/>
+            <w:tcBorders>
+              <w:top w:val="single" w:sz="4" w:space="0" w:color="000001"/>
+              <w:left w:val="single" w:sz="4" w:space="0" w:color="000001"/>
+              <w:bottom w:val="single" w:sz="4" w:space="0" w:color="000001"/>
+              <w:insideH w:val="single" w:sz="4" w:space="0" w:color="000001"/>
               <w:right w:val="nil"/>
-            </w:tcBorders>
-            <w:shd w:val="clear" w:color="auto" w:fill="FFFFFF"/>
-            <w:tcMar>
-              <w:left w:w="93" w:type="dxa"/>
-            </w:tcMar>
-          </w:tcPr>
-          <w:p>
-            <w:pPr>
-              <w:spacing w:after="0" w:line="240" w:lineRule="auto"/>
+              <w:insideV w:val="nil"/>
+            </w:tcBorders>
+            <w:shd w:fill="FFFFFF" w:val="clear"/>
+            <w:tcMar>
+              <w:left w:w="88" w:type="dxa"/>
+            </w:tcMar>
+          </w:tcPr>
+          <w:p>
+            <w:pPr>
+              <w:pStyle w:val="Normal"/>
+              <w:spacing w:lineRule="auto" w:line="240" w:before="0" w:after="0"/>
               <w:jc w:val="center"/>
               <w:rPr>
                 <w:rFonts w:ascii="Arial" w:hAnsi="Arial"/>
               </w:rPr>
             </w:pPr>
-            <w:ins w:id="71" w:author="Jamie" w:date="2014-05-07T08:54:00Z">
+            <w:ins w:id="37" w:author="Jamie" w:date="2014-05-07T08:54:00Z">
               <w:r>
                 <w:rPr>
                   <w:rFonts w:ascii="Arial" w:hAnsi="Arial"/>
@@ -2261,18 +2492,12 @@
                 <w:t>19</w:t>
               </w:r>
             </w:ins>
-            <w:del w:id="72" w:author="Jamie" w:date="2014-05-07T08:54:00Z">
+            <w:del w:id="38" w:author="Jamie" w:date="2014-05-07T08:54:00Z">
               <w:r>
                 <w:rPr>
                   <w:rFonts w:ascii="Arial" w:hAnsi="Arial"/>
                 </w:rPr>
-                <w:delText>1</w:delText>
-              </w:r>
-              <w:r>
-                <w:rPr>
-                  <w:rFonts w:ascii="Arial" w:hAnsi="Arial"/>
-                </w:rPr>
-                <w:delText>7</w:delText>
+                <w:delText>17</w:delText>
               </w:r>
             </w:del>
           </w:p>
@@ -2284,24 +2509,27 @@
               <w:top w:val="single" w:sz="4" w:space="0" w:color="000001"/>
               <w:left w:val="single" w:sz="4" w:space="0" w:color="000001"/>
               <w:bottom w:val="single" w:sz="4" w:space="0" w:color="000001"/>
+              <w:insideH w:val="single" w:sz="4" w:space="0" w:color="000001"/>
               <w:right w:val="single" w:sz="4" w:space="0" w:color="000001"/>
-            </w:tcBorders>
-            <w:shd w:val="clear" w:color="auto" w:fill="FFFFFF"/>
-            <w:tcMar>
-              <w:left w:w="93" w:type="dxa"/>
-            </w:tcMar>
-          </w:tcPr>
-          <w:p>
-            <w:pPr>
-              <w:spacing w:after="0" w:line="240" w:lineRule="auto"/>
-              <w:rPr>
-                <w:rFonts w:ascii="Arial" w:eastAsia="Consolas" w:hAnsi="Arial" w:cs="Consolas"/>
+              <w:insideV w:val="single" w:sz="4" w:space="0" w:color="000001"/>
+            </w:tcBorders>
+            <w:shd w:fill="FFFFFF" w:val="clear"/>
+            <w:tcMar>
+              <w:left w:w="88" w:type="dxa"/>
+            </w:tcMar>
+          </w:tcPr>
+          <w:p>
+            <w:pPr>
+              <w:pStyle w:val="Normal"/>
+              <w:spacing w:lineRule="auto" w:line="240" w:before="0" w:after="0"/>
+              <w:rPr>
+                <w:rFonts w:eastAsia="Consolas" w:cs="Consolas" w:ascii="Arial" w:hAnsi="Arial"/>
                 <w:color w:val="333333"/>
               </w:rPr>
             </w:pPr>
             <w:r>
               <w:rPr>
-                <w:rFonts w:ascii="Arial" w:eastAsia="Consolas" w:hAnsi="Arial" w:cs="Consolas"/>
+                <w:rFonts w:eastAsia="Consolas" w:cs="Consolas" w:ascii="Arial" w:hAnsi="Arial"/>
                 <w:color w:val="333333"/>
               </w:rPr>
               <w:t>Shall not be operated remotely via any direct form of network control</w:t>
@@ -2311,31 +2539,35 @@
       </w:tr>
       <w:tr>
         <w:trPr>
-          <w:trHeight w:hRule="exact" w:val="576"/>
+          <w:trHeight w:val="576" w:hRule="exact"/>
+          <w:cantSplit w:val="false"/>
         </w:trPr>
         <w:tc>
           <w:tcPr>
-            <w:tcW w:w="1709" w:type="dxa"/>
-            <w:tcBorders>
-              <w:top w:val="single" w:sz="4" w:space="0" w:color="000001"/>
-              <w:left w:val="single" w:sz="4" w:space="0" w:color="000001"/>
-              <w:bottom w:val="single" w:sz="4" w:space="0" w:color="000001"/>
+            <w:tcW w:w="1708" w:type="dxa"/>
+            <w:tcBorders>
+              <w:top w:val="single" w:sz="4" w:space="0" w:color="000001"/>
+              <w:left w:val="single" w:sz="4" w:space="0" w:color="000001"/>
+              <w:bottom w:val="single" w:sz="4" w:space="0" w:color="000001"/>
+              <w:insideH w:val="single" w:sz="4" w:space="0" w:color="000001"/>
               <w:right w:val="nil"/>
-            </w:tcBorders>
-            <w:shd w:val="clear" w:color="auto" w:fill="FFFFFF"/>
-            <w:tcMar>
-              <w:left w:w="93" w:type="dxa"/>
-            </w:tcMar>
-          </w:tcPr>
-          <w:p>
-            <w:pPr>
-              <w:spacing w:after="0" w:line="240" w:lineRule="auto"/>
+              <w:insideV w:val="nil"/>
+            </w:tcBorders>
+            <w:shd w:fill="FFFFFF" w:val="clear"/>
+            <w:tcMar>
+              <w:left w:w="88" w:type="dxa"/>
+            </w:tcMar>
+          </w:tcPr>
+          <w:p>
+            <w:pPr>
+              <w:pStyle w:val="Normal"/>
+              <w:spacing w:lineRule="auto" w:line="240" w:before="0" w:after="0"/>
               <w:jc w:val="center"/>
               <w:rPr>
                 <w:rFonts w:ascii="Arial" w:hAnsi="Arial"/>
               </w:rPr>
             </w:pPr>
-            <w:ins w:id="73" w:author="Jamie" w:date="2014-05-07T08:54:00Z">
+            <w:ins w:id="39" w:author="Jamie" w:date="2014-05-07T08:54:00Z">
               <w:r>
                 <w:rPr>
                   <w:rFonts w:ascii="Arial" w:hAnsi="Arial"/>
@@ -2343,18 +2575,12 @@
                 <w:t>20</w:t>
               </w:r>
             </w:ins>
-            <w:del w:id="74" w:author="Jamie" w:date="2014-05-07T08:54:00Z">
+            <w:del w:id="40" w:author="Jamie" w:date="2014-05-07T08:54:00Z">
               <w:r>
                 <w:rPr>
                   <w:rFonts w:ascii="Arial" w:hAnsi="Arial"/>
                 </w:rPr>
-                <w:delText>1</w:delText>
-              </w:r>
-              <w:r>
-                <w:rPr>
-                  <w:rFonts w:ascii="Arial" w:hAnsi="Arial"/>
-                </w:rPr>
-                <w:delText>8</w:delText>
+                <w:delText>18</w:delText>
               </w:r>
             </w:del>
           </w:p>
@@ -2366,24 +2592,27 @@
               <w:top w:val="single" w:sz="4" w:space="0" w:color="000001"/>
               <w:left w:val="single" w:sz="4" w:space="0" w:color="000001"/>
               <w:bottom w:val="single" w:sz="4" w:space="0" w:color="000001"/>
+              <w:insideH w:val="single" w:sz="4" w:space="0" w:color="000001"/>
               <w:right w:val="single" w:sz="4" w:space="0" w:color="000001"/>
-            </w:tcBorders>
-            <w:shd w:val="clear" w:color="auto" w:fill="FFFFFF"/>
-            <w:tcMar>
-              <w:left w:w="93" w:type="dxa"/>
-            </w:tcMar>
-          </w:tcPr>
-          <w:p>
-            <w:pPr>
-              <w:spacing w:after="0" w:line="240" w:lineRule="auto"/>
-              <w:rPr>
-                <w:rFonts w:ascii="Arial" w:eastAsia="Consolas" w:hAnsi="Arial" w:cs="Consolas"/>
+              <w:insideV w:val="single" w:sz="4" w:space="0" w:color="000001"/>
+            </w:tcBorders>
+            <w:shd w:fill="FFFFFF" w:val="clear"/>
+            <w:tcMar>
+              <w:left w:w="88" w:type="dxa"/>
+            </w:tcMar>
+          </w:tcPr>
+          <w:p>
+            <w:pPr>
+              <w:pStyle w:val="Normal"/>
+              <w:spacing w:lineRule="auto" w:line="240" w:before="0" w:after="0"/>
+              <w:rPr>
+                <w:rFonts w:eastAsia="Consolas" w:cs="Consolas" w:ascii="Arial" w:hAnsi="Arial"/>
                 <w:color w:val="333333"/>
               </w:rPr>
             </w:pPr>
             <w:r>
               <w:rPr>
-                <w:rFonts w:ascii="Arial" w:eastAsia="Consolas" w:hAnsi="Arial" w:cs="Consolas"/>
+                <w:rFonts w:eastAsia="Consolas" w:cs="Consolas" w:ascii="Arial" w:hAnsi="Arial"/>
                 <w:color w:val="333333"/>
               </w:rPr>
               <w:t>Shall not be operated by an internal timer</w:t>
@@ -2393,31 +2622,35 @@
       </w:tr>
       <w:tr>
         <w:trPr>
-          <w:trHeight w:hRule="exact" w:val="576"/>
+          <w:trHeight w:val="576" w:hRule="exact"/>
+          <w:cantSplit w:val="false"/>
         </w:trPr>
         <w:tc>
           <w:tcPr>
-            <w:tcW w:w="1709" w:type="dxa"/>
-            <w:tcBorders>
-              <w:top w:val="single" w:sz="4" w:space="0" w:color="000001"/>
-              <w:left w:val="single" w:sz="4" w:space="0" w:color="000001"/>
-              <w:bottom w:val="single" w:sz="4" w:space="0" w:color="000001"/>
+            <w:tcW w:w="1708" w:type="dxa"/>
+            <w:tcBorders>
+              <w:top w:val="single" w:sz="4" w:space="0" w:color="000001"/>
+              <w:left w:val="single" w:sz="4" w:space="0" w:color="000001"/>
+              <w:bottom w:val="single" w:sz="4" w:space="0" w:color="000001"/>
+              <w:insideH w:val="single" w:sz="4" w:space="0" w:color="000001"/>
               <w:right w:val="nil"/>
-            </w:tcBorders>
-            <w:shd w:val="clear" w:color="auto" w:fill="FFFFFF"/>
-            <w:tcMar>
-              <w:left w:w="93" w:type="dxa"/>
-            </w:tcMar>
-          </w:tcPr>
-          <w:p>
-            <w:pPr>
-              <w:spacing w:after="0" w:line="240" w:lineRule="auto"/>
+              <w:insideV w:val="nil"/>
+            </w:tcBorders>
+            <w:shd w:fill="FFFFFF" w:val="clear"/>
+            <w:tcMar>
+              <w:left w:w="88" w:type="dxa"/>
+            </w:tcMar>
+          </w:tcPr>
+          <w:p>
+            <w:pPr>
+              <w:pStyle w:val="Normal"/>
+              <w:spacing w:lineRule="auto" w:line="240" w:before="0" w:after="0"/>
               <w:jc w:val="center"/>
               <w:rPr>
                 <w:rFonts w:ascii="Arial" w:hAnsi="Arial"/>
               </w:rPr>
             </w:pPr>
-            <w:ins w:id="75" w:author="Jamie" w:date="2014-05-07T08:54:00Z">
+            <w:ins w:id="41" w:author="Jamie" w:date="2014-05-07T08:54:00Z">
               <w:r>
                 <w:rPr>
                   <w:rFonts w:ascii="Arial" w:hAnsi="Arial"/>
@@ -2425,18 +2658,12 @@
                 <w:t>21</w:t>
               </w:r>
             </w:ins>
-            <w:del w:id="76" w:author="Jamie" w:date="2014-05-07T08:54:00Z">
+            <w:del w:id="42" w:author="Jamie" w:date="2014-05-07T08:54:00Z">
               <w:r>
                 <w:rPr>
                   <w:rFonts w:ascii="Arial" w:hAnsi="Arial"/>
                 </w:rPr>
-                <w:delText>1</w:delText>
-              </w:r>
-              <w:r>
-                <w:rPr>
-                  <w:rFonts w:ascii="Arial" w:hAnsi="Arial"/>
-                </w:rPr>
-                <w:delText>9</w:delText>
+                <w:delText>19</w:delText>
               </w:r>
             </w:del>
           </w:p>
@@ -2448,24 +2675,27 @@
               <w:top w:val="single" w:sz="4" w:space="0" w:color="000001"/>
               <w:left w:val="single" w:sz="4" w:space="0" w:color="000001"/>
               <w:bottom w:val="single" w:sz="4" w:space="0" w:color="000001"/>
+              <w:insideH w:val="single" w:sz="4" w:space="0" w:color="000001"/>
               <w:right w:val="single" w:sz="4" w:space="0" w:color="000001"/>
-            </w:tcBorders>
-            <w:shd w:val="clear" w:color="auto" w:fill="FFFFFF"/>
-            <w:tcMar>
-              <w:left w:w="93" w:type="dxa"/>
-            </w:tcMar>
-          </w:tcPr>
-          <w:p>
-            <w:pPr>
-              <w:spacing w:after="0" w:line="240" w:lineRule="auto"/>
-              <w:rPr>
-                <w:rFonts w:ascii="Arial" w:eastAsia="Consolas" w:hAnsi="Arial" w:cs="Consolas"/>
+              <w:insideV w:val="single" w:sz="4" w:space="0" w:color="000001"/>
+            </w:tcBorders>
+            <w:shd w:fill="FFFFFF" w:val="clear"/>
+            <w:tcMar>
+              <w:left w:w="88" w:type="dxa"/>
+            </w:tcMar>
+          </w:tcPr>
+          <w:p>
+            <w:pPr>
+              <w:pStyle w:val="Normal"/>
+              <w:spacing w:lineRule="auto" w:line="240" w:before="0" w:after="0"/>
+              <w:rPr>
+                <w:rFonts w:eastAsia="Consolas" w:cs="Consolas" w:ascii="Arial" w:hAnsi="Arial"/>
                 <w:color w:val="333333"/>
               </w:rPr>
             </w:pPr>
             <w:r>
               <w:rPr>
-                <w:rFonts w:ascii="Arial" w:eastAsia="Consolas" w:hAnsi="Arial" w:cs="Consolas"/>
+                <w:rFonts w:eastAsia="Consolas" w:cs="Consolas" w:ascii="Arial" w:hAnsi="Arial"/>
                 <w:color w:val="333333"/>
               </w:rPr>
               <w:t>Shall not obfuscate its operation via hidden user interface elements or deliberately opaque code</w:t>
@@ -2474,24 +2704,36 @@
         </w:tc>
       </w:tr>
     </w:tbl>
-    <w:p/>
+    <w:p>
+      <w:pPr>
+        <w:pStyle w:val="Normal"/>
+        <w:widowControl/>
+        <w:suppressAutoHyphens w:val="true"/>
+        <w:bidi w:val="0"/>
+        <w:spacing w:lineRule="auto" w:line="276" w:before="0" w:after="200"/>
+        <w:jc w:val="left"/>
+        <w:rPr/>
+      </w:pPr>
+      <w:r>
+        <w:rPr/>
+      </w:r>
+    </w:p>
     <w:sectPr>
+      <w:type w:val="nextPage"/>
       <w:pgSz w:w="12240" w:h="15840"/>
-      <w:pgMar w:top="1440" w:right="1440" w:bottom="1440" w:left="1440" w:header="0" w:footer="0" w:gutter="0"/>
-      <w:cols w:space="720"/>
-      <w:formProt w:val="0"/>
-      <w:docGrid w:linePitch="360" w:charSpace="-2049"/>
+      <w:pgMar w:left="1440" w:right="1440" w:header="0" w:top="1440" w:footer="0" w:bottom="1440" w:gutter="0"/>
+      <w:pgNumType w:fmt="decimal"/>
+      <w:formProt w:val="false"/>
+      <w:textDirection w:val="lrTb"/>
+      <w:docGrid w:type="default" w:linePitch="360" w:charSpace="4294965247"/>
     </w:sectPr>
   </w:body>
 </w:document>
 </file>
 
 <file path=word/numbering.xml><?xml version="1.0" encoding="utf-8"?>
-<w:numbering xmlns:wpc="http://schemas.microsoft.com/office/word/2010/wordprocessingCanvas" xmlns:mc="http://schemas.openxmlformats.org/markup-compatibility/2006" xmlns:o="urn:schemas-microsoft-com:office:office" xmlns:r="http://schemas.openxmlformats.org/officeDocument/2006/relationships" xmlns:m="http://schemas.openxmlformats.org/officeDocument/2006/math" xmlns:v="urn:schemas-microsoft-com:vml" xmlns:wp14="http://schemas.microsoft.com/office/word/2010/wordprocessingDrawing" xmlns:wp="http://schemas.openxmlformats.org/drawingml/2006/wordprocessingDrawing" xmlns:w10="urn:schemas-microsoft-com:office:word" xmlns:w="http://schemas.openxmlformats.org/wordprocessingml/2006/main" xmlns:w14="http://schemas.microsoft.com/office/word/2010/wordml" xmlns:wpg="http://schemas.microsoft.com/office/word/2010/wordprocessingGroup" xmlns:wpi="http://schemas.microsoft.com/office/word/2010/wordprocessingInk" xmlns:wne="http://schemas.microsoft.com/office/word/2006/wordml" xmlns:wps="http://schemas.microsoft.com/office/word/2010/wordprocessingShape" mc:Ignorable="w14 wp14">
-  <w:abstractNum w:abstractNumId="0">
-    <w:nsid w:val="0CA66431"/>
-    <w:multiLevelType w:val="multilevel"/>
-    <w:tmpl w:val="EFF07F6E"/>
+<w:numbering xmlns:w="http://schemas.openxmlformats.org/wordprocessingml/2006/main" xmlns:o="urn:schemas-microsoft-com:office:office" xmlns:r="http://schemas.openxmlformats.org/officeDocument/2006/relationships" xmlns:v="urn:schemas-microsoft-com:vml">
+  <w:abstractNum w:abstractNumId="1">
     <w:lvl w:ilvl="0">
       <w:start w:val="1"/>
       <w:numFmt w:val="none"/>
@@ -2499,9 +2741,6 @@
       <w:lvlText w:val=""/>
       <w:lvlJc w:val="left"/>
       <w:pPr>
-        <w:tabs>
-          <w:tab w:val="num" w:pos="432"/>
-        </w:tabs>
         <w:ind w:left="432" w:hanging="432"/>
       </w:pPr>
     </w:lvl>
@@ -2512,9 +2751,6 @@
       <w:lvlText w:val=""/>
       <w:lvlJc w:val="left"/>
       <w:pPr>
-        <w:tabs>
-          <w:tab w:val="num" w:pos="576"/>
-        </w:tabs>
         <w:ind w:left="576" w:hanging="576"/>
       </w:pPr>
     </w:lvl>
@@ -2525,9 +2761,6 @@
       <w:lvlText w:val=""/>
       <w:lvlJc w:val="left"/>
       <w:pPr>
-        <w:tabs>
-          <w:tab w:val="num" w:pos="720"/>
-        </w:tabs>
         <w:ind w:left="720" w:hanging="720"/>
       </w:pPr>
     </w:lvl>
@@ -2538,9 +2771,6 @@
       <w:lvlText w:val=""/>
       <w:lvlJc w:val="left"/>
       <w:pPr>
-        <w:tabs>
-          <w:tab w:val="num" w:pos="864"/>
-        </w:tabs>
         <w:ind w:left="864" w:hanging="864"/>
       </w:pPr>
     </w:lvl>
@@ -2551,9 +2781,6 @@
       <w:lvlText w:val=""/>
       <w:lvlJc w:val="left"/>
       <w:pPr>
-        <w:tabs>
-          <w:tab w:val="num" w:pos="1008"/>
-        </w:tabs>
         <w:ind w:left="1008" w:hanging="1008"/>
       </w:pPr>
     </w:lvl>
@@ -2564,9 +2791,6 @@
       <w:lvlText w:val=""/>
       <w:lvlJc w:val="left"/>
       <w:pPr>
-        <w:tabs>
-          <w:tab w:val="num" w:pos="1152"/>
-        </w:tabs>
         <w:ind w:left="1152" w:hanging="1152"/>
       </w:pPr>
     </w:lvl>
@@ -2577,9 +2801,6 @@
       <w:lvlText w:val=""/>
       <w:lvlJc w:val="left"/>
       <w:pPr>
-        <w:tabs>
-          <w:tab w:val="num" w:pos="1296"/>
-        </w:tabs>
         <w:ind w:left="1296" w:hanging="1296"/>
       </w:pPr>
     </w:lvl>
@@ -2590,9 +2811,6 @@
       <w:lvlText w:val=""/>
       <w:lvlJc w:val="left"/>
       <w:pPr>
-        <w:tabs>
-          <w:tab w:val="num" w:pos="1440"/>
-        </w:tabs>
         <w:ind w:left="1440" w:hanging="1440"/>
       </w:pPr>
     </w:lvl>
@@ -2603,17 +2821,11 @@
       <w:lvlText w:val=""/>
       <w:lvlJc w:val="left"/>
       <w:pPr>
-        <w:tabs>
-          <w:tab w:val="num" w:pos="1584"/>
-        </w:tabs>
         <w:ind w:left="1584" w:hanging="1584"/>
       </w:pPr>
     </w:lvl>
   </w:abstractNum>
-  <w:abstractNum w:abstractNumId="1">
-    <w:nsid w:val="58C70010"/>
-    <w:multiLevelType w:val="multilevel"/>
-    <w:tmpl w:val="0DC47746"/>
+  <w:abstractNum w:abstractNumId="2">
     <w:lvl w:ilvl="0">
       <w:start w:val="1"/>
       <w:numFmt w:val="none"/>
@@ -2621,6 +2833,9 @@
       <w:lvlText w:val=""/>
       <w:lvlJc w:val="left"/>
       <w:pPr>
+        <w:tabs>
+          <w:tab w:val="num" w:pos="432"/>
+        </w:tabs>
         <w:ind w:left="432" w:hanging="432"/>
       </w:pPr>
     </w:lvl>
@@ -2631,6 +2846,9 @@
       <w:lvlText w:val=""/>
       <w:lvlJc w:val="left"/>
       <w:pPr>
+        <w:tabs>
+          <w:tab w:val="num" w:pos="576"/>
+        </w:tabs>
         <w:ind w:left="576" w:hanging="576"/>
       </w:pPr>
     </w:lvl>
@@ -2641,6 +2859,9 @@
       <w:lvlText w:val=""/>
       <w:lvlJc w:val="left"/>
       <w:pPr>
+        <w:tabs>
+          <w:tab w:val="num" w:pos="720"/>
+        </w:tabs>
         <w:ind w:left="720" w:hanging="720"/>
       </w:pPr>
     </w:lvl>
@@ -2651,6 +2872,9 @@
       <w:lvlText w:val=""/>
       <w:lvlJc w:val="left"/>
       <w:pPr>
+        <w:tabs>
+          <w:tab w:val="num" w:pos="864"/>
+        </w:tabs>
         <w:ind w:left="864" w:hanging="864"/>
       </w:pPr>
     </w:lvl>
@@ -2661,6 +2885,9 @@
       <w:lvlText w:val=""/>
       <w:lvlJc w:val="left"/>
       <w:pPr>
+        <w:tabs>
+          <w:tab w:val="num" w:pos="1008"/>
+        </w:tabs>
         <w:ind w:left="1008" w:hanging="1008"/>
       </w:pPr>
     </w:lvl>
@@ -2671,6 +2898,9 @@
       <w:lvlText w:val=""/>
       <w:lvlJc w:val="left"/>
       <w:pPr>
+        <w:tabs>
+          <w:tab w:val="num" w:pos="1152"/>
+        </w:tabs>
         <w:ind w:left="1152" w:hanging="1152"/>
       </w:pPr>
     </w:lvl>
@@ -2681,6 +2911,9 @@
       <w:lvlText w:val=""/>
       <w:lvlJc w:val="left"/>
       <w:pPr>
+        <w:tabs>
+          <w:tab w:val="num" w:pos="1296"/>
+        </w:tabs>
         <w:ind w:left="1296" w:hanging="1296"/>
       </w:pPr>
     </w:lvl>
@@ -2691,6 +2924,9 @@
       <w:lvlText w:val=""/>
       <w:lvlJc w:val="left"/>
       <w:pPr>
+        <w:tabs>
+          <w:tab w:val="num" w:pos="1440"/>
+        </w:tabs>
         <w:ind w:left="1440" w:hanging="1440"/>
       </w:pPr>
     </w:lvl>
@@ -2701,6 +2937,9 @@
       <w:lvlText w:val=""/>
       <w:lvlJc w:val="left"/>
       <w:pPr>
+        <w:tabs>
+          <w:tab w:val="num" w:pos="1584"/>
+        </w:tabs>
         <w:ind w:left="1584" w:hanging="1584"/>
       </w:pPr>
     </w:lvl>
@@ -2709,179 +2948,184 @@
     <w:abstractNumId w:val="1"/>
   </w:num>
   <w:num w:numId="2">
-    <w:abstractNumId w:val="0"/>
+    <w:abstractNumId w:val="2"/>
   </w:num>
 </w:numbering>
 </file>
 
 <file path=word/styles.xml><?xml version="1.0" encoding="utf-8"?>
-<w:styles xmlns:mc="http://schemas.openxmlformats.org/markup-compatibility/2006" xmlns:r="http://schemas.openxmlformats.org/officeDocument/2006/relationships" xmlns:w="http://schemas.openxmlformats.org/wordprocessingml/2006/main" xmlns:w14="http://schemas.microsoft.com/office/word/2010/wordml" mc:Ignorable="w14">
+<w:styles xmlns:w="http://schemas.openxmlformats.org/wordprocessingml/2006/main">
   <w:docDefaults>
     <w:rPrDefault>
       <w:rPr>
-        <w:rFonts w:ascii="Liberation Serif" w:eastAsia="SimSun" w:hAnsi="Liberation Serif" w:cs="Mangal"/>
+        <w:rFonts w:ascii="Liberation Serif" w:hAnsi="Liberation Serif" w:eastAsia="SimSun" w:cs="Mangal"/>
         <w:sz w:val="24"/>
         <w:szCs w:val="24"/>
         <w:lang w:val="en-US" w:eastAsia="zh-CN" w:bidi="hi-IN"/>
       </w:rPr>
     </w:rPrDefault>
-    <w:pPrDefault/>
+    <w:pPrDefault>
+      <w:pPr/>
+    </w:pPrDefault>
   </w:docDefaults>
-  <w:latentStyles w:defLockedState="0" w:defUIPriority="99" w:defSemiHidden="1" w:defUnhideWhenUsed="1" w:defQFormat="0" w:count="267">
-    <w:lsdException w:name="Normal" w:semiHidden="0" w:uiPriority="0" w:unhideWhenUsed="0" w:qFormat="1"/>
-    <w:lsdException w:name="heading 1" w:semiHidden="0" w:uiPriority="9" w:unhideWhenUsed="0" w:qFormat="1"/>
-    <w:lsdException w:name="heading 2" w:uiPriority="9" w:qFormat="1"/>
-    <w:lsdException w:name="heading 3" w:uiPriority="9" w:qFormat="1"/>
-    <w:lsdException w:name="heading 4" w:uiPriority="9" w:qFormat="1"/>
-    <w:lsdException w:name="heading 5" w:uiPriority="9" w:qFormat="1"/>
-    <w:lsdException w:name="heading 6" w:uiPriority="9" w:qFormat="1"/>
-    <w:lsdException w:name="heading 7" w:uiPriority="9" w:qFormat="1"/>
-    <w:lsdException w:name="heading 8" w:uiPriority="9" w:qFormat="1"/>
-    <w:lsdException w:name="heading 9" w:uiPriority="9" w:qFormat="1"/>
-    <w:lsdException w:name="toc 1" w:uiPriority="39"/>
-    <w:lsdException w:name="toc 2" w:uiPriority="39"/>
-    <w:lsdException w:name="toc 3" w:uiPriority="39"/>
-    <w:lsdException w:name="toc 4" w:uiPriority="39"/>
-    <w:lsdException w:name="toc 5" w:uiPriority="39"/>
-    <w:lsdException w:name="toc 6" w:uiPriority="39"/>
-    <w:lsdException w:name="toc 7" w:uiPriority="39"/>
-    <w:lsdException w:name="toc 8" w:uiPriority="39"/>
-    <w:lsdException w:name="toc 9" w:uiPriority="39"/>
-    <w:lsdException w:name="caption" w:uiPriority="35" w:qFormat="1"/>
-    <w:lsdException w:name="Title" w:semiHidden="0" w:uiPriority="10" w:unhideWhenUsed="0" w:qFormat="1"/>
-    <w:lsdException w:name="Default Paragraph Font" w:uiPriority="1"/>
-    <w:lsdException w:name="Subtitle" w:semiHidden="0" w:uiPriority="11" w:unhideWhenUsed="0" w:qFormat="1"/>
-    <w:lsdException w:name="Strong" w:semiHidden="0" w:uiPriority="22" w:unhideWhenUsed="0" w:qFormat="1"/>
-    <w:lsdException w:name="Emphasis" w:semiHidden="0" w:uiPriority="20" w:unhideWhenUsed="0" w:qFormat="1"/>
-    <w:lsdException w:name="Table Grid" w:semiHidden="0" w:uiPriority="59" w:unhideWhenUsed="0"/>
-    <w:lsdException w:name="Placeholder Text" w:unhideWhenUsed="0"/>
-    <w:lsdException w:name="No Spacing" w:semiHidden="0" w:uiPriority="1" w:unhideWhenUsed="0" w:qFormat="1"/>
-    <w:lsdException w:name="Light Shading" w:semiHidden="0" w:uiPriority="60" w:unhideWhenUsed="0"/>
-    <w:lsdException w:name="Light List" w:semiHidden="0" w:uiPriority="61" w:unhideWhenUsed="0"/>
-    <w:lsdException w:name="Light Grid" w:semiHidden="0" w:uiPriority="62" w:unhideWhenUsed="0"/>
-    <w:lsdException w:name="Medium Shading 1" w:semiHidden="0" w:uiPriority="63" w:unhideWhenUsed="0"/>
-    <w:lsdException w:name="Medium Shading 2" w:semiHidden="0" w:uiPriority="64" w:unhideWhenUsed="0"/>
-    <w:lsdException w:name="Medium List 1" w:semiHidden="0" w:uiPriority="65" w:unhideWhenUsed="0"/>
-    <w:lsdException w:name="Medium List 2" w:semiHidden="0" w:uiPriority="66" w:unhideWhenUsed="0"/>
-    <w:lsdException w:name="Medium Grid 1" w:semiHidden="0" w:uiPriority="67" w:unhideWhenUsed="0"/>
-    <w:lsdException w:name="Medium Grid 2" w:semiHidden="0" w:uiPriority="68" w:unhideWhenUsed="0"/>
-    <w:lsdException w:name="Medium Grid 3" w:semiHidden="0" w:uiPriority="69" w:unhideWhenUsed="0"/>
-    <w:lsdException w:name="Dark List" w:semiHidden="0" w:uiPriority="70" w:unhideWhenUsed="0"/>
-    <w:lsdException w:name="Colorful Shading" w:semiHidden="0" w:uiPriority="71" w:unhideWhenUsed="0"/>
-    <w:lsdException w:name="Colorful List" w:semiHidden="0" w:uiPriority="72" w:unhideWhenUsed="0"/>
-    <w:lsdException w:name="Colorful Grid" w:semiHidden="0" w:uiPriority="73" w:unhideWhenUsed="0"/>
-    <w:lsdException w:name="Light Shading Accent 1" w:semiHidden="0" w:uiPriority="60" w:unhideWhenUsed="0"/>
-    <w:lsdException w:name="Light List Accent 1" w:semiHidden="0" w:uiPriority="61" w:unhideWhenUsed="0"/>
-    <w:lsdException w:name="Light Grid Accent 1" w:semiHidden="0" w:uiPriority="62" w:unhideWhenUsed="0"/>
-    <w:lsdException w:name="Medium Shading 1 Accent 1" w:semiHidden="0" w:uiPriority="63" w:unhideWhenUsed="0"/>
-    <w:lsdException w:name="Medium Shading 2 Accent 1" w:semiHidden="0" w:uiPriority="64" w:unhideWhenUsed="0"/>
-    <w:lsdException w:name="Medium List 1 Accent 1" w:semiHidden="0" w:uiPriority="65" w:unhideWhenUsed="0"/>
-    <w:lsdException w:name="Revision" w:unhideWhenUsed="0"/>
-    <w:lsdException w:name="List Paragraph" w:semiHidden="0" w:uiPriority="34" w:unhideWhenUsed="0" w:qFormat="1"/>
-    <w:lsdException w:name="Quote" w:semiHidden="0" w:uiPriority="29" w:unhideWhenUsed="0" w:qFormat="1"/>
-    <w:lsdException w:name="Intense Quote" w:semiHidden="0" w:uiPriority="30" w:unhideWhenUsed="0" w:qFormat="1"/>
-    <w:lsdException w:name="Medium List 2 Accent 1" w:semiHidden="0" w:uiPriority="66" w:unhideWhenUsed="0"/>
-    <w:lsdException w:name="Medium Grid 1 Accent 1" w:semiHidden="0" w:uiPriority="67" w:unhideWhenUsed="0"/>
-    <w:lsdException w:name="Medium Grid 2 Accent 1" w:semiHidden="0" w:uiPriority="68" w:unhideWhenUsed="0"/>
-    <w:lsdException w:name="Medium Grid 3 Accent 1" w:semiHidden="0" w:uiPriority="69" w:unhideWhenUsed="0"/>
-    <w:lsdException w:name="Dark List Accent 1" w:semiHidden="0" w:uiPriority="70" w:unhideWhenUsed="0"/>
-    <w:lsdException w:name="Colorful Shading Accent 1" w:semiHidden="0" w:uiPriority="71" w:unhideWhenUsed="0"/>
-    <w:lsdException w:name="Colorful List Accent 1" w:semiHidden="0" w:uiPriority="72" w:unhideWhenUsed="0"/>
-    <w:lsdException w:name="Colorful Grid Accent 1" w:semiHidden="0" w:uiPriority="73" w:unhideWhenUsed="0"/>
-    <w:lsdException w:name="Light Shading Accent 2" w:semiHidden="0" w:uiPriority="60" w:unhideWhenUsed="0"/>
-    <w:lsdException w:name="Light List Accent 2" w:semiHidden="0" w:uiPriority="61" w:unhideWhenUsed="0"/>
-    <w:lsdException w:name="Light Grid Accent 2" w:semiHidden="0" w:uiPriority="62" w:unhideWhenUsed="0"/>
-    <w:lsdException w:name="Medium Shading 1 Accent 2" w:semiHidden="0" w:uiPriority="63" w:unhideWhenUsed="0"/>
-    <w:lsdException w:name="Medium Shading 2 Accent 2" w:semiHidden="0" w:uiPriority="64" w:unhideWhenUsed="0"/>
-    <w:lsdException w:name="Medium List 1 Accent 2" w:semiHidden="0" w:uiPriority="65" w:unhideWhenUsed="0"/>
-    <w:lsdException w:name="Medium List 2 Accent 2" w:semiHidden="0" w:uiPriority="66" w:unhideWhenUsed="0"/>
-    <w:lsdException w:name="Medium Grid 1 Accent 2" w:semiHidden="0" w:uiPriority="67" w:unhideWhenUsed="0"/>
-    <w:lsdException w:name="Medium Grid 2 Accent 2" w:semiHidden="0" w:uiPriority="68" w:unhideWhenUsed="0"/>
-    <w:lsdException w:name="Medium Grid 3 Accent 2" w:semiHidden="0" w:uiPriority="69" w:unhideWhenUsed="0"/>
-    <w:lsdException w:name="Dark List Accent 2" w:semiHidden="0" w:uiPriority="70" w:unhideWhenUsed="0"/>
-    <w:lsdException w:name="Colorful Shading Accent 2" w:semiHidden="0" w:uiPriority="71" w:unhideWhenUsed="0"/>
-    <w:lsdException w:name="Colorful List Accent 2" w:semiHidden="0" w:uiPriority="72" w:unhideWhenUsed="0"/>
-    <w:lsdException w:name="Colorful Grid Accent 2" w:semiHidden="0" w:uiPriority="73" w:unhideWhenUsed="0"/>
-    <w:lsdException w:name="Light Shading Accent 3" w:semiHidden="0" w:uiPriority="60" w:unhideWhenUsed="0"/>
-    <w:lsdException w:name="Light List Accent 3" w:semiHidden="0" w:uiPriority="61" w:unhideWhenUsed="0"/>
-    <w:lsdException w:name="Light Grid Accent 3" w:semiHidden="0" w:uiPriority="62" w:unhideWhenUsed="0"/>
-    <w:lsdException w:name="Medium Shading 1 Accent 3" w:semiHidden="0" w:uiPriority="63" w:unhideWhenUsed="0"/>
-    <w:lsdException w:name="Medium Shading 2 Accent 3" w:semiHidden="0" w:uiPriority="64" w:unhideWhenUsed="0"/>
-    <w:lsdException w:name="Medium List 1 Accent 3" w:semiHidden="0" w:uiPriority="65" w:unhideWhenUsed="0"/>
-    <w:lsdException w:name="Medium List 2 Accent 3" w:semiHidden="0" w:uiPriority="66" w:unhideWhenUsed="0"/>
-    <w:lsdException w:name="Medium Grid 1 Accent 3" w:semiHidden="0" w:uiPriority="67" w:unhideWhenUsed="0"/>
-    <w:lsdException w:name="Medium Grid 2 Accent 3" w:semiHidden="0" w:uiPriority="68" w:unhideWhenUsed="0"/>
-    <w:lsdException w:name="Medium Grid 3 Accent 3" w:semiHidden="0" w:uiPriority="69" w:unhideWhenUsed="0"/>
-    <w:lsdException w:name="Dark List Accent 3" w:semiHidden="0" w:uiPriority="70" w:unhideWhenUsed="0"/>
-    <w:lsdException w:name="Colorful Shading Accent 3" w:semiHidden="0" w:uiPriority="71" w:unhideWhenUsed="0"/>
-    <w:lsdException w:name="Colorful List Accent 3" w:semiHidden="0" w:uiPriority="72" w:unhideWhenUsed="0"/>
-    <w:lsdException w:name="Colorful Grid Accent 3" w:semiHidden="0" w:uiPriority="73" w:unhideWhenUsed="0"/>
-    <w:lsdException w:name="Light Shading Accent 4" w:semiHidden="0" w:uiPriority="60" w:unhideWhenUsed="0"/>
-    <w:lsdException w:name="Light List Accent 4" w:semiHidden="0" w:uiPriority="61" w:unhideWhenUsed="0"/>
-    <w:lsdException w:name="Light Grid Accent 4" w:semiHidden="0" w:uiPriority="62" w:unhideWhenUsed="0"/>
-    <w:lsdException w:name="Medium Shading 1 Accent 4" w:semiHidden="0" w:uiPriority="63" w:unhideWhenUsed="0"/>
-    <w:lsdException w:name="Medium Shading 2 Accent 4" w:semiHidden="0" w:uiPriority="64" w:unhideWhenUsed="0"/>
-    <w:lsdException w:name="Medium List 1 Accent 4" w:semiHidden="0" w:uiPriority="65" w:unhideWhenUsed="0"/>
-    <w:lsdException w:name="Medium List 2 Accent 4" w:semiHidden="0" w:uiPriority="66" w:unhideWhenUsed="0"/>
-    <w:lsdException w:name="Medium Grid 1 Accent 4" w:semiHidden="0" w:uiPriority="67" w:unhideWhenUsed="0"/>
-    <w:lsdException w:name="Medium Grid 2 Accent 4" w:semiHidden="0" w:uiPriority="68" w:unhideWhenUsed="0"/>
-    <w:lsdException w:name="Medium Grid 3 Accent 4" w:semiHidden="0" w:uiPriority="69" w:unhideWhenUsed="0"/>
-    <w:lsdException w:name="Dark List Accent 4" w:semiHidden="0" w:uiPriority="70" w:unhideWhenUsed="0"/>
-    <w:lsdException w:name="Colorful Shading Accent 4" w:semiHidden="0" w:uiPriority="71" w:unhideWhenUsed="0"/>
-    <w:lsdException w:name="Colorful List Accent 4" w:semiHidden="0" w:uiPriority="72" w:unhideWhenUsed="0"/>
-    <w:lsdException w:name="Colorful Grid Accent 4" w:semiHidden="0" w:uiPriority="73" w:unhideWhenUsed="0"/>
-    <w:lsdException w:name="Light Shading Accent 5" w:semiHidden="0" w:uiPriority="60" w:unhideWhenUsed="0"/>
-    <w:lsdException w:name="Light List Accent 5" w:semiHidden="0" w:uiPriority="61" w:unhideWhenUsed="0"/>
-    <w:lsdException w:name="Light Grid Accent 5" w:semiHidden="0" w:uiPriority="62" w:unhideWhenUsed="0"/>
-    <w:lsdException w:name="Medium Shading 1 Accent 5" w:semiHidden="0" w:uiPriority="63" w:unhideWhenUsed="0"/>
-    <w:lsdException w:name="Medium Shading 2 Accent 5" w:semiHidden="0" w:uiPriority="64" w:unhideWhenUsed="0"/>
-    <w:lsdException w:name="Medium List 1 Accent 5" w:semiHidden="0" w:uiPriority="65" w:unhideWhenUsed="0"/>
-    <w:lsdException w:name="Medium List 2 Accent 5" w:semiHidden="0" w:uiPriority="66" w:unhideWhenUsed="0"/>
-    <w:lsdException w:name="Medium Grid 1 Accent 5" w:semiHidden="0" w:uiPriority="67" w:unhideWhenUsed="0"/>
-    <w:lsdException w:name="Medium Grid 2 Accent 5" w:semiHidden="0" w:uiPriority="68" w:unhideWhenUsed="0"/>
-    <w:lsdException w:name="Medium Grid 3 Accent 5" w:semiHidden="0" w:uiPriority="69" w:unhideWhenUsed="0"/>
-    <w:lsdException w:name="Dark List Accent 5" w:semiHidden="0" w:uiPriority="70" w:unhideWhenUsed="0"/>
-    <w:lsdException w:name="Colorful Shading Accent 5" w:semiHidden="0" w:uiPriority="71" w:unhideWhenUsed="0"/>
-    <w:lsdException w:name="Colorful List Accent 5" w:semiHidden="0" w:uiPriority="72" w:unhideWhenUsed="0"/>
-    <w:lsdException w:name="Colorful Grid Accent 5" w:semiHidden="0" w:uiPriority="73" w:unhideWhenUsed="0"/>
-    <w:lsdException w:name="Light Shading Accent 6" w:semiHidden="0" w:uiPriority="60" w:unhideWhenUsed="0"/>
-    <w:lsdException w:name="Light List Accent 6" w:semiHidden="0" w:uiPriority="61" w:unhideWhenUsed="0"/>
-    <w:lsdException w:name="Light Grid Accent 6" w:semiHidden="0" w:uiPriority="62" w:unhideWhenUsed="0"/>
-    <w:lsdException w:name="Medium Shading 1 Accent 6" w:semiHidden="0" w:uiPriority="63" w:unhideWhenUsed="0"/>
-    <w:lsdException w:name="Medium Shading 2 Accent 6" w:semiHidden="0" w:uiPriority="64" w:unhideWhenUsed="0"/>
-    <w:lsdException w:name="Medium List 1 Accent 6" w:semiHidden="0" w:uiPriority="65" w:unhideWhenUsed="0"/>
-    <w:lsdException w:name="Medium List 2 Accent 6" w:semiHidden="0" w:uiPriority="66" w:unhideWhenUsed="0"/>
-    <w:lsdException w:name="Medium Grid 1 Accent 6" w:semiHidden="0" w:uiPriority="67" w:unhideWhenUsed="0"/>
-    <w:lsdException w:name="Medium Grid 2 Accent 6" w:semiHidden="0" w:uiPriority="68" w:unhideWhenUsed="0"/>
-    <w:lsdException w:name="Medium Grid 3 Accent 6" w:semiHidden="0" w:uiPriority="69" w:unhideWhenUsed="0"/>
-    <w:lsdException w:name="Dark List Accent 6" w:semiHidden="0" w:uiPriority="70" w:unhideWhenUsed="0"/>
-    <w:lsdException w:name="Colorful Shading Accent 6" w:semiHidden="0" w:uiPriority="71" w:unhideWhenUsed="0"/>
-    <w:lsdException w:name="Colorful List Accent 6" w:semiHidden="0" w:uiPriority="72" w:unhideWhenUsed="0"/>
-    <w:lsdException w:name="Colorful Grid Accent 6" w:semiHidden="0" w:uiPriority="73" w:unhideWhenUsed="0"/>
-    <w:lsdException w:name="Subtle Emphasis" w:semiHidden="0" w:uiPriority="19" w:unhideWhenUsed="0" w:qFormat="1"/>
-    <w:lsdException w:name="Intense Emphasis" w:semiHidden="0" w:uiPriority="21" w:unhideWhenUsed="0" w:qFormat="1"/>
-    <w:lsdException w:name="Subtle Reference" w:semiHidden="0" w:uiPriority="31" w:unhideWhenUsed="0" w:qFormat="1"/>
-    <w:lsdException w:name="Intense Reference" w:semiHidden="0" w:uiPriority="32" w:unhideWhenUsed="0" w:qFormat="1"/>
-    <w:lsdException w:name="Book Title" w:semiHidden="0" w:uiPriority="33" w:unhideWhenUsed="0" w:qFormat="1"/>
-    <w:lsdException w:name="Bibliography" w:uiPriority="37"/>
-    <w:lsdException w:name="TOC Heading" w:uiPriority="39" w:qFormat="1"/>
+  <w:latentStyles w:count="267" w:defQFormat="0" w:defUnhideWhenUsed="1" w:defSemiHidden="1" w:defUIPriority="99" w:defLockedState="0">
+    <w:lsdException w:qFormat="1" w:unhideWhenUsed="0" w:semiHidden="0" w:uiPriority="0" w:name="Normal"/>
+    <w:lsdException w:qFormat="1" w:unhideWhenUsed="0" w:semiHidden="0" w:uiPriority="9" w:name="heading 1"/>
+    <w:lsdException w:qFormat="1" w:uiPriority="9" w:name="heading 2"/>
+    <w:lsdException w:qFormat="1" w:uiPriority="9" w:name="heading 3"/>
+    <w:lsdException w:qFormat="1" w:uiPriority="9" w:name="heading 4"/>
+    <w:lsdException w:qFormat="1" w:uiPriority="9" w:name="heading 5"/>
+    <w:lsdException w:qFormat="1" w:uiPriority="9" w:name="heading 6"/>
+    <w:lsdException w:qFormat="1" w:uiPriority="9" w:name="heading 7"/>
+    <w:lsdException w:qFormat="1" w:uiPriority="9" w:name="heading 8"/>
+    <w:lsdException w:qFormat="1" w:uiPriority="9" w:name="heading 9"/>
+    <w:lsdException w:uiPriority="39" w:name="toc 1"/>
+    <w:lsdException w:uiPriority="39" w:name="toc 2"/>
+    <w:lsdException w:uiPriority="39" w:name="toc 3"/>
+    <w:lsdException w:uiPriority="39" w:name="toc 4"/>
+    <w:lsdException w:uiPriority="39" w:name="toc 5"/>
+    <w:lsdException w:uiPriority="39" w:name="toc 6"/>
+    <w:lsdException w:uiPriority="39" w:name="toc 7"/>
+    <w:lsdException w:uiPriority="39" w:name="toc 8"/>
+    <w:lsdException w:uiPriority="39" w:name="toc 9"/>
+    <w:lsdException w:qFormat="1" w:uiPriority="35" w:name="caption"/>
+    <w:lsdException w:qFormat="1" w:unhideWhenUsed="0" w:semiHidden="0" w:uiPriority="10" w:name="Title"/>
+    <w:lsdException w:uiPriority="1" w:name="Default Paragraph Font"/>
+    <w:lsdException w:qFormat="1" w:unhideWhenUsed="0" w:semiHidden="0" w:uiPriority="11" w:name="Subtitle"/>
+    <w:lsdException w:qFormat="1" w:unhideWhenUsed="0" w:semiHidden="0" w:uiPriority="22" w:name="Strong"/>
+    <w:lsdException w:qFormat="1" w:unhideWhenUsed="0" w:semiHidden="0" w:uiPriority="20" w:name="Emphasis"/>
+    <w:lsdException w:unhideWhenUsed="0" w:semiHidden="0" w:uiPriority="59" w:name="Table Grid"/>
+    <w:lsdException w:unhideWhenUsed="0" w:name="Placeholder Text"/>
+    <w:lsdException w:qFormat="1" w:unhideWhenUsed="0" w:semiHidden="0" w:uiPriority="1" w:name="No Spacing"/>
+    <w:lsdException w:unhideWhenUsed="0" w:semiHidden="0" w:uiPriority="60" w:name="Light Shading"/>
+    <w:lsdException w:unhideWhenUsed="0" w:semiHidden="0" w:uiPriority="61" w:name="Light List"/>
+    <w:lsdException w:unhideWhenUsed="0" w:semiHidden="0" w:uiPriority="62" w:name="Light Grid"/>
+    <w:lsdException w:unhideWhenUsed="0" w:semiHidden="0" w:uiPriority="63" w:name="Medium Shading 1"/>
+    <w:lsdException w:unhideWhenUsed="0" w:semiHidden="0" w:uiPriority="64" w:name="Medium Shading 2"/>
+    <w:lsdException w:unhideWhenUsed="0" w:semiHidden="0" w:uiPriority="65" w:name="Medium List 1"/>
+    <w:lsdException w:unhideWhenUsed="0" w:semiHidden="0" w:uiPriority="66" w:name="Medium List 2"/>
+    <w:lsdException w:unhideWhenUsed="0" w:semiHidden="0" w:uiPriority="67" w:name="Medium Grid 1"/>
+    <w:lsdException w:unhideWhenUsed="0" w:semiHidden="0" w:uiPriority="68" w:name="Medium Grid 2"/>
+    <w:lsdException w:unhideWhenUsed="0" w:semiHidden="0" w:uiPriority="69" w:name="Medium Grid 3"/>
+    <w:lsdException w:unhideWhenUsed="0" w:semiHidden="0" w:uiPriority="70" w:name="Dark List"/>
+    <w:lsdException w:unhideWhenUsed="0" w:semiHidden="0" w:uiPriority="71" w:name="Colorful Shading"/>
+    <w:lsdException w:unhideWhenUsed="0" w:semiHidden="0" w:uiPriority="72" w:name="Colorful List"/>
+    <w:lsdException w:unhideWhenUsed="0" w:semiHidden="0" w:uiPriority="73" w:name="Colorful Grid"/>
+    <w:lsdException w:unhideWhenUsed="0" w:semiHidden="0" w:uiPriority="60" w:name="Light Shading Accent 1"/>
+    <w:lsdException w:unhideWhenUsed="0" w:semiHidden="0" w:uiPriority="61" w:name="Light List Accent 1"/>
+    <w:lsdException w:unhideWhenUsed="0" w:semiHidden="0" w:uiPriority="62" w:name="Light Grid Accent 1"/>
+    <w:lsdException w:unhideWhenUsed="0" w:semiHidden="0" w:uiPriority="63" w:name="Medium Shading 1 Accent 1"/>
+    <w:lsdException w:unhideWhenUsed="0" w:semiHidden="0" w:uiPriority="64" w:name="Medium Shading 2 Accent 1"/>
+    <w:lsdException w:unhideWhenUsed="0" w:semiHidden="0" w:uiPriority="65" w:name="Medium List 1 Accent 1"/>
+    <w:lsdException w:unhideWhenUsed="0" w:name="Revision"/>
+    <w:lsdException w:qFormat="1" w:unhideWhenUsed="0" w:semiHidden="0" w:uiPriority="34" w:name="List Paragraph"/>
+    <w:lsdException w:qFormat="1" w:unhideWhenUsed="0" w:semiHidden="0" w:uiPriority="29" w:name="Quote"/>
+    <w:lsdException w:qFormat="1" w:unhideWhenUsed="0" w:semiHidden="0" w:uiPriority="30" w:name="Intense Quote"/>
+    <w:lsdException w:unhideWhenUsed="0" w:semiHidden="0" w:uiPriority="66" w:name="Medium List 2 Accent 1"/>
+    <w:lsdException w:unhideWhenUsed="0" w:semiHidden="0" w:uiPriority="67" w:name="Medium Grid 1 Accent 1"/>
+    <w:lsdException w:unhideWhenUsed="0" w:semiHidden="0" w:uiPriority="68" w:name="Medium Grid 2 Accent 1"/>
+    <w:lsdException w:unhideWhenUsed="0" w:semiHidden="0" w:uiPriority="69" w:name="Medium Grid 3 Accent 1"/>
+    <w:lsdException w:unhideWhenUsed="0" w:semiHidden="0" w:uiPriority="70" w:name="Dark List Accent 1"/>
+    <w:lsdException w:unhideWhenUsed="0" w:semiHidden="0" w:uiPriority="71" w:name="Colorful Shading Accent 1"/>
+    <w:lsdException w:unhideWhenUsed="0" w:semiHidden="0" w:uiPriority="72" w:name="Colorful List Accent 1"/>
+    <w:lsdException w:unhideWhenUsed="0" w:semiHidden="0" w:uiPriority="73" w:name="Colorful Grid Accent 1"/>
+    <w:lsdException w:unhideWhenUsed="0" w:semiHidden="0" w:uiPriority="60" w:name="Light Shading Accent 2"/>
+    <w:lsdException w:unhideWhenUsed="0" w:semiHidden="0" w:uiPriority="61" w:name="Light List Accent 2"/>
+    <w:lsdException w:unhideWhenUsed="0" w:semiHidden="0" w:uiPriority="62" w:name="Light Grid Accent 2"/>
+    <w:lsdException w:unhideWhenUsed="0" w:semiHidden="0" w:uiPriority="63" w:name="Medium Shading 1 Accent 2"/>
+    <w:lsdException w:unhideWhenUsed="0" w:semiHidden="0" w:uiPriority="64" w:name="Medium Shading 2 Accent 2"/>
+    <w:lsdException w:unhideWhenUsed="0" w:semiHidden="0" w:uiPriority="65" w:name="Medium List 1 Accent 2"/>
+    <w:lsdException w:unhideWhenUsed="0" w:semiHidden="0" w:uiPriority="66" w:name="Medium List 2 Accent 2"/>
+    <w:lsdException w:unhideWhenUsed="0" w:semiHidden="0" w:uiPriority="67" w:name="Medium Grid 1 Accent 2"/>
+    <w:lsdException w:unhideWhenUsed="0" w:semiHidden="0" w:uiPriority="68" w:name="Medium Grid 2 Accent 2"/>
+    <w:lsdException w:unhideWhenUsed="0" w:semiHidden="0" w:uiPriority="69" w:name="Medium Grid 3 Accent 2"/>
+    <w:lsdException w:unhideWhenUsed="0" w:semiHidden="0" w:uiPriority="70" w:name="Dark List Accent 2"/>
+    <w:lsdException w:unhideWhenUsed="0" w:semiHidden="0" w:uiPriority="71" w:name="Colorful Shading Accent 2"/>
+    <w:lsdException w:unhideWhenUsed="0" w:semiHidden="0" w:uiPriority="72" w:name="Colorful List Accent 2"/>
+    <w:lsdException w:unhideWhenUsed="0" w:semiHidden="0" w:uiPriority="73" w:name="Colorful Grid Accent 2"/>
+    <w:lsdException w:unhideWhenUsed="0" w:semiHidden="0" w:uiPriority="60" w:name="Light Shading Accent 3"/>
+    <w:lsdException w:unhideWhenUsed="0" w:semiHidden="0" w:uiPriority="61" w:name="Light List Accent 3"/>
+    <w:lsdException w:unhideWhenUsed="0" w:semiHidden="0" w:uiPriority="62" w:name="Light Grid Accent 3"/>
+    <w:lsdException w:unhideWhenUsed="0" w:semiHidden="0" w:uiPriority="63" w:name="Medium Shading 1 Accent 3"/>
+    <w:lsdException w:unhideWhenUsed="0" w:semiHidden="0" w:uiPriority="64" w:name="Medium Shading 2 Accent 3"/>
+    <w:lsdException w:unhideWhenUsed="0" w:semiHidden="0" w:uiPriority="65" w:name="Medium List 1 Accent 3"/>
+    <w:lsdException w:unhideWhenUsed="0" w:semiHidden="0" w:uiPriority="66" w:name="Medium List 2 Accent 3"/>
+    <w:lsdException w:unhideWhenUsed="0" w:semiHidden="0" w:uiPriority="67" w:name="Medium Grid 1 Accent 3"/>
+    <w:lsdException w:unhideWhenUsed="0" w:semiHidden="0" w:uiPriority="68" w:name="Medium Grid 2 Accent 3"/>
+    <w:lsdException w:unhideWhenUsed="0" w:semiHidden="0" w:uiPriority="69" w:name="Medium Grid 3 Accent 3"/>
+    <w:lsdException w:unhideWhenUsed="0" w:semiHidden="0" w:uiPriority="70" w:name="Dark List Accent 3"/>
+    <w:lsdException w:unhideWhenUsed="0" w:semiHidden="0" w:uiPriority="71" w:name="Colorful Shading Accent 3"/>
+    <w:lsdException w:unhideWhenUsed="0" w:semiHidden="0" w:uiPriority="72" w:name="Colorful List Accent 3"/>
+    <w:lsdException w:unhideWhenUsed="0" w:semiHidden="0" w:uiPriority="73" w:name="Colorful Grid Accent 3"/>
+    <w:lsdException w:unhideWhenUsed="0" w:semiHidden="0" w:uiPriority="60" w:name="Light Shading Accent 4"/>
+    <w:lsdException w:unhideWhenUsed="0" w:semiHidden="0" w:uiPriority="61" w:name="Light List Accent 4"/>
+    <w:lsdException w:unhideWhenUsed="0" w:semiHidden="0" w:uiPriority="62" w:name="Light Grid Accent 4"/>
+    <w:lsdException w:unhideWhenUsed="0" w:semiHidden="0" w:uiPriority="63" w:name="Medium Shading 1 Accent 4"/>
+    <w:lsdException w:unhideWhenUsed="0" w:semiHidden="0" w:uiPriority="64" w:name="Medium Shading 2 Accent 4"/>
+    <w:lsdException w:unhideWhenUsed="0" w:semiHidden="0" w:uiPriority="65" w:name="Medium List 1 Accent 4"/>
+    <w:lsdException w:unhideWhenUsed="0" w:semiHidden="0" w:uiPriority="66" w:name="Medium List 2 Accent 4"/>
+    <w:lsdException w:unhideWhenUsed="0" w:semiHidden="0" w:uiPriority="67" w:name="Medium Grid 1 Accent 4"/>
+    <w:lsdException w:unhideWhenUsed="0" w:semiHidden="0" w:uiPriority="68" w:name="Medium Grid 2 Accent 4"/>
+    <w:lsdException w:unhideWhenUsed="0" w:semiHidden="0" w:uiPriority="69" w:name="Medium Grid 3 Accent 4"/>
+    <w:lsdException w:unhideWhenUsed="0" w:semiHidden="0" w:uiPriority="70" w:name="Dark List Accent 4"/>
+    <w:lsdException w:unhideWhenUsed="0" w:semiHidden="0" w:uiPriority="71" w:name="Colorful Shading Accent 4"/>
+    <w:lsdException w:unhideWhenUsed="0" w:semiHidden="0" w:uiPriority="72" w:name="Colorful List Accent 4"/>
+    <w:lsdException w:unhideWhenUsed="0" w:semiHidden="0" w:uiPriority="73" w:name="Colorful Grid Accent 4"/>
+    <w:lsdException w:unhideWhenUsed="0" w:semiHidden="0" w:uiPriority="60" w:name="Light Shading Accent 5"/>
+    <w:lsdException w:unhideWhenUsed="0" w:semiHidden="0" w:uiPriority="61" w:name="Light List Accent 5"/>
+    <w:lsdException w:unhideWhenUsed="0" w:semiHidden="0" w:uiPriority="62" w:name="Light Grid Accent 5"/>
+    <w:lsdException w:unhideWhenUsed="0" w:semiHidden="0" w:uiPriority="63" w:name="Medium Shading 1 Accent 5"/>
+    <w:lsdException w:unhideWhenUsed="0" w:semiHidden="0" w:uiPriority="64" w:name="Medium Shading 2 Accent 5"/>
+    <w:lsdException w:unhideWhenUsed="0" w:semiHidden="0" w:uiPriority="65" w:name="Medium List 1 Accent 5"/>
+    <w:lsdException w:unhideWhenUsed="0" w:semiHidden="0" w:uiPriority="66" w:name="Medium List 2 Accent 5"/>
+    <w:lsdException w:unhideWhenUsed="0" w:semiHidden="0" w:uiPriority="67" w:name="Medium Grid 1 Accent 5"/>
+    <w:lsdException w:unhideWhenUsed="0" w:semiHidden="0" w:uiPriority="68" w:name="Medium Grid 2 Accent 5"/>
+    <w:lsdException w:unhideWhenUsed="0" w:semiHidden="0" w:uiPriority="69" w:name="Medium Grid 3 Accent 5"/>
+    <w:lsdException w:unhideWhenUsed="0" w:semiHidden="0" w:uiPriority="70" w:name="Dark List Accent 5"/>
+    <w:lsdException w:unhideWhenUsed="0" w:semiHidden="0" w:uiPriority="71" w:name="Colorful Shading Accent 5"/>
+    <w:lsdException w:unhideWhenUsed="0" w:semiHidden="0" w:uiPriority="72" w:name="Colorful List Accent 5"/>
+    <w:lsdException w:unhideWhenUsed="0" w:semiHidden="0" w:uiPriority="73" w:name="Colorful Grid Accent 5"/>
+    <w:lsdException w:unhideWhenUsed="0" w:semiHidden="0" w:uiPriority="60" w:name="Light Shading Accent 6"/>
+    <w:lsdException w:unhideWhenUsed="0" w:semiHidden="0" w:uiPriority="61" w:name="Light List Accent 6"/>
+    <w:lsdException w:unhideWhenUsed="0" w:semiHidden="0" w:uiPriority="62" w:name="Light Grid Accent 6"/>
+    <w:lsdException w:unhideWhenUsed="0" w:semiHidden="0" w:uiPriority="63" w:name="Medium Shading 1 Accent 6"/>
+    <w:lsdException w:unhideWhenUsed="0" w:semiHidden="0" w:uiPriority="64" w:name="Medium Shading 2 Accent 6"/>
+    <w:lsdException w:unhideWhenUsed="0" w:semiHidden="0" w:uiPriority="65" w:name="Medium List 1 Accent 6"/>
+    <w:lsdException w:unhideWhenUsed="0" w:semiHidden="0" w:uiPriority="66" w:name="Medium List 2 Accent 6"/>
+    <w:lsdException w:unhideWhenUsed="0" w:semiHidden="0" w:uiPriority="67" w:name="Medium Grid 1 Accent 6"/>
+    <w:lsdException w:unhideWhenUsed="0" w:semiHidden="0" w:uiPriority="68" w:name="Medium Grid 2 Accent 6"/>
+    <w:lsdException w:unhideWhenUsed="0" w:semiHidden="0" w:uiPriority="69" w:name="Medium Grid 3 Accent 6"/>
+    <w:lsdException w:unhideWhenUsed="0" w:semiHidden="0" w:uiPriority="70" w:name="Dark List Accent 6"/>
+    <w:lsdException w:unhideWhenUsed="0" w:semiHidden="0" w:uiPriority="71" w:name="Colorful Shading Accent 6"/>
+    <w:lsdException w:unhideWhenUsed="0" w:semiHidden="0" w:uiPriority="72" w:name="Colorful List Accent 6"/>
+    <w:lsdException w:unhideWhenUsed="0" w:semiHidden="0" w:uiPriority="73" w:name="Colorful Grid Accent 6"/>
+    <w:lsdException w:qFormat="1" w:unhideWhenUsed="0" w:semiHidden="0" w:uiPriority="19" w:name="Subtle Emphasis"/>
+    <w:lsdException w:qFormat="1" w:unhideWhenUsed="0" w:semiHidden="0" w:uiPriority="21" w:name="Intense Emphasis"/>
+    <w:lsdException w:qFormat="1" w:unhideWhenUsed="0" w:semiHidden="0" w:uiPriority="31" w:name="Subtle Reference"/>
+    <w:lsdException w:qFormat="1" w:unhideWhenUsed="0" w:semiHidden="0" w:uiPriority="32" w:name="Intense Reference"/>
+    <w:lsdException w:qFormat="1" w:unhideWhenUsed="0" w:semiHidden="0" w:uiPriority="33" w:name="Book Title"/>
+    <w:lsdException w:uiPriority="37" w:name="Bibliography"/>
+    <w:lsdException w:qFormat="1" w:uiPriority="39" w:name="TOC Heading"/>
   </w:latentStyles>
-  <w:style w:type="paragraph" w:default="1" w:styleId="Normal">
+  <w:style w:type="paragraph" w:styleId="Normal" w:default="1">
     <w:name w:val="Normal"/>
     <w:pPr>
-      <w:suppressAutoHyphens/>
-      <w:spacing w:after="200" w:line="276" w:lineRule="auto"/>
+      <w:widowControl/>
+      <w:suppressAutoHyphens w:val="true"/>
+      <w:bidi w:val="0"/>
+      <w:spacing w:lineRule="auto" w:line="276" w:before="0" w:after="200"/>
+      <w:jc w:val="left"/>
     </w:pPr>
     <w:rPr>
-      <w:rFonts w:ascii="Calibri" w:eastAsia="Calibri" w:hAnsi="Calibri" w:cs="Times New Roman"/>
+      <w:rFonts w:ascii="Calibri" w:hAnsi="Calibri" w:eastAsia="Calibri" w:cs="Times New Roman"/>
       <w:color w:val="00000A"/>
       <w:sz w:val="22"/>
       <w:szCs w:val="22"/>
-      <w:lang w:bidi="ar-SA"/>
+      <w:lang w:bidi="ar-SA" w:val="en-US" w:eastAsia="zh-CN"/>
     </w:rPr>
   </w:style>
   <w:style w:type="paragraph" w:styleId="Heading1">
-    <w:name w:val="heading 1"/>
+    <w:name w:val="Heading 1"/>
     <w:basedOn w:val="Normal"/>
     <w:next w:val="Normal"/>
     <w:pPr>
@@ -2891,7 +3135,7 @@
       <w:outlineLvl w:val="0"/>
     </w:pPr>
     <w:rPr>
-      <w:rFonts w:ascii="Cambria" w:eastAsia="Times New Roman" w:hAnsi="Cambria"/>
+      <w:rFonts w:ascii="Cambria" w:hAnsi="Cambria" w:eastAsia="Times New Roman"/>
       <w:b/>
       <w:bCs/>
       <w:color w:val="365F91"/>
@@ -2899,37 +3143,17 @@
       <w:szCs w:val="28"/>
     </w:rPr>
   </w:style>
-  <w:style w:type="character" w:default="1" w:styleId="DefaultParagraphFont">
+  <w:style w:type="character" w:styleId="DefaultParagraphFont" w:default="1">
     <w:name w:val="Default Paragraph Font"/>
     <w:uiPriority w:val="1"/>
     <w:semiHidden/>
     <w:unhideWhenUsed/>
+    <w:rPr/>
   </w:style>
-  <w:style w:type="table" w:default="1" w:styleId="TableNormal">
-    <w:name w:val="Normal Table"/>
-    <w:uiPriority w:val="99"/>
-    <w:semiHidden/>
-    <w:unhideWhenUsed/>
-    <w:tblPr>
-      <w:tblInd w:w="0" w:type="dxa"/>
-      <w:tblCellMar>
-        <w:top w:w="0" w:type="dxa"/>
-        <w:left w:w="108" w:type="dxa"/>
-        <w:bottom w:w="0" w:type="dxa"/>
-        <w:right w:w="108" w:type="dxa"/>
-      </w:tblCellMar>
-    </w:tblPr>
-  </w:style>
-  <w:style w:type="numbering" w:default="1" w:styleId="NoList">
-    <w:name w:val="No List"/>
-    <w:uiPriority w:val="99"/>
-    <w:semiHidden/>
-    <w:unhideWhenUsed/>
-  </w:style>
-  <w:style w:type="character" w:customStyle="1" w:styleId="Heading1Char">
+  <w:style w:type="character" w:styleId="Heading1Char" w:customStyle="1">
     <w:name w:val="Heading 1 Char"/>
     <w:rPr>
-      <w:rFonts w:ascii="Cambria" w:eastAsia="Times New Roman" w:hAnsi="Cambria" w:cs="Times New Roman"/>
+      <w:rFonts w:ascii="Cambria" w:hAnsi="Cambria" w:eastAsia="Times New Roman" w:cs="Times New Roman"/>
       <w:b/>
       <w:bCs/>
       <w:color w:val="365F91"/>
@@ -2937,7 +3161,22 @@
       <w:szCs w:val="28"/>
     </w:rPr>
   </w:style>
-  <w:style w:type="paragraph" w:customStyle="1" w:styleId="Heading">
+  <w:style w:type="character" w:styleId="BalloonTextChar" w:customStyle="1">
+    <w:name w:val="Balloon Text Char"/>
+    <w:uiPriority w:val="99"/>
+    <w:semiHidden/>
+    <w:link w:val="BalloonText"/>
+    <w:rsid w:val="0049222b"/>
+    <w:basedOn w:val="DefaultParagraphFont"/>
+    <w:rPr>
+      <w:rFonts w:ascii="Tahoma" w:hAnsi="Tahoma" w:eastAsia="Calibri" w:cs="Tahoma"/>
+      <w:color w:val="00000A"/>
+      <w:sz w:val="16"/>
+      <w:szCs w:val="16"/>
+      <w:lang w:bidi="ar-SA"/>
+    </w:rPr>
+  </w:style>
+  <w:style w:type="paragraph" w:styleId="Heading" w:customStyle="1">
     <w:name w:val="Heading"/>
     <w:basedOn w:val="Normal"/>
     <w:next w:val="TextBody"/>
@@ -2946,26 +3185,53 @@
       <w:spacing w:before="240" w:after="120"/>
     </w:pPr>
     <w:rPr>
-      <w:rFonts w:ascii="Liberation Sans" w:eastAsia="Microsoft YaHei" w:hAnsi="Liberation Sans" w:cs="Mangal"/>
+      <w:rFonts w:ascii="Liberation Sans" w:hAnsi="Liberation Sans" w:eastAsia="Microsoft YaHei" w:cs="Mangal"/>
       <w:sz w:val="28"/>
       <w:szCs w:val="28"/>
     </w:rPr>
   </w:style>
-  <w:style w:type="paragraph" w:customStyle="1" w:styleId="TextBody">
+  <w:style w:type="paragraph" w:styleId="TextBody" w:customStyle="1">
     <w:name w:val="Text Body"/>
     <w:basedOn w:val="Normal"/>
     <w:pPr>
-      <w:spacing w:after="140" w:line="288" w:lineRule="auto"/>
+      <w:spacing w:lineRule="auto" w:line="288" w:before="0" w:after="140"/>
     </w:pPr>
+    <w:rPr/>
   </w:style>
   <w:style w:type="paragraph" w:styleId="List">
     <w:name w:val="List"/>
     <w:basedOn w:val="TextBody"/>
+    <w:pPr/>
     <w:rPr>
       <w:rFonts w:cs="Mangal"/>
     </w:rPr>
   </w:style>
   <w:style w:type="paragraph" w:styleId="Caption">
+    <w:name w:val="Caption"/>
+    <w:basedOn w:val="Normal"/>
+    <w:pPr>
+      <w:suppressLineNumbers/>
+      <w:spacing w:before="120" w:after="120"/>
+    </w:pPr>
+    <w:rPr>
+      <w:rFonts w:cs="Mangal"/>
+      <w:i/>
+      <w:iCs/>
+      <w:sz w:val="24"/>
+      <w:szCs w:val="24"/>
+    </w:rPr>
+  </w:style>
+  <w:style w:type="paragraph" w:styleId="Index" w:customStyle="1">
+    <w:name w:val="Index"/>
+    <w:basedOn w:val="Normal"/>
+    <w:pPr>
+      <w:suppressLineNumbers/>
+    </w:pPr>
+    <w:rPr>
+      <w:rFonts w:cs="Mangal"/>
+    </w:rPr>
+  </w:style>
+  <w:style w:type="paragraph" w:styleId="Caption1">
     <w:name w:val="caption"/>
     <w:basedOn w:val="Normal"/>
     <w:pPr>
@@ -2980,24 +3246,15 @@
       <w:szCs w:val="24"/>
     </w:rPr>
   </w:style>
-  <w:style w:type="paragraph" w:customStyle="1" w:styleId="Index">
-    <w:name w:val="Index"/>
-    <w:basedOn w:val="Normal"/>
-    <w:pPr>
-      <w:suppressLineNumbers/>
-    </w:pPr>
-    <w:rPr>
-      <w:rFonts w:cs="Mangal"/>
-    </w:rPr>
-  </w:style>
-  <w:style w:type="paragraph" w:customStyle="1" w:styleId="TableContents">
+  <w:style w:type="paragraph" w:styleId="TableContents" w:customStyle="1">
     <w:name w:val="Table Contents"/>
     <w:basedOn w:val="Normal"/>
     <w:pPr>
       <w:suppressLineNumbers/>
     </w:pPr>
+    <w:rPr/>
   </w:style>
-  <w:style w:type="paragraph" w:customStyle="1" w:styleId="TableHeading">
+  <w:style w:type="paragraph" w:styleId="TableHeading" w:customStyle="1">
     <w:name w:val="Table Heading"/>
     <w:basedOn w:val="TableContents"/>
     <w:pPr>
@@ -3010,14 +3267,14 @@
   </w:style>
   <w:style w:type="paragraph" w:styleId="BalloonText">
     <w:name w:val="Balloon Text"/>
-    <w:basedOn w:val="Normal"/>
-    <w:link w:val="BalloonTextChar"/>
     <w:uiPriority w:val="99"/>
     <w:semiHidden/>
     <w:unhideWhenUsed/>
-    <w:rsid w:val="0049222B"/>
+    <w:link w:val="BalloonTextChar"/>
+    <w:rsid w:val="0049222b"/>
+    <w:basedOn w:val="Normal"/>
     <w:pPr>
-      <w:spacing w:after="0" w:line="240" w:lineRule="auto"/>
+      <w:spacing w:lineRule="auto" w:line="240" w:before="0" w:after="0"/>
     </w:pPr>
     <w:rPr>
       <w:rFonts w:ascii="Tahoma" w:hAnsi="Tahoma" w:cs="Tahoma"/>
@@ -3025,187 +3282,15 @@
       <w:szCs w:val="16"/>
     </w:rPr>
   </w:style>
-  <w:style w:type="character" w:customStyle="1" w:styleId="BalloonTextChar">
-    <w:name w:val="Balloon Text Char"/>
-    <w:basedOn w:val="DefaultParagraphFont"/>
-    <w:link w:val="BalloonText"/>
+  <w:style w:type="paragraph" w:styleId="FrameContents">
+    <w:name w:val="Frame Contents"/>
+    <w:basedOn w:val="Normal"/>
+    <w:pPr/>
+    <w:rPr/>
+  </w:style>
+  <w:style w:type="numbering" w:styleId="NoList" w:default="1">
+    <w:name w:val="No List"/>
     <w:uiPriority w:val="99"/>
-    <w:semiHidden/>
-    <w:rsid w:val="0049222B"/>
-    <w:rPr>
-      <w:rFonts w:ascii="Tahoma" w:eastAsia="Calibri" w:hAnsi="Tahoma" w:cs="Tahoma"/>
-      <w:color w:val="00000A"/>
-      <w:sz w:val="16"/>
-      <w:szCs w:val="16"/>
-      <w:lang w:bidi="ar-SA"/>
-    </w:rPr>
-  </w:style>
-</w:styles>
-</file>
-
-<file path=word/stylesWithEffects.xml><?xml version="1.0" encoding="utf-8"?>
-<w:styles xmlns:wpc="http://schemas.microsoft.com/office/word/2010/wordprocessingCanvas" xmlns:mc="http://schemas.openxmlformats.org/markup-compatibility/2006" xmlns:o="urn:schemas-microsoft-com:office:office" xmlns:r="http://schemas.openxmlformats.org/officeDocument/2006/relationships" xmlns:m="http://schemas.openxmlformats.org/officeDocument/2006/math" xmlns:v="urn:schemas-microsoft-com:vml" xmlns:wp14="http://schemas.microsoft.com/office/word/2010/wordprocessingDrawing" xmlns:wp="http://schemas.openxmlformats.org/drawingml/2006/wordprocessingDrawing" xmlns:w10="urn:schemas-microsoft-com:office:word" xmlns:w="http://schemas.openxmlformats.org/wordprocessingml/2006/main" xmlns:w14="http://schemas.microsoft.com/office/word/2010/wordml" xmlns:wpg="http://schemas.microsoft.com/office/word/2010/wordprocessingGroup" xmlns:wpi="http://schemas.microsoft.com/office/word/2010/wordprocessingInk" xmlns:wne="http://schemas.microsoft.com/office/word/2006/wordml" xmlns:wps="http://schemas.microsoft.com/office/word/2010/wordprocessingShape" mc:Ignorable="w14 wp14">
-  <w:docDefaults>
-    <w:rPrDefault>
-      <w:rPr>
-        <w:rFonts w:asciiTheme="minorHAnsi" w:eastAsiaTheme="minorEastAsia" w:hAnsiTheme="minorHAnsi" w:cstheme="minorBidi"/>
-        <w:sz w:val="22"/>
-        <w:szCs w:val="22"/>
-        <w:lang w:val="en-US" w:eastAsia="en-US" w:bidi="ar-SA"/>
-      </w:rPr>
-    </w:rPrDefault>
-    <w:pPrDefault>
-      <w:pPr>
-        <w:spacing w:after="200" w:line="276" w:lineRule="auto"/>
-      </w:pPr>
-    </w:pPrDefault>
-  </w:docDefaults>
-  <w:latentStyles w:defLockedState="0" w:defUIPriority="99" w:defSemiHidden="1" w:defUnhideWhenUsed="1" w:defQFormat="0" w:count="267">
-    <w:lsdException w:name="Normal" w:semiHidden="0" w:uiPriority="0" w:unhideWhenUsed="0" w:qFormat="1"/>
-    <w:lsdException w:name="heading 1" w:semiHidden="0" w:uiPriority="9" w:unhideWhenUsed="0" w:qFormat="1"/>
-    <w:lsdException w:name="heading 2" w:uiPriority="9" w:qFormat="1"/>
-    <w:lsdException w:name="heading 3" w:uiPriority="9" w:qFormat="1"/>
-    <w:lsdException w:name="heading 4" w:uiPriority="9" w:qFormat="1"/>
-    <w:lsdException w:name="heading 5" w:uiPriority="9" w:qFormat="1"/>
-    <w:lsdException w:name="heading 6" w:uiPriority="9" w:qFormat="1"/>
-    <w:lsdException w:name="heading 7" w:uiPriority="9" w:qFormat="1"/>
-    <w:lsdException w:name="heading 8" w:uiPriority="9" w:qFormat="1"/>
-    <w:lsdException w:name="heading 9" w:uiPriority="9" w:qFormat="1"/>
-    <w:lsdException w:name="toc 1" w:uiPriority="39"/>
-    <w:lsdException w:name="toc 2" w:uiPriority="39"/>
-    <w:lsdException w:name="toc 3" w:uiPriority="39"/>
-    <w:lsdException w:name="toc 4" w:uiPriority="39"/>
-    <w:lsdException w:name="toc 5" w:uiPriority="39"/>
-    <w:lsdException w:name="toc 6" w:uiPriority="39"/>
-    <w:lsdException w:name="toc 7" w:uiPriority="39"/>
-    <w:lsdException w:name="toc 8" w:uiPriority="39"/>
-    <w:lsdException w:name="toc 9" w:uiPriority="39"/>
-    <w:lsdException w:name="caption" w:uiPriority="35" w:qFormat="1"/>
-    <w:lsdException w:name="Title" w:semiHidden="0" w:uiPriority="10" w:unhideWhenUsed="0" w:qFormat="1"/>
-    <w:lsdException w:name="Default Paragraph Font" w:uiPriority="1"/>
-    <w:lsdException w:name="Subtitle" w:semiHidden="0" w:uiPriority="11" w:unhideWhenUsed="0" w:qFormat="1"/>
-    <w:lsdException w:name="Strong" w:semiHidden="0" w:uiPriority="22" w:unhideWhenUsed="0" w:qFormat="1"/>
-    <w:lsdException w:name="Emphasis" w:semiHidden="0" w:uiPriority="20" w:unhideWhenUsed="0" w:qFormat="1"/>
-    <w:lsdException w:name="Table Grid" w:semiHidden="0" w:uiPriority="59" w:unhideWhenUsed="0"/>
-    <w:lsdException w:name="Placeholder Text" w:unhideWhenUsed="0"/>
-    <w:lsdException w:name="No Spacing" w:semiHidden="0" w:uiPriority="1" w:unhideWhenUsed="0" w:qFormat="1"/>
-    <w:lsdException w:name="Light Shading" w:semiHidden="0" w:uiPriority="60" w:unhideWhenUsed="0"/>
-    <w:lsdException w:name="Light List" w:semiHidden="0" w:uiPriority="61" w:unhideWhenUsed="0"/>
-    <w:lsdException w:name="Light Grid" w:semiHidden="0" w:uiPriority="62" w:unhideWhenUsed="0"/>
-    <w:lsdException w:name="Medium Shading 1" w:semiHidden="0" w:uiPriority="63" w:unhideWhenUsed="0"/>
-    <w:lsdException w:name="Medium Shading 2" w:semiHidden="0" w:uiPriority="64" w:unhideWhenUsed="0"/>
-    <w:lsdException w:name="Medium List 1" w:semiHidden="0" w:uiPriority="65" w:unhideWhenUsed="0"/>
-    <w:lsdException w:name="Medium List 2" w:semiHidden="0" w:uiPriority="66" w:unhideWhenUsed="0"/>
-    <w:lsdException w:name="Medium Grid 1" w:semiHidden="0" w:uiPriority="67" w:unhideWhenUsed="0"/>
-    <w:lsdException w:name="Medium Grid 2" w:semiHidden="0" w:uiPriority="68" w:unhideWhenUsed="0"/>
-    <w:lsdException w:name="Medium Grid 3" w:semiHidden="0" w:uiPriority="69" w:unhideWhenUsed="0"/>
-    <w:lsdException w:name="Dark List" w:semiHidden="0" w:uiPriority="70" w:unhideWhenUsed="0"/>
-    <w:lsdException w:name="Colorful Shading" w:semiHidden="0" w:uiPriority="71" w:unhideWhenUsed="0"/>
-    <w:lsdException w:name="Colorful List" w:semiHidden="0" w:uiPriority="72" w:unhideWhenUsed="0"/>
-    <w:lsdException w:name="Colorful Grid" w:semiHidden="0" w:uiPriority="73" w:unhideWhenUsed="0"/>
-    <w:lsdException w:name="Light Shading Accent 1" w:semiHidden="0" w:uiPriority="60" w:unhideWhenUsed="0"/>
-    <w:lsdException w:name="Light List Accent 1" w:semiHidden="0" w:uiPriority="61" w:unhideWhenUsed="0"/>
-    <w:lsdException w:name="Light Grid Accent 1" w:semiHidden="0" w:uiPriority="62" w:unhideWhenUsed="0"/>
-    <w:lsdException w:name="Medium Shading 1 Accent 1" w:semiHidden="0" w:uiPriority="63" w:unhideWhenUsed="0"/>
-    <w:lsdException w:name="Medium Shading 2 Accent 1" w:semiHidden="0" w:uiPriority="64" w:unhideWhenUsed="0"/>
-    <w:lsdException w:name="Medium List 1 Accent 1" w:semiHidden="0" w:uiPriority="65" w:unhideWhenUsed="0"/>
-    <w:lsdException w:name="Revision" w:unhideWhenUsed="0"/>
-    <w:lsdException w:name="List Paragraph" w:semiHidden="0" w:uiPriority="34" w:unhideWhenUsed="0" w:qFormat="1"/>
-    <w:lsdException w:name="Quote" w:semiHidden="0" w:uiPriority="29" w:unhideWhenUsed="0" w:qFormat="1"/>
-    <w:lsdException w:name="Intense Quote" w:semiHidden="0" w:uiPriority="30" w:unhideWhenUsed="0" w:qFormat="1"/>
-    <w:lsdException w:name="Medium List 2 Accent 1" w:semiHidden="0" w:uiPriority="66" w:unhideWhenUsed="0"/>
-    <w:lsdException w:name="Medium Grid 1 Accent 1" w:semiHidden="0" w:uiPriority="67" w:unhideWhenUsed="0"/>
-    <w:lsdException w:name="Medium Grid 2 Accent 1" w:semiHidden="0" w:uiPriority="68" w:unhideWhenUsed="0"/>
-    <w:lsdException w:name="Medium Grid 3 Accent 1" w:semiHidden="0" w:uiPriority="69" w:unhideWhenUsed="0"/>
-    <w:lsdException w:name="Dark List Accent 1" w:semiHidden="0" w:uiPriority="70" w:unhideWhenUsed="0"/>
-    <w:lsdException w:name="Colorful Shading Accent 1" w:semiHidden="0" w:uiPriority="71" w:unhideWhenUsed="0"/>
-    <w:lsdException w:name="Colorful List Accent 1" w:semiHidden="0" w:uiPriority="72" w:unhideWhenUsed="0"/>
-    <w:lsdException w:name="Colorful Grid Accent 1" w:semiHidden="0" w:uiPriority="73" w:unhideWhenUsed="0"/>
-    <w:lsdException w:name="Light Shading Accent 2" w:semiHidden="0" w:uiPriority="60" w:unhideWhenUsed="0"/>
-    <w:lsdException w:name="Light List Accent 2" w:semiHidden="0" w:uiPriority="61" w:unhideWhenUsed="0"/>
-    <w:lsdException w:name="Light Grid Accent 2" w:semiHidden="0" w:uiPriority="62" w:unhideWhenUsed="0"/>
-    <w:lsdException w:name="Medium Shading 1 Accent 2" w:semiHidden="0" w:uiPriority="63" w:unhideWhenUsed="0"/>
-    <w:lsdException w:name="Medium Shading 2 Accent 2" w:semiHidden="0" w:uiPriority="64" w:unhideWhenUsed="0"/>
-    <w:lsdException w:name="Medium List 1 Accent 2" w:semiHidden="0" w:uiPriority="65" w:unhideWhenUsed="0"/>
-    <w:lsdException w:name="Medium List 2 Accent 2" w:semiHidden="0" w:uiPriority="66" w:unhideWhenUsed="0"/>
-    <w:lsdException w:name="Medium Grid 1 Accent 2" w:semiHidden="0" w:uiPriority="67" w:unhideWhenUsed="0"/>
-    <w:lsdException w:name="Medium Grid 2 Accent 2" w:semiHidden="0" w:uiPriority="68" w:unhideWhenUsed="0"/>
-    <w:lsdException w:name="Medium Grid 3 Accent 2" w:semiHidden="0" w:uiPriority="69" w:unhideWhenUsed="0"/>
-    <w:lsdException w:name="Dark List Accent 2" w:semiHidden="0" w:uiPriority="70" w:unhideWhenUsed="0"/>
-    <w:lsdException w:name="Colorful Shading Accent 2" w:semiHidden="0" w:uiPriority="71" w:unhideWhenUsed="0"/>
-    <w:lsdException w:name="Colorful List Accent 2" w:semiHidden="0" w:uiPriority="72" w:unhideWhenUsed="0"/>
-    <w:lsdException w:name="Colorful Grid Accent 2" w:semiHidden="0" w:uiPriority="73" w:unhideWhenUsed="0"/>
-    <w:lsdException w:name="Light Shading Accent 3" w:semiHidden="0" w:uiPriority="60" w:unhideWhenUsed="0"/>
-    <w:lsdException w:name="Light List Accent 3" w:semiHidden="0" w:uiPriority="61" w:unhideWhenUsed="0"/>
-    <w:lsdException w:name="Light Grid Accent 3" w:semiHidden="0" w:uiPriority="62" w:unhideWhenUsed="0"/>
-    <w:lsdException w:name="Medium Shading 1 Accent 3" w:semiHidden="0" w:uiPriority="63" w:unhideWhenUsed="0"/>
-    <w:lsdException w:name="Medium Shading 2 Accent 3" w:semiHidden="0" w:uiPriority="64" w:unhideWhenUsed="0"/>
-    <w:lsdException w:name="Medium List 1 Accent 3" w:semiHidden="0" w:uiPriority="65" w:unhideWhenUsed="0"/>
-    <w:lsdException w:name="Medium List 2 Accent 3" w:semiHidden="0" w:uiPriority="66" w:unhideWhenUsed="0"/>
-    <w:lsdException w:name="Medium Grid 1 Accent 3" w:semiHidden="0" w:uiPriority="67" w:unhideWhenUsed="0"/>
-    <w:lsdException w:name="Medium Grid 2 Accent 3" w:semiHidden="0" w:uiPriority="68" w:unhideWhenUsed="0"/>
-    <w:lsdException w:name="Medium Grid 3 Accent 3" w:semiHidden="0" w:uiPriority="69" w:unhideWhenUsed="0"/>
-    <w:lsdException w:name="Dark List Accent 3" w:semiHidden="0" w:uiPriority="70" w:unhideWhenUsed="0"/>
-    <w:lsdException w:name="Colorful Shading Accent 3" w:semiHidden="0" w:uiPriority="71" w:unhideWhenUsed="0"/>
-    <w:lsdException w:name="Colorful List Accent 3" w:semiHidden="0" w:uiPriority="72" w:unhideWhenUsed="0"/>
-    <w:lsdException w:name="Colorful Grid Accent 3" w:semiHidden="0" w:uiPriority="73" w:unhideWhenUsed="0"/>
-    <w:lsdException w:name="Light Shading Accent 4" w:semiHidden="0" w:uiPriority="60" w:unhideWhenUsed="0"/>
-    <w:lsdException w:name="Light List Accent 4" w:semiHidden="0" w:uiPriority="61" w:unhideWhenUsed="0"/>
-    <w:lsdException w:name="Light Grid Accent 4" w:semiHidden="0" w:uiPriority="62" w:unhideWhenUsed="0"/>
-    <w:lsdException w:name="Medium Shading 1 Accent 4" w:semiHidden="0" w:uiPriority="63" w:unhideWhenUsed="0"/>
-    <w:lsdException w:name="Medium Shading 2 Accent 4" w:semiHidden="0" w:uiPriority="64" w:unhideWhenUsed="0"/>
-    <w:lsdException w:name="Medium List 1 Accent 4" w:semiHidden="0" w:uiPriority="65" w:unhideWhenUsed="0"/>
-    <w:lsdException w:name="Medium List 2 Accent 4" w:semiHidden="0" w:uiPriority="66" w:unhideWhenUsed="0"/>
-    <w:lsdException w:name="Medium Grid 1 Accent 4" w:semiHidden="0" w:uiPriority="67" w:unhideWhenUsed="0"/>
-    <w:lsdException w:name="Medium Grid 2 Accent 4" w:semiHidden="0" w:uiPriority="68" w:unhideWhenUsed="0"/>
-    <w:lsdException w:name="Medium Grid 3 Accent 4" w:semiHidden="0" w:uiPriority="69" w:unhideWhenUsed="0"/>
-    <w:lsdException w:name="Dark List Accent 4" w:semiHidden="0" w:uiPriority="70" w:unhideWhenUsed="0"/>
-    <w:lsdException w:name="Colorful Shading Accent 4" w:semiHidden="0" w:uiPriority="71" w:unhideWhenUsed="0"/>
-    <w:lsdException w:name="Colorful List Accent 4" w:semiHidden="0" w:uiPriority="72" w:unhideWhenUsed="0"/>
-    <w:lsdException w:name="Colorful Grid Accent 4" w:semiHidden="0" w:uiPriority="73" w:unhideWhenUsed="0"/>
-    <w:lsdException w:name="Light Shading Accent 5" w:semiHidden="0" w:uiPriority="60" w:unhideWhenUsed="0"/>
-    <w:lsdException w:name="Light List Accent 5" w:semiHidden="0" w:uiPriority="61" w:unhideWhenUsed="0"/>
-    <w:lsdException w:name="Light Grid Accent 5" w:semiHidden="0" w:uiPriority="62" w:unhideWhenUsed="0"/>
-    <w:lsdException w:name="Medium Shading 1 Accent 5" w:semiHidden="0" w:uiPriority="63" w:unhideWhenUsed="0"/>
-    <w:lsdException w:name="Medium Shading 2 Accent 5" w:semiHidden="0" w:uiPriority="64" w:unhideWhenUsed="0"/>
-    <w:lsdException w:name="Medium List 1 Accent 5" w:semiHidden="0" w:uiPriority="65" w:unhideWhenUsed="0"/>
-    <w:lsdException w:name="Medium List 2 Accent 5" w:semiHidden="0" w:uiPriority="66" w:unhideWhenUsed="0"/>
-    <w:lsdException w:name="Medium Grid 1 Accent 5" w:semiHidden="0" w:uiPriority="67" w:unhideWhenUsed="0"/>
-    <w:lsdException w:name="Medium Grid 2 Accent 5" w:semiHidden="0" w:uiPriority="68" w:unhideWhenUsed="0"/>
-    <w:lsdException w:name="Medium Grid 3 Accent 5" w:semiHidden="0" w:uiPriority="69" w:unhideWhenUsed="0"/>
-    <w:lsdException w:name="Dark List Accent 5" w:semiHidden="0" w:uiPriority="70" w:unhideWhenUsed="0"/>
-    <w:lsdException w:name="Colorful Shading Accent 5" w:semiHidden="0" w:uiPriority="71" w:unhideWhenUsed="0"/>
-    <w:lsdException w:name="Colorful List Accent 5" w:semiHidden="0" w:uiPriority="72" w:unhideWhenUsed="0"/>
-    <w:lsdException w:name="Colorful Grid Accent 5" w:semiHidden="0" w:uiPriority="73" w:unhideWhenUsed="0"/>
-    <w:lsdException w:name="Light Shading Accent 6" w:semiHidden="0" w:uiPriority="60" w:unhideWhenUsed="0"/>
-    <w:lsdException w:name="Light List Accent 6" w:semiHidden="0" w:uiPriority="61" w:unhideWhenUsed="0"/>
-    <w:lsdException w:name="Light Grid Accent 6" w:semiHidden="0" w:uiPriority="62" w:unhideWhenUsed="0"/>
-    <w:lsdException w:name="Medium Shading 1 Accent 6" w:semiHidden="0" w:uiPriority="63" w:unhideWhenUsed="0"/>
-    <w:lsdException w:name="Medium Shading 2 Accent 6" w:semiHidden="0" w:uiPriority="64" w:unhideWhenUsed="0"/>
-    <w:lsdException w:name="Medium List 1 Accent 6" w:semiHidden="0" w:uiPriority="65" w:unhideWhenUsed="0"/>
-    <w:lsdException w:name="Medium List 2 Accent 6" w:semiHidden="0" w:uiPriority="66" w:unhideWhenUsed="0"/>
-    <w:lsdException w:name="Medium Grid 1 Accent 6" w:semiHidden="0" w:uiPriority="67" w:unhideWhenUsed="0"/>
-    <w:lsdException w:name="Medium Grid 2 Accent 6" w:semiHidden="0" w:uiPriority="68" w:unhideWhenUsed="0"/>
-    <w:lsdException w:name="Medium Grid 3 Accent 6" w:semiHidden="0" w:uiPriority="69" w:unhideWhenUsed="0"/>
-    <w:lsdException w:name="Dark List Accent 6" w:semiHidden="0" w:uiPriority="70" w:unhideWhenUsed="0"/>
-    <w:lsdException w:name="Colorful Shading Accent 6" w:semiHidden="0" w:uiPriority="71" w:unhideWhenUsed="0"/>
-    <w:lsdException w:name="Colorful List Accent 6" w:semiHidden="0" w:uiPriority="72" w:unhideWhenUsed="0"/>
-    <w:lsdException w:name="Colorful Grid Accent 6" w:semiHidden="0" w:uiPriority="73" w:unhideWhenUsed="0"/>
-    <w:lsdException w:name="Subtle Emphasis" w:semiHidden="0" w:uiPriority="19" w:unhideWhenUsed="0" w:qFormat="1"/>
-    <w:lsdException w:name="Intense Emphasis" w:semiHidden="0" w:uiPriority="21" w:unhideWhenUsed="0" w:qFormat="1"/>
-    <w:lsdException w:name="Subtle Reference" w:semiHidden="0" w:uiPriority="31" w:unhideWhenUsed="0" w:qFormat="1"/>
-    <w:lsdException w:name="Intense Reference" w:semiHidden="0" w:uiPriority="32" w:unhideWhenUsed="0" w:qFormat="1"/>
-    <w:lsdException w:name="Book Title" w:semiHidden="0" w:uiPriority="33" w:unhideWhenUsed="0" w:qFormat="1"/>
-    <w:lsdException w:name="Bibliography" w:uiPriority="37"/>
-    <w:lsdException w:name="TOC Heading" w:uiPriority="39" w:qFormat="1"/>
-  </w:latentStyles>
-  <w:style w:type="paragraph" w:default="1" w:styleId="Normal">
-    <w:name w:val="Normal"/>
-    <w:qFormat/>
-  </w:style>
-  <w:style w:type="character" w:default="1" w:styleId="DefaultParagraphFont">
-    <w:name w:val="Default Paragraph Font"/>
-    <w:uiPriority w:val="1"/>
     <w:semiHidden/>
     <w:unhideWhenUsed/>
   </w:style>
@@ -3215,7 +3300,7 @@
     <w:semiHidden/>
     <w:unhideWhenUsed/>
     <w:tblPr>
-      <w:tblInd w:w="0" w:type="dxa"/>
+      <w:tblInd w:type="dxa" w:w="0"/>
       <w:tblCellMar>
         <w:top w:w="0" w:type="dxa"/>
         <w:left w:w="108" w:type="dxa"/>
@@ -3223,12 +3308,6 @@
         <w:right w:w="108" w:type="dxa"/>
       </w:tblCellMar>
     </w:tblPr>
-  </w:style>
-  <w:style w:type="numbering" w:default="1" w:styleId="NoList">
-    <w:name w:val="No List"/>
-    <w:uiPriority w:val="99"/>
-    <w:semiHidden/>
-    <w:unhideWhenUsed/>
   </w:style>
 </w:styles>
 </file>

--- a/Project Docs/Project_Requirement.docx
+++ b/Project Docs/Project_Requirement.docx
@@ -1,22 +1,14 @@
 
 <file path=word/document.xml><?xml version="1.0" encoding="utf-8"?>
-<w:document xmlns:o="urn:schemas-microsoft-com:office:office" xmlns:r="http://schemas.openxmlformats.org/officeDocument/2006/relationships" xmlns:v="urn:schemas-microsoft-com:vml" xmlns:w="http://schemas.openxmlformats.org/wordprocessingml/2006/main" xmlns:w10="urn:schemas-microsoft-com:office:word" xmlns:wp="http://schemas.openxmlformats.org/drawingml/2006/wordprocessingDrawing">
+<w:document xmlns:wpc="http://schemas.microsoft.com/office/word/2010/wordprocessingCanvas" xmlns:mc="http://schemas.openxmlformats.org/markup-compatibility/2006" xmlns:o="urn:schemas-microsoft-com:office:office" xmlns:r="http://schemas.openxmlformats.org/officeDocument/2006/relationships" xmlns:m="http://schemas.openxmlformats.org/officeDocument/2006/math" xmlns:v="urn:schemas-microsoft-com:vml" xmlns:wp14="http://schemas.microsoft.com/office/word/2010/wordprocessingDrawing" xmlns:wp="http://schemas.openxmlformats.org/drawingml/2006/wordprocessingDrawing" xmlns:w10="urn:schemas-microsoft-com:office:word" xmlns:w="http://schemas.openxmlformats.org/wordprocessingml/2006/main" xmlns:w14="http://schemas.microsoft.com/office/word/2010/wordml" xmlns:wpg="http://schemas.microsoft.com/office/word/2010/wordprocessingGroup" xmlns:wpi="http://schemas.microsoft.com/office/word/2010/wordprocessingInk" xmlns:wne="http://schemas.microsoft.com/office/word/2006/wordml" xmlns:wps="http://schemas.microsoft.com/office/word/2010/wordprocessingShape" mc:Ignorable="w14 wp14">
   <w:body>
     <w:p>
       <w:pPr>
-        <w:pStyle w:val="Normal"/>
         <w:jc w:val="center"/>
         <w:rPr>
           <w:color w:val="336699"/>
         </w:rPr>
       </w:pPr>
-      <w:ins w:id="0" w:author="Jamie" w:date="2014-05-07T08:55:00Z">
-        <w:r>
-          <w:rPr>
-            <w:color w:val="336699"/>
-          </w:rPr>
-        </w:r>
-      </w:ins>
     </w:p>
     <w:p>
       <w:pPr>
@@ -30,13 +22,6 @@
           <w:color w:val="336699"/>
         </w:rPr>
       </w:pPr>
-      <w:ins w:id="1" w:author="Jamie" w:date="2014-05-07T08:55:00Z">
-        <w:r>
-          <w:rPr>
-            <w:color w:val="336699"/>
-          </w:rPr>
-        </w:r>
-      </w:ins>
     </w:p>
     <w:p>
       <w:pPr>
@@ -50,13 +35,6 @@
           <w:color w:val="336699"/>
         </w:rPr>
       </w:pPr>
-      <w:ins w:id="2" w:author="Jamie" w:date="2014-05-07T08:55:00Z">
-        <w:r>
-          <w:rPr>
-            <w:color w:val="336699"/>
-          </w:rPr>
-        </w:r>
-      </w:ins>
     </w:p>
     <w:p>
       <w:pPr>
@@ -70,13 +48,6 @@
           <w:color w:val="336699"/>
         </w:rPr>
       </w:pPr>
-      <w:ins w:id="3" w:author="Jamie" w:date="2014-05-07T08:55:00Z">
-        <w:r>
-          <w:rPr>
-            <w:color w:val="336699"/>
-          </w:rPr>
-        </w:r>
-      </w:ins>
     </w:p>
     <w:p>
       <w:pPr>
@@ -99,11 +70,10 @@
     </w:p>
     <w:p>
       <w:pPr>
-        <w:pStyle w:val="Normal"/>
         <w:spacing w:before="480" w:after="0"/>
         <w:jc w:val="center"/>
         <w:rPr>
-          <w:rFonts w:eastAsia="Times New Roman" w:ascii="Cambria" w:hAnsi="Cambria"/>
+          <w:rFonts w:ascii="Cambria" w:eastAsia="Times New Roman" w:hAnsi="Cambria"/>
           <w:b/>
           <w:bCs/>
           <w:color w:val="336699"/>
@@ -111,36 +81,20 @@
           <w:szCs w:val="28"/>
         </w:rPr>
       </w:pPr>
-      <w:ins w:id="4" w:author="Jamie" w:date="2014-05-07T08:56:00Z">
-        <w:r>
-          <w:rPr>
-            <w:rFonts w:eastAsia="Times New Roman" w:ascii="Cambria" w:hAnsi="Cambria"/>
-            <w:b/>
-            <w:bCs/>
-            <w:color w:val="336699"/>
-            <w:sz w:val="28"/>
-            <w:szCs w:val="28"/>
-          </w:rPr>
-          <w:t>Revision 1.1</w:t>
-        </w:r>
-      </w:ins>
+      <w:r>
+        <w:rPr>
+          <w:rFonts w:ascii="Cambria" w:eastAsia="Times New Roman" w:hAnsi="Cambria"/>
+          <w:b/>
+          <w:bCs/>
+          <w:color w:val="336699"/>
+          <w:sz w:val="28"/>
+          <w:szCs w:val="28"/>
+        </w:rPr>
+        <w:t>Revision 1.1</w:t>
+      </w:r>
     </w:p>
     <w:p>
       <w:pPr>
-        <w:pStyle w:val="Normal"/>
-        <w:spacing w:before="480" w:after="0"/>
-        <w:jc w:val="center"/>
-        <w:rPr/>
-      </w:pPr>
-      <w:del w:id="5" w:author="Jamie" w:date="2014-05-07T08:56:00Z">
-        <w:r>
-          <w:rPr/>
-        </w:r>
-      </w:del>
-    </w:p>
-    <w:p>
-      <w:pPr>
-        <w:pStyle w:val="Normal"/>
         <w:spacing w:before="480" w:after="0"/>
         <w:jc w:val="center"/>
         <w:rPr>
@@ -152,32 +106,6 @@
           <w:szCs w:val="28"/>
         </w:rPr>
       </w:pPr>
-      <w:del w:id="6" w:author="Jamie" w:date="2014-05-07T08:59:00Z">
-        <w:r>
-          <w:rPr>
-            <w:rFonts w:ascii="Cambria" w:hAnsi="Cambria"/>
-            <w:b/>
-            <w:bCs/>
-            <w:color w:val="336699"/>
-            <w:sz w:val="28"/>
-            <w:szCs w:val="28"/>
-          </w:rPr>
-          <w:delText>30 March</w:delText>
-        </w:r>
-      </w:del>
-      <w:ins w:id="7" w:author="Jamie" w:date="2014-05-07T08:59:00Z">
-        <w:r>
-          <w:rPr>
-            <w:rFonts w:ascii="Cambria" w:hAnsi="Cambria"/>
-            <w:b/>
-            <w:bCs/>
-            <w:color w:val="336699"/>
-            <w:sz w:val="28"/>
-            <w:szCs w:val="28"/>
-          </w:rPr>
-          <w:t>7 May</w:t>
-        </w:r>
-      </w:ins>
       <w:r>
         <w:rPr>
           <w:rFonts w:ascii="Cambria" w:hAnsi="Cambria"/>
@@ -187,10 +115,8 @@
           <w:sz w:val="28"/>
           <w:szCs w:val="28"/>
         </w:rPr>
-        <w:t xml:space="preserve"> </w:t>
+        <w:t>7 May</w:t>
       </w:r>
-      <w:bookmarkStart w:id="0" w:name="_GoBack"/>
-      <w:bookmarkEnd w:id="0"/>
       <w:r>
         <w:rPr>
           <w:rFonts w:ascii="Cambria" w:hAnsi="Cambria"/>
@@ -200,12 +126,11 @@
           <w:sz w:val="28"/>
           <w:szCs w:val="28"/>
         </w:rPr>
-        <w:t>2014</w:t>
+        <w:t xml:space="preserve"> 2014</w:t>
       </w:r>
     </w:p>
     <w:p>
       <w:pPr>
-        <w:pStyle w:val="Normal"/>
         <w:spacing w:before="480" w:after="0"/>
         <w:jc w:val="center"/>
         <w:rPr>
@@ -231,7 +156,6 @@
     </w:p>
     <w:p>
       <w:pPr>
-        <w:pStyle w:val="Normal"/>
         <w:spacing w:before="480" w:after="0"/>
         <w:jc w:val="center"/>
         <w:rPr>
@@ -257,9 +181,8 @@
     </w:p>
     <w:p>
       <w:pPr>
-        <w:pStyle w:val="Normal"/>
-        <w:suppressAutoHyphens w:val="false"/>
-        <w:spacing w:lineRule="auto" w:line="240" w:before="0" w:after="0"/>
+        <w:suppressAutoHyphens w:val="0"/>
+        <w:spacing w:after="0" w:line="240" w:lineRule="auto"/>
         <w:rPr>
           <w:rFonts w:ascii="Cambria" w:hAnsi="Cambria"/>
           <w:b/>
@@ -269,21 +192,8 @@
           <w:szCs w:val="28"/>
         </w:rPr>
       </w:pPr>
-      <w:ins w:id="8" w:author="Jamie" w:date="2014-05-07T08:56:00Z">
-        <w:bookmarkStart w:id="1" w:name="__DdeLink__131_1814059609"/>
-        <w:bookmarkStart w:id="2" w:name="__DdeLink__131_1814059609"/>
-        <w:bookmarkEnd w:id="2"/>
-        <w:r>
-          <w:rPr>
-            <w:rFonts w:ascii="Cambria" w:hAnsi="Cambria"/>
-            <w:b/>
-            <w:bCs/>
-            <w:color w:val="336699"/>
-            <w:sz w:val="28"/>
-            <w:szCs w:val="28"/>
-          </w:rPr>
-        </w:r>
-      </w:ins>
+      <w:bookmarkStart w:id="0" w:name="__DdeLink__131_1814059609"/>
+      <w:bookmarkEnd w:id="0"/>
     </w:p>
     <w:p>
       <w:pPr>
@@ -295,70 +205,51 @@
           <w:lang w:eastAsia="en-US"/>
         </w:rPr>
       </w:pPr>
-      <w:ins w:id="9" w:author="Jamie" w:date="2014-05-07T08:57:00Z">
-        <w:r>
-          <w:rPr>
-            <w:rFonts w:eastAsia="SimSun" w:cs="Calibri"/>
-            <w:lang w:eastAsia="en-US"/>
-          </w:rPr>
-          <w:t>Revision History</w:t>
-        </w:r>
-      </w:ins>
-    </w:p>
-    <w:p>
-      <w:pPr>
-        <w:pStyle w:val="Normal"/>
-        <w:rPr>
-          <w:rFonts w:eastAsia="SimSun" w:cs="Calibri"/>
-          <w:lang w:eastAsia="en-US"/>
-        </w:rPr>
-      </w:pPr>
       <w:r>
         <w:rPr>
           <w:rFonts w:eastAsia="SimSun" w:cs="Calibri"/>
           <w:lang w:eastAsia="en-US"/>
         </w:rPr>
+        <w:lastRenderedPageBreak/>
+        <w:t>Revision History</w:t>
       </w:r>
     </w:p>
     <w:p>
       <w:pPr>
-        <w:pStyle w:val="Normal"/>
         <w:rPr>
           <w:rFonts w:eastAsia="SimSun" w:cs="Calibri"/>
           <w:lang w:eastAsia="en-US"/>
         </w:rPr>
       </w:pPr>
-      <w:ins w:id="10" w:author="Jamie" w:date="2014-05-07T08:57:00Z">
-        <w:r>
-          <w:rPr>
-            <w:rFonts w:eastAsia="SimSun" w:cs="Calibri"/>
-            <w:lang w:eastAsia="en-US"/>
-          </w:rPr>
-        </w:r>
-      </w:ins>
+    </w:p>
+    <w:p>
+      <w:pPr>
+        <w:rPr>
+          <w:rFonts w:eastAsia="SimSun" w:cs="Calibri"/>
+          <w:lang w:eastAsia="en-US"/>
+        </w:rPr>
+      </w:pPr>
       <w:r>
         <w:pict>
-          <v:rect style="position:absolute;width:360pt;height:73.25pt;mso-wrap-distance-left:9pt;mso-wrap-distance-right:9pt;mso-wrap-distance-top:0pt;mso-wrap-distance-bottom:0pt;margin-top:1.4pt;margin-left:54pt">
-            <v:textbox inset="0in,0in,0in,0in">
+          <v:rect id="_x0000_s1026" style="position:absolute;margin-left:54pt;margin-top:1.4pt;width:5in;height:73.25pt;z-index:251657728;mso-wrap-distance-left:9pt;mso-wrap-distance-top:0;mso-wrap-distance-right:9pt;mso-wrap-distance-bottom:0">
+            <v:textbox inset="0,0,0,0">
               <w:txbxContent>
                 <w:tbl>
                   <w:tblPr>
-                    <w:jc w:val="left"/>
+                    <w:tblW w:w="0" w:type="auto"/>
                     <w:tblInd w:w="108" w:type="dxa"/>
                     <w:tblBorders>
                       <w:top w:val="single" w:sz="4" w:space="0" w:color="00000A"/>
                       <w:left w:val="single" w:sz="4" w:space="0" w:color="00000A"/>
                       <w:bottom w:val="single" w:sz="4" w:space="0" w:color="00000A"/>
+                      <w:right w:val="single" w:sz="4" w:space="0" w:color="00000A"/>
                       <w:insideH w:val="single" w:sz="4" w:space="0" w:color="00000A"/>
-                      <w:right w:val="single" w:sz="4" w:space="0" w:color="00000A"/>
                       <w:insideV w:val="single" w:sz="4" w:space="0" w:color="00000A"/>
                     </w:tblBorders>
                     <w:tblCellMar>
-                      <w:top w:w="0" w:type="dxa"/>
                       <w:left w:w="103" w:type="dxa"/>
-                      <w:bottom w:w="0" w:type="dxa"/>
-                      <w:right w:w="108" w:type="dxa"/>
                     </w:tblCellMar>
+                    <w:tblLook w:val="04A0" w:firstRow="1" w:lastRow="0" w:firstColumn="1" w:lastColumn="0" w:noHBand="0" w:noVBand="1"/>
                   </w:tblPr>
                   <w:tblGrid>
                     <w:gridCol w:w="1728"/>
@@ -366,9 +257,6 @@
                     <w:gridCol w:w="4032"/>
                   </w:tblGrid>
                   <w:tr>
-                    <w:trPr>
-                      <w:cantSplit w:val="false"/>
-                    </w:trPr>
                     <w:tc>
                       <w:tcPr>
                         <w:tcW w:w="1728" w:type="dxa"/>
@@ -376,34 +264,29 @@
                           <w:top w:val="single" w:sz="4" w:space="0" w:color="00000A"/>
                           <w:left w:val="single" w:sz="4" w:space="0" w:color="00000A"/>
                           <w:bottom w:val="single" w:sz="4" w:space="0" w:color="00000A"/>
-                          <w:insideH w:val="single" w:sz="4" w:space="0" w:color="00000A"/>
                           <w:right w:val="single" w:sz="4" w:space="0" w:color="00000A"/>
-                          <w:insideV w:val="single" w:sz="4" w:space="0" w:color="00000A"/>
                         </w:tcBorders>
-                        <w:shd w:fill="F2F2F2" w:val="clear"/>
+                        <w:shd w:val="clear" w:color="auto" w:fill="F2F2F2"/>
                         <w:tcMar>
                           <w:left w:w="103" w:type="dxa"/>
                         </w:tcMar>
                       </w:tcPr>
                       <w:p>
                         <w:pPr>
-                          <w:pStyle w:val="Normal"/>
-                          <w:suppressAutoHyphens w:val="false"/>
-                          <w:spacing w:lineRule="auto" w:line="240" w:before="60" w:after="60"/>
+                          <w:suppressAutoHyphens w:val="0"/>
+                          <w:spacing w:before="60" w:after="60" w:line="240" w:lineRule="auto"/>
                           <w:rPr>
-                            <w:rFonts w:eastAsia="Times New Roman" w:cs="Arial" w:ascii="Cambria" w:hAnsi="Cambria"/>
+                            <w:rFonts w:ascii="Cambria" w:eastAsia="Times New Roman" w:hAnsi="Cambria" w:cs="Arial"/>
                             <w:b/>
-                            <w:color w:val="00000A"/>
                             <w:lang w:eastAsia="en-US"/>
                           </w:rPr>
                         </w:pPr>
-                        <w:bookmarkStart w:id="3" w:name="_Toc3256669161"/>
-                        <w:bookmarkEnd w:id="3"/>
+                        <w:bookmarkStart w:id="1" w:name="_Toc3256669161"/>
+                        <w:bookmarkEnd w:id="1"/>
                         <w:r>
                           <w:rPr>
-                            <w:rFonts w:eastAsia="Times New Roman" w:cs="Arial" w:ascii="Cambria" w:hAnsi="Cambria"/>
+                            <w:rFonts w:ascii="Cambria" w:eastAsia="Times New Roman" w:hAnsi="Cambria" w:cs="Arial"/>
                             <w:b/>
-                            <w:color w:val="00000A"/>
                             <w:lang w:eastAsia="en-US"/>
                           </w:rPr>
                           <w:t>Date</w:t>
@@ -417,32 +300,27 @@
                           <w:top w:val="single" w:sz="4" w:space="0" w:color="00000A"/>
                           <w:left w:val="single" w:sz="4" w:space="0" w:color="00000A"/>
                           <w:bottom w:val="single" w:sz="4" w:space="0" w:color="00000A"/>
-                          <w:insideH w:val="single" w:sz="4" w:space="0" w:color="00000A"/>
                           <w:right w:val="single" w:sz="4" w:space="0" w:color="00000A"/>
-                          <w:insideV w:val="single" w:sz="4" w:space="0" w:color="00000A"/>
                         </w:tcBorders>
-                        <w:shd w:fill="F2F2F2" w:val="clear"/>
+                        <w:shd w:val="clear" w:color="auto" w:fill="F2F2F2"/>
                         <w:tcMar>
                           <w:left w:w="103" w:type="dxa"/>
                         </w:tcMar>
                       </w:tcPr>
                       <w:p>
                         <w:pPr>
-                          <w:pStyle w:val="Normal"/>
-                          <w:suppressAutoHyphens w:val="false"/>
-                          <w:spacing w:lineRule="auto" w:line="240" w:before="60" w:after="60"/>
+                          <w:suppressAutoHyphens w:val="0"/>
+                          <w:spacing w:before="60" w:after="60" w:line="240" w:lineRule="auto"/>
                           <w:rPr>
-                            <w:rFonts w:eastAsia="Times New Roman" w:cs="Arial" w:ascii="Cambria" w:hAnsi="Cambria"/>
+                            <w:rFonts w:ascii="Cambria" w:eastAsia="Times New Roman" w:hAnsi="Cambria" w:cs="Arial"/>
                             <w:b/>
-                            <w:color w:val="00000A"/>
                             <w:lang w:eastAsia="en-US"/>
                           </w:rPr>
                         </w:pPr>
                         <w:r>
                           <w:rPr>
-                            <w:rFonts w:eastAsia="Times New Roman" w:cs="Arial" w:ascii="Cambria" w:hAnsi="Cambria"/>
+                            <w:rFonts w:ascii="Cambria" w:eastAsia="Times New Roman" w:hAnsi="Cambria" w:cs="Arial"/>
                             <w:b/>
-                            <w:color w:val="00000A"/>
                             <w:lang w:eastAsia="en-US"/>
                           </w:rPr>
                           <w:t>Revision</w:t>
@@ -456,34 +334,29 @@
                           <w:top w:val="single" w:sz="4" w:space="0" w:color="00000A"/>
                           <w:left w:val="single" w:sz="4" w:space="0" w:color="00000A"/>
                           <w:bottom w:val="single" w:sz="4" w:space="0" w:color="00000A"/>
-                          <w:insideH w:val="single" w:sz="4" w:space="0" w:color="00000A"/>
                           <w:right w:val="single" w:sz="4" w:space="0" w:color="00000A"/>
-                          <w:insideV w:val="single" w:sz="4" w:space="0" w:color="00000A"/>
                         </w:tcBorders>
-                        <w:shd w:fill="F2F2F2" w:val="clear"/>
+                        <w:shd w:val="clear" w:color="auto" w:fill="F2F2F2"/>
                         <w:tcMar>
                           <w:left w:w="103" w:type="dxa"/>
                         </w:tcMar>
                       </w:tcPr>
                       <w:p>
                         <w:pPr>
-                          <w:pStyle w:val="Normal"/>
-                          <w:suppressAutoHyphens w:val="false"/>
-                          <w:spacing w:lineRule="auto" w:line="240" w:before="60" w:after="60"/>
+                          <w:suppressAutoHyphens w:val="0"/>
+                          <w:spacing w:before="60" w:after="60" w:line="240" w:lineRule="auto"/>
                           <w:rPr>
-                            <w:rFonts w:eastAsia="Times New Roman" w:cs="Arial" w:ascii="Cambria" w:hAnsi="Cambria"/>
+                            <w:rFonts w:ascii="Cambria" w:eastAsia="Times New Roman" w:hAnsi="Cambria" w:cs="Arial"/>
                             <w:b/>
-                            <w:color w:val="00000A"/>
                             <w:lang w:eastAsia="en-US"/>
                           </w:rPr>
                         </w:pPr>
-                        <w:bookmarkStart w:id="4" w:name="_Toc3256669181"/>
-                        <w:bookmarkEnd w:id="4"/>
+                        <w:bookmarkStart w:id="2" w:name="_Toc3256669181"/>
+                        <w:bookmarkEnd w:id="2"/>
                         <w:r>
                           <w:rPr>
-                            <w:rFonts w:eastAsia="Times New Roman" w:cs="Arial" w:ascii="Cambria" w:hAnsi="Cambria"/>
+                            <w:rFonts w:ascii="Cambria" w:eastAsia="Times New Roman" w:hAnsi="Cambria" w:cs="Arial"/>
                             <w:b/>
-                            <w:color w:val="00000A"/>
                             <w:lang w:eastAsia="en-US"/>
                           </w:rPr>
                           <w:t>Description</w:t>
@@ -493,7 +366,7 @@
                   </w:tr>
                   <w:tr>
                     <w:trPr>
-                      <w:cantSplit w:val="true"/>
+                      <w:cantSplit/>
                     </w:trPr>
                     <w:tc>
                       <w:tcPr>
@@ -502,23 +375,19 @@
                           <w:top w:val="single" w:sz="4" w:space="0" w:color="00000A"/>
                           <w:left w:val="single" w:sz="4" w:space="0" w:color="00000A"/>
                           <w:bottom w:val="single" w:sz="4" w:space="0" w:color="00000A"/>
-                          <w:insideH w:val="single" w:sz="4" w:space="0" w:color="00000A"/>
                           <w:right w:val="single" w:sz="4" w:space="0" w:color="00000A"/>
-                          <w:insideV w:val="single" w:sz="4" w:space="0" w:color="00000A"/>
                         </w:tcBorders>
-                        <w:shd w:fill="auto" w:val="clear"/>
+                        <w:shd w:val="clear" w:color="auto" w:fill="auto"/>
                         <w:tcMar>
                           <w:left w:w="103" w:type="dxa"/>
                         </w:tcMar>
                       </w:tcPr>
                       <w:p>
                         <w:pPr>
-                          <w:pStyle w:val="Normal"/>
-                          <w:suppressAutoHyphens w:val="false"/>
-                          <w:spacing w:lineRule="auto" w:line="240" w:before="60" w:after="60"/>
+                          <w:suppressAutoHyphens w:val="0"/>
+                          <w:spacing w:before="60" w:after="60" w:line="240" w:lineRule="auto"/>
                           <w:rPr>
                             <w:rFonts w:eastAsia="Times New Roman" w:cs="Arial"/>
-                            <w:color w:val="00000A"/>
                             <w:szCs w:val="20"/>
                             <w:lang w:eastAsia="en-US"/>
                           </w:rPr>
@@ -526,7 +395,6 @@
                         <w:r>
                           <w:rPr>
                             <w:rFonts w:eastAsia="Times New Roman" w:cs="Arial"/>
-                            <w:color w:val="00000A"/>
                             <w:szCs w:val="20"/>
                             <w:lang w:eastAsia="en-US"/>
                           </w:rPr>
@@ -541,23 +409,19 @@
                           <w:top w:val="single" w:sz="4" w:space="0" w:color="00000A"/>
                           <w:left w:val="single" w:sz="4" w:space="0" w:color="00000A"/>
                           <w:bottom w:val="single" w:sz="4" w:space="0" w:color="00000A"/>
-                          <w:insideH w:val="single" w:sz="4" w:space="0" w:color="00000A"/>
                           <w:right w:val="single" w:sz="4" w:space="0" w:color="00000A"/>
-                          <w:insideV w:val="single" w:sz="4" w:space="0" w:color="00000A"/>
                         </w:tcBorders>
-                        <w:shd w:fill="auto" w:val="clear"/>
+                        <w:shd w:val="clear" w:color="auto" w:fill="auto"/>
                         <w:tcMar>
                           <w:left w:w="103" w:type="dxa"/>
                         </w:tcMar>
                       </w:tcPr>
                       <w:p>
                         <w:pPr>
-                          <w:pStyle w:val="Normal"/>
-                          <w:suppressAutoHyphens w:val="false"/>
-                          <w:spacing w:lineRule="auto" w:line="240" w:before="60" w:after="60"/>
+                          <w:suppressAutoHyphens w:val="0"/>
+                          <w:spacing w:before="60" w:after="60" w:line="240" w:lineRule="auto"/>
                           <w:rPr>
                             <w:rFonts w:eastAsia="Times New Roman" w:cs="Arial"/>
-                            <w:color w:val="00000A"/>
                             <w:szCs w:val="20"/>
                             <w:lang w:eastAsia="en-US"/>
                           </w:rPr>
@@ -565,7 +429,6 @@
                         <w:r>
                           <w:rPr>
                             <w:rFonts w:eastAsia="Times New Roman" w:cs="Arial"/>
-                            <w:color w:val="00000A"/>
                             <w:szCs w:val="20"/>
                             <w:lang w:eastAsia="en-US"/>
                           </w:rPr>
@@ -580,23 +443,19 @@
                           <w:top w:val="single" w:sz="4" w:space="0" w:color="00000A"/>
                           <w:left w:val="single" w:sz="4" w:space="0" w:color="00000A"/>
                           <w:bottom w:val="single" w:sz="4" w:space="0" w:color="00000A"/>
-                          <w:insideH w:val="single" w:sz="4" w:space="0" w:color="00000A"/>
                           <w:right w:val="single" w:sz="4" w:space="0" w:color="00000A"/>
-                          <w:insideV w:val="single" w:sz="4" w:space="0" w:color="00000A"/>
                         </w:tcBorders>
-                        <w:shd w:fill="auto" w:val="clear"/>
+                        <w:shd w:val="clear" w:color="auto" w:fill="auto"/>
                         <w:tcMar>
                           <w:left w:w="103" w:type="dxa"/>
                         </w:tcMar>
                       </w:tcPr>
                       <w:p>
                         <w:pPr>
-                          <w:pStyle w:val="Normal"/>
-                          <w:suppressAutoHyphens w:val="false"/>
-                          <w:spacing w:lineRule="auto" w:line="240" w:before="60" w:after="60"/>
+                          <w:suppressAutoHyphens w:val="0"/>
+                          <w:spacing w:before="60" w:after="60" w:line="240" w:lineRule="auto"/>
                           <w:rPr>
                             <w:rFonts w:eastAsia="Times New Roman" w:cs="Arial"/>
-                            <w:color w:val="00000A"/>
                             <w:szCs w:val="20"/>
                             <w:lang w:eastAsia="en-US"/>
                           </w:rPr>
@@ -604,7 +463,6 @@
                         <w:r>
                           <w:rPr>
                             <w:rFonts w:eastAsia="Times New Roman" w:cs="Arial"/>
-                            <w:color w:val="00000A"/>
                             <w:szCs w:val="20"/>
                             <w:lang w:eastAsia="en-US"/>
                           </w:rPr>
@@ -615,7 +473,7 @@
                   </w:tr>
                   <w:tr>
                     <w:trPr>
-                      <w:cantSplit w:val="true"/>
+                      <w:cantSplit/>
                     </w:trPr>
                     <w:tc>
                       <w:tcPr>
@@ -624,23 +482,19 @@
                           <w:top w:val="single" w:sz="4" w:space="0" w:color="00000A"/>
                           <w:left w:val="single" w:sz="4" w:space="0" w:color="00000A"/>
                           <w:bottom w:val="single" w:sz="4" w:space="0" w:color="00000A"/>
-                          <w:insideH w:val="single" w:sz="4" w:space="0" w:color="00000A"/>
                           <w:right w:val="single" w:sz="4" w:space="0" w:color="00000A"/>
-                          <w:insideV w:val="single" w:sz="4" w:space="0" w:color="00000A"/>
                         </w:tcBorders>
-                        <w:shd w:fill="auto" w:val="clear"/>
+                        <w:shd w:val="clear" w:color="auto" w:fill="auto"/>
                         <w:tcMar>
                           <w:left w:w="103" w:type="dxa"/>
                         </w:tcMar>
                       </w:tcPr>
                       <w:p>
                         <w:pPr>
-                          <w:pStyle w:val="Normal"/>
-                          <w:suppressAutoHyphens w:val="false"/>
-                          <w:spacing w:lineRule="auto" w:line="240" w:before="60" w:after="60"/>
+                          <w:suppressAutoHyphens w:val="0"/>
+                          <w:spacing w:before="60" w:after="60" w:line="240" w:lineRule="auto"/>
                           <w:rPr>
                             <w:rFonts w:eastAsia="Times New Roman" w:cs="Arial"/>
-                            <w:color w:val="00000A"/>
                             <w:szCs w:val="20"/>
                             <w:lang w:eastAsia="en-US"/>
                           </w:rPr>
@@ -648,7 +502,6 @@
                         <w:r>
                           <w:rPr>
                             <w:rFonts w:eastAsia="Times New Roman" w:cs="Arial"/>
-                            <w:color w:val="00000A"/>
                             <w:szCs w:val="20"/>
                             <w:lang w:eastAsia="en-US"/>
                           </w:rPr>
@@ -663,23 +516,19 @@
                           <w:top w:val="single" w:sz="4" w:space="0" w:color="00000A"/>
                           <w:left w:val="single" w:sz="4" w:space="0" w:color="00000A"/>
                           <w:bottom w:val="single" w:sz="4" w:space="0" w:color="00000A"/>
-                          <w:insideH w:val="single" w:sz="4" w:space="0" w:color="00000A"/>
                           <w:right w:val="single" w:sz="4" w:space="0" w:color="00000A"/>
-                          <w:insideV w:val="single" w:sz="4" w:space="0" w:color="00000A"/>
                         </w:tcBorders>
-                        <w:shd w:fill="auto" w:val="clear"/>
+                        <w:shd w:val="clear" w:color="auto" w:fill="auto"/>
                         <w:tcMar>
                           <w:left w:w="103" w:type="dxa"/>
                         </w:tcMar>
                       </w:tcPr>
                       <w:p>
                         <w:pPr>
-                          <w:pStyle w:val="Normal"/>
-                          <w:suppressAutoHyphens w:val="false"/>
-                          <w:spacing w:lineRule="auto" w:line="240" w:before="60" w:after="60"/>
+                          <w:suppressAutoHyphens w:val="0"/>
+                          <w:spacing w:before="60" w:after="60" w:line="240" w:lineRule="auto"/>
                           <w:rPr>
                             <w:rFonts w:eastAsia="Times New Roman" w:cs="Arial"/>
-                            <w:color w:val="00000A"/>
                             <w:szCs w:val="20"/>
                             <w:lang w:eastAsia="en-US"/>
                           </w:rPr>
@@ -687,7 +536,6 @@
                         <w:r>
                           <w:rPr>
                             <w:rFonts w:eastAsia="Times New Roman" w:cs="Arial"/>
-                            <w:color w:val="00000A"/>
                             <w:szCs w:val="20"/>
                             <w:lang w:eastAsia="en-US"/>
                           </w:rPr>
@@ -702,23 +550,19 @@
                           <w:top w:val="single" w:sz="4" w:space="0" w:color="00000A"/>
                           <w:left w:val="single" w:sz="4" w:space="0" w:color="00000A"/>
                           <w:bottom w:val="single" w:sz="4" w:space="0" w:color="00000A"/>
-                          <w:insideH w:val="single" w:sz="4" w:space="0" w:color="00000A"/>
                           <w:right w:val="single" w:sz="4" w:space="0" w:color="00000A"/>
-                          <w:insideV w:val="single" w:sz="4" w:space="0" w:color="00000A"/>
                         </w:tcBorders>
-                        <w:shd w:fill="auto" w:val="clear"/>
+                        <w:shd w:val="clear" w:color="auto" w:fill="auto"/>
                         <w:tcMar>
                           <w:left w:w="103" w:type="dxa"/>
                         </w:tcMar>
                       </w:tcPr>
                       <w:p>
                         <w:pPr>
-                          <w:pStyle w:val="Normal"/>
-                          <w:suppressAutoHyphens w:val="false"/>
-                          <w:spacing w:lineRule="auto" w:line="240" w:before="60" w:after="60"/>
+                          <w:suppressAutoHyphens w:val="0"/>
+                          <w:spacing w:before="60" w:after="60" w:line="240" w:lineRule="auto"/>
                           <w:rPr>
                             <w:rFonts w:eastAsia="Times New Roman" w:cs="Arial"/>
-                            <w:color w:val="00000A"/>
                             <w:szCs w:val="20"/>
                             <w:lang w:eastAsia="en-US"/>
                           </w:rPr>
@@ -726,16 +570,24 @@
                         <w:r>
                           <w:rPr>
                             <w:rFonts w:eastAsia="Times New Roman" w:cs="Arial"/>
-                            <w:color w:val="00000A"/>
                             <w:szCs w:val="20"/>
                             <w:lang w:eastAsia="en-US"/>
                           </w:rPr>
-                          <w:t>Added requirements for the mac address and network interface fields</w:t>
+                          <w:t xml:space="preserve">Added requirements for the mac address and network </w:t>
+                        </w:r>
+                        <w:r>
+                          <w:rPr>
+                            <w:rFonts w:eastAsia="Times New Roman" w:cs="Arial"/>
+                            <w:szCs w:val="20"/>
+                            <w:lang w:eastAsia="en-US"/>
+                          </w:rPr>
+                          <w:t>interface fields</w:t>
                         </w:r>
                       </w:p>
                     </w:tc>
                   </w:tr>
                 </w:tbl>
+                <w:p/>
               </w:txbxContent>
             </v:textbox>
             <w10:wrap type="square"/>
@@ -745,45 +597,26 @@
     </w:p>
     <w:p>
       <w:pPr>
-        <w:pStyle w:val="Normal"/>
         <w:jc w:val="center"/>
         <w:rPr>
           <w:rFonts w:eastAsia="SimSun" w:cs="Calibri"/>
           <w:lang w:eastAsia="en-US"/>
         </w:rPr>
       </w:pPr>
-      <w:ins w:id="11" w:author="Jamie" w:date="2014-05-07T08:57:00Z">
-        <w:r>
-          <w:rPr>
-            <w:rFonts w:eastAsia="SimSun" w:cs="Calibri"/>
-            <w:lang w:eastAsia="en-US"/>
-          </w:rPr>
-        </w:r>
-      </w:ins>
     </w:p>
     <w:p>
       <w:pPr>
-        <w:pStyle w:val="Normal"/>
         <w:jc w:val="center"/>
         <w:rPr>
           <w:rFonts w:eastAsia="SimSun" w:cs="Calibri"/>
           <w:lang w:eastAsia="en-US"/>
         </w:rPr>
       </w:pPr>
-      <w:ins w:id="12" w:author="Jamie" w:date="2014-05-07T08:57:00Z">
-        <w:r>
-          <w:rPr>
-            <w:rFonts w:eastAsia="SimSun" w:cs="Calibri"/>
-            <w:lang w:eastAsia="en-US"/>
-          </w:rPr>
-        </w:r>
-      </w:ins>
     </w:p>
     <w:p>
       <w:pPr>
-        <w:pStyle w:val="Normal"/>
-        <w:spacing w:before="480" w:after="0"/>
-        <w:jc w:val="center"/>
+        <w:suppressAutoHyphens w:val="0"/>
+        <w:spacing w:after="0" w:line="240" w:lineRule="auto"/>
         <w:rPr>
           <w:rFonts w:ascii="Cambria" w:hAnsi="Cambria"/>
           <w:b/>
@@ -802,32 +635,7 @@
           <w:sz w:val="28"/>
           <w:szCs w:val="28"/>
         </w:rPr>
-      </w:r>
-    </w:p>
-    <w:p>
-      <w:pPr>
-        <w:pStyle w:val="Normal"/>
-        <w:pageBreakBefore/>
-        <w:spacing w:before="480" w:after="0"/>
-        <w:jc w:val="center"/>
-        <w:rPr>
-          <w:rFonts w:ascii="Cambria" w:hAnsi="Cambria"/>
-          <w:b/>
-          <w:bCs/>
-          <w:color w:val="336699"/>
-          <w:sz w:val="28"/>
-          <w:szCs w:val="28"/>
-        </w:rPr>
-      </w:pPr>
-      <w:r>
-        <w:rPr>
-          <w:rFonts w:ascii="Cambria" w:hAnsi="Cambria"/>
-          <w:b/>
-          <w:bCs/>
-          <w:color w:val="336699"/>
-          <w:sz w:val="28"/>
-          <w:szCs w:val="28"/>
-        </w:rPr>
+        <w:br w:type="page"/>
       </w:r>
     </w:p>
     <w:p>
@@ -838,34 +646,14 @@
           <w:numId w:val="1"/>
         </w:numPr>
         <w:jc w:val="center"/>
-        <w:rPr/>
       </w:pPr>
       <w:r>
-        <w:rPr/>
+        <w:lastRenderedPageBreak/>
         <w:t>TEAM C ~ PROJECT REQUIREMENT</w:t>
       </w:r>
     </w:p>
     <w:p>
       <w:pPr>
-        <w:pStyle w:val="Normal"/>
-        <w:rPr/>
-      </w:pPr>
-      <w:r>
-        <w:rPr/>
-      </w:r>
-    </w:p>
-    <w:p>
-      <w:pPr>
-        <w:pStyle w:val="Normal"/>
-        <w:rPr/>
-      </w:pPr>
-      <w:r>
-        <w:rPr/>
-      </w:r>
-    </w:p>
-    <w:p>
-      <w:pPr>
-        <w:pStyle w:val="Normal"/>
         <w:rPr>
           <w:rFonts w:ascii="Arial" w:hAnsi="Arial"/>
           <w:b/>
@@ -873,6 +661,18 @@
           <w:szCs w:val="24"/>
         </w:rPr>
       </w:pPr>
+    </w:p>
+    <w:p>
+      <w:pPr>
+        <w:rPr>
+          <w:rFonts w:ascii="Arial" w:hAnsi="Arial"/>
+          <w:b/>
+          <w:sz w:val="24"/>
+          <w:szCs w:val="24"/>
+        </w:rPr>
+      </w:pPr>
+      <w:bookmarkStart w:id="3" w:name="_GoBack"/>
+      <w:bookmarkEnd w:id="3"/>
       <w:r>
         <w:rPr>
           <w:rFonts w:ascii="Arial" w:hAnsi="Arial"/>
@@ -885,29 +685,21 @@
     </w:p>
     <w:p>
       <w:pPr>
-        <w:pStyle w:val="Normal"/>
-        <w:widowControl w:val="false"/>
+        <w:widowControl w:val="0"/>
         <w:rPr>
-          <w:rFonts w:cs="Calibri" w:ascii="Arial" w:hAnsi="Arial"/>
+          <w:rFonts w:ascii="Arial" w:hAnsi="Arial" w:cs="Calibri"/>
         </w:rPr>
       </w:pPr>
       <w:r>
         <w:rPr>
-          <w:rFonts w:cs="Calibri" w:ascii="Arial" w:hAnsi="Arial"/>
+          <w:rFonts w:ascii="Arial" w:hAnsi="Arial" w:cs="Calibri"/>
         </w:rPr>
-        <w:t xml:space="preserve"> </w:t>
-      </w:r>
-      <w:r>
-        <w:rPr>
-          <w:rFonts w:cs="Calibri" w:ascii="Arial" w:hAnsi="Arial"/>
-        </w:rPr>
-        <w:t>Network security: The mechanics of an amplified and reflected denial of service attack</w:t>
+        <w:t xml:space="preserve"> Network security: The mechanics of an amplified and reflected denial of service attack</w:t>
       </w:r>
     </w:p>
     <w:p>
       <w:pPr>
-        <w:pStyle w:val="Normal"/>
-        <w:widowControl w:val="false"/>
+        <w:widowControl w:val="0"/>
         <w:rPr>
           <w:rFonts w:ascii="Arial" w:hAnsi="Arial"/>
           <w:b/>
@@ -927,22 +719,20 @@
     </w:p>
     <w:tbl>
       <w:tblPr>
-        <w:jc w:val="left"/>
+        <w:tblW w:w="0" w:type="auto"/>
         <w:tblInd w:w="63" w:type="dxa"/>
         <w:tblBorders>
           <w:top w:val="single" w:sz="4" w:space="0" w:color="000001"/>
           <w:left w:val="single" w:sz="4" w:space="0" w:color="000001"/>
           <w:bottom w:val="single" w:sz="4" w:space="0" w:color="000001"/>
+          <w:right w:val="nil"/>
           <w:insideH w:val="single" w:sz="4" w:space="0" w:color="000001"/>
-          <w:right w:val="nil"/>
           <w:insideV w:val="nil"/>
         </w:tblBorders>
         <w:tblCellMar>
-          <w:top w:w="0" w:type="dxa"/>
           <w:left w:w="88" w:type="dxa"/>
-          <w:bottom w:w="0" w:type="dxa"/>
-          <w:right w:w="108" w:type="dxa"/>
         </w:tblCellMar>
+        <w:tblLook w:val="04A0" w:firstRow="1" w:lastRow="0" w:firstColumn="1" w:lastColumn="0" w:noHBand="0" w:noVBand="1"/>
       </w:tblPr>
       <w:tblGrid>
         <w:gridCol w:w="1708"/>
@@ -950,8 +740,7 @@
       </w:tblGrid>
       <w:tr>
         <w:trPr>
-          <w:trHeight w:val="576" w:hRule="exact"/>
-          <w:cantSplit w:val="false"/>
+          <w:trHeight w:hRule="exact" w:val="576"/>
         </w:trPr>
         <w:tc>
           <w:tcPr>
@@ -960,19 +749,16 @@
               <w:top w:val="single" w:sz="4" w:space="0" w:color="000001"/>
               <w:left w:val="single" w:sz="4" w:space="0" w:color="000001"/>
               <w:bottom w:val="single" w:sz="4" w:space="0" w:color="000001"/>
-              <w:insideH w:val="single" w:sz="4" w:space="0" w:color="000001"/>
               <w:right w:val="nil"/>
-              <w:insideV w:val="nil"/>
-            </w:tcBorders>
-            <w:shd w:fill="FFFFFF" w:val="clear"/>
-            <w:tcMar>
-              <w:left w:w="88" w:type="dxa"/>
-            </w:tcMar>
-          </w:tcPr>
-          <w:p>
-            <w:pPr>
-              <w:pStyle w:val="Normal"/>
-              <w:spacing w:lineRule="auto" w:line="240" w:before="0" w:after="0"/>
+            </w:tcBorders>
+            <w:shd w:val="clear" w:color="auto" w:fill="FFFFFF"/>
+            <w:tcMar>
+              <w:left w:w="88" w:type="dxa"/>
+            </w:tcMar>
+          </w:tcPr>
+          <w:p>
+            <w:pPr>
+              <w:spacing w:after="0" w:line="240" w:lineRule="auto"/>
               <w:jc w:val="center"/>
               <w:rPr>
                 <w:rFonts w:ascii="Arial" w:hAnsi="Arial"/>
@@ -999,19 +785,16 @@
               <w:top w:val="single" w:sz="4" w:space="0" w:color="000001"/>
               <w:left w:val="single" w:sz="4" w:space="0" w:color="000001"/>
               <w:bottom w:val="single" w:sz="4" w:space="0" w:color="000001"/>
-              <w:insideH w:val="single" w:sz="4" w:space="0" w:color="000001"/>
               <w:right w:val="single" w:sz="4" w:space="0" w:color="000001"/>
-              <w:insideV w:val="single" w:sz="4" w:space="0" w:color="000001"/>
-            </w:tcBorders>
-            <w:shd w:fill="FFFFFF" w:val="clear"/>
-            <w:tcMar>
-              <w:left w:w="88" w:type="dxa"/>
-            </w:tcMar>
-          </w:tcPr>
-          <w:p>
-            <w:pPr>
-              <w:pStyle w:val="Normal"/>
-              <w:spacing w:lineRule="auto" w:line="240" w:before="0" w:after="0"/>
+            </w:tcBorders>
+            <w:shd w:val="clear" w:color="auto" w:fill="FFFFFF"/>
+            <w:tcMar>
+              <w:left w:w="88" w:type="dxa"/>
+            </w:tcMar>
+          </w:tcPr>
+          <w:p>
+            <w:pPr>
+              <w:spacing w:after="0" w:line="240" w:lineRule="auto"/>
               <w:jc w:val="center"/>
               <w:rPr>
                 <w:rFonts w:ascii="Arial" w:hAnsi="Arial"/>
@@ -1034,8 +817,7 @@
       </w:tr>
       <w:tr>
         <w:trPr>
-          <w:trHeight w:val="576" w:hRule="exact"/>
-          <w:cantSplit w:val="false"/>
+          <w:trHeight w:hRule="exact" w:val="576"/>
         </w:trPr>
         <w:tc>
           <w:tcPr>
@@ -1044,19 +826,16 @@
               <w:top w:val="single" w:sz="4" w:space="0" w:color="000001"/>
               <w:left w:val="single" w:sz="4" w:space="0" w:color="000001"/>
               <w:bottom w:val="single" w:sz="4" w:space="0" w:color="000001"/>
-              <w:insideH w:val="single" w:sz="4" w:space="0" w:color="000001"/>
               <w:right w:val="nil"/>
-              <w:insideV w:val="nil"/>
-            </w:tcBorders>
-            <w:shd w:fill="FFFFFF" w:val="clear"/>
-            <w:tcMar>
-              <w:left w:w="88" w:type="dxa"/>
-            </w:tcMar>
-          </w:tcPr>
-          <w:p>
-            <w:pPr>
-              <w:pStyle w:val="Normal"/>
-              <w:spacing w:lineRule="auto" w:line="240" w:before="0" w:after="0"/>
+            </w:tcBorders>
+            <w:shd w:val="clear" w:color="auto" w:fill="FFFFFF"/>
+            <w:tcMar>
+              <w:left w:w="88" w:type="dxa"/>
+            </w:tcMar>
+          </w:tcPr>
+          <w:p>
+            <w:pPr>
+              <w:spacing w:after="0" w:line="240" w:lineRule="auto"/>
               <w:jc w:val="center"/>
               <w:rPr>
                 <w:rFonts w:ascii="Arial" w:hAnsi="Arial"/>
@@ -1077,38 +856,50 @@
               <w:top w:val="single" w:sz="4" w:space="0" w:color="000001"/>
               <w:left w:val="single" w:sz="4" w:space="0" w:color="000001"/>
               <w:bottom w:val="single" w:sz="4" w:space="0" w:color="000001"/>
-              <w:insideH w:val="single" w:sz="4" w:space="0" w:color="000001"/>
               <w:right w:val="single" w:sz="4" w:space="0" w:color="000001"/>
-              <w:insideV w:val="single" w:sz="4" w:space="0" w:color="000001"/>
-            </w:tcBorders>
-            <w:shd w:fill="FFFFFF" w:val="clear"/>
-            <w:tcMar>
-              <w:left w:w="88" w:type="dxa"/>
-            </w:tcMar>
-          </w:tcPr>
-          <w:p>
-            <w:pPr>
-              <w:pStyle w:val="Normal"/>
-              <w:spacing w:lineRule="auto" w:line="240" w:before="0" w:after="0"/>
-              <w:rPr>
-                <w:rFonts w:eastAsia="Consolas" w:cs="Consolas" w:ascii="Arial" w:hAnsi="Arial"/>
-                <w:color w:val="333333"/>
-              </w:rPr>
-            </w:pPr>
-            <w:r>
-              <w:rPr>
-                <w:rFonts w:eastAsia="Consolas" w:cs="Consolas" w:ascii="Arial" w:hAnsi="Arial"/>
-                <w:color w:val="333333"/>
-              </w:rPr>
-              <w:t>Shall be written using the Java v7 SDK and jNetPcap API</w:t>
+            </w:tcBorders>
+            <w:shd w:val="clear" w:color="auto" w:fill="FFFFFF"/>
+            <w:tcMar>
+              <w:left w:w="88" w:type="dxa"/>
+            </w:tcMar>
+          </w:tcPr>
+          <w:p>
+            <w:pPr>
+              <w:spacing w:after="0" w:line="240" w:lineRule="auto"/>
+              <w:rPr>
+                <w:rFonts w:ascii="Arial" w:eastAsia="Consolas" w:hAnsi="Arial" w:cs="Consolas"/>
+                <w:color w:val="333333"/>
+              </w:rPr>
+            </w:pPr>
+            <w:r>
+              <w:rPr>
+                <w:rFonts w:ascii="Arial" w:eastAsia="Consolas" w:hAnsi="Arial" w:cs="Consolas"/>
+                <w:color w:val="333333"/>
+              </w:rPr>
+              <w:t xml:space="preserve">Shall be written using the Java v7 SDK and </w:t>
+            </w:r>
+            <w:proofErr w:type="spellStart"/>
+            <w:r>
+              <w:rPr>
+                <w:rFonts w:ascii="Arial" w:eastAsia="Consolas" w:hAnsi="Arial" w:cs="Consolas"/>
+                <w:color w:val="333333"/>
+              </w:rPr>
+              <w:t>jNetPcap</w:t>
+            </w:r>
+            <w:proofErr w:type="spellEnd"/>
+            <w:r>
+              <w:rPr>
+                <w:rFonts w:ascii="Arial" w:eastAsia="Consolas" w:hAnsi="Arial" w:cs="Consolas"/>
+                <w:color w:val="333333"/>
+              </w:rPr>
+              <w:t xml:space="preserve"> API</w:t>
             </w:r>
           </w:p>
         </w:tc>
       </w:tr>
       <w:tr>
         <w:trPr>
-          <w:trHeight w:val="576" w:hRule="exact"/>
-          <w:cantSplit w:val="false"/>
+          <w:trHeight w:hRule="exact" w:val="576"/>
         </w:trPr>
         <w:tc>
           <w:tcPr>
@@ -1117,19 +908,16 @@
               <w:top w:val="single" w:sz="4" w:space="0" w:color="000001"/>
               <w:left w:val="single" w:sz="4" w:space="0" w:color="000001"/>
               <w:bottom w:val="single" w:sz="4" w:space="0" w:color="000001"/>
-              <w:insideH w:val="single" w:sz="4" w:space="0" w:color="000001"/>
               <w:right w:val="nil"/>
-              <w:insideV w:val="nil"/>
-            </w:tcBorders>
-            <w:shd w:fill="FFFFFF" w:val="clear"/>
-            <w:tcMar>
-              <w:left w:w="88" w:type="dxa"/>
-            </w:tcMar>
-          </w:tcPr>
-          <w:p>
-            <w:pPr>
-              <w:pStyle w:val="Normal"/>
-              <w:spacing w:lineRule="auto" w:line="240" w:before="0" w:after="0"/>
+            </w:tcBorders>
+            <w:shd w:val="clear" w:color="auto" w:fill="FFFFFF"/>
+            <w:tcMar>
+              <w:left w:w="88" w:type="dxa"/>
+            </w:tcMar>
+          </w:tcPr>
+          <w:p>
+            <w:pPr>
+              <w:spacing w:after="0" w:line="240" w:lineRule="auto"/>
               <w:jc w:val="center"/>
               <w:rPr>
                 <w:rFonts w:ascii="Arial" w:hAnsi="Arial"/>
@@ -1150,27 +938,24 @@
               <w:top w:val="single" w:sz="4" w:space="0" w:color="000001"/>
               <w:left w:val="single" w:sz="4" w:space="0" w:color="000001"/>
               <w:bottom w:val="single" w:sz="4" w:space="0" w:color="000001"/>
-              <w:insideH w:val="single" w:sz="4" w:space="0" w:color="000001"/>
               <w:right w:val="single" w:sz="4" w:space="0" w:color="000001"/>
-              <w:insideV w:val="single" w:sz="4" w:space="0" w:color="000001"/>
-            </w:tcBorders>
-            <w:shd w:fill="FFFFFF" w:val="clear"/>
-            <w:tcMar>
-              <w:left w:w="88" w:type="dxa"/>
-            </w:tcMar>
-          </w:tcPr>
-          <w:p>
-            <w:pPr>
-              <w:pStyle w:val="Normal"/>
-              <w:spacing w:lineRule="auto" w:line="240" w:before="0" w:after="0"/>
-              <w:rPr>
-                <w:rFonts w:eastAsia="Consolas" w:cs="Consolas" w:ascii="Arial" w:hAnsi="Arial"/>
-                <w:color w:val="333333"/>
-              </w:rPr>
-            </w:pPr>
-            <w:r>
-              <w:rPr>
-                <w:rFonts w:eastAsia="Consolas" w:cs="Consolas" w:ascii="Arial" w:hAnsi="Arial"/>
+            </w:tcBorders>
+            <w:shd w:val="clear" w:color="auto" w:fill="FFFFFF"/>
+            <w:tcMar>
+              <w:left w:w="88" w:type="dxa"/>
+            </w:tcMar>
+          </w:tcPr>
+          <w:p>
+            <w:pPr>
+              <w:spacing w:after="0" w:line="240" w:lineRule="auto"/>
+              <w:rPr>
+                <w:rFonts w:ascii="Arial" w:eastAsia="Consolas" w:hAnsi="Arial" w:cs="Consolas"/>
+                <w:color w:val="333333"/>
+              </w:rPr>
+            </w:pPr>
+            <w:r>
+              <w:rPr>
+                <w:rFonts w:ascii="Arial" w:eastAsia="Consolas" w:hAnsi="Arial" w:cs="Consolas"/>
                 <w:color w:val="333333"/>
               </w:rPr>
               <w:t>Shall run on the Oracle JVM (Java virtual machine), hosted on a currently supported version of the Microsoft Windows operating system</w:t>
@@ -1180,8 +965,7 @@
       </w:tr>
       <w:tr>
         <w:trPr>
-          <w:trHeight w:val="576" w:hRule="exact"/>
-          <w:cantSplit w:val="false"/>
+          <w:trHeight w:hRule="exact" w:val="576"/>
         </w:trPr>
         <w:tc>
           <w:tcPr>
@@ -1190,19 +974,16 @@
               <w:top w:val="single" w:sz="4" w:space="0" w:color="000001"/>
               <w:left w:val="single" w:sz="4" w:space="0" w:color="000001"/>
               <w:bottom w:val="single" w:sz="4" w:space="0" w:color="000001"/>
-              <w:insideH w:val="single" w:sz="4" w:space="0" w:color="000001"/>
               <w:right w:val="nil"/>
-              <w:insideV w:val="nil"/>
-            </w:tcBorders>
-            <w:shd w:fill="FFFFFF" w:val="clear"/>
-            <w:tcMar>
-              <w:left w:w="88" w:type="dxa"/>
-            </w:tcMar>
-          </w:tcPr>
-          <w:p>
-            <w:pPr>
-              <w:pStyle w:val="Normal"/>
-              <w:spacing w:lineRule="auto" w:line="240" w:before="0" w:after="0"/>
+            </w:tcBorders>
+            <w:shd w:val="clear" w:color="auto" w:fill="FFFFFF"/>
+            <w:tcMar>
+              <w:left w:w="88" w:type="dxa"/>
+            </w:tcMar>
+          </w:tcPr>
+          <w:p>
+            <w:pPr>
+              <w:spacing w:after="0" w:line="240" w:lineRule="auto"/>
               <w:jc w:val="center"/>
               <w:rPr>
                 <w:rFonts w:ascii="Arial" w:hAnsi="Arial"/>
@@ -1223,27 +1004,24 @@
               <w:top w:val="single" w:sz="4" w:space="0" w:color="000001"/>
               <w:left w:val="single" w:sz="4" w:space="0" w:color="000001"/>
               <w:bottom w:val="single" w:sz="4" w:space="0" w:color="000001"/>
-              <w:insideH w:val="single" w:sz="4" w:space="0" w:color="000001"/>
               <w:right w:val="single" w:sz="4" w:space="0" w:color="000001"/>
-              <w:insideV w:val="single" w:sz="4" w:space="0" w:color="000001"/>
-            </w:tcBorders>
-            <w:shd w:fill="FFFFFF" w:val="clear"/>
-            <w:tcMar>
-              <w:left w:w="88" w:type="dxa"/>
-            </w:tcMar>
-          </w:tcPr>
-          <w:p>
-            <w:pPr>
-              <w:pStyle w:val="Normal"/>
-              <w:spacing w:lineRule="auto" w:line="240" w:before="0" w:after="0"/>
-              <w:rPr>
-                <w:rFonts w:eastAsia="Consolas" w:cs="Consolas" w:ascii="Arial" w:hAnsi="Arial"/>
-                <w:color w:val="333333"/>
-              </w:rPr>
-            </w:pPr>
-            <w:r>
-              <w:rPr>
-                <w:rFonts w:eastAsia="Consolas" w:cs="Consolas" w:ascii="Arial" w:hAnsi="Arial"/>
+            </w:tcBorders>
+            <w:shd w:val="clear" w:color="auto" w:fill="FFFFFF"/>
+            <w:tcMar>
+              <w:left w:w="88" w:type="dxa"/>
+            </w:tcMar>
+          </w:tcPr>
+          <w:p>
+            <w:pPr>
+              <w:spacing w:after="0" w:line="240" w:lineRule="auto"/>
+              <w:rPr>
+                <w:rFonts w:ascii="Arial" w:eastAsia="Consolas" w:hAnsi="Arial" w:cs="Consolas"/>
+                <w:color w:val="333333"/>
+              </w:rPr>
+            </w:pPr>
+            <w:r>
+              <w:rPr>
+                <w:rFonts w:ascii="Arial" w:eastAsia="Consolas" w:hAnsi="Arial" w:cs="Consolas"/>
                 <w:color w:val="333333"/>
               </w:rPr>
               <w:t>Shall provide the user with a graphical user interface</w:t>
@@ -1253,8 +1031,7 @@
       </w:tr>
       <w:tr>
         <w:trPr>
-          <w:trHeight w:val="576" w:hRule="exact"/>
-          <w:cantSplit w:val="false"/>
+          <w:trHeight w:hRule="exact" w:val="576"/>
         </w:trPr>
         <w:tc>
           <w:tcPr>
@@ -1263,19 +1040,16 @@
               <w:top w:val="single" w:sz="4" w:space="0" w:color="000001"/>
               <w:left w:val="single" w:sz="4" w:space="0" w:color="000001"/>
               <w:bottom w:val="single" w:sz="4" w:space="0" w:color="000001"/>
-              <w:insideH w:val="single" w:sz="4" w:space="0" w:color="000001"/>
               <w:right w:val="nil"/>
-              <w:insideV w:val="nil"/>
-            </w:tcBorders>
-            <w:shd w:fill="FFFFFF" w:val="clear"/>
-            <w:tcMar>
-              <w:left w:w="88" w:type="dxa"/>
-            </w:tcMar>
-          </w:tcPr>
-          <w:p>
-            <w:pPr>
-              <w:pStyle w:val="Normal"/>
-              <w:spacing w:lineRule="auto" w:line="240" w:before="0" w:after="0"/>
+            </w:tcBorders>
+            <w:shd w:val="clear" w:color="auto" w:fill="FFFFFF"/>
+            <w:tcMar>
+              <w:left w:w="88" w:type="dxa"/>
+            </w:tcMar>
+          </w:tcPr>
+          <w:p>
+            <w:pPr>
+              <w:spacing w:after="0" w:line="240" w:lineRule="auto"/>
               <w:jc w:val="center"/>
               <w:rPr>
                 <w:rFonts w:ascii="Arial" w:hAnsi="Arial"/>
@@ -1296,38 +1070,41 @@
               <w:top w:val="single" w:sz="4" w:space="0" w:color="000001"/>
               <w:left w:val="single" w:sz="4" w:space="0" w:color="000001"/>
               <w:bottom w:val="single" w:sz="4" w:space="0" w:color="000001"/>
-              <w:insideH w:val="single" w:sz="4" w:space="0" w:color="000001"/>
               <w:right w:val="single" w:sz="4" w:space="0" w:color="000001"/>
-              <w:insideV w:val="single" w:sz="4" w:space="0" w:color="000001"/>
-            </w:tcBorders>
-            <w:shd w:fill="FFFFFF" w:val="clear"/>
-            <w:tcMar>
-              <w:left w:w="88" w:type="dxa"/>
-            </w:tcMar>
-          </w:tcPr>
-          <w:p>
-            <w:pPr>
-              <w:pStyle w:val="Normal"/>
-              <w:spacing w:lineRule="auto" w:line="240" w:before="0" w:after="0"/>
-              <w:rPr>
-                <w:rFonts w:eastAsia="Consolas" w:cs="Consolas" w:ascii="Arial" w:hAnsi="Arial"/>
-                <w:color w:val="333333"/>
-              </w:rPr>
-            </w:pPr>
-            <w:r>
-              <w:rPr>
-                <w:rFonts w:eastAsia="Consolas" w:cs="Consolas" w:ascii="Arial" w:hAnsi="Arial"/>
-                <w:color w:val="333333"/>
-              </w:rPr>
-              <w:t>Shall run as a standalone application (neither as a client nor as a server)</w:t>
+            </w:tcBorders>
+            <w:shd w:val="clear" w:color="auto" w:fill="FFFFFF"/>
+            <w:tcMar>
+              <w:left w:w="88" w:type="dxa"/>
+            </w:tcMar>
+          </w:tcPr>
+          <w:p>
+            <w:pPr>
+              <w:spacing w:after="0" w:line="240" w:lineRule="auto"/>
+              <w:rPr>
+                <w:rFonts w:ascii="Arial" w:eastAsia="Consolas" w:hAnsi="Arial" w:cs="Consolas"/>
+                <w:color w:val="333333"/>
+              </w:rPr>
+            </w:pPr>
+            <w:r>
+              <w:rPr>
+                <w:rFonts w:ascii="Arial" w:eastAsia="Consolas" w:hAnsi="Arial" w:cs="Consolas"/>
+                <w:color w:val="333333"/>
+              </w:rPr>
+              <w:t>Shall run as a standalone application (neither as a client no</w:t>
+            </w:r>
+            <w:r>
+              <w:rPr>
+                <w:rFonts w:ascii="Arial" w:eastAsia="Consolas" w:hAnsi="Arial" w:cs="Consolas"/>
+                <w:color w:val="333333"/>
+              </w:rPr>
+              <w:t>r as a server)</w:t>
             </w:r>
           </w:p>
         </w:tc>
       </w:tr>
       <w:tr>
         <w:trPr>
-          <w:trHeight w:val="576" w:hRule="exact"/>
-          <w:cantSplit w:val="false"/>
+          <w:trHeight w:hRule="exact" w:val="576"/>
         </w:trPr>
         <w:tc>
           <w:tcPr>
@@ -1336,19 +1113,16 @@
               <w:top w:val="single" w:sz="4" w:space="0" w:color="000001"/>
               <w:left w:val="single" w:sz="4" w:space="0" w:color="000001"/>
               <w:bottom w:val="single" w:sz="4" w:space="0" w:color="000001"/>
-              <w:insideH w:val="single" w:sz="4" w:space="0" w:color="000001"/>
               <w:right w:val="nil"/>
-              <w:insideV w:val="nil"/>
-            </w:tcBorders>
-            <w:shd w:fill="FFFFFF" w:val="clear"/>
-            <w:tcMar>
-              <w:left w:w="88" w:type="dxa"/>
-            </w:tcMar>
-          </w:tcPr>
-          <w:p>
-            <w:pPr>
-              <w:pStyle w:val="Normal"/>
-              <w:spacing w:lineRule="auto" w:line="240" w:before="0" w:after="0"/>
+            </w:tcBorders>
+            <w:shd w:val="clear" w:color="auto" w:fill="FFFFFF"/>
+            <w:tcMar>
+              <w:left w:w="88" w:type="dxa"/>
+            </w:tcMar>
+          </w:tcPr>
+          <w:p>
+            <w:pPr>
+              <w:spacing w:after="0" w:line="240" w:lineRule="auto"/>
               <w:jc w:val="center"/>
               <w:rPr>
                 <w:rFonts w:ascii="Arial" w:hAnsi="Arial"/>
@@ -1369,27 +1143,24 @@
               <w:top w:val="single" w:sz="4" w:space="0" w:color="000001"/>
               <w:left w:val="single" w:sz="4" w:space="0" w:color="000001"/>
               <w:bottom w:val="single" w:sz="4" w:space="0" w:color="000001"/>
-              <w:insideH w:val="single" w:sz="4" w:space="0" w:color="000001"/>
               <w:right w:val="single" w:sz="4" w:space="0" w:color="000001"/>
-              <w:insideV w:val="single" w:sz="4" w:space="0" w:color="000001"/>
-            </w:tcBorders>
-            <w:shd w:fill="FFFFFF" w:val="clear"/>
-            <w:tcMar>
-              <w:left w:w="88" w:type="dxa"/>
-            </w:tcMar>
-          </w:tcPr>
-          <w:p>
-            <w:pPr>
-              <w:pStyle w:val="Normal"/>
-              <w:spacing w:lineRule="auto" w:line="240" w:before="0" w:after="0"/>
-              <w:rPr>
-                <w:rFonts w:eastAsia="Consolas" w:cs="Consolas" w:ascii="Arial" w:hAnsi="Arial"/>
-                <w:color w:val="333333"/>
-              </w:rPr>
-            </w:pPr>
-            <w:r>
-              <w:rPr>
-                <w:rFonts w:eastAsia="Consolas" w:cs="Consolas" w:ascii="Arial" w:hAnsi="Arial"/>
+            </w:tcBorders>
+            <w:shd w:val="clear" w:color="auto" w:fill="FFFFFF"/>
+            <w:tcMar>
+              <w:left w:w="88" w:type="dxa"/>
+            </w:tcMar>
+          </w:tcPr>
+          <w:p>
+            <w:pPr>
+              <w:spacing w:after="0" w:line="240" w:lineRule="auto"/>
+              <w:rPr>
+                <w:rFonts w:ascii="Arial" w:eastAsia="Consolas" w:hAnsi="Arial" w:cs="Consolas"/>
+                <w:color w:val="333333"/>
+              </w:rPr>
+            </w:pPr>
+            <w:r>
+              <w:rPr>
+                <w:rFonts w:ascii="Arial" w:eastAsia="Consolas" w:hAnsi="Arial" w:cs="Consolas"/>
                 <w:color w:val="333333"/>
               </w:rPr>
               <w:t>Shall allow a source IP (internet protocol) address to be selected by the user as a target address</w:t>
@@ -1399,8 +1170,7 @@
       </w:tr>
       <w:tr>
         <w:trPr>
-          <w:trHeight w:val="576" w:hRule="exact"/>
-          <w:cantSplit w:val="false"/>
+          <w:trHeight w:hRule="exact" w:val="576"/>
         </w:trPr>
         <w:tc>
           <w:tcPr>
@@ -1409,19 +1179,16 @@
               <w:top w:val="single" w:sz="4" w:space="0" w:color="000001"/>
               <w:left w:val="single" w:sz="4" w:space="0" w:color="000001"/>
               <w:bottom w:val="single" w:sz="4" w:space="0" w:color="000001"/>
-              <w:insideH w:val="single" w:sz="4" w:space="0" w:color="000001"/>
               <w:right w:val="nil"/>
-              <w:insideV w:val="nil"/>
-            </w:tcBorders>
-            <w:shd w:fill="FFFFFF" w:val="clear"/>
-            <w:tcMar>
-              <w:left w:w="88" w:type="dxa"/>
-            </w:tcMar>
-          </w:tcPr>
-          <w:p>
-            <w:pPr>
-              <w:pStyle w:val="Normal"/>
-              <w:spacing w:lineRule="auto" w:line="240" w:before="0" w:after="0"/>
+            </w:tcBorders>
+            <w:shd w:val="clear" w:color="auto" w:fill="FFFFFF"/>
+            <w:tcMar>
+              <w:left w:w="88" w:type="dxa"/>
+            </w:tcMar>
+          </w:tcPr>
+          <w:p>
+            <w:pPr>
+              <w:spacing w:after="0" w:line="240" w:lineRule="auto"/>
               <w:jc w:val="center"/>
               <w:rPr>
                 <w:rFonts w:ascii="Arial" w:hAnsi="Arial"/>
@@ -1442,27 +1209,24 @@
               <w:top w:val="single" w:sz="4" w:space="0" w:color="000001"/>
               <w:left w:val="single" w:sz="4" w:space="0" w:color="000001"/>
               <w:bottom w:val="single" w:sz="4" w:space="0" w:color="000001"/>
-              <w:insideH w:val="single" w:sz="4" w:space="0" w:color="000001"/>
               <w:right w:val="single" w:sz="4" w:space="0" w:color="000001"/>
-              <w:insideV w:val="single" w:sz="4" w:space="0" w:color="000001"/>
-            </w:tcBorders>
-            <w:shd w:fill="FFFFFF" w:val="clear"/>
-            <w:tcMar>
-              <w:left w:w="88" w:type="dxa"/>
-            </w:tcMar>
-          </w:tcPr>
-          <w:p>
-            <w:pPr>
-              <w:pStyle w:val="Normal"/>
-              <w:spacing w:lineRule="auto" w:line="240" w:before="0" w:after="0"/>
-              <w:rPr>
-                <w:rFonts w:eastAsia="Consolas" w:cs="Consolas" w:ascii="Arial" w:hAnsi="Arial"/>
-                <w:color w:val="333333"/>
-              </w:rPr>
-            </w:pPr>
-            <w:r>
-              <w:rPr>
-                <w:rFonts w:eastAsia="Consolas" w:cs="Consolas" w:ascii="Arial" w:hAnsi="Arial"/>
+            </w:tcBorders>
+            <w:shd w:val="clear" w:color="auto" w:fill="FFFFFF"/>
+            <w:tcMar>
+              <w:left w:w="88" w:type="dxa"/>
+            </w:tcMar>
+          </w:tcPr>
+          <w:p>
+            <w:pPr>
+              <w:spacing w:after="0" w:line="240" w:lineRule="auto"/>
+              <w:rPr>
+                <w:rFonts w:ascii="Arial" w:eastAsia="Consolas" w:hAnsi="Arial" w:cs="Consolas"/>
+                <w:color w:val="333333"/>
+              </w:rPr>
+            </w:pPr>
+            <w:r>
+              <w:rPr>
+                <w:rFonts w:ascii="Arial" w:eastAsia="Consolas" w:hAnsi="Arial" w:cs="Consolas"/>
                 <w:color w:val="333333"/>
               </w:rPr>
               <w:t>Shall allow a destination IP address (Open Arena server IP) to be selected by the user</w:t>
@@ -1472,8 +1236,7 @@
       </w:tr>
       <w:tr>
         <w:trPr>
-          <w:trHeight w:val="576" w:hRule="exact"/>
-          <w:cantSplit w:val="false"/>
+          <w:trHeight w:hRule="exact" w:val="576"/>
         </w:trPr>
         <w:tc>
           <w:tcPr>
@@ -1482,32 +1245,27 @@
               <w:top w:val="single" w:sz="4" w:space="0" w:color="000001"/>
               <w:left w:val="single" w:sz="4" w:space="0" w:color="000001"/>
               <w:bottom w:val="single" w:sz="4" w:space="0" w:color="000001"/>
-              <w:insideH w:val="single" w:sz="4" w:space="0" w:color="000001"/>
               <w:right w:val="nil"/>
-              <w:insideV w:val="nil"/>
-            </w:tcBorders>
-            <w:shd w:fill="FFFFFF" w:val="clear"/>
-            <w:tcMar>
-              <w:left w:w="88" w:type="dxa"/>
-            </w:tcMar>
-          </w:tcPr>
-          <w:p>
-            <w:pPr>
-              <w:pStyle w:val="Normal"/>
-              <w:spacing w:lineRule="auto" w:line="240" w:before="0" w:after="0"/>
+            </w:tcBorders>
+            <w:shd w:val="clear" w:color="auto" w:fill="FFFFFF"/>
+            <w:tcMar>
+              <w:left w:w="88" w:type="dxa"/>
+            </w:tcMar>
+          </w:tcPr>
+          <w:p>
+            <w:pPr>
+              <w:spacing w:after="0" w:line="240" w:lineRule="auto"/>
               <w:jc w:val="center"/>
               <w:rPr>
                 <w:rFonts w:ascii="Arial" w:hAnsi="Arial"/>
               </w:rPr>
             </w:pPr>
-            <w:ins w:id="13" w:author="Jamie" w:date="2014-05-07T08:53:00Z">
-              <w:r>
-                <w:rPr>
-                  <w:rFonts w:ascii="Arial" w:hAnsi="Arial"/>
-                </w:rPr>
-                <w:t>7</w:t>
-              </w:r>
-            </w:ins>
+            <w:r>
+              <w:rPr>
+                <w:rFonts w:ascii="Arial" w:hAnsi="Arial"/>
+              </w:rPr>
+              <w:t>7</w:t>
+            </w:r>
           </w:p>
         </w:tc>
         <w:tc>
@@ -1517,40 +1275,41 @@
               <w:top w:val="single" w:sz="4" w:space="0" w:color="000001"/>
               <w:left w:val="single" w:sz="4" w:space="0" w:color="000001"/>
               <w:bottom w:val="single" w:sz="4" w:space="0" w:color="000001"/>
-              <w:insideH w:val="single" w:sz="4" w:space="0" w:color="000001"/>
               <w:right w:val="single" w:sz="4" w:space="0" w:color="000001"/>
-              <w:insideV w:val="single" w:sz="4" w:space="0" w:color="000001"/>
-            </w:tcBorders>
-            <w:shd w:fill="FFFFFF" w:val="clear"/>
-            <w:tcMar>
-              <w:left w:w="88" w:type="dxa"/>
-            </w:tcMar>
-          </w:tcPr>
-          <w:p>
-            <w:pPr>
-              <w:pStyle w:val="Normal"/>
-              <w:spacing w:lineRule="auto" w:line="240" w:before="0" w:after="0"/>
-              <w:rPr>
-                <w:rFonts w:eastAsia="Consolas" w:cs="Consolas" w:ascii="Arial" w:hAnsi="Arial"/>
-                <w:color w:val="333333"/>
-              </w:rPr>
-            </w:pPr>
-            <w:ins w:id="14" w:author="Jamie" w:date="2014-05-07T08:52:00Z">
-              <w:r>
-                <w:rPr>
-                  <w:rFonts w:eastAsia="Consolas" w:cs="Consolas" w:ascii="Arial" w:hAnsi="Arial"/>
-                  <w:color w:val="333333"/>
-                </w:rPr>
-                <w:t>Shall allow the user’s MAC address to be entered by the user</w:t>
-              </w:r>
-            </w:ins>
+            </w:tcBorders>
+            <w:shd w:val="clear" w:color="auto" w:fill="FFFFFF"/>
+            <w:tcMar>
+              <w:left w:w="88" w:type="dxa"/>
+            </w:tcMar>
+          </w:tcPr>
+          <w:p>
+            <w:pPr>
+              <w:spacing w:after="0" w:line="240" w:lineRule="auto"/>
+              <w:rPr>
+                <w:rFonts w:ascii="Arial" w:eastAsia="Consolas" w:hAnsi="Arial" w:cs="Consolas"/>
+                <w:color w:val="333333"/>
+              </w:rPr>
+            </w:pPr>
+            <w:r>
+              <w:rPr>
+                <w:rFonts w:ascii="Arial" w:eastAsia="Consolas" w:hAnsi="Arial" w:cs="Consolas"/>
+                <w:color w:val="333333"/>
+              </w:rPr>
+              <w:t xml:space="preserve">Shall allow the user’s MAC address to be </w:t>
+            </w:r>
+            <w:r>
+              <w:rPr>
+                <w:rFonts w:ascii="Arial" w:eastAsia="Consolas" w:hAnsi="Arial" w:cs="Consolas"/>
+                <w:color w:val="333333"/>
+              </w:rPr>
+              <w:t>entered by the user</w:t>
+            </w:r>
           </w:p>
         </w:tc>
       </w:tr>
       <w:tr>
         <w:trPr>
-          <w:trHeight w:val="576" w:hRule="exact"/>
-          <w:cantSplit w:val="false"/>
+          <w:trHeight w:hRule="exact" w:val="576"/>
         </w:trPr>
         <w:tc>
           <w:tcPr>
@@ -1559,40 +1318,27 @@
               <w:top w:val="single" w:sz="4" w:space="0" w:color="000001"/>
               <w:left w:val="single" w:sz="4" w:space="0" w:color="000001"/>
               <w:bottom w:val="single" w:sz="4" w:space="0" w:color="000001"/>
-              <w:insideH w:val="single" w:sz="4" w:space="0" w:color="000001"/>
               <w:right w:val="nil"/>
-              <w:insideV w:val="nil"/>
-            </w:tcBorders>
-            <w:shd w:fill="FFFFFF" w:val="clear"/>
-            <w:tcMar>
-              <w:left w:w="88" w:type="dxa"/>
-            </w:tcMar>
-          </w:tcPr>
-          <w:p>
-            <w:pPr>
-              <w:pStyle w:val="Normal"/>
-              <w:spacing w:lineRule="auto" w:line="240" w:before="0" w:after="0"/>
+            </w:tcBorders>
+            <w:shd w:val="clear" w:color="auto" w:fill="FFFFFF"/>
+            <w:tcMar>
+              <w:left w:w="88" w:type="dxa"/>
+            </w:tcMar>
+          </w:tcPr>
+          <w:p>
+            <w:pPr>
+              <w:spacing w:after="0" w:line="240" w:lineRule="auto"/>
               <w:jc w:val="center"/>
               <w:rPr>
                 <w:rFonts w:ascii="Arial" w:hAnsi="Arial"/>
               </w:rPr>
             </w:pPr>
-            <w:ins w:id="15" w:author="Jamie" w:date="2014-05-07T08:53:00Z">
-              <w:r>
-                <w:rPr>
-                  <w:rFonts w:ascii="Arial" w:hAnsi="Arial"/>
-                </w:rPr>
-                <w:t>8</w:t>
-              </w:r>
-            </w:ins>
-            <w:del w:id="16" w:author="Jamie" w:date="2014-05-07T08:53:00Z">
-              <w:r>
-                <w:rPr>
-                  <w:rFonts w:ascii="Arial" w:hAnsi="Arial"/>
-                </w:rPr>
-                <w:delText>7</w:delText>
-              </w:r>
-            </w:del>
+            <w:r>
+              <w:rPr>
+                <w:rFonts w:ascii="Arial" w:hAnsi="Arial"/>
+              </w:rPr>
+              <w:t>8</w:t>
+            </w:r>
           </w:p>
         </w:tc>
         <w:tc>
@@ -1602,27 +1348,24 @@
               <w:top w:val="single" w:sz="4" w:space="0" w:color="000001"/>
               <w:left w:val="single" w:sz="4" w:space="0" w:color="000001"/>
               <w:bottom w:val="single" w:sz="4" w:space="0" w:color="000001"/>
-              <w:insideH w:val="single" w:sz="4" w:space="0" w:color="000001"/>
               <w:right w:val="single" w:sz="4" w:space="0" w:color="000001"/>
-              <w:insideV w:val="single" w:sz="4" w:space="0" w:color="000001"/>
-            </w:tcBorders>
-            <w:shd w:fill="FFFFFF" w:val="clear"/>
-            <w:tcMar>
-              <w:left w:w="88" w:type="dxa"/>
-            </w:tcMar>
-          </w:tcPr>
-          <w:p>
-            <w:pPr>
-              <w:pStyle w:val="Normal"/>
-              <w:spacing w:lineRule="auto" w:line="240" w:before="0" w:after="0"/>
-              <w:rPr>
-                <w:rFonts w:eastAsia="Consolas" w:cs="Consolas" w:ascii="Arial" w:hAnsi="Arial"/>
-                <w:color w:val="333333"/>
-              </w:rPr>
-            </w:pPr>
-            <w:r>
-              <w:rPr>
-                <w:rFonts w:eastAsia="Consolas" w:cs="Consolas" w:ascii="Arial" w:hAnsi="Arial"/>
+            </w:tcBorders>
+            <w:shd w:val="clear" w:color="auto" w:fill="FFFFFF"/>
+            <w:tcMar>
+              <w:left w:w="88" w:type="dxa"/>
+            </w:tcMar>
+          </w:tcPr>
+          <w:p>
+            <w:pPr>
+              <w:spacing w:after="0" w:line="240" w:lineRule="auto"/>
+              <w:rPr>
+                <w:rFonts w:ascii="Arial" w:eastAsia="Consolas" w:hAnsi="Arial" w:cs="Consolas"/>
+                <w:color w:val="333333"/>
+              </w:rPr>
+            </w:pPr>
+            <w:r>
+              <w:rPr>
+                <w:rFonts w:ascii="Arial" w:eastAsia="Consolas" w:hAnsi="Arial" w:cs="Consolas"/>
                 <w:color w:val="333333"/>
               </w:rPr>
               <w:t>Shall allow a destination port (Open Arena server port) to be selected by the user</w:t>
@@ -1632,8 +1375,7 @@
       </w:tr>
       <w:tr>
         <w:trPr>
-          <w:trHeight w:val="576" w:hRule="exact"/>
-          <w:cantSplit w:val="false"/>
+          <w:trHeight w:hRule="exact" w:val="576"/>
         </w:trPr>
         <w:tc>
           <w:tcPr>
@@ -1642,32 +1384,27 @@
               <w:top w:val="single" w:sz="4" w:space="0" w:color="000001"/>
               <w:left w:val="single" w:sz="4" w:space="0" w:color="000001"/>
               <w:bottom w:val="single" w:sz="4" w:space="0" w:color="000001"/>
-              <w:insideH w:val="single" w:sz="4" w:space="0" w:color="000001"/>
               <w:right w:val="nil"/>
-              <w:insideV w:val="nil"/>
-            </w:tcBorders>
-            <w:shd w:fill="FFFFFF" w:val="clear"/>
-            <w:tcMar>
-              <w:left w:w="88" w:type="dxa"/>
-            </w:tcMar>
-          </w:tcPr>
-          <w:p>
-            <w:pPr>
-              <w:pStyle w:val="Normal"/>
-              <w:spacing w:lineRule="auto" w:line="240" w:before="0" w:after="0"/>
+            </w:tcBorders>
+            <w:shd w:val="clear" w:color="auto" w:fill="FFFFFF"/>
+            <w:tcMar>
+              <w:left w:w="88" w:type="dxa"/>
+            </w:tcMar>
+          </w:tcPr>
+          <w:p>
+            <w:pPr>
+              <w:spacing w:after="0" w:line="240" w:lineRule="auto"/>
               <w:jc w:val="center"/>
               <w:rPr>
                 <w:rFonts w:ascii="Arial" w:hAnsi="Arial"/>
               </w:rPr>
             </w:pPr>
-            <w:ins w:id="17" w:author="Jamie" w:date="2014-05-07T08:53:00Z">
-              <w:r>
-                <w:rPr>
-                  <w:rFonts w:ascii="Arial" w:hAnsi="Arial"/>
-                </w:rPr>
-                <w:t>9</w:t>
-              </w:r>
-            </w:ins>
+            <w:r>
+              <w:rPr>
+                <w:rFonts w:ascii="Arial" w:hAnsi="Arial"/>
+              </w:rPr>
+              <w:t>9</w:t>
+            </w:r>
           </w:p>
         </w:tc>
         <w:tc>
@@ -1677,40 +1414,34 @@
               <w:top w:val="single" w:sz="4" w:space="0" w:color="000001"/>
               <w:left w:val="single" w:sz="4" w:space="0" w:color="000001"/>
               <w:bottom w:val="single" w:sz="4" w:space="0" w:color="000001"/>
-              <w:insideH w:val="single" w:sz="4" w:space="0" w:color="000001"/>
               <w:right w:val="single" w:sz="4" w:space="0" w:color="000001"/>
-              <w:insideV w:val="single" w:sz="4" w:space="0" w:color="000001"/>
-            </w:tcBorders>
-            <w:shd w:fill="FFFFFF" w:val="clear"/>
-            <w:tcMar>
-              <w:left w:w="88" w:type="dxa"/>
-            </w:tcMar>
-          </w:tcPr>
-          <w:p>
-            <w:pPr>
-              <w:pStyle w:val="Normal"/>
-              <w:spacing w:lineRule="auto" w:line="240" w:before="0" w:after="0"/>
-              <w:rPr>
-                <w:rFonts w:eastAsia="Consolas" w:cs="Consolas" w:ascii="Arial" w:hAnsi="Arial"/>
-                <w:color w:val="333333"/>
-              </w:rPr>
-            </w:pPr>
-            <w:ins w:id="18" w:author="Jamie" w:date="2014-05-07T08:53:00Z">
-              <w:r>
-                <w:rPr>
-                  <w:rFonts w:eastAsia="Consolas" w:cs="Consolas" w:ascii="Arial" w:hAnsi="Arial"/>
-                  <w:color w:val="333333"/>
-                </w:rPr>
-                <w:t>Shall provide a list of network interfaces for the user to select from.</w:t>
-              </w:r>
-            </w:ins>
+            </w:tcBorders>
+            <w:shd w:val="clear" w:color="auto" w:fill="FFFFFF"/>
+            <w:tcMar>
+              <w:left w:w="88" w:type="dxa"/>
+            </w:tcMar>
+          </w:tcPr>
+          <w:p>
+            <w:pPr>
+              <w:spacing w:after="0" w:line="240" w:lineRule="auto"/>
+              <w:rPr>
+                <w:rFonts w:ascii="Arial" w:eastAsia="Consolas" w:hAnsi="Arial" w:cs="Consolas"/>
+                <w:color w:val="333333"/>
+              </w:rPr>
+            </w:pPr>
+            <w:r>
+              <w:rPr>
+                <w:rFonts w:ascii="Arial" w:eastAsia="Consolas" w:hAnsi="Arial" w:cs="Consolas"/>
+                <w:color w:val="333333"/>
+              </w:rPr>
+              <w:t>Shall provide a list of network interfaces for the user to select from.</w:t>
+            </w:r>
           </w:p>
         </w:tc>
       </w:tr>
       <w:tr>
         <w:trPr>
-          <w:trHeight w:val="576" w:hRule="exact"/>
-          <w:cantSplit w:val="false"/>
+          <w:trHeight w:hRule="exact" w:val="576"/>
         </w:trPr>
         <w:tc>
           <w:tcPr>
@@ -1719,40 +1450,27 @@
               <w:top w:val="single" w:sz="4" w:space="0" w:color="000001"/>
               <w:left w:val="single" w:sz="4" w:space="0" w:color="000001"/>
               <w:bottom w:val="single" w:sz="4" w:space="0" w:color="000001"/>
-              <w:insideH w:val="single" w:sz="4" w:space="0" w:color="000001"/>
               <w:right w:val="nil"/>
-              <w:insideV w:val="nil"/>
-            </w:tcBorders>
-            <w:shd w:fill="FFFFFF" w:val="clear"/>
-            <w:tcMar>
-              <w:left w:w="88" w:type="dxa"/>
-            </w:tcMar>
-          </w:tcPr>
-          <w:p>
-            <w:pPr>
-              <w:pStyle w:val="Normal"/>
-              <w:spacing w:lineRule="auto" w:line="240" w:before="0" w:after="0"/>
+            </w:tcBorders>
+            <w:shd w:val="clear" w:color="auto" w:fill="FFFFFF"/>
+            <w:tcMar>
+              <w:left w:w="88" w:type="dxa"/>
+            </w:tcMar>
+          </w:tcPr>
+          <w:p>
+            <w:pPr>
+              <w:spacing w:after="0" w:line="240" w:lineRule="auto"/>
               <w:jc w:val="center"/>
               <w:rPr>
                 <w:rFonts w:ascii="Arial" w:hAnsi="Arial"/>
               </w:rPr>
             </w:pPr>
-            <w:ins w:id="19" w:author="Jamie" w:date="2014-05-07T08:53:00Z">
-              <w:r>
-                <w:rPr>
-                  <w:rFonts w:ascii="Arial" w:hAnsi="Arial"/>
-                </w:rPr>
-                <w:t>10</w:t>
-              </w:r>
-            </w:ins>
-            <w:del w:id="20" w:author="Jamie" w:date="2014-05-07T08:53:00Z">
-              <w:r>
-                <w:rPr>
-                  <w:rFonts w:ascii="Arial" w:hAnsi="Arial"/>
-                </w:rPr>
-                <w:delText>8</w:delText>
-              </w:r>
-            </w:del>
+            <w:r>
+              <w:rPr>
+                <w:rFonts w:ascii="Arial" w:hAnsi="Arial"/>
+              </w:rPr>
+              <w:t>10</w:t>
+            </w:r>
           </w:p>
         </w:tc>
         <w:tc>
@@ -1762,38 +1480,41 @@
               <w:top w:val="single" w:sz="4" w:space="0" w:color="000001"/>
               <w:left w:val="single" w:sz="4" w:space="0" w:color="000001"/>
               <w:bottom w:val="single" w:sz="4" w:space="0" w:color="000001"/>
-              <w:insideH w:val="single" w:sz="4" w:space="0" w:color="000001"/>
               <w:right w:val="single" w:sz="4" w:space="0" w:color="000001"/>
-              <w:insideV w:val="single" w:sz="4" w:space="0" w:color="000001"/>
-            </w:tcBorders>
-            <w:shd w:fill="FFFFFF" w:val="clear"/>
-            <w:tcMar>
-              <w:left w:w="88" w:type="dxa"/>
-            </w:tcMar>
-          </w:tcPr>
-          <w:p>
-            <w:pPr>
-              <w:pStyle w:val="Normal"/>
-              <w:spacing w:lineRule="auto" w:line="240" w:before="0" w:after="0"/>
-              <w:rPr>
-                <w:rFonts w:eastAsia="Consolas" w:cs="Consolas" w:ascii="Arial" w:hAnsi="Arial"/>
-                <w:color w:val="333333"/>
-              </w:rPr>
-            </w:pPr>
-            <w:r>
-              <w:rPr>
-                <w:rFonts w:eastAsia="Consolas" w:cs="Consolas" w:ascii="Arial" w:hAnsi="Arial"/>
-                <w:color w:val="333333"/>
-              </w:rPr>
-              <w:t>Shall construct UDP (user datagram protocol) packets containing a message eliciting status from an Open Arena server</w:t>
+            </w:tcBorders>
+            <w:shd w:val="clear" w:color="auto" w:fill="FFFFFF"/>
+            <w:tcMar>
+              <w:left w:w="88" w:type="dxa"/>
+            </w:tcMar>
+          </w:tcPr>
+          <w:p>
+            <w:pPr>
+              <w:spacing w:after="0" w:line="240" w:lineRule="auto"/>
+              <w:rPr>
+                <w:rFonts w:ascii="Arial" w:eastAsia="Consolas" w:hAnsi="Arial" w:cs="Consolas"/>
+                <w:color w:val="333333"/>
+              </w:rPr>
+            </w:pPr>
+            <w:r>
+              <w:rPr>
+                <w:rFonts w:ascii="Arial" w:eastAsia="Consolas" w:hAnsi="Arial" w:cs="Consolas"/>
+                <w:color w:val="333333"/>
+              </w:rPr>
+              <w:t xml:space="preserve">Shall construct UDP (user datagram protocol) packets containing a </w:t>
+            </w:r>
+            <w:r>
+              <w:rPr>
+                <w:rFonts w:ascii="Arial" w:eastAsia="Consolas" w:hAnsi="Arial" w:cs="Consolas"/>
+                <w:color w:val="333333"/>
+              </w:rPr>
+              <w:t>message eliciting status from an Open Arena server</w:t>
             </w:r>
           </w:p>
         </w:tc>
       </w:tr>
       <w:tr>
         <w:trPr>
-          <w:trHeight w:val="576" w:hRule="exact"/>
-          <w:cantSplit w:val="false"/>
+          <w:trHeight w:hRule="exact" w:val="576"/>
         </w:trPr>
         <w:tc>
           <w:tcPr>
@@ -1802,40 +1523,27 @@
               <w:top w:val="single" w:sz="4" w:space="0" w:color="000001"/>
               <w:left w:val="single" w:sz="4" w:space="0" w:color="000001"/>
               <w:bottom w:val="single" w:sz="4" w:space="0" w:color="000001"/>
-              <w:insideH w:val="single" w:sz="4" w:space="0" w:color="000001"/>
               <w:right w:val="nil"/>
-              <w:insideV w:val="nil"/>
-            </w:tcBorders>
-            <w:shd w:fill="FFFFFF" w:val="clear"/>
-            <w:tcMar>
-              <w:left w:w="88" w:type="dxa"/>
-            </w:tcMar>
-          </w:tcPr>
-          <w:p>
-            <w:pPr>
-              <w:pStyle w:val="Normal"/>
-              <w:spacing w:lineRule="auto" w:line="240" w:before="0" w:after="0"/>
+            </w:tcBorders>
+            <w:shd w:val="clear" w:color="auto" w:fill="FFFFFF"/>
+            <w:tcMar>
+              <w:left w:w="88" w:type="dxa"/>
+            </w:tcMar>
+          </w:tcPr>
+          <w:p>
+            <w:pPr>
+              <w:spacing w:after="0" w:line="240" w:lineRule="auto"/>
               <w:jc w:val="center"/>
               <w:rPr>
                 <w:rFonts w:ascii="Arial" w:hAnsi="Arial"/>
               </w:rPr>
             </w:pPr>
-            <w:ins w:id="21" w:author="Jamie" w:date="2014-05-07T08:53:00Z">
-              <w:r>
-                <w:rPr>
-                  <w:rFonts w:ascii="Arial" w:hAnsi="Arial"/>
-                </w:rPr>
-                <w:t>11</w:t>
-              </w:r>
-            </w:ins>
-            <w:del w:id="22" w:author="Jamie" w:date="2014-05-07T08:53:00Z">
-              <w:r>
-                <w:rPr>
-                  <w:rFonts w:ascii="Arial" w:hAnsi="Arial"/>
-                </w:rPr>
-                <w:delText>9</w:delText>
-              </w:r>
-            </w:del>
+            <w:r>
+              <w:rPr>
+                <w:rFonts w:ascii="Arial" w:hAnsi="Arial"/>
+              </w:rPr>
+              <w:t>11</w:t>
+            </w:r>
           </w:p>
         </w:tc>
         <w:tc>
@@ -1845,27 +1553,24 @@
               <w:top w:val="single" w:sz="4" w:space="0" w:color="000001"/>
               <w:left w:val="single" w:sz="4" w:space="0" w:color="000001"/>
               <w:bottom w:val="single" w:sz="4" w:space="0" w:color="000001"/>
-              <w:insideH w:val="single" w:sz="4" w:space="0" w:color="000001"/>
               <w:right w:val="single" w:sz="4" w:space="0" w:color="000001"/>
-              <w:insideV w:val="single" w:sz="4" w:space="0" w:color="000001"/>
-            </w:tcBorders>
-            <w:shd w:fill="FFFFFF" w:val="clear"/>
-            <w:tcMar>
-              <w:left w:w="88" w:type="dxa"/>
-            </w:tcMar>
-          </w:tcPr>
-          <w:p>
-            <w:pPr>
-              <w:pStyle w:val="Normal"/>
-              <w:spacing w:lineRule="auto" w:line="240" w:before="0" w:after="0"/>
-              <w:rPr>
-                <w:rFonts w:eastAsia="Consolas" w:cs="Consolas" w:ascii="Arial" w:hAnsi="Arial"/>
-                <w:color w:val="333333"/>
-              </w:rPr>
-            </w:pPr>
-            <w:r>
-              <w:rPr>
-                <w:rFonts w:eastAsia="Consolas" w:cs="Consolas" w:ascii="Arial" w:hAnsi="Arial"/>
+            </w:tcBorders>
+            <w:shd w:val="clear" w:color="auto" w:fill="FFFFFF"/>
+            <w:tcMar>
+              <w:left w:w="88" w:type="dxa"/>
+            </w:tcMar>
+          </w:tcPr>
+          <w:p>
+            <w:pPr>
+              <w:spacing w:after="0" w:line="240" w:lineRule="auto"/>
+              <w:rPr>
+                <w:rFonts w:ascii="Arial" w:eastAsia="Consolas" w:hAnsi="Arial" w:cs="Consolas"/>
+                <w:color w:val="333333"/>
+              </w:rPr>
+            </w:pPr>
+            <w:r>
+              <w:rPr>
+                <w:rFonts w:ascii="Arial" w:eastAsia="Consolas" w:hAnsi="Arial" w:cs="Consolas"/>
                 <w:color w:val="333333"/>
               </w:rPr>
               <w:t>Shall construct IP packet headers, containing user selected addresses and ports</w:t>
@@ -1875,8 +1580,7 @@
       </w:tr>
       <w:tr>
         <w:trPr>
-          <w:trHeight w:val="576" w:hRule="exact"/>
-          <w:cantSplit w:val="false"/>
+          <w:trHeight w:hRule="exact" w:val="576"/>
         </w:trPr>
         <w:tc>
           <w:tcPr>
@@ -1885,40 +1589,27 @@
               <w:top w:val="single" w:sz="4" w:space="0" w:color="000001"/>
               <w:left w:val="single" w:sz="4" w:space="0" w:color="000001"/>
               <w:bottom w:val="single" w:sz="4" w:space="0" w:color="000001"/>
-              <w:insideH w:val="single" w:sz="4" w:space="0" w:color="000001"/>
               <w:right w:val="nil"/>
-              <w:insideV w:val="nil"/>
-            </w:tcBorders>
-            <w:shd w:fill="FFFFFF" w:val="clear"/>
-            <w:tcMar>
-              <w:left w:w="88" w:type="dxa"/>
-            </w:tcMar>
-          </w:tcPr>
-          <w:p>
-            <w:pPr>
-              <w:pStyle w:val="Normal"/>
-              <w:spacing w:lineRule="auto" w:line="240" w:before="0" w:after="0"/>
+            </w:tcBorders>
+            <w:shd w:val="clear" w:color="auto" w:fill="FFFFFF"/>
+            <w:tcMar>
+              <w:left w:w="88" w:type="dxa"/>
+            </w:tcMar>
+          </w:tcPr>
+          <w:p>
+            <w:pPr>
+              <w:spacing w:after="0" w:line="240" w:lineRule="auto"/>
               <w:jc w:val="center"/>
               <w:rPr>
                 <w:rFonts w:ascii="Arial" w:hAnsi="Arial"/>
               </w:rPr>
             </w:pPr>
-            <w:ins w:id="23" w:author="Jamie" w:date="2014-05-07T08:53:00Z">
-              <w:r>
-                <w:rPr>
-                  <w:rFonts w:ascii="Arial" w:hAnsi="Arial"/>
-                </w:rPr>
-                <w:t>12</w:t>
-              </w:r>
-            </w:ins>
-            <w:del w:id="24" w:author="Jamie" w:date="2014-05-07T08:53:00Z">
-              <w:r>
-                <w:rPr>
-                  <w:rFonts w:ascii="Arial" w:hAnsi="Arial"/>
-                </w:rPr>
-                <w:delText>10</w:delText>
-              </w:r>
-            </w:del>
+            <w:r>
+              <w:rPr>
+                <w:rFonts w:ascii="Arial" w:hAnsi="Arial"/>
+              </w:rPr>
+              <w:t>12</w:t>
+            </w:r>
           </w:p>
         </w:tc>
         <w:tc>
@@ -1928,27 +1619,24 @@
               <w:top w:val="single" w:sz="4" w:space="0" w:color="000001"/>
               <w:left w:val="single" w:sz="4" w:space="0" w:color="000001"/>
               <w:bottom w:val="single" w:sz="4" w:space="0" w:color="000001"/>
-              <w:insideH w:val="single" w:sz="4" w:space="0" w:color="000001"/>
               <w:right w:val="single" w:sz="4" w:space="0" w:color="000001"/>
-              <w:insideV w:val="single" w:sz="4" w:space="0" w:color="000001"/>
-            </w:tcBorders>
-            <w:shd w:fill="FFFFFF" w:val="clear"/>
-            <w:tcMar>
-              <w:left w:w="88" w:type="dxa"/>
-            </w:tcMar>
-          </w:tcPr>
-          <w:p>
-            <w:pPr>
-              <w:pStyle w:val="Normal"/>
-              <w:spacing w:lineRule="auto" w:line="240" w:before="0" w:after="0"/>
-              <w:rPr>
-                <w:rFonts w:eastAsia="Consolas" w:cs="Consolas" w:ascii="Arial" w:hAnsi="Arial"/>
-                <w:color w:val="333333"/>
-              </w:rPr>
-            </w:pPr>
-            <w:r>
-              <w:rPr>
-                <w:rFonts w:eastAsia="Consolas" w:cs="Consolas" w:ascii="Arial" w:hAnsi="Arial"/>
+            </w:tcBorders>
+            <w:shd w:val="clear" w:color="auto" w:fill="FFFFFF"/>
+            <w:tcMar>
+              <w:left w:w="88" w:type="dxa"/>
+            </w:tcMar>
+          </w:tcPr>
+          <w:p>
+            <w:pPr>
+              <w:spacing w:after="0" w:line="240" w:lineRule="auto"/>
+              <w:rPr>
+                <w:rFonts w:ascii="Arial" w:eastAsia="Consolas" w:hAnsi="Arial" w:cs="Consolas"/>
+                <w:color w:val="333333"/>
+              </w:rPr>
+            </w:pPr>
+            <w:r>
+              <w:rPr>
+                <w:rFonts w:ascii="Arial" w:eastAsia="Consolas" w:hAnsi="Arial" w:cs="Consolas"/>
                 <w:color w:val="333333"/>
               </w:rPr>
               <w:t>Shall combine IP packet headers and UDP packet payloads</w:t>
@@ -1958,8 +1646,7 @@
       </w:tr>
       <w:tr>
         <w:trPr>
-          <w:trHeight w:val="576" w:hRule="exact"/>
-          <w:cantSplit w:val="false"/>
+          <w:trHeight w:hRule="exact" w:val="576"/>
         </w:trPr>
         <w:tc>
           <w:tcPr>
@@ -1968,40 +1655,27 @@
               <w:top w:val="single" w:sz="4" w:space="0" w:color="000001"/>
               <w:left w:val="single" w:sz="4" w:space="0" w:color="000001"/>
               <w:bottom w:val="single" w:sz="4" w:space="0" w:color="000001"/>
-              <w:insideH w:val="single" w:sz="4" w:space="0" w:color="000001"/>
               <w:right w:val="nil"/>
-              <w:insideV w:val="nil"/>
-            </w:tcBorders>
-            <w:shd w:fill="FFFFFF" w:val="clear"/>
-            <w:tcMar>
-              <w:left w:w="88" w:type="dxa"/>
-            </w:tcMar>
-          </w:tcPr>
-          <w:p>
-            <w:pPr>
-              <w:pStyle w:val="Normal"/>
-              <w:spacing w:lineRule="auto" w:line="240" w:before="0" w:after="0"/>
+            </w:tcBorders>
+            <w:shd w:val="clear" w:color="auto" w:fill="FFFFFF"/>
+            <w:tcMar>
+              <w:left w:w="88" w:type="dxa"/>
+            </w:tcMar>
+          </w:tcPr>
+          <w:p>
+            <w:pPr>
+              <w:spacing w:after="0" w:line="240" w:lineRule="auto"/>
               <w:jc w:val="center"/>
               <w:rPr>
                 <w:rFonts w:ascii="Arial" w:hAnsi="Arial"/>
               </w:rPr>
             </w:pPr>
-            <w:ins w:id="25" w:author="Jamie" w:date="2014-05-07T08:53:00Z">
-              <w:r>
-                <w:rPr>
-                  <w:rFonts w:ascii="Arial" w:hAnsi="Arial"/>
-                </w:rPr>
-                <w:t>13</w:t>
-              </w:r>
-            </w:ins>
-            <w:del w:id="26" w:author="Jamie" w:date="2014-05-07T08:53:00Z">
-              <w:r>
-                <w:rPr>
-                  <w:rFonts w:ascii="Arial" w:hAnsi="Arial"/>
-                </w:rPr>
-                <w:delText>11</w:delText>
-              </w:r>
-            </w:del>
+            <w:r>
+              <w:rPr>
+                <w:rFonts w:ascii="Arial" w:hAnsi="Arial"/>
+              </w:rPr>
+              <w:t>13</w:t>
+            </w:r>
           </w:p>
         </w:tc>
         <w:tc>
@@ -2011,38 +1685,41 @@
               <w:top w:val="single" w:sz="4" w:space="0" w:color="000001"/>
               <w:left w:val="single" w:sz="4" w:space="0" w:color="000001"/>
               <w:bottom w:val="single" w:sz="4" w:space="0" w:color="000001"/>
-              <w:insideH w:val="single" w:sz="4" w:space="0" w:color="000001"/>
               <w:right w:val="single" w:sz="4" w:space="0" w:color="000001"/>
-              <w:insideV w:val="single" w:sz="4" w:space="0" w:color="000001"/>
-            </w:tcBorders>
-            <w:shd w:fill="FFFFFF" w:val="clear"/>
-            <w:tcMar>
-              <w:left w:w="88" w:type="dxa"/>
-            </w:tcMar>
-          </w:tcPr>
-          <w:p>
-            <w:pPr>
-              <w:pStyle w:val="Normal"/>
-              <w:spacing w:lineRule="auto" w:line="240" w:before="0" w:after="0"/>
-              <w:rPr>
-                <w:rFonts w:eastAsia="Consolas" w:cs="Consolas" w:ascii="Arial" w:hAnsi="Arial"/>
-                <w:color w:val="333333"/>
-              </w:rPr>
-            </w:pPr>
-            <w:r>
-              <w:rPr>
-                <w:rFonts w:eastAsia="Consolas" w:cs="Consolas" w:ascii="Arial" w:hAnsi="Arial"/>
-                <w:color w:val="333333"/>
-              </w:rPr>
-              <w:t>Shall calculate complete packet-size, prior to transmission</w:t>
+            </w:tcBorders>
+            <w:shd w:val="clear" w:color="auto" w:fill="FFFFFF"/>
+            <w:tcMar>
+              <w:left w:w="88" w:type="dxa"/>
+            </w:tcMar>
+          </w:tcPr>
+          <w:p>
+            <w:pPr>
+              <w:spacing w:after="0" w:line="240" w:lineRule="auto"/>
+              <w:rPr>
+                <w:rFonts w:ascii="Arial" w:eastAsia="Consolas" w:hAnsi="Arial" w:cs="Consolas"/>
+                <w:color w:val="333333"/>
+              </w:rPr>
+            </w:pPr>
+            <w:r>
+              <w:rPr>
+                <w:rFonts w:ascii="Arial" w:eastAsia="Consolas" w:hAnsi="Arial" w:cs="Consolas"/>
+                <w:color w:val="333333"/>
+              </w:rPr>
+              <w:t xml:space="preserve">Shall calculate complete packet-size, prior to </w:t>
+            </w:r>
+            <w:r>
+              <w:rPr>
+                <w:rFonts w:ascii="Arial" w:eastAsia="Consolas" w:hAnsi="Arial" w:cs="Consolas"/>
+                <w:color w:val="333333"/>
+              </w:rPr>
+              <w:t>transmission</w:t>
             </w:r>
           </w:p>
         </w:tc>
       </w:tr>
       <w:tr>
         <w:trPr>
-          <w:trHeight w:val="576" w:hRule="exact"/>
-          <w:cantSplit w:val="false"/>
+          <w:trHeight w:hRule="exact" w:val="576"/>
         </w:trPr>
         <w:tc>
           <w:tcPr>
@@ -2051,40 +1728,27 @@
               <w:top w:val="single" w:sz="4" w:space="0" w:color="000001"/>
               <w:left w:val="single" w:sz="4" w:space="0" w:color="000001"/>
               <w:bottom w:val="single" w:sz="4" w:space="0" w:color="000001"/>
-              <w:insideH w:val="single" w:sz="4" w:space="0" w:color="000001"/>
               <w:right w:val="nil"/>
-              <w:insideV w:val="nil"/>
-            </w:tcBorders>
-            <w:shd w:fill="FFFFFF" w:val="clear"/>
-            <w:tcMar>
-              <w:left w:w="88" w:type="dxa"/>
-            </w:tcMar>
-          </w:tcPr>
-          <w:p>
-            <w:pPr>
-              <w:pStyle w:val="Normal"/>
-              <w:spacing w:lineRule="auto" w:line="240" w:before="0" w:after="0"/>
+            </w:tcBorders>
+            <w:shd w:val="clear" w:color="auto" w:fill="FFFFFF"/>
+            <w:tcMar>
+              <w:left w:w="88" w:type="dxa"/>
+            </w:tcMar>
+          </w:tcPr>
+          <w:p>
+            <w:pPr>
+              <w:spacing w:after="0" w:line="240" w:lineRule="auto"/>
               <w:jc w:val="center"/>
               <w:rPr>
                 <w:rFonts w:ascii="Arial" w:hAnsi="Arial"/>
               </w:rPr>
             </w:pPr>
-            <w:ins w:id="27" w:author="Jamie" w:date="2014-05-07T08:54:00Z">
-              <w:r>
-                <w:rPr>
-                  <w:rFonts w:ascii="Arial" w:hAnsi="Arial"/>
-                </w:rPr>
-                <w:t>14</w:t>
-              </w:r>
-            </w:ins>
-            <w:del w:id="28" w:author="Jamie" w:date="2014-05-07T08:54:00Z">
-              <w:r>
-                <w:rPr>
-                  <w:rFonts w:ascii="Arial" w:hAnsi="Arial"/>
-                </w:rPr>
-                <w:delText>12</w:delText>
-              </w:r>
-            </w:del>
+            <w:r>
+              <w:rPr>
+                <w:rFonts w:ascii="Arial" w:hAnsi="Arial"/>
+              </w:rPr>
+              <w:t>14</w:t>
+            </w:r>
           </w:p>
         </w:tc>
         <w:tc>
@@ -2094,27 +1758,24 @@
               <w:top w:val="single" w:sz="4" w:space="0" w:color="000001"/>
               <w:left w:val="single" w:sz="4" w:space="0" w:color="000001"/>
               <w:bottom w:val="single" w:sz="4" w:space="0" w:color="000001"/>
-              <w:insideH w:val="single" w:sz="4" w:space="0" w:color="000001"/>
               <w:right w:val="single" w:sz="4" w:space="0" w:color="000001"/>
-              <w:insideV w:val="single" w:sz="4" w:space="0" w:color="000001"/>
-            </w:tcBorders>
-            <w:shd w:fill="FFFFFF" w:val="clear"/>
-            <w:tcMar>
-              <w:left w:w="88" w:type="dxa"/>
-            </w:tcMar>
-          </w:tcPr>
-          <w:p>
-            <w:pPr>
-              <w:pStyle w:val="Normal"/>
-              <w:spacing w:lineRule="auto" w:line="240" w:before="0" w:after="0"/>
-              <w:rPr>
-                <w:rFonts w:eastAsia="Consolas" w:cs="Consolas" w:ascii="Arial" w:hAnsi="Arial"/>
-                <w:color w:val="333333"/>
-              </w:rPr>
-            </w:pPr>
-            <w:r>
-              <w:rPr>
-                <w:rFonts w:eastAsia="Consolas" w:cs="Consolas" w:ascii="Arial" w:hAnsi="Arial"/>
+            </w:tcBorders>
+            <w:shd w:val="clear" w:color="auto" w:fill="FFFFFF"/>
+            <w:tcMar>
+              <w:left w:w="88" w:type="dxa"/>
+            </w:tcMar>
+          </w:tcPr>
+          <w:p>
+            <w:pPr>
+              <w:spacing w:after="0" w:line="240" w:lineRule="auto"/>
+              <w:rPr>
+                <w:rFonts w:ascii="Arial" w:eastAsia="Consolas" w:hAnsi="Arial" w:cs="Consolas"/>
+                <w:color w:val="333333"/>
+              </w:rPr>
+            </w:pPr>
+            <w:r>
+              <w:rPr>
+                <w:rFonts w:ascii="Arial" w:eastAsia="Consolas" w:hAnsi="Arial" w:cs="Consolas"/>
                 <w:color w:val="333333"/>
               </w:rPr>
               <w:t>Shall transmit packets to a selected Open Arena server, following user initiation</w:t>
@@ -2124,8 +1785,7 @@
       </w:tr>
       <w:tr>
         <w:trPr>
-          <w:trHeight w:val="576" w:hRule="exact"/>
-          <w:cantSplit w:val="false"/>
+          <w:trHeight w:hRule="exact" w:val="576"/>
         </w:trPr>
         <w:tc>
           <w:tcPr>
@@ -2134,40 +1794,27 @@
               <w:top w:val="single" w:sz="4" w:space="0" w:color="000001"/>
               <w:left w:val="single" w:sz="4" w:space="0" w:color="000001"/>
               <w:bottom w:val="single" w:sz="4" w:space="0" w:color="000001"/>
-              <w:insideH w:val="single" w:sz="4" w:space="0" w:color="000001"/>
               <w:right w:val="nil"/>
-              <w:insideV w:val="nil"/>
-            </w:tcBorders>
-            <w:shd w:fill="FFFFFF" w:val="clear"/>
-            <w:tcMar>
-              <w:left w:w="88" w:type="dxa"/>
-            </w:tcMar>
-          </w:tcPr>
-          <w:p>
-            <w:pPr>
-              <w:pStyle w:val="Normal"/>
-              <w:spacing w:lineRule="auto" w:line="240" w:before="0" w:after="0"/>
+            </w:tcBorders>
+            <w:shd w:val="clear" w:color="auto" w:fill="FFFFFF"/>
+            <w:tcMar>
+              <w:left w:w="88" w:type="dxa"/>
+            </w:tcMar>
+          </w:tcPr>
+          <w:p>
+            <w:pPr>
+              <w:spacing w:after="0" w:line="240" w:lineRule="auto"/>
               <w:jc w:val="center"/>
               <w:rPr>
                 <w:rFonts w:ascii="Arial" w:hAnsi="Arial"/>
               </w:rPr>
             </w:pPr>
-            <w:del w:id="29" w:author="Jamie" w:date="2014-05-07T08:54:00Z">
-              <w:r>
-                <w:rPr>
-                  <w:rFonts w:ascii="Arial" w:hAnsi="Arial"/>
-                </w:rPr>
-                <w:delText>13</w:delText>
-              </w:r>
-            </w:del>
-            <w:ins w:id="30" w:author="Jamie" w:date="2014-05-07T08:54:00Z">
-              <w:r>
-                <w:rPr>
-                  <w:rFonts w:ascii="Arial" w:hAnsi="Arial"/>
-                </w:rPr>
-                <w:t>15</w:t>
-              </w:r>
-            </w:ins>
+            <w:r>
+              <w:rPr>
+                <w:rFonts w:ascii="Arial" w:hAnsi="Arial"/>
+              </w:rPr>
+              <w:t>15</w:t>
+            </w:r>
           </w:p>
         </w:tc>
         <w:tc>
@@ -2177,27 +1824,24 @@
               <w:top w:val="single" w:sz="4" w:space="0" w:color="000001"/>
               <w:left w:val="single" w:sz="4" w:space="0" w:color="000001"/>
               <w:bottom w:val="single" w:sz="4" w:space="0" w:color="000001"/>
-              <w:insideH w:val="single" w:sz="4" w:space="0" w:color="000001"/>
               <w:right w:val="single" w:sz="4" w:space="0" w:color="000001"/>
-              <w:insideV w:val="single" w:sz="4" w:space="0" w:color="000001"/>
-            </w:tcBorders>
-            <w:shd w:fill="FFFFFF" w:val="clear"/>
-            <w:tcMar>
-              <w:left w:w="88" w:type="dxa"/>
-            </w:tcMar>
-          </w:tcPr>
-          <w:p>
-            <w:pPr>
-              <w:pStyle w:val="Normal"/>
-              <w:spacing w:lineRule="auto" w:line="240" w:before="0" w:after="0"/>
-              <w:rPr>
-                <w:rFonts w:eastAsia="Consolas" w:cs="Consolas" w:ascii="Arial" w:hAnsi="Arial"/>
-                <w:color w:val="333333"/>
-              </w:rPr>
-            </w:pPr>
-            <w:r>
-              <w:rPr>
-                <w:rFonts w:eastAsia="Consolas" w:cs="Consolas" w:ascii="Arial" w:hAnsi="Arial"/>
+            </w:tcBorders>
+            <w:shd w:val="clear" w:color="auto" w:fill="FFFFFF"/>
+            <w:tcMar>
+              <w:left w:w="88" w:type="dxa"/>
+            </w:tcMar>
+          </w:tcPr>
+          <w:p>
+            <w:pPr>
+              <w:spacing w:after="0" w:line="240" w:lineRule="auto"/>
+              <w:rPr>
+                <w:rFonts w:ascii="Arial" w:eastAsia="Consolas" w:hAnsi="Arial" w:cs="Consolas"/>
+                <w:color w:val="333333"/>
+              </w:rPr>
+            </w:pPr>
+            <w:r>
+              <w:rPr>
+                <w:rFonts w:ascii="Arial" w:eastAsia="Consolas" w:hAnsi="Arial" w:cs="Consolas"/>
                 <w:color w:val="333333"/>
               </w:rPr>
               <w:t>Shall receive packets from the selected Open Arena server</w:t>
@@ -2207,8 +1851,7 @@
       </w:tr>
       <w:tr>
         <w:trPr>
-          <w:trHeight w:val="576" w:hRule="exact"/>
-          <w:cantSplit w:val="false"/>
+          <w:trHeight w:hRule="exact" w:val="576"/>
         </w:trPr>
         <w:tc>
           <w:tcPr>
@@ -2217,40 +1860,27 @@
               <w:top w:val="single" w:sz="4" w:space="0" w:color="000001"/>
               <w:left w:val="single" w:sz="4" w:space="0" w:color="000001"/>
               <w:bottom w:val="single" w:sz="4" w:space="0" w:color="000001"/>
-              <w:insideH w:val="single" w:sz="4" w:space="0" w:color="000001"/>
               <w:right w:val="nil"/>
-              <w:insideV w:val="nil"/>
-            </w:tcBorders>
-            <w:shd w:fill="FFFFFF" w:val="clear"/>
-            <w:tcMar>
-              <w:left w:w="88" w:type="dxa"/>
-            </w:tcMar>
-          </w:tcPr>
-          <w:p>
-            <w:pPr>
-              <w:pStyle w:val="Normal"/>
-              <w:spacing w:lineRule="auto" w:line="240" w:before="0" w:after="0"/>
+            </w:tcBorders>
+            <w:shd w:val="clear" w:color="auto" w:fill="FFFFFF"/>
+            <w:tcMar>
+              <w:left w:w="88" w:type="dxa"/>
+            </w:tcMar>
+          </w:tcPr>
+          <w:p>
+            <w:pPr>
+              <w:spacing w:after="0" w:line="240" w:lineRule="auto"/>
               <w:jc w:val="center"/>
               <w:rPr>
                 <w:rFonts w:ascii="Arial" w:hAnsi="Arial"/>
               </w:rPr>
             </w:pPr>
-            <w:ins w:id="31" w:author="Jamie" w:date="2014-05-07T08:54:00Z">
-              <w:r>
-                <w:rPr>
-                  <w:rFonts w:ascii="Arial" w:hAnsi="Arial"/>
-                </w:rPr>
-                <w:t>16</w:t>
-              </w:r>
-            </w:ins>
-            <w:del w:id="32" w:author="Jamie" w:date="2014-05-07T08:54:00Z">
-              <w:r>
-                <w:rPr>
-                  <w:rFonts w:ascii="Arial" w:hAnsi="Arial"/>
-                </w:rPr>
-                <w:delText>14</w:delText>
-              </w:r>
-            </w:del>
+            <w:r>
+              <w:rPr>
+                <w:rFonts w:ascii="Arial" w:hAnsi="Arial"/>
+              </w:rPr>
+              <w:t>16</w:t>
+            </w:r>
           </w:p>
         </w:tc>
         <w:tc>
@@ -2260,27 +1890,24 @@
               <w:top w:val="single" w:sz="4" w:space="0" w:color="000001"/>
               <w:left w:val="single" w:sz="4" w:space="0" w:color="000001"/>
               <w:bottom w:val="single" w:sz="4" w:space="0" w:color="000001"/>
-              <w:insideH w:val="single" w:sz="4" w:space="0" w:color="000001"/>
               <w:right w:val="single" w:sz="4" w:space="0" w:color="000001"/>
-              <w:insideV w:val="single" w:sz="4" w:space="0" w:color="000001"/>
-            </w:tcBorders>
-            <w:shd w:fill="FFFFFF" w:val="clear"/>
-            <w:tcMar>
-              <w:left w:w="88" w:type="dxa"/>
-            </w:tcMar>
-          </w:tcPr>
-          <w:p>
-            <w:pPr>
-              <w:pStyle w:val="Normal"/>
-              <w:spacing w:lineRule="auto" w:line="240" w:before="0" w:after="0"/>
-              <w:rPr>
-                <w:rFonts w:eastAsia="Consolas" w:cs="Consolas" w:ascii="Arial" w:hAnsi="Arial"/>
-                <w:color w:val="333333"/>
-              </w:rPr>
-            </w:pPr>
-            <w:r>
-              <w:rPr>
-                <w:rFonts w:eastAsia="Consolas" w:cs="Consolas" w:ascii="Arial" w:hAnsi="Arial"/>
+            </w:tcBorders>
+            <w:shd w:val="clear" w:color="auto" w:fill="FFFFFF"/>
+            <w:tcMar>
+              <w:left w:w="88" w:type="dxa"/>
+            </w:tcMar>
+          </w:tcPr>
+          <w:p>
+            <w:pPr>
+              <w:spacing w:after="0" w:line="240" w:lineRule="auto"/>
+              <w:rPr>
+                <w:rFonts w:ascii="Arial" w:eastAsia="Consolas" w:hAnsi="Arial" w:cs="Consolas"/>
+                <w:color w:val="333333"/>
+              </w:rPr>
+            </w:pPr>
+            <w:r>
+              <w:rPr>
+                <w:rFonts w:ascii="Arial" w:eastAsia="Consolas" w:hAnsi="Arial" w:cs="Consolas"/>
                 <w:color w:val="333333"/>
               </w:rPr>
               <w:t>Shall calculate the size of received packets</w:t>
@@ -2290,8 +1917,7 @@
       </w:tr>
       <w:tr>
         <w:trPr>
-          <w:trHeight w:val="576" w:hRule="exact"/>
-          <w:cantSplit w:val="false"/>
+          <w:trHeight w:hRule="exact" w:val="576"/>
         </w:trPr>
         <w:tc>
           <w:tcPr>
@@ -2300,40 +1926,27 @@
               <w:top w:val="single" w:sz="4" w:space="0" w:color="000001"/>
               <w:left w:val="single" w:sz="4" w:space="0" w:color="000001"/>
               <w:bottom w:val="single" w:sz="4" w:space="0" w:color="000001"/>
-              <w:insideH w:val="single" w:sz="4" w:space="0" w:color="000001"/>
               <w:right w:val="nil"/>
-              <w:insideV w:val="nil"/>
-            </w:tcBorders>
-            <w:shd w:fill="FFFFFF" w:val="clear"/>
-            <w:tcMar>
-              <w:left w:w="88" w:type="dxa"/>
-            </w:tcMar>
-          </w:tcPr>
-          <w:p>
-            <w:pPr>
-              <w:pStyle w:val="Normal"/>
-              <w:spacing w:lineRule="auto" w:line="240" w:before="0" w:after="0"/>
+            </w:tcBorders>
+            <w:shd w:val="clear" w:color="auto" w:fill="FFFFFF"/>
+            <w:tcMar>
+              <w:left w:w="88" w:type="dxa"/>
+            </w:tcMar>
+          </w:tcPr>
+          <w:p>
+            <w:pPr>
+              <w:spacing w:after="0" w:line="240" w:lineRule="auto"/>
               <w:jc w:val="center"/>
               <w:rPr>
                 <w:rFonts w:ascii="Arial" w:hAnsi="Arial"/>
               </w:rPr>
             </w:pPr>
-            <w:ins w:id="33" w:author="Jamie" w:date="2014-05-07T08:54:00Z">
-              <w:r>
-                <w:rPr>
-                  <w:rFonts w:ascii="Arial" w:hAnsi="Arial"/>
-                </w:rPr>
-                <w:t>17</w:t>
-              </w:r>
-            </w:ins>
-            <w:del w:id="34" w:author="Jamie" w:date="2014-05-07T08:54:00Z">
-              <w:r>
-                <w:rPr>
-                  <w:rFonts w:ascii="Arial" w:hAnsi="Arial"/>
-                </w:rPr>
-                <w:delText>15</w:delText>
-              </w:r>
-            </w:del>
+            <w:r>
+              <w:rPr>
+                <w:rFonts w:ascii="Arial" w:hAnsi="Arial"/>
+              </w:rPr>
+              <w:t>17</w:t>
+            </w:r>
           </w:p>
         </w:tc>
         <w:tc>
@@ -2343,38 +1956,41 @@
               <w:top w:val="single" w:sz="4" w:space="0" w:color="000001"/>
               <w:left w:val="single" w:sz="4" w:space="0" w:color="000001"/>
               <w:bottom w:val="single" w:sz="4" w:space="0" w:color="000001"/>
-              <w:insideH w:val="single" w:sz="4" w:space="0" w:color="000001"/>
               <w:right w:val="single" w:sz="4" w:space="0" w:color="000001"/>
-              <w:insideV w:val="single" w:sz="4" w:space="0" w:color="000001"/>
-            </w:tcBorders>
-            <w:shd w:fill="FFFFFF" w:val="clear"/>
-            <w:tcMar>
-              <w:left w:w="88" w:type="dxa"/>
-            </w:tcMar>
-          </w:tcPr>
-          <w:p>
-            <w:pPr>
-              <w:pStyle w:val="Normal"/>
-              <w:spacing w:lineRule="auto" w:line="240" w:before="0" w:after="0"/>
-              <w:rPr>
-                <w:rFonts w:eastAsia="Consolas" w:cs="Consolas" w:ascii="Arial" w:hAnsi="Arial"/>
-                <w:color w:val="333333"/>
-              </w:rPr>
-            </w:pPr>
-            <w:r>
-              <w:rPr>
-                <w:rFonts w:eastAsia="Consolas" w:cs="Consolas" w:ascii="Arial" w:hAnsi="Arial"/>
-                <w:color w:val="333333"/>
-              </w:rPr>
-              <w:t>Shall calculate the ratio of transmitted packet-size to received packet-size</w:t>
+            </w:tcBorders>
+            <w:shd w:val="clear" w:color="auto" w:fill="FFFFFF"/>
+            <w:tcMar>
+              <w:left w:w="88" w:type="dxa"/>
+            </w:tcMar>
+          </w:tcPr>
+          <w:p>
+            <w:pPr>
+              <w:spacing w:after="0" w:line="240" w:lineRule="auto"/>
+              <w:rPr>
+                <w:rFonts w:ascii="Arial" w:eastAsia="Consolas" w:hAnsi="Arial" w:cs="Consolas"/>
+                <w:color w:val="333333"/>
+              </w:rPr>
+            </w:pPr>
+            <w:r>
+              <w:rPr>
+                <w:rFonts w:ascii="Arial" w:eastAsia="Consolas" w:hAnsi="Arial" w:cs="Consolas"/>
+                <w:color w:val="333333"/>
+              </w:rPr>
+              <w:t xml:space="preserve">Shall calculate the ratio of </w:t>
+            </w:r>
+            <w:r>
+              <w:rPr>
+                <w:rFonts w:ascii="Arial" w:eastAsia="Consolas" w:hAnsi="Arial" w:cs="Consolas"/>
+                <w:color w:val="333333"/>
+              </w:rPr>
+              <w:t>transmitted packet-size to received packet-size</w:t>
             </w:r>
           </w:p>
         </w:tc>
       </w:tr>
       <w:tr>
         <w:trPr>
-          <w:trHeight w:val="576" w:hRule="exact"/>
-          <w:cantSplit w:val="false"/>
+          <w:trHeight w:hRule="exact" w:val="576"/>
         </w:trPr>
         <w:tc>
           <w:tcPr>
@@ -2383,40 +1999,28 @@
               <w:top w:val="single" w:sz="4" w:space="0" w:color="000001"/>
               <w:left w:val="single" w:sz="4" w:space="0" w:color="000001"/>
               <w:bottom w:val="single" w:sz="4" w:space="0" w:color="000001"/>
-              <w:insideH w:val="single" w:sz="4" w:space="0" w:color="000001"/>
               <w:right w:val="nil"/>
-              <w:insideV w:val="nil"/>
-            </w:tcBorders>
-            <w:shd w:fill="FFFFFF" w:val="clear"/>
-            <w:tcMar>
-              <w:left w:w="88" w:type="dxa"/>
-            </w:tcMar>
-          </w:tcPr>
-          <w:p>
-            <w:pPr>
-              <w:pStyle w:val="Normal"/>
-              <w:spacing w:lineRule="auto" w:line="240" w:before="0" w:after="0"/>
+            </w:tcBorders>
+            <w:shd w:val="clear" w:color="auto" w:fill="FFFFFF"/>
+            <w:tcMar>
+              <w:left w:w="88" w:type="dxa"/>
+            </w:tcMar>
+          </w:tcPr>
+          <w:p>
+            <w:pPr>
+              <w:spacing w:after="0" w:line="240" w:lineRule="auto"/>
               <w:jc w:val="center"/>
               <w:rPr>
                 <w:rFonts w:ascii="Arial" w:hAnsi="Arial"/>
               </w:rPr>
             </w:pPr>
-            <w:ins w:id="35" w:author="Jamie" w:date="2014-05-07T08:54:00Z">
-              <w:r>
-                <w:rPr>
-                  <w:rFonts w:ascii="Arial" w:hAnsi="Arial"/>
-                </w:rPr>
-                <w:t>18</w:t>
-              </w:r>
-            </w:ins>
-            <w:del w:id="36" w:author="Jamie" w:date="2014-05-07T08:54:00Z">
-              <w:r>
-                <w:rPr>
-                  <w:rFonts w:ascii="Arial" w:hAnsi="Arial"/>
-                </w:rPr>
-                <w:delText>16</w:delText>
-              </w:r>
-            </w:del>
+            <w:r>
+              <w:rPr>
+                <w:rFonts w:ascii="Arial" w:hAnsi="Arial"/>
+              </w:rPr>
+              <w:lastRenderedPageBreak/>
+              <w:t>18</w:t>
+            </w:r>
           </w:p>
         </w:tc>
         <w:tc>
@@ -2426,27 +2030,24 @@
               <w:top w:val="single" w:sz="4" w:space="0" w:color="000001"/>
               <w:left w:val="single" w:sz="4" w:space="0" w:color="000001"/>
               <w:bottom w:val="single" w:sz="4" w:space="0" w:color="000001"/>
-              <w:insideH w:val="single" w:sz="4" w:space="0" w:color="000001"/>
               <w:right w:val="single" w:sz="4" w:space="0" w:color="000001"/>
-              <w:insideV w:val="single" w:sz="4" w:space="0" w:color="000001"/>
-            </w:tcBorders>
-            <w:shd w:fill="FFFFFF" w:val="clear"/>
-            <w:tcMar>
-              <w:left w:w="88" w:type="dxa"/>
-            </w:tcMar>
-          </w:tcPr>
-          <w:p>
-            <w:pPr>
-              <w:pStyle w:val="Normal"/>
-              <w:spacing w:lineRule="auto" w:line="240" w:before="0" w:after="0"/>
-              <w:rPr>
-                <w:rFonts w:eastAsia="Consolas" w:cs="Consolas" w:ascii="Arial" w:hAnsi="Arial"/>
-                <w:color w:val="333333"/>
-              </w:rPr>
-            </w:pPr>
-            <w:r>
-              <w:rPr>
-                <w:rFonts w:eastAsia="Consolas" w:cs="Consolas" w:ascii="Arial" w:hAnsi="Arial"/>
+            </w:tcBorders>
+            <w:shd w:val="clear" w:color="auto" w:fill="FFFFFF"/>
+            <w:tcMar>
+              <w:left w:w="88" w:type="dxa"/>
+            </w:tcMar>
+          </w:tcPr>
+          <w:p>
+            <w:pPr>
+              <w:spacing w:after="0" w:line="240" w:lineRule="auto"/>
+              <w:rPr>
+                <w:rFonts w:ascii="Arial" w:eastAsia="Consolas" w:hAnsi="Arial" w:cs="Consolas"/>
+                <w:color w:val="333333"/>
+              </w:rPr>
+            </w:pPr>
+            <w:r>
+              <w:rPr>
+                <w:rFonts w:ascii="Arial" w:eastAsia="Consolas" w:hAnsi="Arial" w:cs="Consolas"/>
                 <w:color w:val="333333"/>
               </w:rPr>
               <w:t>Shall display the packet-size ratio (amplification ratio)</w:t>
@@ -2456,8 +2057,7 @@
       </w:tr>
       <w:tr>
         <w:trPr>
-          <w:trHeight w:val="576" w:hRule="exact"/>
-          <w:cantSplit w:val="false"/>
+          <w:trHeight w:hRule="exact" w:val="576"/>
         </w:trPr>
         <w:tc>
           <w:tcPr>
@@ -2466,40 +2066,27 @@
               <w:top w:val="single" w:sz="4" w:space="0" w:color="000001"/>
               <w:left w:val="single" w:sz="4" w:space="0" w:color="000001"/>
               <w:bottom w:val="single" w:sz="4" w:space="0" w:color="000001"/>
-              <w:insideH w:val="single" w:sz="4" w:space="0" w:color="000001"/>
               <w:right w:val="nil"/>
-              <w:insideV w:val="nil"/>
-            </w:tcBorders>
-            <w:shd w:fill="FFFFFF" w:val="clear"/>
-            <w:tcMar>
-              <w:left w:w="88" w:type="dxa"/>
-            </w:tcMar>
-          </w:tcPr>
-          <w:p>
-            <w:pPr>
-              <w:pStyle w:val="Normal"/>
-              <w:spacing w:lineRule="auto" w:line="240" w:before="0" w:after="0"/>
+            </w:tcBorders>
+            <w:shd w:val="clear" w:color="auto" w:fill="FFFFFF"/>
+            <w:tcMar>
+              <w:left w:w="88" w:type="dxa"/>
+            </w:tcMar>
+          </w:tcPr>
+          <w:p>
+            <w:pPr>
+              <w:spacing w:after="0" w:line="240" w:lineRule="auto"/>
               <w:jc w:val="center"/>
               <w:rPr>
                 <w:rFonts w:ascii="Arial" w:hAnsi="Arial"/>
               </w:rPr>
             </w:pPr>
-            <w:ins w:id="37" w:author="Jamie" w:date="2014-05-07T08:54:00Z">
-              <w:r>
-                <w:rPr>
-                  <w:rFonts w:ascii="Arial" w:hAnsi="Arial"/>
-                </w:rPr>
-                <w:t>19</w:t>
-              </w:r>
-            </w:ins>
-            <w:del w:id="38" w:author="Jamie" w:date="2014-05-07T08:54:00Z">
-              <w:r>
-                <w:rPr>
-                  <w:rFonts w:ascii="Arial" w:hAnsi="Arial"/>
-                </w:rPr>
-                <w:delText>17</w:delText>
-              </w:r>
-            </w:del>
+            <w:r>
+              <w:rPr>
+                <w:rFonts w:ascii="Arial" w:hAnsi="Arial"/>
+              </w:rPr>
+              <w:t>19</w:t>
+            </w:r>
           </w:p>
         </w:tc>
         <w:tc>
@@ -2509,27 +2096,24 @@
               <w:top w:val="single" w:sz="4" w:space="0" w:color="000001"/>
               <w:left w:val="single" w:sz="4" w:space="0" w:color="000001"/>
               <w:bottom w:val="single" w:sz="4" w:space="0" w:color="000001"/>
-              <w:insideH w:val="single" w:sz="4" w:space="0" w:color="000001"/>
               <w:right w:val="single" w:sz="4" w:space="0" w:color="000001"/>
-              <w:insideV w:val="single" w:sz="4" w:space="0" w:color="000001"/>
-            </w:tcBorders>
-            <w:shd w:fill="FFFFFF" w:val="clear"/>
-            <w:tcMar>
-              <w:left w:w="88" w:type="dxa"/>
-            </w:tcMar>
-          </w:tcPr>
-          <w:p>
-            <w:pPr>
-              <w:pStyle w:val="Normal"/>
-              <w:spacing w:lineRule="auto" w:line="240" w:before="0" w:after="0"/>
-              <w:rPr>
-                <w:rFonts w:eastAsia="Consolas" w:cs="Consolas" w:ascii="Arial" w:hAnsi="Arial"/>
-                <w:color w:val="333333"/>
-              </w:rPr>
-            </w:pPr>
-            <w:r>
-              <w:rPr>
-                <w:rFonts w:eastAsia="Consolas" w:cs="Consolas" w:ascii="Arial" w:hAnsi="Arial"/>
+            </w:tcBorders>
+            <w:shd w:val="clear" w:color="auto" w:fill="FFFFFF"/>
+            <w:tcMar>
+              <w:left w:w="88" w:type="dxa"/>
+            </w:tcMar>
+          </w:tcPr>
+          <w:p>
+            <w:pPr>
+              <w:spacing w:after="0" w:line="240" w:lineRule="auto"/>
+              <w:rPr>
+                <w:rFonts w:ascii="Arial" w:eastAsia="Consolas" w:hAnsi="Arial" w:cs="Consolas"/>
+                <w:color w:val="333333"/>
+              </w:rPr>
+            </w:pPr>
+            <w:r>
+              <w:rPr>
+                <w:rFonts w:ascii="Arial" w:eastAsia="Consolas" w:hAnsi="Arial" w:cs="Consolas"/>
                 <w:color w:val="333333"/>
               </w:rPr>
               <w:t>Shall not be operated remotely via any direct form of network control</w:t>
@@ -2539,8 +2123,7 @@
       </w:tr>
       <w:tr>
         <w:trPr>
-          <w:trHeight w:val="576" w:hRule="exact"/>
-          <w:cantSplit w:val="false"/>
+          <w:trHeight w:hRule="exact" w:val="576"/>
         </w:trPr>
         <w:tc>
           <w:tcPr>
@@ -2549,40 +2132,27 @@
               <w:top w:val="single" w:sz="4" w:space="0" w:color="000001"/>
               <w:left w:val="single" w:sz="4" w:space="0" w:color="000001"/>
               <w:bottom w:val="single" w:sz="4" w:space="0" w:color="000001"/>
-              <w:insideH w:val="single" w:sz="4" w:space="0" w:color="000001"/>
               <w:right w:val="nil"/>
-              <w:insideV w:val="nil"/>
-            </w:tcBorders>
-            <w:shd w:fill="FFFFFF" w:val="clear"/>
-            <w:tcMar>
-              <w:left w:w="88" w:type="dxa"/>
-            </w:tcMar>
-          </w:tcPr>
-          <w:p>
-            <w:pPr>
-              <w:pStyle w:val="Normal"/>
-              <w:spacing w:lineRule="auto" w:line="240" w:before="0" w:after="0"/>
+            </w:tcBorders>
+            <w:shd w:val="clear" w:color="auto" w:fill="FFFFFF"/>
+            <w:tcMar>
+              <w:left w:w="88" w:type="dxa"/>
+            </w:tcMar>
+          </w:tcPr>
+          <w:p>
+            <w:pPr>
+              <w:spacing w:after="0" w:line="240" w:lineRule="auto"/>
               <w:jc w:val="center"/>
               <w:rPr>
                 <w:rFonts w:ascii="Arial" w:hAnsi="Arial"/>
               </w:rPr>
             </w:pPr>
-            <w:ins w:id="39" w:author="Jamie" w:date="2014-05-07T08:54:00Z">
-              <w:r>
-                <w:rPr>
-                  <w:rFonts w:ascii="Arial" w:hAnsi="Arial"/>
-                </w:rPr>
-                <w:t>20</w:t>
-              </w:r>
-            </w:ins>
-            <w:del w:id="40" w:author="Jamie" w:date="2014-05-07T08:54:00Z">
-              <w:r>
-                <w:rPr>
-                  <w:rFonts w:ascii="Arial" w:hAnsi="Arial"/>
-                </w:rPr>
-                <w:delText>18</w:delText>
-              </w:r>
-            </w:del>
+            <w:r>
+              <w:rPr>
+                <w:rFonts w:ascii="Arial" w:hAnsi="Arial"/>
+              </w:rPr>
+              <w:t>20</w:t>
+            </w:r>
           </w:p>
         </w:tc>
         <w:tc>
@@ -2592,27 +2162,24 @@
               <w:top w:val="single" w:sz="4" w:space="0" w:color="000001"/>
               <w:left w:val="single" w:sz="4" w:space="0" w:color="000001"/>
               <w:bottom w:val="single" w:sz="4" w:space="0" w:color="000001"/>
-              <w:insideH w:val="single" w:sz="4" w:space="0" w:color="000001"/>
               <w:right w:val="single" w:sz="4" w:space="0" w:color="000001"/>
-              <w:insideV w:val="single" w:sz="4" w:space="0" w:color="000001"/>
-            </w:tcBorders>
-            <w:shd w:fill="FFFFFF" w:val="clear"/>
-            <w:tcMar>
-              <w:left w:w="88" w:type="dxa"/>
-            </w:tcMar>
-          </w:tcPr>
-          <w:p>
-            <w:pPr>
-              <w:pStyle w:val="Normal"/>
-              <w:spacing w:lineRule="auto" w:line="240" w:before="0" w:after="0"/>
-              <w:rPr>
-                <w:rFonts w:eastAsia="Consolas" w:cs="Consolas" w:ascii="Arial" w:hAnsi="Arial"/>
-                <w:color w:val="333333"/>
-              </w:rPr>
-            </w:pPr>
-            <w:r>
-              <w:rPr>
-                <w:rFonts w:eastAsia="Consolas" w:cs="Consolas" w:ascii="Arial" w:hAnsi="Arial"/>
+            </w:tcBorders>
+            <w:shd w:val="clear" w:color="auto" w:fill="FFFFFF"/>
+            <w:tcMar>
+              <w:left w:w="88" w:type="dxa"/>
+            </w:tcMar>
+          </w:tcPr>
+          <w:p>
+            <w:pPr>
+              <w:spacing w:after="0" w:line="240" w:lineRule="auto"/>
+              <w:rPr>
+                <w:rFonts w:ascii="Arial" w:eastAsia="Consolas" w:hAnsi="Arial" w:cs="Consolas"/>
+                <w:color w:val="333333"/>
+              </w:rPr>
+            </w:pPr>
+            <w:r>
+              <w:rPr>
+                <w:rFonts w:ascii="Arial" w:eastAsia="Consolas" w:hAnsi="Arial" w:cs="Consolas"/>
                 <w:color w:val="333333"/>
               </w:rPr>
               <w:t>Shall not be operated by an internal timer</w:t>
@@ -2622,8 +2189,7 @@
       </w:tr>
       <w:tr>
         <w:trPr>
-          <w:trHeight w:val="576" w:hRule="exact"/>
-          <w:cantSplit w:val="false"/>
+          <w:trHeight w:hRule="exact" w:val="576"/>
         </w:trPr>
         <w:tc>
           <w:tcPr>
@@ -2632,40 +2198,27 @@
               <w:top w:val="single" w:sz="4" w:space="0" w:color="000001"/>
               <w:left w:val="single" w:sz="4" w:space="0" w:color="000001"/>
               <w:bottom w:val="single" w:sz="4" w:space="0" w:color="000001"/>
-              <w:insideH w:val="single" w:sz="4" w:space="0" w:color="000001"/>
               <w:right w:val="nil"/>
-              <w:insideV w:val="nil"/>
-            </w:tcBorders>
-            <w:shd w:fill="FFFFFF" w:val="clear"/>
-            <w:tcMar>
-              <w:left w:w="88" w:type="dxa"/>
-            </w:tcMar>
-          </w:tcPr>
-          <w:p>
-            <w:pPr>
-              <w:pStyle w:val="Normal"/>
-              <w:spacing w:lineRule="auto" w:line="240" w:before="0" w:after="0"/>
+            </w:tcBorders>
+            <w:shd w:val="clear" w:color="auto" w:fill="FFFFFF"/>
+            <w:tcMar>
+              <w:left w:w="88" w:type="dxa"/>
+            </w:tcMar>
+          </w:tcPr>
+          <w:p>
+            <w:pPr>
+              <w:spacing w:after="0" w:line="240" w:lineRule="auto"/>
               <w:jc w:val="center"/>
               <w:rPr>
                 <w:rFonts w:ascii="Arial" w:hAnsi="Arial"/>
               </w:rPr>
             </w:pPr>
-            <w:ins w:id="41" w:author="Jamie" w:date="2014-05-07T08:54:00Z">
-              <w:r>
-                <w:rPr>
-                  <w:rFonts w:ascii="Arial" w:hAnsi="Arial"/>
-                </w:rPr>
-                <w:t>21</w:t>
-              </w:r>
-            </w:ins>
-            <w:del w:id="42" w:author="Jamie" w:date="2014-05-07T08:54:00Z">
-              <w:r>
-                <w:rPr>
-                  <w:rFonts w:ascii="Arial" w:hAnsi="Arial"/>
-                </w:rPr>
-                <w:delText>19</w:delText>
-              </w:r>
-            </w:del>
+            <w:r>
+              <w:rPr>
+                <w:rFonts w:ascii="Arial" w:hAnsi="Arial"/>
+              </w:rPr>
+              <w:t>21</w:t>
+            </w:r>
           </w:p>
         </w:tc>
         <w:tc>
@@ -2675,65 +2228,57 @@
               <w:top w:val="single" w:sz="4" w:space="0" w:color="000001"/>
               <w:left w:val="single" w:sz="4" w:space="0" w:color="000001"/>
               <w:bottom w:val="single" w:sz="4" w:space="0" w:color="000001"/>
-              <w:insideH w:val="single" w:sz="4" w:space="0" w:color="000001"/>
               <w:right w:val="single" w:sz="4" w:space="0" w:color="000001"/>
-              <w:insideV w:val="single" w:sz="4" w:space="0" w:color="000001"/>
-            </w:tcBorders>
-            <w:shd w:fill="FFFFFF" w:val="clear"/>
-            <w:tcMar>
-              <w:left w:w="88" w:type="dxa"/>
-            </w:tcMar>
-          </w:tcPr>
-          <w:p>
-            <w:pPr>
-              <w:pStyle w:val="Normal"/>
-              <w:spacing w:lineRule="auto" w:line="240" w:before="0" w:after="0"/>
-              <w:rPr>
-                <w:rFonts w:eastAsia="Consolas" w:cs="Consolas" w:ascii="Arial" w:hAnsi="Arial"/>
-                <w:color w:val="333333"/>
-              </w:rPr>
-            </w:pPr>
-            <w:r>
-              <w:rPr>
-                <w:rFonts w:eastAsia="Consolas" w:cs="Consolas" w:ascii="Arial" w:hAnsi="Arial"/>
-                <w:color w:val="333333"/>
-              </w:rPr>
-              <w:t>Shall not obfuscate its operation via hidden user interface elements or deliberately opaque code</w:t>
+            </w:tcBorders>
+            <w:shd w:val="clear" w:color="auto" w:fill="FFFFFF"/>
+            <w:tcMar>
+              <w:left w:w="88" w:type="dxa"/>
+            </w:tcMar>
+          </w:tcPr>
+          <w:p>
+            <w:pPr>
+              <w:spacing w:after="0" w:line="240" w:lineRule="auto"/>
+              <w:rPr>
+                <w:rFonts w:ascii="Arial" w:eastAsia="Consolas" w:hAnsi="Arial" w:cs="Consolas"/>
+                <w:color w:val="333333"/>
+              </w:rPr>
+            </w:pPr>
+            <w:r>
+              <w:rPr>
+                <w:rFonts w:ascii="Arial" w:eastAsia="Consolas" w:hAnsi="Arial" w:cs="Consolas"/>
+                <w:color w:val="333333"/>
+              </w:rPr>
+              <w:t xml:space="preserve">Shall not </w:t>
+            </w:r>
+            <w:r>
+              <w:rPr>
+                <w:rFonts w:ascii="Arial" w:eastAsia="Consolas" w:hAnsi="Arial" w:cs="Consolas"/>
+                <w:color w:val="333333"/>
+              </w:rPr>
+              <w:t>obfuscate its operation via hidden user interface elements or deliberately opaque code</w:t>
             </w:r>
           </w:p>
         </w:tc>
       </w:tr>
     </w:tbl>
-    <w:p>
-      <w:pPr>
-        <w:pStyle w:val="Normal"/>
-        <w:widowControl/>
-        <w:suppressAutoHyphens w:val="true"/>
-        <w:bidi w:val="0"/>
-        <w:spacing w:lineRule="auto" w:line="276" w:before="0" w:after="200"/>
-        <w:jc w:val="left"/>
-        <w:rPr/>
-      </w:pPr>
-      <w:r>
-        <w:rPr/>
-      </w:r>
-    </w:p>
+    <w:p/>
     <w:sectPr>
-      <w:type w:val="nextPage"/>
       <w:pgSz w:w="12240" w:h="15840"/>
-      <w:pgMar w:left="1440" w:right="1440" w:header="0" w:top="1440" w:footer="0" w:bottom="1440" w:gutter="0"/>
-      <w:pgNumType w:fmt="decimal"/>
-      <w:formProt w:val="false"/>
-      <w:textDirection w:val="lrTb"/>
-      <w:docGrid w:type="default" w:linePitch="360" w:charSpace="4294965247"/>
+      <w:pgMar w:top="1440" w:right="1440" w:bottom="1440" w:left="1440" w:header="0" w:footer="0" w:gutter="0"/>
+      <w:cols w:space="720"/>
+      <w:formProt w:val="0"/>
+      <w:docGrid w:linePitch="360" w:charSpace="-2049"/>
     </w:sectPr>
   </w:body>
 </w:document>
 </file>
 
 <file path=word/numbering.xml><?xml version="1.0" encoding="utf-8"?>
-<w:numbering xmlns:w="http://schemas.openxmlformats.org/wordprocessingml/2006/main" xmlns:o="urn:schemas-microsoft-com:office:office" xmlns:r="http://schemas.openxmlformats.org/officeDocument/2006/relationships" xmlns:v="urn:schemas-microsoft-com:vml">
-  <w:abstractNum w:abstractNumId="1">
+<w:numbering xmlns:wpc="http://schemas.microsoft.com/office/word/2010/wordprocessingCanvas" xmlns:mc="http://schemas.openxmlformats.org/markup-compatibility/2006" xmlns:o="urn:schemas-microsoft-com:office:office" xmlns:r="http://schemas.openxmlformats.org/officeDocument/2006/relationships" xmlns:m="http://schemas.openxmlformats.org/officeDocument/2006/math" xmlns:v="urn:schemas-microsoft-com:vml" xmlns:wp14="http://schemas.microsoft.com/office/word/2010/wordprocessingDrawing" xmlns:wp="http://schemas.openxmlformats.org/drawingml/2006/wordprocessingDrawing" xmlns:w10="urn:schemas-microsoft-com:office:word" xmlns:w="http://schemas.openxmlformats.org/wordprocessingml/2006/main" xmlns:w14="http://schemas.microsoft.com/office/word/2010/wordml" xmlns:wpg="http://schemas.microsoft.com/office/word/2010/wordprocessingGroup" xmlns:wpi="http://schemas.microsoft.com/office/word/2010/wordprocessingInk" xmlns:wne="http://schemas.microsoft.com/office/word/2006/wordml" xmlns:wps="http://schemas.microsoft.com/office/word/2010/wordprocessingShape" mc:Ignorable="w14 wp14">
+  <w:abstractNum w:abstractNumId="0">
+    <w:nsid w:val="2251461E"/>
+    <w:multiLevelType w:val="multilevel"/>
+    <w:tmpl w:val="6B7A98C0"/>
     <w:lvl w:ilvl="0">
       <w:start w:val="1"/>
       <w:numFmt w:val="none"/>
@@ -2825,7 +2370,10 @@
       </w:pPr>
     </w:lvl>
   </w:abstractNum>
-  <w:abstractNum w:abstractNumId="2">
+  <w:abstractNum w:abstractNumId="1">
+    <w:nsid w:val="54D82D9B"/>
+    <w:multiLevelType w:val="multilevel"/>
+    <w:tmpl w:val="7A687960"/>
     <w:lvl w:ilvl="0">
       <w:start w:val="1"/>
       <w:numFmt w:val="none"/>
@@ -2945,187 +2493,182 @@
     </w:lvl>
   </w:abstractNum>
   <w:num w:numId="1">
-    <w:abstractNumId w:val="1"/>
+    <w:abstractNumId w:val="0"/>
   </w:num>
   <w:num w:numId="2">
-    <w:abstractNumId w:val="2"/>
+    <w:abstractNumId w:val="1"/>
   </w:num>
 </w:numbering>
 </file>
 
 <file path=word/styles.xml><?xml version="1.0" encoding="utf-8"?>
-<w:styles xmlns:w="http://schemas.openxmlformats.org/wordprocessingml/2006/main">
+<w:styles xmlns:mc="http://schemas.openxmlformats.org/markup-compatibility/2006" xmlns:r="http://schemas.openxmlformats.org/officeDocument/2006/relationships" xmlns:w="http://schemas.openxmlformats.org/wordprocessingml/2006/main" xmlns:w14="http://schemas.microsoft.com/office/word/2010/wordml" mc:Ignorable="w14">
   <w:docDefaults>
     <w:rPrDefault>
       <w:rPr>
-        <w:rFonts w:ascii="Liberation Serif" w:hAnsi="Liberation Serif" w:eastAsia="SimSun" w:cs="Mangal"/>
+        <w:rFonts w:ascii="Liberation Serif" w:eastAsia="SimSun" w:hAnsi="Liberation Serif" w:cs="Mangal"/>
         <w:sz w:val="24"/>
         <w:szCs w:val="24"/>
         <w:lang w:val="en-US" w:eastAsia="zh-CN" w:bidi="hi-IN"/>
       </w:rPr>
     </w:rPrDefault>
-    <w:pPrDefault>
-      <w:pPr/>
-    </w:pPrDefault>
+    <w:pPrDefault/>
   </w:docDefaults>
-  <w:latentStyles w:count="267" w:defQFormat="0" w:defUnhideWhenUsed="1" w:defSemiHidden="1" w:defUIPriority="99" w:defLockedState="0">
-    <w:lsdException w:qFormat="1" w:unhideWhenUsed="0" w:semiHidden="0" w:uiPriority="0" w:name="Normal"/>
-    <w:lsdException w:qFormat="1" w:unhideWhenUsed="0" w:semiHidden="0" w:uiPriority="9" w:name="heading 1"/>
-    <w:lsdException w:qFormat="1" w:uiPriority="9" w:name="heading 2"/>
-    <w:lsdException w:qFormat="1" w:uiPriority="9" w:name="heading 3"/>
-    <w:lsdException w:qFormat="1" w:uiPriority="9" w:name="heading 4"/>
-    <w:lsdException w:qFormat="1" w:uiPriority="9" w:name="heading 5"/>
-    <w:lsdException w:qFormat="1" w:uiPriority="9" w:name="heading 6"/>
-    <w:lsdException w:qFormat="1" w:uiPriority="9" w:name="heading 7"/>
-    <w:lsdException w:qFormat="1" w:uiPriority="9" w:name="heading 8"/>
-    <w:lsdException w:qFormat="1" w:uiPriority="9" w:name="heading 9"/>
-    <w:lsdException w:uiPriority="39" w:name="toc 1"/>
-    <w:lsdException w:uiPriority="39" w:name="toc 2"/>
-    <w:lsdException w:uiPriority="39" w:name="toc 3"/>
-    <w:lsdException w:uiPriority="39" w:name="toc 4"/>
-    <w:lsdException w:uiPriority="39" w:name="toc 5"/>
-    <w:lsdException w:uiPriority="39" w:name="toc 6"/>
-    <w:lsdException w:uiPriority="39" w:name="toc 7"/>
-    <w:lsdException w:uiPriority="39" w:name="toc 8"/>
-    <w:lsdException w:uiPriority="39" w:name="toc 9"/>
-    <w:lsdException w:qFormat="1" w:uiPriority="35" w:name="caption"/>
-    <w:lsdException w:qFormat="1" w:unhideWhenUsed="0" w:semiHidden="0" w:uiPriority="10" w:name="Title"/>
-    <w:lsdException w:uiPriority="1" w:name="Default Paragraph Font"/>
-    <w:lsdException w:qFormat="1" w:unhideWhenUsed="0" w:semiHidden="0" w:uiPriority="11" w:name="Subtitle"/>
-    <w:lsdException w:qFormat="1" w:unhideWhenUsed="0" w:semiHidden="0" w:uiPriority="22" w:name="Strong"/>
-    <w:lsdException w:qFormat="1" w:unhideWhenUsed="0" w:semiHidden="0" w:uiPriority="20" w:name="Emphasis"/>
-    <w:lsdException w:unhideWhenUsed="0" w:semiHidden="0" w:uiPriority="59" w:name="Table Grid"/>
-    <w:lsdException w:unhideWhenUsed="0" w:name="Placeholder Text"/>
-    <w:lsdException w:qFormat="1" w:unhideWhenUsed="0" w:semiHidden="0" w:uiPriority="1" w:name="No Spacing"/>
-    <w:lsdException w:unhideWhenUsed="0" w:semiHidden="0" w:uiPriority="60" w:name="Light Shading"/>
-    <w:lsdException w:unhideWhenUsed="0" w:semiHidden="0" w:uiPriority="61" w:name="Light List"/>
-    <w:lsdException w:unhideWhenUsed="0" w:semiHidden="0" w:uiPriority="62" w:name="Light Grid"/>
-    <w:lsdException w:unhideWhenUsed="0" w:semiHidden="0" w:uiPriority="63" w:name="Medium Shading 1"/>
-    <w:lsdException w:unhideWhenUsed="0" w:semiHidden="0" w:uiPriority="64" w:name="Medium Shading 2"/>
-    <w:lsdException w:unhideWhenUsed="0" w:semiHidden="0" w:uiPriority="65" w:name="Medium List 1"/>
-    <w:lsdException w:unhideWhenUsed="0" w:semiHidden="0" w:uiPriority="66" w:name="Medium List 2"/>
-    <w:lsdException w:unhideWhenUsed="0" w:semiHidden="0" w:uiPriority="67" w:name="Medium Grid 1"/>
-    <w:lsdException w:unhideWhenUsed="0" w:semiHidden="0" w:uiPriority="68" w:name="Medium Grid 2"/>
-    <w:lsdException w:unhideWhenUsed="0" w:semiHidden="0" w:uiPriority="69" w:name="Medium Grid 3"/>
-    <w:lsdException w:unhideWhenUsed="0" w:semiHidden="0" w:uiPriority="70" w:name="Dark List"/>
-    <w:lsdException w:unhideWhenUsed="0" w:semiHidden="0" w:uiPriority="71" w:name="Colorful Shading"/>
-    <w:lsdException w:unhideWhenUsed="0" w:semiHidden="0" w:uiPriority="72" w:name="Colorful List"/>
-    <w:lsdException w:unhideWhenUsed="0" w:semiHidden="0" w:uiPriority="73" w:name="Colorful Grid"/>
-    <w:lsdException w:unhideWhenUsed="0" w:semiHidden="0" w:uiPriority="60" w:name="Light Shading Accent 1"/>
-    <w:lsdException w:unhideWhenUsed="0" w:semiHidden="0" w:uiPriority="61" w:name="Light List Accent 1"/>
-    <w:lsdException w:unhideWhenUsed="0" w:semiHidden="0" w:uiPriority="62" w:name="Light Grid Accent 1"/>
-    <w:lsdException w:unhideWhenUsed="0" w:semiHidden="0" w:uiPriority="63" w:name="Medium Shading 1 Accent 1"/>
-    <w:lsdException w:unhideWhenUsed="0" w:semiHidden="0" w:uiPriority="64" w:name="Medium Shading 2 Accent 1"/>
-    <w:lsdException w:unhideWhenUsed="0" w:semiHidden="0" w:uiPriority="65" w:name="Medium List 1 Accent 1"/>
-    <w:lsdException w:unhideWhenUsed="0" w:name="Revision"/>
-    <w:lsdException w:qFormat="1" w:unhideWhenUsed="0" w:semiHidden="0" w:uiPriority="34" w:name="List Paragraph"/>
-    <w:lsdException w:qFormat="1" w:unhideWhenUsed="0" w:semiHidden="0" w:uiPriority="29" w:name="Quote"/>
-    <w:lsdException w:qFormat="1" w:unhideWhenUsed="0" w:semiHidden="0" w:uiPriority="30" w:name="Intense Quote"/>
-    <w:lsdException w:unhideWhenUsed="0" w:semiHidden="0" w:uiPriority="66" w:name="Medium List 2 Accent 1"/>
-    <w:lsdException w:unhideWhenUsed="0" w:semiHidden="0" w:uiPriority="67" w:name="Medium Grid 1 Accent 1"/>
-    <w:lsdException w:unhideWhenUsed="0" w:semiHidden="0" w:uiPriority="68" w:name="Medium Grid 2 Accent 1"/>
-    <w:lsdException w:unhideWhenUsed="0" w:semiHidden="0" w:uiPriority="69" w:name="Medium Grid 3 Accent 1"/>
-    <w:lsdException w:unhideWhenUsed="0" w:semiHidden="0" w:uiPriority="70" w:name="Dark List Accent 1"/>
-    <w:lsdException w:unhideWhenUsed="0" w:semiHidden="0" w:uiPriority="71" w:name="Colorful Shading Accent 1"/>
-    <w:lsdException w:unhideWhenUsed="0" w:semiHidden="0" w:uiPriority="72" w:name="Colorful List Accent 1"/>
-    <w:lsdException w:unhideWhenUsed="0" w:semiHidden="0" w:uiPriority="73" w:name="Colorful Grid Accent 1"/>
-    <w:lsdException w:unhideWhenUsed="0" w:semiHidden="0" w:uiPriority="60" w:name="Light Shading Accent 2"/>
-    <w:lsdException w:unhideWhenUsed="0" w:semiHidden="0" w:uiPriority="61" w:name="Light List Accent 2"/>
-    <w:lsdException w:unhideWhenUsed="0" w:semiHidden="0" w:uiPriority="62" w:name="Light Grid Accent 2"/>
-    <w:lsdException w:unhideWhenUsed="0" w:semiHidden="0" w:uiPriority="63" w:name="Medium Shading 1 Accent 2"/>
-    <w:lsdException w:unhideWhenUsed="0" w:semiHidden="0" w:uiPriority="64" w:name="Medium Shading 2 Accent 2"/>
-    <w:lsdException w:unhideWhenUsed="0" w:semiHidden="0" w:uiPriority="65" w:name="Medium List 1 Accent 2"/>
-    <w:lsdException w:unhideWhenUsed="0" w:semiHidden="0" w:uiPriority="66" w:name="Medium List 2 Accent 2"/>
-    <w:lsdException w:unhideWhenUsed="0" w:semiHidden="0" w:uiPriority="67" w:name="Medium Grid 1 Accent 2"/>
-    <w:lsdException w:unhideWhenUsed="0" w:semiHidden="0" w:uiPriority="68" w:name="Medium Grid 2 Accent 2"/>
-    <w:lsdException w:unhideWhenUsed="0" w:semiHidden="0" w:uiPriority="69" w:name="Medium Grid 3 Accent 2"/>
-    <w:lsdException w:unhideWhenUsed="0" w:semiHidden="0" w:uiPriority="70" w:name="Dark List Accent 2"/>
-    <w:lsdException w:unhideWhenUsed="0" w:semiHidden="0" w:uiPriority="71" w:name="Colorful Shading Accent 2"/>
-    <w:lsdException w:unhideWhenUsed="0" w:semiHidden="0" w:uiPriority="72" w:name="Colorful List Accent 2"/>
-    <w:lsdException w:unhideWhenUsed="0" w:semiHidden="0" w:uiPriority="73" w:name="Colorful Grid Accent 2"/>
-    <w:lsdException w:unhideWhenUsed="0" w:semiHidden="0" w:uiPriority="60" w:name="Light Shading Accent 3"/>
-    <w:lsdException w:unhideWhenUsed="0" w:semiHidden="0" w:uiPriority="61" w:name="Light List Accent 3"/>
-    <w:lsdException w:unhideWhenUsed="0" w:semiHidden="0" w:uiPriority="62" w:name="Light Grid Accent 3"/>
-    <w:lsdException w:unhideWhenUsed="0" w:semiHidden="0" w:uiPriority="63" w:name="Medium Shading 1 Accent 3"/>
-    <w:lsdException w:unhideWhenUsed="0" w:semiHidden="0" w:uiPriority="64" w:name="Medium Shading 2 Accent 3"/>
-    <w:lsdException w:unhideWhenUsed="0" w:semiHidden="0" w:uiPriority="65" w:name="Medium List 1 Accent 3"/>
-    <w:lsdException w:unhideWhenUsed="0" w:semiHidden="0" w:uiPriority="66" w:name="Medium List 2 Accent 3"/>
-    <w:lsdException w:unhideWhenUsed="0" w:semiHidden="0" w:uiPriority="67" w:name="Medium Grid 1 Accent 3"/>
-    <w:lsdException w:unhideWhenUsed="0" w:semiHidden="0" w:uiPriority="68" w:name="Medium Grid 2 Accent 3"/>
-    <w:lsdException w:unhideWhenUsed="0" w:semiHidden="0" w:uiPriority="69" w:name="Medium Grid 3 Accent 3"/>
-    <w:lsdException w:unhideWhenUsed="0" w:semiHidden="0" w:uiPriority="70" w:name="Dark List Accent 3"/>
-    <w:lsdException w:unhideWhenUsed="0" w:semiHidden="0" w:uiPriority="71" w:name="Colorful Shading Accent 3"/>
-    <w:lsdException w:unhideWhenUsed="0" w:semiHidden="0" w:uiPriority="72" w:name="Colorful List Accent 3"/>
-    <w:lsdException w:unhideWhenUsed="0" w:semiHidden="0" w:uiPriority="73" w:name="Colorful Grid Accent 3"/>
-    <w:lsdException w:unhideWhenUsed="0" w:semiHidden="0" w:uiPriority="60" w:name="Light Shading Accent 4"/>
-    <w:lsdException w:unhideWhenUsed="0" w:semiHidden="0" w:uiPriority="61" w:name="Light List Accent 4"/>
-    <w:lsdException w:unhideWhenUsed="0" w:semiHidden="0" w:uiPriority="62" w:name="Light Grid Accent 4"/>
-    <w:lsdException w:unhideWhenUsed="0" w:semiHidden="0" w:uiPriority="63" w:name="Medium Shading 1 Accent 4"/>
-    <w:lsdException w:unhideWhenUsed="0" w:semiHidden="0" w:uiPriority="64" w:name="Medium Shading 2 Accent 4"/>
-    <w:lsdException w:unhideWhenUsed="0" w:semiHidden="0" w:uiPriority="65" w:name="Medium List 1 Accent 4"/>
-    <w:lsdException w:unhideWhenUsed="0" w:semiHidden="0" w:uiPriority="66" w:name="Medium List 2 Accent 4"/>
-    <w:lsdException w:unhideWhenUsed="0" w:semiHidden="0" w:uiPriority="67" w:name="Medium Grid 1 Accent 4"/>
-    <w:lsdException w:unhideWhenUsed="0" w:semiHidden="0" w:uiPriority="68" w:name="Medium Grid 2 Accent 4"/>
-    <w:lsdException w:unhideWhenUsed="0" w:semiHidden="0" w:uiPriority="69" w:name="Medium Grid 3 Accent 4"/>
-    <w:lsdException w:unhideWhenUsed="0" w:semiHidden="0" w:uiPriority="70" w:name="Dark List Accent 4"/>
-    <w:lsdException w:unhideWhenUsed="0" w:semiHidden="0" w:uiPriority="71" w:name="Colorful Shading Accent 4"/>
-    <w:lsdException w:unhideWhenUsed="0" w:semiHidden="0" w:uiPriority="72" w:name="Colorful List Accent 4"/>
-    <w:lsdException w:unhideWhenUsed="0" w:semiHidden="0" w:uiPriority="73" w:name="Colorful Grid Accent 4"/>
-    <w:lsdException w:unhideWhenUsed="0" w:semiHidden="0" w:uiPriority="60" w:name="Light Shading Accent 5"/>
-    <w:lsdException w:unhideWhenUsed="0" w:semiHidden="0" w:uiPriority="61" w:name="Light List Accent 5"/>
-    <w:lsdException w:unhideWhenUsed="0" w:semiHidden="0" w:uiPriority="62" w:name="Light Grid Accent 5"/>
-    <w:lsdException w:unhideWhenUsed="0" w:semiHidden="0" w:uiPriority="63" w:name="Medium Shading 1 Accent 5"/>
-    <w:lsdException w:unhideWhenUsed="0" w:semiHidden="0" w:uiPriority="64" w:name="Medium Shading 2 Accent 5"/>
-    <w:lsdException w:unhideWhenUsed="0" w:semiHidden="0" w:uiPriority="65" w:name="Medium List 1 Accent 5"/>
-    <w:lsdException w:unhideWhenUsed="0" w:semiHidden="0" w:uiPriority="66" w:name="Medium List 2 Accent 5"/>
-    <w:lsdException w:unhideWhenUsed="0" w:semiHidden="0" w:uiPriority="67" w:name="Medium Grid 1 Accent 5"/>
-    <w:lsdException w:unhideWhenUsed="0" w:semiHidden="0" w:uiPriority="68" w:name="Medium Grid 2 Accent 5"/>
-    <w:lsdException w:unhideWhenUsed="0" w:semiHidden="0" w:uiPriority="69" w:name="Medium Grid 3 Accent 5"/>
-    <w:lsdException w:unhideWhenUsed="0" w:semiHidden="0" w:uiPriority="70" w:name="Dark List Accent 5"/>
-    <w:lsdException w:unhideWhenUsed="0" w:semiHidden="0" w:uiPriority="71" w:name="Colorful Shading Accent 5"/>
-    <w:lsdException w:unhideWhenUsed="0" w:semiHidden="0" w:uiPriority="72" w:name="Colorful List Accent 5"/>
-    <w:lsdException w:unhideWhenUsed="0" w:semiHidden="0" w:uiPriority="73" w:name="Colorful Grid Accent 5"/>
-    <w:lsdException w:unhideWhenUsed="0" w:semiHidden="0" w:uiPriority="60" w:name="Light Shading Accent 6"/>
-    <w:lsdException w:unhideWhenUsed="0" w:semiHidden="0" w:uiPriority="61" w:name="Light List Accent 6"/>
-    <w:lsdException w:unhideWhenUsed="0" w:semiHidden="0" w:uiPriority="62" w:name="Light Grid Accent 6"/>
-    <w:lsdException w:unhideWhenUsed="0" w:semiHidden="0" w:uiPriority="63" w:name="Medium Shading 1 Accent 6"/>
-    <w:lsdException w:unhideWhenUsed="0" w:semiHidden="0" w:uiPriority="64" w:name="Medium Shading 2 Accent 6"/>
-    <w:lsdException w:unhideWhenUsed="0" w:semiHidden="0" w:uiPriority="65" w:name="Medium List 1 Accent 6"/>
-    <w:lsdException w:unhideWhenUsed="0" w:semiHidden="0" w:uiPriority="66" w:name="Medium List 2 Accent 6"/>
-    <w:lsdException w:unhideWhenUsed="0" w:semiHidden="0" w:uiPriority="67" w:name="Medium Grid 1 Accent 6"/>
-    <w:lsdException w:unhideWhenUsed="0" w:semiHidden="0" w:uiPriority="68" w:name="Medium Grid 2 Accent 6"/>
-    <w:lsdException w:unhideWhenUsed="0" w:semiHidden="0" w:uiPriority="69" w:name="Medium Grid 3 Accent 6"/>
-    <w:lsdException w:unhideWhenUsed="0" w:semiHidden="0" w:uiPriority="70" w:name="Dark List Accent 6"/>
-    <w:lsdException w:unhideWhenUsed="0" w:semiHidden="0" w:uiPriority="71" w:name="Colorful Shading Accent 6"/>
-    <w:lsdException w:unhideWhenUsed="0" w:semiHidden="0" w:uiPriority="72" w:name="Colorful List Accent 6"/>
-    <w:lsdException w:unhideWhenUsed="0" w:semiHidden="0" w:uiPriority="73" w:name="Colorful Grid Accent 6"/>
-    <w:lsdException w:qFormat="1" w:unhideWhenUsed="0" w:semiHidden="0" w:uiPriority="19" w:name="Subtle Emphasis"/>
-    <w:lsdException w:qFormat="1" w:unhideWhenUsed="0" w:semiHidden="0" w:uiPriority="21" w:name="Intense Emphasis"/>
-    <w:lsdException w:qFormat="1" w:unhideWhenUsed="0" w:semiHidden="0" w:uiPriority="31" w:name="Subtle Reference"/>
-    <w:lsdException w:qFormat="1" w:unhideWhenUsed="0" w:semiHidden="0" w:uiPriority="32" w:name="Intense Reference"/>
-    <w:lsdException w:qFormat="1" w:unhideWhenUsed="0" w:semiHidden="0" w:uiPriority="33" w:name="Book Title"/>
-    <w:lsdException w:uiPriority="37" w:name="Bibliography"/>
-    <w:lsdException w:qFormat="1" w:uiPriority="39" w:name="TOC Heading"/>
+  <w:latentStyles w:defLockedState="0" w:defUIPriority="99" w:defSemiHidden="1" w:defUnhideWhenUsed="1" w:defQFormat="0" w:count="267">
+    <w:lsdException w:name="Normal" w:semiHidden="0" w:uiPriority="0" w:unhideWhenUsed="0" w:qFormat="1"/>
+    <w:lsdException w:name="heading 1" w:semiHidden="0" w:uiPriority="9" w:unhideWhenUsed="0" w:qFormat="1"/>
+    <w:lsdException w:name="heading 2" w:uiPriority="9" w:qFormat="1"/>
+    <w:lsdException w:name="heading 3" w:uiPriority="9" w:qFormat="1"/>
+    <w:lsdException w:name="heading 4" w:uiPriority="9" w:qFormat="1"/>
+    <w:lsdException w:name="heading 5" w:uiPriority="9" w:qFormat="1"/>
+    <w:lsdException w:name="heading 6" w:uiPriority="9" w:qFormat="1"/>
+    <w:lsdException w:name="heading 7" w:uiPriority="9" w:qFormat="1"/>
+    <w:lsdException w:name="heading 8" w:uiPriority="9" w:qFormat="1"/>
+    <w:lsdException w:name="heading 9" w:uiPriority="9" w:qFormat="1"/>
+    <w:lsdException w:name="toc 1" w:uiPriority="39"/>
+    <w:lsdException w:name="toc 2" w:uiPriority="39"/>
+    <w:lsdException w:name="toc 3" w:uiPriority="39"/>
+    <w:lsdException w:name="toc 4" w:uiPriority="39"/>
+    <w:lsdException w:name="toc 5" w:uiPriority="39"/>
+    <w:lsdException w:name="toc 6" w:uiPriority="39"/>
+    <w:lsdException w:name="toc 7" w:uiPriority="39"/>
+    <w:lsdException w:name="toc 8" w:uiPriority="39"/>
+    <w:lsdException w:name="toc 9" w:uiPriority="39"/>
+    <w:lsdException w:name="caption" w:uiPriority="35" w:qFormat="1"/>
+    <w:lsdException w:name="Title" w:semiHidden="0" w:uiPriority="10" w:unhideWhenUsed="0" w:qFormat="1"/>
+    <w:lsdException w:name="Default Paragraph Font" w:uiPriority="1"/>
+    <w:lsdException w:name="Subtitle" w:semiHidden="0" w:uiPriority="11" w:unhideWhenUsed="0" w:qFormat="1"/>
+    <w:lsdException w:name="Strong" w:semiHidden="0" w:uiPriority="22" w:unhideWhenUsed="0" w:qFormat="1"/>
+    <w:lsdException w:name="Emphasis" w:semiHidden="0" w:uiPriority="20" w:unhideWhenUsed="0" w:qFormat="1"/>
+    <w:lsdException w:name="Table Grid" w:semiHidden="0" w:uiPriority="59" w:unhideWhenUsed="0"/>
+    <w:lsdException w:name="Placeholder Text" w:unhideWhenUsed="0"/>
+    <w:lsdException w:name="No Spacing" w:semiHidden="0" w:uiPriority="1" w:unhideWhenUsed="0" w:qFormat="1"/>
+    <w:lsdException w:name="Light Shading" w:semiHidden="0" w:uiPriority="60" w:unhideWhenUsed="0"/>
+    <w:lsdException w:name="Light List" w:semiHidden="0" w:uiPriority="61" w:unhideWhenUsed="0"/>
+    <w:lsdException w:name="Light Grid" w:semiHidden="0" w:uiPriority="62" w:unhideWhenUsed="0"/>
+    <w:lsdException w:name="Medium Shading 1" w:semiHidden="0" w:uiPriority="63" w:unhideWhenUsed="0"/>
+    <w:lsdException w:name="Medium Shading 2" w:semiHidden="0" w:uiPriority="64" w:unhideWhenUsed="0"/>
+    <w:lsdException w:name="Medium List 1" w:semiHidden="0" w:uiPriority="65" w:unhideWhenUsed="0"/>
+    <w:lsdException w:name="Medium List 2" w:semiHidden="0" w:uiPriority="66" w:unhideWhenUsed="0"/>
+    <w:lsdException w:name="Medium Grid 1" w:semiHidden="0" w:uiPriority="67" w:unhideWhenUsed="0"/>
+    <w:lsdException w:name="Medium Grid 2" w:semiHidden="0" w:uiPriority="68" w:unhideWhenUsed="0"/>
+    <w:lsdException w:name="Medium Grid 3" w:semiHidden="0" w:uiPriority="69" w:unhideWhenUsed="0"/>
+    <w:lsdException w:name="Dark List" w:semiHidden="0" w:uiPriority="70" w:unhideWhenUsed="0"/>
+    <w:lsdException w:name="Colorful Shading" w:semiHidden="0" w:uiPriority="71" w:unhideWhenUsed="0"/>
+    <w:lsdException w:name="Colorful List" w:semiHidden="0" w:uiPriority="72" w:unhideWhenUsed="0"/>
+    <w:lsdException w:name="Colorful Grid" w:semiHidden="0" w:uiPriority="73" w:unhideWhenUsed="0"/>
+    <w:lsdException w:name="Light Shading Accent 1" w:semiHidden="0" w:uiPriority="60" w:unhideWhenUsed="0"/>
+    <w:lsdException w:name="Light List Accent 1" w:semiHidden="0" w:uiPriority="61" w:unhideWhenUsed="0"/>
+    <w:lsdException w:name="Light Grid Accent 1" w:semiHidden="0" w:uiPriority="62" w:unhideWhenUsed="0"/>
+    <w:lsdException w:name="Medium Shading 1 Accent 1" w:semiHidden="0" w:uiPriority="63" w:unhideWhenUsed="0"/>
+    <w:lsdException w:name="Medium Shading 2 Accent 1" w:semiHidden="0" w:uiPriority="64" w:unhideWhenUsed="0"/>
+    <w:lsdException w:name="Medium List 1 Accent 1" w:semiHidden="0" w:uiPriority="65" w:unhideWhenUsed="0"/>
+    <w:lsdException w:name="Revision" w:unhideWhenUsed="0"/>
+    <w:lsdException w:name="List Paragraph" w:semiHidden="0" w:uiPriority="34" w:unhideWhenUsed="0" w:qFormat="1"/>
+    <w:lsdException w:name="Quote" w:semiHidden="0" w:uiPriority="29" w:unhideWhenUsed="0" w:qFormat="1"/>
+    <w:lsdException w:name="Intense Quote" w:semiHidden="0" w:uiPriority="30" w:unhideWhenUsed="0" w:qFormat="1"/>
+    <w:lsdException w:name="Medium List 2 Accent 1" w:semiHidden="0" w:uiPriority="66" w:unhideWhenUsed="0"/>
+    <w:lsdException w:name="Medium Grid 1 Accent 1" w:semiHidden="0" w:uiPriority="67" w:unhideWhenUsed="0"/>
+    <w:lsdException w:name="Medium Grid 2 Accent 1" w:semiHidden="0" w:uiPriority="68" w:unhideWhenUsed="0"/>
+    <w:lsdException w:name="Medium Grid 3 Accent 1" w:semiHidden="0" w:uiPriority="69" w:unhideWhenUsed="0"/>
+    <w:lsdException w:name="Dark List Accent 1" w:semiHidden="0" w:uiPriority="70" w:unhideWhenUsed="0"/>
+    <w:lsdException w:name="Colorful Shading Accent 1" w:semiHidden="0" w:uiPriority="71" w:unhideWhenUsed="0"/>
+    <w:lsdException w:name="Colorful List Accent 1" w:semiHidden="0" w:uiPriority="72" w:unhideWhenUsed="0"/>
+    <w:lsdException w:name="Colorful Grid Accent 1" w:semiHidden="0" w:uiPriority="73" w:unhideWhenUsed="0"/>
+    <w:lsdException w:name="Light Shading Accent 2" w:semiHidden="0" w:uiPriority="60" w:unhideWhenUsed="0"/>
+    <w:lsdException w:name="Light List Accent 2" w:semiHidden="0" w:uiPriority="61" w:unhideWhenUsed="0"/>
+    <w:lsdException w:name="Light Grid Accent 2" w:semiHidden="0" w:uiPriority="62" w:unhideWhenUsed="0"/>
+    <w:lsdException w:name="Medium Shading 1 Accent 2" w:semiHidden="0" w:uiPriority="63" w:unhideWhenUsed="0"/>
+    <w:lsdException w:name="Medium Shading 2 Accent 2" w:semiHidden="0" w:uiPriority="64" w:unhideWhenUsed="0"/>
+    <w:lsdException w:name="Medium List 1 Accent 2" w:semiHidden="0" w:uiPriority="65" w:unhideWhenUsed="0"/>
+    <w:lsdException w:name="Medium List 2 Accent 2" w:semiHidden="0" w:uiPriority="66" w:unhideWhenUsed="0"/>
+    <w:lsdException w:name="Medium Grid 1 Accent 2" w:semiHidden="0" w:uiPriority="67" w:unhideWhenUsed="0"/>
+    <w:lsdException w:name="Medium Grid 2 Accent 2" w:semiHidden="0" w:uiPriority="68" w:unhideWhenUsed="0"/>
+    <w:lsdException w:name="Medium Grid 3 Accent 2" w:semiHidden="0" w:uiPriority="69" w:unhideWhenUsed="0"/>
+    <w:lsdException w:name="Dark List Accent 2" w:semiHidden="0" w:uiPriority="70" w:unhideWhenUsed="0"/>
+    <w:lsdException w:name="Colorful Shading Accent 2" w:semiHidden="0" w:uiPriority="71" w:unhideWhenUsed="0"/>
+    <w:lsdException w:name="Colorful List Accent 2" w:semiHidden="0" w:uiPriority="72" w:unhideWhenUsed="0"/>
+    <w:lsdException w:name="Colorful Grid Accent 2" w:semiHidden="0" w:uiPriority="73" w:unhideWhenUsed="0"/>
+    <w:lsdException w:name="Light Shading Accent 3" w:semiHidden="0" w:uiPriority="60" w:unhideWhenUsed="0"/>
+    <w:lsdException w:name="Light List Accent 3" w:semiHidden="0" w:uiPriority="61" w:unhideWhenUsed="0"/>
+    <w:lsdException w:name="Light Grid Accent 3" w:semiHidden="0" w:uiPriority="62" w:unhideWhenUsed="0"/>
+    <w:lsdException w:name="Medium Shading 1 Accent 3" w:semiHidden="0" w:uiPriority="63" w:unhideWhenUsed="0"/>
+    <w:lsdException w:name="Medium Shading 2 Accent 3" w:semiHidden="0" w:uiPriority="64" w:unhideWhenUsed="0"/>
+    <w:lsdException w:name="Medium List 1 Accent 3" w:semiHidden="0" w:uiPriority="65" w:unhideWhenUsed="0"/>
+    <w:lsdException w:name="Medium List 2 Accent 3" w:semiHidden="0" w:uiPriority="66" w:unhideWhenUsed="0"/>
+    <w:lsdException w:name="Medium Grid 1 Accent 3" w:semiHidden="0" w:uiPriority="67" w:unhideWhenUsed="0"/>
+    <w:lsdException w:name="Medium Grid 2 Accent 3" w:semiHidden="0" w:uiPriority="68" w:unhideWhenUsed="0"/>
+    <w:lsdException w:name="Medium Grid 3 Accent 3" w:semiHidden="0" w:uiPriority="69" w:unhideWhenUsed="0"/>
+    <w:lsdException w:name="Dark List Accent 3" w:semiHidden="0" w:uiPriority="70" w:unhideWhenUsed="0"/>
+    <w:lsdException w:name="Colorful Shading Accent 3" w:semiHidden="0" w:uiPriority="71" w:unhideWhenUsed="0"/>
+    <w:lsdException w:name="Colorful List Accent 3" w:semiHidden="0" w:uiPriority="72" w:unhideWhenUsed="0"/>
+    <w:lsdException w:name="Colorful Grid Accent 3" w:semiHidden="0" w:uiPriority="73" w:unhideWhenUsed="0"/>
+    <w:lsdException w:name="Light Shading Accent 4" w:semiHidden="0" w:uiPriority="60" w:unhideWhenUsed="0"/>
+    <w:lsdException w:name="Light List Accent 4" w:semiHidden="0" w:uiPriority="61" w:unhideWhenUsed="0"/>
+    <w:lsdException w:name="Light Grid Accent 4" w:semiHidden="0" w:uiPriority="62" w:unhideWhenUsed="0"/>
+    <w:lsdException w:name="Medium Shading 1 Accent 4" w:semiHidden="0" w:uiPriority="63" w:unhideWhenUsed="0"/>
+    <w:lsdException w:name="Medium Shading 2 Accent 4" w:semiHidden="0" w:uiPriority="64" w:unhideWhenUsed="0"/>
+    <w:lsdException w:name="Medium List 1 Accent 4" w:semiHidden="0" w:uiPriority="65" w:unhideWhenUsed="0"/>
+    <w:lsdException w:name="Medium List 2 Accent 4" w:semiHidden="0" w:uiPriority="66" w:unhideWhenUsed="0"/>
+    <w:lsdException w:name="Medium Grid 1 Accent 4" w:semiHidden="0" w:uiPriority="67" w:unhideWhenUsed="0"/>
+    <w:lsdException w:name="Medium Grid 2 Accent 4" w:semiHidden="0" w:uiPriority="68" w:unhideWhenUsed="0"/>
+    <w:lsdException w:name="Medium Grid 3 Accent 4" w:semiHidden="0" w:uiPriority="69" w:unhideWhenUsed="0"/>
+    <w:lsdException w:name="Dark List Accent 4" w:semiHidden="0" w:uiPriority="70" w:unhideWhenUsed="0"/>
+    <w:lsdException w:name="Colorful Shading Accent 4" w:semiHidden="0" w:uiPriority="71" w:unhideWhenUsed="0"/>
+    <w:lsdException w:name="Colorful List Accent 4" w:semiHidden="0" w:uiPriority="72" w:unhideWhenUsed="0"/>
+    <w:lsdException w:name="Colorful Grid Accent 4" w:semiHidden="0" w:uiPriority="73" w:unhideWhenUsed="0"/>
+    <w:lsdException w:name="Light Shading Accent 5" w:semiHidden="0" w:uiPriority="60" w:unhideWhenUsed="0"/>
+    <w:lsdException w:name="Light List Accent 5" w:semiHidden="0" w:uiPriority="61" w:unhideWhenUsed="0"/>
+    <w:lsdException w:name="Light Grid Accent 5" w:semiHidden="0" w:uiPriority="62" w:unhideWhenUsed="0"/>
+    <w:lsdException w:name="Medium Shading 1 Accent 5" w:semiHidden="0" w:uiPriority="63" w:unhideWhenUsed="0"/>
+    <w:lsdException w:name="Medium Shading 2 Accent 5" w:semiHidden="0" w:uiPriority="64" w:unhideWhenUsed="0"/>
+    <w:lsdException w:name="Medium List 1 Accent 5" w:semiHidden="0" w:uiPriority="65" w:unhideWhenUsed="0"/>
+    <w:lsdException w:name="Medium List 2 Accent 5" w:semiHidden="0" w:uiPriority="66" w:unhideWhenUsed="0"/>
+    <w:lsdException w:name="Medium Grid 1 Accent 5" w:semiHidden="0" w:uiPriority="67" w:unhideWhenUsed="0"/>
+    <w:lsdException w:name="Medium Grid 2 Accent 5" w:semiHidden="0" w:uiPriority="68" w:unhideWhenUsed="0"/>
+    <w:lsdException w:name="Medium Grid 3 Accent 5" w:semiHidden="0" w:uiPriority="69" w:unhideWhenUsed="0"/>
+    <w:lsdException w:name="Dark List Accent 5" w:semiHidden="0" w:uiPriority="70" w:unhideWhenUsed="0"/>
+    <w:lsdException w:name="Colorful Shading Accent 5" w:semiHidden="0" w:uiPriority="71" w:unhideWhenUsed="0"/>
+    <w:lsdException w:name="Colorful List Accent 5" w:semiHidden="0" w:uiPriority="72" w:unhideWhenUsed="0"/>
+    <w:lsdException w:name="Colorful Grid Accent 5" w:semiHidden="0" w:uiPriority="73" w:unhideWhenUsed="0"/>
+    <w:lsdException w:name="Light Shading Accent 6" w:semiHidden="0" w:uiPriority="60" w:unhideWhenUsed="0"/>
+    <w:lsdException w:name="Light List Accent 6" w:semiHidden="0" w:uiPriority="61" w:unhideWhenUsed="0"/>
+    <w:lsdException w:name="Light Grid Accent 6" w:semiHidden="0" w:uiPriority="62" w:unhideWhenUsed="0"/>
+    <w:lsdException w:name="Medium Shading 1 Accent 6" w:semiHidden="0" w:uiPriority="63" w:unhideWhenUsed="0"/>
+    <w:lsdException w:name="Medium Shading 2 Accent 6" w:semiHidden="0" w:uiPriority="64" w:unhideWhenUsed="0"/>
+    <w:lsdException w:name="Medium List 1 Accent 6" w:semiHidden="0" w:uiPriority="65" w:unhideWhenUsed="0"/>
+    <w:lsdException w:name="Medium List 2 Accent 6" w:semiHidden="0" w:uiPriority="66" w:unhideWhenUsed="0"/>
+    <w:lsdException w:name="Medium Grid 1 Accent 6" w:semiHidden="0" w:uiPriority="67" w:unhideWhenUsed="0"/>
+    <w:lsdException w:name="Medium Grid 2 Accent 6" w:semiHidden="0" w:uiPriority="68" w:unhideWhenUsed="0"/>
+    <w:lsdException w:name="Medium Grid 3 Accent 6" w:semiHidden="0" w:uiPriority="69" w:unhideWhenUsed="0"/>
+    <w:lsdException w:name="Dark List Accent 6" w:semiHidden="0" w:uiPriority="70" w:unhideWhenUsed="0"/>
+    <w:lsdException w:name="Colorful Shading Accent 6" w:semiHidden="0" w:uiPriority="71" w:unhideWhenUsed="0"/>
+    <w:lsdException w:name="Colorful List Accent 6" w:semiHidden="0" w:uiPriority="72" w:unhideWhenUsed="0"/>
+    <w:lsdException w:name="Colorful Grid Accent 6" w:semiHidden="0" w:uiPriority="73" w:unhideWhenUsed="0"/>
+    <w:lsdException w:name="Subtle Emphasis" w:semiHidden="0" w:uiPriority="19" w:unhideWhenUsed="0" w:qFormat="1"/>
+    <w:lsdException w:name="Intense Emphasis" w:semiHidden="0" w:uiPriority="21" w:unhideWhenUsed="0" w:qFormat="1"/>
+    <w:lsdException w:name="Subtle Reference" w:semiHidden="0" w:uiPriority="31" w:unhideWhenUsed="0" w:qFormat="1"/>
+    <w:lsdException w:name="Intense Reference" w:semiHidden="0" w:uiPriority="32" w:unhideWhenUsed="0" w:qFormat="1"/>
+    <w:lsdException w:name="Book Title" w:semiHidden="0" w:uiPriority="33" w:unhideWhenUsed="0" w:qFormat="1"/>
+    <w:lsdException w:name="Bibliography" w:uiPriority="37"/>
+    <w:lsdException w:name="TOC Heading" w:uiPriority="39" w:qFormat="1"/>
   </w:latentStyles>
-  <w:style w:type="paragraph" w:styleId="Normal" w:default="1">
+  <w:style w:type="paragraph" w:default="1" w:styleId="Normal">
     <w:name w:val="Normal"/>
     <w:pPr>
-      <w:widowControl/>
-      <w:suppressAutoHyphens w:val="true"/>
-      <w:bidi w:val="0"/>
-      <w:spacing w:lineRule="auto" w:line="276" w:before="0" w:after="200"/>
-      <w:jc w:val="left"/>
+      <w:suppressAutoHyphens/>
+      <w:spacing w:after="200" w:line="276" w:lineRule="auto"/>
     </w:pPr>
     <w:rPr>
-      <w:rFonts w:ascii="Calibri" w:hAnsi="Calibri" w:eastAsia="Calibri" w:cs="Times New Roman"/>
+      <w:rFonts w:ascii="Calibri" w:eastAsia="Calibri" w:hAnsi="Calibri" w:cs="Times New Roman"/>
       <w:color w:val="00000A"/>
       <w:sz w:val="22"/>
       <w:szCs w:val="22"/>
-      <w:lang w:bidi="ar-SA" w:val="en-US" w:eastAsia="zh-CN"/>
+      <w:lang w:bidi="ar-SA"/>
     </w:rPr>
   </w:style>
   <w:style w:type="paragraph" w:styleId="Heading1">
-    <w:name w:val="Heading 1"/>
+    <w:name w:val="heading 1"/>
     <w:basedOn w:val="Normal"/>
     <w:next w:val="Normal"/>
     <w:pPr>
@@ -3135,7 +2678,7 @@
       <w:outlineLvl w:val="0"/>
     </w:pPr>
     <w:rPr>
-      <w:rFonts w:ascii="Cambria" w:hAnsi="Cambria" w:eastAsia="Times New Roman"/>
+      <w:rFonts w:ascii="Cambria" w:eastAsia="Times New Roman" w:hAnsi="Cambria"/>
       <w:b/>
       <w:bCs/>
       <w:color w:val="365F91"/>
@@ -3143,17 +2686,37 @@
       <w:szCs w:val="28"/>
     </w:rPr>
   </w:style>
-  <w:style w:type="character" w:styleId="DefaultParagraphFont" w:default="1">
+  <w:style w:type="character" w:default="1" w:styleId="DefaultParagraphFont">
     <w:name w:val="Default Paragraph Font"/>
     <w:uiPriority w:val="1"/>
     <w:semiHidden/>
     <w:unhideWhenUsed/>
-    <w:rPr/>
   </w:style>
-  <w:style w:type="character" w:styleId="Heading1Char" w:customStyle="1">
+  <w:style w:type="table" w:default="1" w:styleId="TableNormal">
+    <w:name w:val="Normal Table"/>
+    <w:uiPriority w:val="99"/>
+    <w:semiHidden/>
+    <w:unhideWhenUsed/>
+    <w:tblPr>
+      <w:tblInd w:w="0" w:type="dxa"/>
+      <w:tblCellMar>
+        <w:top w:w="0" w:type="dxa"/>
+        <w:left w:w="108" w:type="dxa"/>
+        <w:bottom w:w="0" w:type="dxa"/>
+        <w:right w:w="108" w:type="dxa"/>
+      </w:tblCellMar>
+    </w:tblPr>
+  </w:style>
+  <w:style w:type="numbering" w:default="1" w:styleId="NoList">
+    <w:name w:val="No List"/>
+    <w:uiPriority w:val="99"/>
+    <w:semiHidden/>
+    <w:unhideWhenUsed/>
+  </w:style>
+  <w:style w:type="character" w:customStyle="1" w:styleId="Heading1Char">
     <w:name w:val="Heading 1 Char"/>
     <w:rPr>
-      <w:rFonts w:ascii="Cambria" w:hAnsi="Cambria" w:eastAsia="Times New Roman" w:cs="Times New Roman"/>
+      <w:rFonts w:ascii="Cambria" w:eastAsia="Times New Roman" w:hAnsi="Cambria" w:cs="Times New Roman"/>
       <w:b/>
       <w:bCs/>
       <w:color w:val="365F91"/>
@@ -3161,22 +2724,22 @@
       <w:szCs w:val="28"/>
     </w:rPr>
   </w:style>
-  <w:style w:type="character" w:styleId="BalloonTextChar" w:customStyle="1">
+  <w:style w:type="character" w:customStyle="1" w:styleId="BalloonTextChar">
     <w:name w:val="Balloon Text Char"/>
+    <w:basedOn w:val="DefaultParagraphFont"/>
+    <w:link w:val="BalloonText"/>
     <w:uiPriority w:val="99"/>
     <w:semiHidden/>
-    <w:link w:val="BalloonText"/>
-    <w:rsid w:val="0049222b"/>
-    <w:basedOn w:val="DefaultParagraphFont"/>
+    <w:rsid w:val="0049222B"/>
     <w:rPr>
-      <w:rFonts w:ascii="Tahoma" w:hAnsi="Tahoma" w:eastAsia="Calibri" w:cs="Tahoma"/>
+      <w:rFonts w:ascii="Tahoma" w:eastAsia="Calibri" w:hAnsi="Tahoma" w:cs="Tahoma"/>
       <w:color w:val="00000A"/>
       <w:sz w:val="16"/>
       <w:szCs w:val="16"/>
       <w:lang w:bidi="ar-SA"/>
     </w:rPr>
   </w:style>
-  <w:style w:type="paragraph" w:styleId="Heading" w:customStyle="1">
+  <w:style w:type="paragraph" w:customStyle="1" w:styleId="Heading">
     <w:name w:val="Heading"/>
     <w:basedOn w:val="Normal"/>
     <w:next w:val="TextBody"/>
@@ -3185,53 +2748,26 @@
       <w:spacing w:before="240" w:after="120"/>
     </w:pPr>
     <w:rPr>
-      <w:rFonts w:ascii="Liberation Sans" w:hAnsi="Liberation Sans" w:eastAsia="Microsoft YaHei" w:cs="Mangal"/>
+      <w:rFonts w:ascii="Liberation Sans" w:eastAsia="Microsoft YaHei" w:hAnsi="Liberation Sans" w:cs="Mangal"/>
       <w:sz w:val="28"/>
       <w:szCs w:val="28"/>
     </w:rPr>
   </w:style>
-  <w:style w:type="paragraph" w:styleId="TextBody" w:customStyle="1">
+  <w:style w:type="paragraph" w:customStyle="1" w:styleId="TextBody">
     <w:name w:val="Text Body"/>
     <w:basedOn w:val="Normal"/>
     <w:pPr>
-      <w:spacing w:lineRule="auto" w:line="288" w:before="0" w:after="140"/>
+      <w:spacing w:after="140" w:line="288" w:lineRule="auto"/>
     </w:pPr>
-    <w:rPr/>
   </w:style>
   <w:style w:type="paragraph" w:styleId="List">
     <w:name w:val="List"/>
     <w:basedOn w:val="TextBody"/>
-    <w:pPr/>
     <w:rPr>
       <w:rFonts w:cs="Mangal"/>
     </w:rPr>
   </w:style>
   <w:style w:type="paragraph" w:styleId="Caption">
-    <w:name w:val="Caption"/>
-    <w:basedOn w:val="Normal"/>
-    <w:pPr>
-      <w:suppressLineNumbers/>
-      <w:spacing w:before="120" w:after="120"/>
-    </w:pPr>
-    <w:rPr>
-      <w:rFonts w:cs="Mangal"/>
-      <w:i/>
-      <w:iCs/>
-      <w:sz w:val="24"/>
-      <w:szCs w:val="24"/>
-    </w:rPr>
-  </w:style>
-  <w:style w:type="paragraph" w:styleId="Index" w:customStyle="1">
-    <w:name w:val="Index"/>
-    <w:basedOn w:val="Normal"/>
-    <w:pPr>
-      <w:suppressLineNumbers/>
-    </w:pPr>
-    <w:rPr>
-      <w:rFonts w:cs="Mangal"/>
-    </w:rPr>
-  </w:style>
-  <w:style w:type="paragraph" w:styleId="Caption1">
     <w:name w:val="caption"/>
     <w:basedOn w:val="Normal"/>
     <w:pPr>
@@ -3246,15 +2782,24 @@
       <w:szCs w:val="24"/>
     </w:rPr>
   </w:style>
-  <w:style w:type="paragraph" w:styleId="TableContents" w:customStyle="1">
+  <w:style w:type="paragraph" w:customStyle="1" w:styleId="Index">
+    <w:name w:val="Index"/>
+    <w:basedOn w:val="Normal"/>
+    <w:pPr>
+      <w:suppressLineNumbers/>
+    </w:pPr>
+    <w:rPr>
+      <w:rFonts w:cs="Mangal"/>
+    </w:rPr>
+  </w:style>
+  <w:style w:type="paragraph" w:customStyle="1" w:styleId="TableContents">
     <w:name w:val="Table Contents"/>
     <w:basedOn w:val="Normal"/>
     <w:pPr>
       <w:suppressLineNumbers/>
     </w:pPr>
-    <w:rPr/>
   </w:style>
-  <w:style w:type="paragraph" w:styleId="TableHeading" w:customStyle="1">
+  <w:style w:type="paragraph" w:customStyle="1" w:styleId="TableHeading">
     <w:name w:val="Table Heading"/>
     <w:basedOn w:val="TableContents"/>
     <w:pPr>
@@ -3267,14 +2812,14 @@
   </w:style>
   <w:style w:type="paragraph" w:styleId="BalloonText">
     <w:name w:val="Balloon Text"/>
+    <w:basedOn w:val="Normal"/>
+    <w:link w:val="BalloonTextChar"/>
     <w:uiPriority w:val="99"/>
     <w:semiHidden/>
     <w:unhideWhenUsed/>
-    <w:link w:val="BalloonTextChar"/>
-    <w:rsid w:val="0049222b"/>
-    <w:basedOn w:val="Normal"/>
+    <w:rsid w:val="0049222B"/>
     <w:pPr>
-      <w:spacing w:lineRule="auto" w:line="240" w:before="0" w:after="0"/>
+      <w:spacing w:after="0" w:line="240" w:lineRule="auto"/>
     </w:pPr>
     <w:rPr>
       <w:rFonts w:ascii="Tahoma" w:hAnsi="Tahoma" w:cs="Tahoma"/>
@@ -3282,15 +2827,176 @@
       <w:szCs w:val="16"/>
     </w:rPr>
   </w:style>
-  <w:style w:type="paragraph" w:styleId="FrameContents">
+  <w:style w:type="paragraph" w:customStyle="1" w:styleId="FrameContents">
     <w:name w:val="Frame Contents"/>
     <w:basedOn w:val="Normal"/>
-    <w:pPr/>
-    <w:rPr/>
   </w:style>
-  <w:style w:type="numbering" w:styleId="NoList" w:default="1">
-    <w:name w:val="No List"/>
-    <w:uiPriority w:val="99"/>
+</w:styles>
+</file>
+
+<file path=word/stylesWithEffects.xml><?xml version="1.0" encoding="utf-8"?>
+<w:styles xmlns:wpc="http://schemas.microsoft.com/office/word/2010/wordprocessingCanvas" xmlns:mc="http://schemas.openxmlformats.org/markup-compatibility/2006" xmlns:o="urn:schemas-microsoft-com:office:office" xmlns:r="http://schemas.openxmlformats.org/officeDocument/2006/relationships" xmlns:m="http://schemas.openxmlformats.org/officeDocument/2006/math" xmlns:v="urn:schemas-microsoft-com:vml" xmlns:wp14="http://schemas.microsoft.com/office/word/2010/wordprocessingDrawing" xmlns:wp="http://schemas.openxmlformats.org/drawingml/2006/wordprocessingDrawing" xmlns:w10="urn:schemas-microsoft-com:office:word" xmlns:w="http://schemas.openxmlformats.org/wordprocessingml/2006/main" xmlns:w14="http://schemas.microsoft.com/office/word/2010/wordml" xmlns:wpg="http://schemas.microsoft.com/office/word/2010/wordprocessingGroup" xmlns:wpi="http://schemas.microsoft.com/office/word/2010/wordprocessingInk" xmlns:wne="http://schemas.microsoft.com/office/word/2006/wordml" xmlns:wps="http://schemas.microsoft.com/office/word/2010/wordprocessingShape" mc:Ignorable="w14 wp14">
+  <w:docDefaults>
+    <w:rPrDefault>
+      <w:rPr>
+        <w:rFonts w:asciiTheme="minorHAnsi" w:eastAsiaTheme="minorEastAsia" w:hAnsiTheme="minorHAnsi" w:cstheme="minorBidi"/>
+        <w:sz w:val="22"/>
+        <w:szCs w:val="22"/>
+        <w:lang w:val="en-US" w:eastAsia="en-US" w:bidi="ar-SA"/>
+      </w:rPr>
+    </w:rPrDefault>
+    <w:pPrDefault>
+      <w:pPr>
+        <w:spacing w:after="200" w:line="276" w:lineRule="auto"/>
+      </w:pPr>
+    </w:pPrDefault>
+  </w:docDefaults>
+  <w:latentStyles w:defLockedState="0" w:defUIPriority="99" w:defSemiHidden="1" w:defUnhideWhenUsed="1" w:defQFormat="0" w:count="267">
+    <w:lsdException w:name="Normal" w:semiHidden="0" w:uiPriority="0" w:unhideWhenUsed="0" w:qFormat="1"/>
+    <w:lsdException w:name="heading 1" w:semiHidden="0" w:uiPriority="9" w:unhideWhenUsed="0" w:qFormat="1"/>
+    <w:lsdException w:name="heading 2" w:uiPriority="9" w:qFormat="1"/>
+    <w:lsdException w:name="heading 3" w:uiPriority="9" w:qFormat="1"/>
+    <w:lsdException w:name="heading 4" w:uiPriority="9" w:qFormat="1"/>
+    <w:lsdException w:name="heading 5" w:uiPriority="9" w:qFormat="1"/>
+    <w:lsdException w:name="heading 6" w:uiPriority="9" w:qFormat="1"/>
+    <w:lsdException w:name="heading 7" w:uiPriority="9" w:qFormat="1"/>
+    <w:lsdException w:name="heading 8" w:uiPriority="9" w:qFormat="1"/>
+    <w:lsdException w:name="heading 9" w:uiPriority="9" w:qFormat="1"/>
+    <w:lsdException w:name="toc 1" w:uiPriority="39"/>
+    <w:lsdException w:name="toc 2" w:uiPriority="39"/>
+    <w:lsdException w:name="toc 3" w:uiPriority="39"/>
+    <w:lsdException w:name="toc 4" w:uiPriority="39"/>
+    <w:lsdException w:name="toc 5" w:uiPriority="39"/>
+    <w:lsdException w:name="toc 6" w:uiPriority="39"/>
+    <w:lsdException w:name="toc 7" w:uiPriority="39"/>
+    <w:lsdException w:name="toc 8" w:uiPriority="39"/>
+    <w:lsdException w:name="toc 9" w:uiPriority="39"/>
+    <w:lsdException w:name="caption" w:uiPriority="35" w:qFormat="1"/>
+    <w:lsdException w:name="Title" w:semiHidden="0" w:uiPriority="10" w:unhideWhenUsed="0" w:qFormat="1"/>
+    <w:lsdException w:name="Default Paragraph Font" w:uiPriority="1"/>
+    <w:lsdException w:name="Subtitle" w:semiHidden="0" w:uiPriority="11" w:unhideWhenUsed="0" w:qFormat="1"/>
+    <w:lsdException w:name="Strong" w:semiHidden="0" w:uiPriority="22" w:unhideWhenUsed="0" w:qFormat="1"/>
+    <w:lsdException w:name="Emphasis" w:semiHidden="0" w:uiPriority="20" w:unhideWhenUsed="0" w:qFormat="1"/>
+    <w:lsdException w:name="Table Grid" w:semiHidden="0" w:uiPriority="59" w:unhideWhenUsed="0"/>
+    <w:lsdException w:name="Placeholder Text" w:unhideWhenUsed="0"/>
+    <w:lsdException w:name="No Spacing" w:semiHidden="0" w:uiPriority="1" w:unhideWhenUsed="0" w:qFormat="1"/>
+    <w:lsdException w:name="Light Shading" w:semiHidden="0" w:uiPriority="60" w:unhideWhenUsed="0"/>
+    <w:lsdException w:name="Light List" w:semiHidden="0" w:uiPriority="61" w:unhideWhenUsed="0"/>
+    <w:lsdException w:name="Light Grid" w:semiHidden="0" w:uiPriority="62" w:unhideWhenUsed="0"/>
+    <w:lsdException w:name="Medium Shading 1" w:semiHidden="0" w:uiPriority="63" w:unhideWhenUsed="0"/>
+    <w:lsdException w:name="Medium Shading 2" w:semiHidden="0" w:uiPriority="64" w:unhideWhenUsed="0"/>
+    <w:lsdException w:name="Medium List 1" w:semiHidden="0" w:uiPriority="65" w:unhideWhenUsed="0"/>
+    <w:lsdException w:name="Medium List 2" w:semiHidden="0" w:uiPriority="66" w:unhideWhenUsed="0"/>
+    <w:lsdException w:name="Medium Grid 1" w:semiHidden="0" w:uiPriority="67" w:unhideWhenUsed="0"/>
+    <w:lsdException w:name="Medium Grid 2" w:semiHidden="0" w:uiPriority="68" w:unhideWhenUsed="0"/>
+    <w:lsdException w:name="Medium Grid 3" w:semiHidden="0" w:uiPriority="69" w:unhideWhenUsed="0"/>
+    <w:lsdException w:name="Dark List" w:semiHidden="0" w:uiPriority="70" w:unhideWhenUsed="0"/>
+    <w:lsdException w:name="Colorful Shading" w:semiHidden="0" w:uiPriority="71" w:unhideWhenUsed="0"/>
+    <w:lsdException w:name="Colorful List" w:semiHidden="0" w:uiPriority="72" w:unhideWhenUsed="0"/>
+    <w:lsdException w:name="Colorful Grid" w:semiHidden="0" w:uiPriority="73" w:unhideWhenUsed="0"/>
+    <w:lsdException w:name="Light Shading Accent 1" w:semiHidden="0" w:uiPriority="60" w:unhideWhenUsed="0"/>
+    <w:lsdException w:name="Light List Accent 1" w:semiHidden="0" w:uiPriority="61" w:unhideWhenUsed="0"/>
+    <w:lsdException w:name="Light Grid Accent 1" w:semiHidden="0" w:uiPriority="62" w:unhideWhenUsed="0"/>
+    <w:lsdException w:name="Medium Shading 1 Accent 1" w:semiHidden="0" w:uiPriority="63" w:unhideWhenUsed="0"/>
+    <w:lsdException w:name="Medium Shading 2 Accent 1" w:semiHidden="0" w:uiPriority="64" w:unhideWhenUsed="0"/>
+    <w:lsdException w:name="Medium List 1 Accent 1" w:semiHidden="0" w:uiPriority="65" w:unhideWhenUsed="0"/>
+    <w:lsdException w:name="Revision" w:unhideWhenUsed="0"/>
+    <w:lsdException w:name="List Paragraph" w:semiHidden="0" w:uiPriority="34" w:unhideWhenUsed="0" w:qFormat="1"/>
+    <w:lsdException w:name="Quote" w:semiHidden="0" w:uiPriority="29" w:unhideWhenUsed="0" w:qFormat="1"/>
+    <w:lsdException w:name="Intense Quote" w:semiHidden="0" w:uiPriority="30" w:unhideWhenUsed="0" w:qFormat="1"/>
+    <w:lsdException w:name="Medium List 2 Accent 1" w:semiHidden="0" w:uiPriority="66" w:unhideWhenUsed="0"/>
+    <w:lsdException w:name="Medium Grid 1 Accent 1" w:semiHidden="0" w:uiPriority="67" w:unhideWhenUsed="0"/>
+    <w:lsdException w:name="Medium Grid 2 Accent 1" w:semiHidden="0" w:uiPriority="68" w:unhideWhenUsed="0"/>
+    <w:lsdException w:name="Medium Grid 3 Accent 1" w:semiHidden="0" w:uiPriority="69" w:unhideWhenUsed="0"/>
+    <w:lsdException w:name="Dark List Accent 1" w:semiHidden="0" w:uiPriority="70" w:unhideWhenUsed="0"/>
+    <w:lsdException w:name="Colorful Shading Accent 1" w:semiHidden="0" w:uiPriority="71" w:unhideWhenUsed="0"/>
+    <w:lsdException w:name="Colorful List Accent 1" w:semiHidden="0" w:uiPriority="72" w:unhideWhenUsed="0"/>
+    <w:lsdException w:name="Colorful Grid Accent 1" w:semiHidden="0" w:uiPriority="73" w:unhideWhenUsed="0"/>
+    <w:lsdException w:name="Light Shading Accent 2" w:semiHidden="0" w:uiPriority="60" w:unhideWhenUsed="0"/>
+    <w:lsdException w:name="Light List Accent 2" w:semiHidden="0" w:uiPriority="61" w:unhideWhenUsed="0"/>
+    <w:lsdException w:name="Light Grid Accent 2" w:semiHidden="0" w:uiPriority="62" w:unhideWhenUsed="0"/>
+    <w:lsdException w:name="Medium Shading 1 Accent 2" w:semiHidden="0" w:uiPriority="63" w:unhideWhenUsed="0"/>
+    <w:lsdException w:name="Medium Shading 2 Accent 2" w:semiHidden="0" w:uiPriority="64" w:unhideWhenUsed="0"/>
+    <w:lsdException w:name="Medium List 1 Accent 2" w:semiHidden="0" w:uiPriority="65" w:unhideWhenUsed="0"/>
+    <w:lsdException w:name="Medium List 2 Accent 2" w:semiHidden="0" w:uiPriority="66" w:unhideWhenUsed="0"/>
+    <w:lsdException w:name="Medium Grid 1 Accent 2" w:semiHidden="0" w:uiPriority="67" w:unhideWhenUsed="0"/>
+    <w:lsdException w:name="Medium Grid 2 Accent 2" w:semiHidden="0" w:uiPriority="68" w:unhideWhenUsed="0"/>
+    <w:lsdException w:name="Medium Grid 3 Accent 2" w:semiHidden="0" w:uiPriority="69" w:unhideWhenUsed="0"/>
+    <w:lsdException w:name="Dark List Accent 2" w:semiHidden="0" w:uiPriority="70" w:unhideWhenUsed="0"/>
+    <w:lsdException w:name="Colorful Shading Accent 2" w:semiHidden="0" w:uiPriority="71" w:unhideWhenUsed="0"/>
+    <w:lsdException w:name="Colorful List Accent 2" w:semiHidden="0" w:uiPriority="72" w:unhideWhenUsed="0"/>
+    <w:lsdException w:name="Colorful Grid Accent 2" w:semiHidden="0" w:uiPriority="73" w:unhideWhenUsed="0"/>
+    <w:lsdException w:name="Light Shading Accent 3" w:semiHidden="0" w:uiPriority="60" w:unhideWhenUsed="0"/>
+    <w:lsdException w:name="Light List Accent 3" w:semiHidden="0" w:uiPriority="61" w:unhideWhenUsed="0"/>
+    <w:lsdException w:name="Light Grid Accent 3" w:semiHidden="0" w:uiPriority="62" w:unhideWhenUsed="0"/>
+    <w:lsdException w:name="Medium Shading 1 Accent 3" w:semiHidden="0" w:uiPriority="63" w:unhideWhenUsed="0"/>
+    <w:lsdException w:name="Medium Shading 2 Accent 3" w:semiHidden="0" w:uiPriority="64" w:unhideWhenUsed="0"/>
+    <w:lsdException w:name="Medium List 1 Accent 3" w:semiHidden="0" w:uiPriority="65" w:unhideWhenUsed="0"/>
+    <w:lsdException w:name="Medium List 2 Accent 3" w:semiHidden="0" w:uiPriority="66" w:unhideWhenUsed="0"/>
+    <w:lsdException w:name="Medium Grid 1 Accent 3" w:semiHidden="0" w:uiPriority="67" w:unhideWhenUsed="0"/>
+    <w:lsdException w:name="Medium Grid 2 Accent 3" w:semiHidden="0" w:uiPriority="68" w:unhideWhenUsed="0"/>
+    <w:lsdException w:name="Medium Grid 3 Accent 3" w:semiHidden="0" w:uiPriority="69" w:unhideWhenUsed="0"/>
+    <w:lsdException w:name="Dark List Accent 3" w:semiHidden="0" w:uiPriority="70" w:unhideWhenUsed="0"/>
+    <w:lsdException w:name="Colorful Shading Accent 3" w:semiHidden="0" w:uiPriority="71" w:unhideWhenUsed="0"/>
+    <w:lsdException w:name="Colorful List Accent 3" w:semiHidden="0" w:uiPriority="72" w:unhideWhenUsed="0"/>
+    <w:lsdException w:name="Colorful Grid Accent 3" w:semiHidden="0" w:uiPriority="73" w:unhideWhenUsed="0"/>
+    <w:lsdException w:name="Light Shading Accent 4" w:semiHidden="0" w:uiPriority="60" w:unhideWhenUsed="0"/>
+    <w:lsdException w:name="Light List Accent 4" w:semiHidden="0" w:uiPriority="61" w:unhideWhenUsed="0"/>
+    <w:lsdException w:name="Light Grid Accent 4" w:semiHidden="0" w:uiPriority="62" w:unhideWhenUsed="0"/>
+    <w:lsdException w:name="Medium Shading 1 Accent 4" w:semiHidden="0" w:uiPriority="63" w:unhideWhenUsed="0"/>
+    <w:lsdException w:name="Medium Shading 2 Accent 4" w:semiHidden="0" w:uiPriority="64" w:unhideWhenUsed="0"/>
+    <w:lsdException w:name="Medium List 1 Accent 4" w:semiHidden="0" w:uiPriority="65" w:unhideWhenUsed="0"/>
+    <w:lsdException w:name="Medium List 2 Accent 4" w:semiHidden="0" w:uiPriority="66" w:unhideWhenUsed="0"/>
+    <w:lsdException w:name="Medium Grid 1 Accent 4" w:semiHidden="0" w:uiPriority="67" w:unhideWhenUsed="0"/>
+    <w:lsdException w:name="Medium Grid 2 Accent 4" w:semiHidden="0" w:uiPriority="68" w:unhideWhenUsed="0"/>
+    <w:lsdException w:name="Medium Grid 3 Accent 4" w:semiHidden="0" w:uiPriority="69" w:unhideWhenUsed="0"/>
+    <w:lsdException w:name="Dark List Accent 4" w:semiHidden="0" w:uiPriority="70" w:unhideWhenUsed="0"/>
+    <w:lsdException w:name="Colorful Shading Accent 4" w:semiHidden="0" w:uiPriority="71" w:unhideWhenUsed="0"/>
+    <w:lsdException w:name="Colorful List Accent 4" w:semiHidden="0" w:uiPriority="72" w:unhideWhenUsed="0"/>
+    <w:lsdException w:name="Colorful Grid Accent 4" w:semiHidden="0" w:uiPriority="73" w:unhideWhenUsed="0"/>
+    <w:lsdException w:name="Light Shading Accent 5" w:semiHidden="0" w:uiPriority="60" w:unhideWhenUsed="0"/>
+    <w:lsdException w:name="Light List Accent 5" w:semiHidden="0" w:uiPriority="61" w:unhideWhenUsed="0"/>
+    <w:lsdException w:name="Light Grid Accent 5" w:semiHidden="0" w:uiPriority="62" w:unhideWhenUsed="0"/>
+    <w:lsdException w:name="Medium Shading 1 Accent 5" w:semiHidden="0" w:uiPriority="63" w:unhideWhenUsed="0"/>
+    <w:lsdException w:name="Medium Shading 2 Accent 5" w:semiHidden="0" w:uiPriority="64" w:unhideWhenUsed="0"/>
+    <w:lsdException w:name="Medium List 1 Accent 5" w:semiHidden="0" w:uiPriority="65" w:unhideWhenUsed="0"/>
+    <w:lsdException w:name="Medium List 2 Accent 5" w:semiHidden="0" w:uiPriority="66" w:unhideWhenUsed="0"/>
+    <w:lsdException w:name="Medium Grid 1 Accent 5" w:semiHidden="0" w:uiPriority="67" w:unhideWhenUsed="0"/>
+    <w:lsdException w:name="Medium Grid 2 Accent 5" w:semiHidden="0" w:uiPriority="68" w:unhideWhenUsed="0"/>
+    <w:lsdException w:name="Medium Grid 3 Accent 5" w:semiHidden="0" w:uiPriority="69" w:unhideWhenUsed="0"/>
+    <w:lsdException w:name="Dark List Accent 5" w:semiHidden="0" w:uiPriority="70" w:unhideWhenUsed="0"/>
+    <w:lsdException w:name="Colorful Shading Accent 5" w:semiHidden="0" w:uiPriority="71" w:unhideWhenUsed="0"/>
+    <w:lsdException w:name="Colorful List Accent 5" w:semiHidden="0" w:uiPriority="72" w:unhideWhenUsed="0"/>
+    <w:lsdException w:name="Colorful Grid Accent 5" w:semiHidden="0" w:uiPriority="73" w:unhideWhenUsed="0"/>
+    <w:lsdException w:name="Light Shading Accent 6" w:semiHidden="0" w:uiPriority="60" w:unhideWhenUsed="0"/>
+    <w:lsdException w:name="Light List Accent 6" w:semiHidden="0" w:uiPriority="61" w:unhideWhenUsed="0"/>
+    <w:lsdException w:name="Light Grid Accent 6" w:semiHidden="0" w:uiPriority="62" w:unhideWhenUsed="0"/>
+    <w:lsdException w:name="Medium Shading 1 Accent 6" w:semiHidden="0" w:uiPriority="63" w:unhideWhenUsed="0"/>
+    <w:lsdException w:name="Medium Shading 2 Accent 6" w:semiHidden="0" w:uiPriority="64" w:unhideWhenUsed="0"/>
+    <w:lsdException w:name="Medium List 1 Accent 6" w:semiHidden="0" w:uiPriority="65" w:unhideWhenUsed="0"/>
+    <w:lsdException w:name="Medium List 2 Accent 6" w:semiHidden="0" w:uiPriority="66" w:unhideWhenUsed="0"/>
+    <w:lsdException w:name="Medium Grid 1 Accent 6" w:semiHidden="0" w:uiPriority="67" w:unhideWhenUsed="0"/>
+    <w:lsdException w:name="Medium Grid 2 Accent 6" w:semiHidden="0" w:uiPriority="68" w:unhideWhenUsed="0"/>
+    <w:lsdException w:name="Medium Grid 3 Accent 6" w:semiHidden="0" w:uiPriority="69" w:unhideWhenUsed="0"/>
+    <w:lsdException w:name="Dark List Accent 6" w:semiHidden="0" w:uiPriority="70" w:unhideWhenUsed="0"/>
+    <w:lsdException w:name="Colorful Shading Accent 6" w:semiHidden="0" w:uiPriority="71" w:unhideWhenUsed="0"/>
+    <w:lsdException w:name="Colorful List Accent 6" w:semiHidden="0" w:uiPriority="72" w:unhideWhenUsed="0"/>
+    <w:lsdException w:name="Colorful Grid Accent 6" w:semiHidden="0" w:uiPriority="73" w:unhideWhenUsed="0"/>
+    <w:lsdException w:name="Subtle Emphasis" w:semiHidden="0" w:uiPriority="19" w:unhideWhenUsed="0" w:qFormat="1"/>
+    <w:lsdException w:name="Intense Emphasis" w:semiHidden="0" w:uiPriority="21" w:unhideWhenUsed="0" w:qFormat="1"/>
+    <w:lsdException w:name="Subtle Reference" w:semiHidden="0" w:uiPriority="31" w:unhideWhenUsed="0" w:qFormat="1"/>
+    <w:lsdException w:name="Intense Reference" w:semiHidden="0" w:uiPriority="32" w:unhideWhenUsed="0" w:qFormat="1"/>
+    <w:lsdException w:name="Book Title" w:semiHidden="0" w:uiPriority="33" w:unhideWhenUsed="0" w:qFormat="1"/>
+    <w:lsdException w:name="Bibliography" w:uiPriority="37"/>
+    <w:lsdException w:name="TOC Heading" w:uiPriority="39" w:qFormat="1"/>
+  </w:latentStyles>
+  <w:style w:type="paragraph" w:default="1" w:styleId="Normal">
+    <w:name w:val="Normal"/>
+    <w:qFormat/>
+  </w:style>
+  <w:style w:type="character" w:default="1" w:styleId="DefaultParagraphFont">
+    <w:name w:val="Default Paragraph Font"/>
+    <w:uiPriority w:val="1"/>
     <w:semiHidden/>
     <w:unhideWhenUsed/>
   </w:style>
@@ -3300,7 +3006,7 @@
     <w:semiHidden/>
     <w:unhideWhenUsed/>
     <w:tblPr>
-      <w:tblInd w:type="dxa" w:w="0"/>
+      <w:tblInd w:w="0" w:type="dxa"/>
       <w:tblCellMar>
         <w:top w:w="0" w:type="dxa"/>
         <w:left w:w="108" w:type="dxa"/>
@@ -3308,6 +3014,12 @@
         <w:right w:w="108" w:type="dxa"/>
       </w:tblCellMar>
     </w:tblPr>
+  </w:style>
+  <w:style w:type="numbering" w:default="1" w:styleId="NoList">
+    <w:name w:val="No List"/>
+    <w:uiPriority w:val="99"/>
+    <w:semiHidden/>
+    <w:unhideWhenUsed/>
   </w:style>
 </w:styles>
 </file>
@@ -3595,4 +3307,16 @@
   <a:objectDefaults/>
   <a:extraClrSchemeLst/>
 </a:theme>
+</file>
+
+<file path=customXml/item1.xml><?xml version="1.0" encoding="utf-8"?>
+<b:Sources xmlns:b="http://schemas.openxmlformats.org/officeDocument/2006/bibliography" xmlns="http://schemas.openxmlformats.org/officeDocument/2006/bibliography" SelectedStyle="\APA.XSL" StyleName="APA"/>
+</file>
+
+<file path=customXml/itemProps1.xml><?xml version="1.0" encoding="utf-8"?>
+<ds:datastoreItem xmlns:ds="http://schemas.openxmlformats.org/officeDocument/2006/customXml" ds:itemID="{F1F1833B-2D2B-4A6F-91AD-0E765629C7DF}">
+  <ds:schemaRefs>
+    <ds:schemaRef ds:uri="http://schemas.openxmlformats.org/officeDocument/2006/bibliography"/>
+  </ds:schemaRefs>
+</ds:datastoreItem>
 </file>